--- a/docs/Projektbericht/Hannes/Webengineering_Projektbericht_Rüffer_Vorwerk_Withöft_Zolkin.docx
+++ b/docs/Projektbericht/Hannes/Webengineering_Projektbericht_Rüffer_Vorwerk_Withöft_Zolkin.docx
@@ -188,6 +188,7 @@
           <w:sz w:val="28"/>
         </w:rPr>
       </w:pPr>
+      <w:proofErr w:type="spellStart"/>
       <w:r>
         <w:rPr>
           <w:rFonts w:ascii="Arial" w:hAnsi="Arial" w:cs="Arial"/>
@@ -196,6 +197,7 @@
         </w:rPr>
         <w:t>SmartMonitoring</w:t>
       </w:r>
+      <w:proofErr w:type="spellEnd"/>
       <w:r>
         <w:rPr>
           <w:rFonts w:ascii="Arial" w:hAnsi="Arial" w:cs="Arial"/>
@@ -243,8 +245,6 @@
         </w:rPr>
         <w:t>Eingereicht</w:t>
       </w:r>
-      <w:bookmarkStart w:id="0" w:name="_GoBack"/>
-      <w:bookmarkEnd w:id="0"/>
       <w:r>
         <w:rPr>
           <w:rFonts w:ascii="Arial" w:hAnsi="Arial" w:cs="Arial"/>
@@ -389,16 +389,7 @@
                 <w:sz w:val="20"/>
                 <w:szCs w:val="20"/>
               </w:rPr>
-              <w:t xml:space="preserve">Fachsemester: </w:t>
-            </w:r>
-            <w:r>
-              <w:rPr>
-                <w:rFonts w:ascii="Arial" w:hAnsi="Arial" w:cs="Arial"/>
-                <w:color w:val="000000" w:themeColor="text1"/>
-                <w:sz w:val="20"/>
-                <w:szCs w:val="20"/>
-              </w:rPr>
-              <w:t>5</w:t>
+              <w:t>Fachsemester: 5</w:t>
             </w:r>
           </w:p>
           <w:p>
@@ -672,8 +663,19 @@
                 <w:sz w:val="20"/>
                 <w:szCs w:val="20"/>
               </w:rPr>
-              <w:t>Christiane Zolkin</w:t>
-            </w:r>
+              <w:t xml:space="preserve">Christiane </w:t>
+            </w:r>
+            <w:proofErr w:type="spellStart"/>
+            <w:r>
+              <w:rPr>
+                <w:rFonts w:ascii="Arial" w:hAnsi="Arial" w:cs="Arial"/>
+                <w:color w:val="000000" w:themeColor="text1"/>
+                <w:sz w:val="20"/>
+                <w:szCs w:val="20"/>
+              </w:rPr>
+              <w:t>Zolkin</w:t>
+            </w:r>
+            <w:proofErr w:type="spellEnd"/>
           </w:p>
           <w:p>
             <w:pPr>
@@ -952,8 +954,18 @@
           <w:sz w:val="24"/>
           <w:szCs w:val="26"/>
         </w:rPr>
-        <w:t>Cem Basoglu</w:t>
-      </w:r>
+        <w:t xml:space="preserve">Cem </w:t>
+      </w:r>
+      <w:proofErr w:type="spellStart"/>
+      <w:r>
+        <w:rPr>
+          <w:rFonts w:ascii="Arial" w:hAnsi="Arial" w:cs="Arial"/>
+          <w:sz w:val="24"/>
+          <w:szCs w:val="26"/>
+        </w:rPr>
+        <w:t>Basoglu</w:t>
+      </w:r>
+      <w:proofErr w:type="spellEnd"/>
     </w:p>
     <w:p>
       <w:pPr>
@@ -1009,6 +1021,15 @@
     </w:p>
     <w:sdt>
       <w:sdtPr>
+        <w:rPr>
+          <w:rFonts w:ascii="Calibri" w:eastAsia="Calibri" w:hAnsi="Calibri"/>
+          <w:b w:val="0"/>
+          <w:bCs w:val="0"/>
+          <w:color w:val="auto"/>
+          <w:sz w:val="22"/>
+          <w:szCs w:val="22"/>
+          <w:lang w:eastAsia="en-US"/>
+        </w:rPr>
         <w:id w:val="2010556912"/>
         <w:docPartObj>
           <w:docPartGallery w:val="Table of Contents"/>
@@ -1017,12 +1038,7 @@
       </w:sdtPr>
       <w:sdtEndPr>
         <w:rPr>
-          <w:rFonts w:ascii="Calibri" w:eastAsia="Calibri" w:hAnsi="Calibri"/>
           <w:noProof/>
-          <w:color w:val="auto"/>
-          <w:sz w:val="22"/>
-          <w:szCs w:val="22"/>
-          <w:lang w:eastAsia="en-US"/>
         </w:rPr>
       </w:sdtEndPr>
       <w:sdtContent>
@@ -1033,12 +1049,14 @@
               <w:lang w:val="en-NZ"/>
             </w:rPr>
           </w:pPr>
+          <w:proofErr w:type="spellStart"/>
           <w:r>
             <w:rPr>
               <w:lang w:val="en-NZ"/>
             </w:rPr>
             <w:t>Inhaltsverzeichnis</w:t>
           </w:r>
+          <w:proofErr w:type="spellEnd"/>
         </w:p>
         <w:p>
           <w:pPr>
@@ -2743,13 +2761,44 @@
           <w:lang w:val="en-NZ"/>
         </w:rPr>
       </w:pPr>
-      <w:bookmarkStart w:id="1" w:name="_Toc30585417"/>
+      <w:bookmarkStart w:id="0" w:name="_Toc30585417"/>
       <w:r>
         <w:rPr>
           <w:lang w:val="en-NZ"/>
         </w:rPr>
         <w:lastRenderedPageBreak/>
-        <w:t>Motivation und Themenbeschreibung</w:t>
+        <w:t xml:space="preserve">Motivation und </w:t>
+      </w:r>
+      <w:proofErr w:type="spellStart"/>
+      <w:r>
+        <w:rPr>
+          <w:lang w:val="en-NZ"/>
+        </w:rPr>
+        <w:t>Themenbeschreibung</w:t>
+      </w:r>
+      <w:bookmarkEnd w:id="0"/>
+      <w:proofErr w:type="spellEnd"/>
+    </w:p>
+    <w:p>
+      <w:pPr>
+        <w:rPr>
+          <w:lang w:val="en-NZ"/>
+        </w:rPr>
+      </w:pPr>
+    </w:p>
+    <w:p>
+      <w:pPr>
+        <w:pStyle w:val="Heading2"/>
+        <w:rPr>
+          <w:lang w:val="en-NZ"/>
+        </w:rPr>
+      </w:pPr>
+      <w:bookmarkStart w:id="1" w:name="_Toc30585418"/>
+      <w:r>
+        <w:rPr>
+          <w:lang w:val="en-NZ"/>
+        </w:rPr>
+        <w:t>Motivation</w:t>
       </w:r>
       <w:bookmarkEnd w:id="1"/>
     </w:p>
@@ -2767,14 +2816,55 @@
           <w:lang w:val="en-NZ"/>
         </w:rPr>
       </w:pPr>
-      <w:bookmarkStart w:id="2" w:name="_Toc30585418"/>
-      <w:r>
-        <w:rPr>
-          <w:lang w:val="en-NZ"/>
-        </w:rPr>
-        <w:t>Motivation</w:t>
+      <w:bookmarkStart w:id="2" w:name="_Toc30585419"/>
+      <w:proofErr w:type="spellStart"/>
+      <w:r>
+        <w:rPr>
+          <w:lang w:val="en-NZ"/>
+        </w:rPr>
+        <w:t>Themenbeschreibung</w:t>
       </w:r>
       <w:bookmarkEnd w:id="2"/>
+      <w:proofErr w:type="spellEnd"/>
+    </w:p>
+    <w:p>
+      <w:pPr>
+        <w:rPr>
+          <w:lang w:val="en-NZ"/>
+        </w:rPr>
+      </w:pPr>
+    </w:p>
+    <w:p>
+      <w:pPr>
+        <w:pStyle w:val="Heading1"/>
+        <w:rPr>
+          <w:lang w:val="en-NZ"/>
+        </w:rPr>
+      </w:pPr>
+      <w:bookmarkStart w:id="3" w:name="_Toc30585420"/>
+      <w:proofErr w:type="spellStart"/>
+      <w:r>
+        <w:rPr>
+          <w:lang w:val="en-NZ"/>
+        </w:rPr>
+        <w:t>Vorstellung</w:t>
+      </w:r>
+      <w:proofErr w:type="spellEnd"/>
+      <w:r>
+        <w:rPr>
+          <w:lang w:val="en-NZ"/>
+        </w:rPr>
+        <w:t xml:space="preserve"> der </w:t>
+      </w:r>
+      <w:proofErr w:type="spellStart"/>
+      <w:r>
+        <w:rPr>
+          <w:lang w:val="en-NZ"/>
+        </w:rPr>
+        <w:t>Gruppenmitglieder</w:t>
+      </w:r>
+      <w:bookmarkEnd w:id="3"/>
+      <w:proofErr w:type="spellEnd"/>
     </w:p>
     <w:p>
       <w:pPr>
@@ -2790,95 +2880,64 @@
           <w:lang w:val="en-NZ"/>
         </w:rPr>
       </w:pPr>
-      <w:bookmarkStart w:id="3" w:name="_Toc30585419"/>
-      <w:r>
-        <w:rPr>
-          <w:lang w:val="en-NZ"/>
-        </w:rPr>
-        <w:t>Themenbeschreibung</w:t>
-      </w:r>
-      <w:bookmarkEnd w:id="3"/>
-    </w:p>
-    <w:p>
-      <w:pPr>
-        <w:rPr>
-          <w:lang w:val="en-NZ"/>
-        </w:rPr>
-      </w:pPr>
-    </w:p>
-    <w:p>
-      <w:pPr>
-        <w:pStyle w:val="Heading1"/>
-        <w:rPr>
-          <w:lang w:val="en-NZ"/>
-        </w:rPr>
-      </w:pPr>
-      <w:bookmarkStart w:id="4" w:name="_Toc30585420"/>
-      <w:r>
-        <w:rPr>
-          <w:lang w:val="en-NZ"/>
-        </w:rPr>
-        <w:t>Vorstellung der Gruppenmitglieder</w:t>
+      <w:bookmarkStart w:id="4" w:name="_Toc30585421"/>
+      <w:proofErr w:type="spellStart"/>
+      <w:r>
+        <w:rPr>
+          <w:lang w:val="en-NZ"/>
+        </w:rPr>
+        <w:t>Vorstellung</w:t>
+      </w:r>
+      <w:proofErr w:type="spellEnd"/>
+      <w:r>
+        <w:rPr>
+          <w:lang w:val="en-NZ"/>
+        </w:rPr>
+        <w:t xml:space="preserve"> der </w:t>
+      </w:r>
+      <w:proofErr w:type="spellStart"/>
+      <w:r>
+        <w:rPr>
+          <w:lang w:val="en-NZ"/>
+        </w:rPr>
+        <w:t>Gruppenmitglieder</w:t>
       </w:r>
       <w:bookmarkEnd w:id="4"/>
-    </w:p>
-    <w:p>
-      <w:pPr>
-        <w:rPr>
-          <w:lang w:val="en-NZ"/>
-        </w:rPr>
-      </w:pPr>
-    </w:p>
+      <w:proofErr w:type="spellEnd"/>
+    </w:p>
+    <w:p>
+      <w:r>
+        <w:t>Hier noch nicht auf d</w:t>
+      </w:r>
+      <w:r>
+        <w:t xml:space="preserve">eren Aufgaben </w:t>
+      </w:r>
+      <w:r>
+        <w:t>eingehen,</w:t>
+      </w:r>
+      <w:r>
+        <w:t xml:space="preserve"> sondern allgemein vorstellen (z.B. seit wann an der FH, Interessen im Bereich Informatik, Stärken etc.)</w:t>
+      </w:r>
+    </w:p>
+    <w:p/>
     <w:p>
       <w:pPr>
         <w:pStyle w:val="Heading2"/>
-        <w:rPr>
-          <w:lang w:val="en-NZ"/>
-        </w:rPr>
-      </w:pPr>
-      <w:bookmarkStart w:id="5" w:name="_Toc30585421"/>
-      <w:r>
-        <w:rPr>
-          <w:lang w:val="en-NZ"/>
-        </w:rPr>
-        <w:t>Vorstellung der Gruppenmitglieder</w:t>
-      </w:r>
+      </w:pPr>
+      <w:bookmarkStart w:id="5" w:name="_Toc30585422"/>
+      <w:r>
+        <w:t>Aufgabenverteilung im Team</w:t>
+      </w:r>
+      <w:bookmarkStart w:id="6" w:name="_Toc30585423"/>
+      <w:bookmarkStart w:id="7" w:name="_GoBack"/>
       <w:bookmarkEnd w:id="5"/>
-    </w:p>
-    <w:p>
-      <w:r>
-        <w:t>Hier noch nicht auf d</w:t>
-      </w:r>
-      <w:r>
-        <w:t xml:space="preserve">eren Aufgaben </w:t>
-      </w:r>
-      <w:r>
-        <w:t>eingehen,</w:t>
-      </w:r>
-      <w:r>
-        <w:t xml:space="preserve"> sondern allgemein vorstellen (z.B. seit wann an der FH, Interessen im Bereich Informatik, Stärken etc.)</w:t>
-      </w:r>
-    </w:p>
-    <w:p/>
-    <w:p>
-      <w:pPr>
-        <w:pStyle w:val="Heading2"/>
-      </w:pPr>
-      <w:bookmarkStart w:id="6" w:name="_Toc30585422"/>
-      <w:r>
-        <w:t>Aufgabenverteilung im Team</w:t>
+      <w:bookmarkEnd w:id="7"/>
+    </w:p>
+    <w:p>
+      <w:r>
+        <w:t>Hier die Gruppenmitglieder auf das Projekt beziehen und deren Rollen im Projekt erläutern.</w:t>
       </w:r>
       <w:bookmarkEnd w:id="6"/>
-    </w:p>
-    <w:p>
-      <w:pPr>
-        <w:pStyle w:val="Heading2"/>
-      </w:pPr>
-      <w:bookmarkStart w:id="7" w:name="_Toc30585423"/>
-      <w:r>
-        <w:t>Hier die Gruppenmitglieder auf das Projekt beziehen und deren Rollen im Projekt erläutern.</w:t>
-      </w:r>
-      <w:bookmarkEnd w:id="7"/>
     </w:p>
     <w:p>
       <w:pPr>
@@ -2916,14 +2975,10 @@
           <w:color w:val="365F91"/>
           <w:sz w:val="28"/>
           <w:szCs w:val="28"/>
-          <w:lang w:val="en-NZ"/>
         </w:rPr>
       </w:pPr>
       <w:bookmarkStart w:id="8" w:name="_Toc30585424"/>
       <w:r>
-        <w:rPr>
-          <w:lang w:val="en-NZ"/>
-        </w:rPr>
         <w:br w:type="page"/>
       </w:r>
     </w:p>
@@ -2934,14 +2989,32 @@
           <w:lang w:val="en-NZ"/>
         </w:rPr>
       </w:pPr>
+      <w:proofErr w:type="spellStart"/>
+      <w:proofErr w:type="gramStart"/>
       <w:r>
         <w:rPr>
           <w:lang w:val="en-NZ"/>
         </w:rPr>
         <w:lastRenderedPageBreak/>
-        <w:t>Theoretische  Grundlagen</w:t>
+        <w:t>Theoretische</w:t>
+      </w:r>
+      <w:proofErr w:type="spellEnd"/>
+      <w:r>
+        <w:rPr>
+          <w:lang w:val="en-NZ"/>
+        </w:rPr>
+        <w:t xml:space="preserve">  </w:t>
+      </w:r>
+      <w:proofErr w:type="spellStart"/>
+      <w:r>
+        <w:rPr>
+          <w:lang w:val="en-NZ"/>
+        </w:rPr>
+        <w:t>Grundlagen</w:t>
       </w:r>
       <w:bookmarkEnd w:id="8"/>
+      <w:proofErr w:type="spellEnd"/>
+      <w:proofErr w:type="gramEnd"/>
     </w:p>
     <w:p>
       <w:pPr>
@@ -2958,13 +3031,29 @@
         </w:rPr>
       </w:pPr>
       <w:bookmarkStart w:id="9" w:name="_Toc30585425"/>
-      <w:r>
-        <w:rPr>
-          <w:lang w:val="en-NZ"/>
-        </w:rPr>
-        <w:t>Konzeptionelle Arbeiten</w:t>
+      <w:proofErr w:type="spellStart"/>
+      <w:r>
+        <w:rPr>
+          <w:lang w:val="en-NZ"/>
+        </w:rPr>
+        <w:t>Konzeptionelle</w:t>
+      </w:r>
+      <w:proofErr w:type="spellEnd"/>
+      <w:r>
+        <w:rPr>
+          <w:lang w:val="en-NZ"/>
+        </w:rPr>
+        <w:t xml:space="preserve"> </w:t>
+      </w:r>
+      <w:proofErr w:type="spellStart"/>
+      <w:r>
+        <w:rPr>
+          <w:lang w:val="en-NZ"/>
+        </w:rPr>
+        <w:t>Arbeiten</w:t>
       </w:r>
       <w:bookmarkEnd w:id="9"/>
+      <w:proofErr w:type="spellEnd"/>
     </w:p>
     <w:p>
       <w:pPr>
@@ -2985,9 +3074,17 @@
         <w:rPr>
           <w:lang w:val="en-NZ"/>
         </w:rPr>
-        <w:t>Code-Implementierungsdetails</w:t>
+        <w:t>Code-</w:t>
+      </w:r>
+      <w:proofErr w:type="spellStart"/>
+      <w:r>
+        <w:rPr>
+          <w:lang w:val="en-NZ"/>
+        </w:rPr>
+        <w:t>Implementierungsdetails</w:t>
       </w:r>
       <w:bookmarkEnd w:id="10"/>
+      <w:proofErr w:type="spellEnd"/>
     </w:p>
     <w:p>
       <w:pPr>
@@ -3024,14 +3121,30 @@
           <w:lang w:val="en-NZ"/>
         </w:rPr>
       </w:pPr>
+      <w:proofErr w:type="spellStart"/>
       <w:r>
         <w:rPr>
           <w:lang w:val="en-NZ"/>
         </w:rPr>
         <w:lastRenderedPageBreak/>
-        <w:t>Ausblick und Fazit</w:t>
+        <w:t>Ausblick</w:t>
+      </w:r>
+      <w:proofErr w:type="spellEnd"/>
+      <w:r>
+        <w:rPr>
+          <w:lang w:val="en-NZ"/>
+        </w:rPr>
+        <w:t xml:space="preserve"> und </w:t>
+      </w:r>
+      <w:proofErr w:type="spellStart"/>
+      <w:r>
+        <w:rPr>
+          <w:lang w:val="en-NZ"/>
+        </w:rPr>
+        <w:t>Fazit</w:t>
       </w:r>
       <w:bookmarkEnd w:id="11"/>
+      <w:proofErr w:type="spellEnd"/>
     </w:p>
     <w:p>
       <w:pPr>
@@ -3048,6 +3161,7 @@
         </w:rPr>
       </w:pPr>
       <w:bookmarkStart w:id="12" w:name="_Toc30585428"/>
+      <w:proofErr w:type="spellStart"/>
       <w:r>
         <w:rPr>
           <w:lang w:val="en-NZ"/>
@@ -3055,6 +3169,7 @@
         <w:t>Ausblick</w:t>
       </w:r>
       <w:bookmarkEnd w:id="12"/>
+      <w:proofErr w:type="spellEnd"/>
     </w:p>
     <w:p>
       <w:pPr>
@@ -3064,6 +3179,7 @@
         </w:rPr>
       </w:pPr>
       <w:bookmarkStart w:id="13" w:name="_Toc30585429"/>
+      <w:proofErr w:type="spellStart"/>
       <w:r>
         <w:rPr>
           <w:lang w:val="en-NZ"/>
@@ -3071,6 +3187,7 @@
         <w:t>Fazit</w:t>
       </w:r>
       <w:bookmarkEnd w:id="13"/>
+      <w:proofErr w:type="spellEnd"/>
       <w:r>
         <w:rPr>
           <w:lang w:val="en-NZ"/>
@@ -3086,13 +3203,29 @@
         </w:rPr>
       </w:pPr>
       <w:bookmarkStart w:id="14" w:name="_Toc30585430"/>
-      <w:r>
-        <w:rPr>
-          <w:lang w:val="en-NZ"/>
-        </w:rPr>
-        <w:t>Installationshinweise und Benutzerhandbuch</w:t>
+      <w:proofErr w:type="spellStart"/>
+      <w:r>
+        <w:rPr>
+          <w:lang w:val="en-NZ"/>
+        </w:rPr>
+        <w:t>Installationshinweise</w:t>
+      </w:r>
+      <w:proofErr w:type="spellEnd"/>
+      <w:r>
+        <w:rPr>
+          <w:lang w:val="en-NZ"/>
+        </w:rPr>
+        <w:t xml:space="preserve"> und </w:t>
+      </w:r>
+      <w:proofErr w:type="spellStart"/>
+      <w:r>
+        <w:rPr>
+          <w:lang w:val="en-NZ"/>
+        </w:rPr>
+        <w:t>Benutzerhandbuch</w:t>
       </w:r>
       <w:bookmarkEnd w:id="14"/>
+      <w:proofErr w:type="spellEnd"/>
     </w:p>
     <w:p>
       <w:pPr>
@@ -3109,6 +3242,7 @@
         </w:rPr>
       </w:pPr>
       <w:bookmarkStart w:id="15" w:name="_Toc30585431"/>
+      <w:proofErr w:type="spellStart"/>
       <w:r>
         <w:rPr>
           <w:lang w:val="en-NZ"/>
@@ -3116,6 +3250,7 @@
         <w:t>Installationshinweise</w:t>
       </w:r>
       <w:bookmarkEnd w:id="15"/>
+      <w:proofErr w:type="spellEnd"/>
     </w:p>
     <w:p>
       <w:pPr>
@@ -3125,6 +3260,7 @@
         </w:rPr>
       </w:pPr>
       <w:bookmarkStart w:id="16" w:name="_Toc30585432"/>
+      <w:proofErr w:type="spellStart"/>
       <w:r>
         <w:rPr>
           <w:lang w:val="en-NZ"/>
@@ -3132,6 +3268,7 @@
         <w:t>Benutzerhandbuch</w:t>
       </w:r>
       <w:bookmarkEnd w:id="16"/>
+      <w:proofErr w:type="spellEnd"/>
     </w:p>
     <w:p>
       <w:pPr>
@@ -3148,6 +3285,7 @@
         </w:rPr>
       </w:pPr>
       <w:bookmarkStart w:id="17" w:name="_Toc30585433"/>
+      <w:proofErr w:type="spellStart"/>
       <w:r>
         <w:rPr>
           <w:lang w:val="en-NZ"/>
@@ -3155,6 +3293,7 @@
         <w:t>Quellenverzeichnis</w:t>
       </w:r>
       <w:bookmarkEnd w:id="17"/>
+      <w:proofErr w:type="spellEnd"/>
     </w:p>
     <w:p>
       <w:pPr>
@@ -4575,6 +4714,7 @@
     <w:lsdException w:name="HTML Sample" w:semiHidden="1" w:unhideWhenUsed="1"/>
     <w:lsdException w:name="HTML Typewriter" w:semiHidden="1" w:unhideWhenUsed="1"/>
     <w:lsdException w:name="HTML Variable" w:semiHidden="1" w:unhideWhenUsed="1"/>
+    <w:lsdException w:name="Normal Table" w:semiHidden="1" w:unhideWhenUsed="1"/>
     <w:lsdException w:name="annotation subject" w:semiHidden="1" w:unhideWhenUsed="1"/>
     <w:lsdException w:name="No List" w:semiHidden="1" w:unhideWhenUsed="1"/>
     <w:lsdException w:name="Outline List 1" w:semiHidden="1" w:unhideWhenUsed="1"/>
@@ -4621,8 +4761,10 @@
     <w:lsdException w:name="Table Subtle 2" w:semiHidden="1" w:unhideWhenUsed="1"/>
     <w:lsdException w:name="Table Web 1" w:semiHidden="1" w:unhideWhenUsed="1"/>
     <w:lsdException w:name="Table Web 2" w:semiHidden="1" w:unhideWhenUsed="1"/>
+    <w:lsdException w:name="Table Web 3" w:semiHidden="1" w:unhideWhenUsed="1"/>
     <w:lsdException w:name="Balloon Text" w:semiHidden="1" w:unhideWhenUsed="1"/>
     <w:lsdException w:name="Table Grid" w:uiPriority="59"/>
+    <w:lsdException w:name="Table Theme" w:semiHidden="1" w:unhideWhenUsed="1"/>
     <w:lsdException w:name="Placeholder Text" w:semiHidden="1"/>
     <w:lsdException w:name="No Spacing" w:uiPriority="1" w:qFormat="1"/>
     <w:lsdException w:name="Light Shading" w:uiPriority="60"/>
@@ -5833,7 +5975,7 @@
 </file>
 
 <file path=customXml/itemProps1.xml><?xml version="1.0" encoding="utf-8"?>
-<ds:datastoreItem xmlns:ds="http://schemas.openxmlformats.org/officeDocument/2006/customXml" ds:itemID="{0F3253C0-135A-4250-A5C9-4D0AA7059C5F}">
+<ds:datastoreItem xmlns:ds="http://schemas.openxmlformats.org/officeDocument/2006/customXml" ds:itemID="{5C81140A-4360-4E83-AF42-D834C90E5504}">
   <ds:schemaRefs>
     <ds:schemaRef ds:uri="http://schemas.openxmlformats.org/officeDocument/2006/bibliography"/>
   </ds:schemaRefs>

--- a/docs/Projektbericht/Hannes/Webengineering_Projektbericht_Rüffer_Vorwerk_Withöft_Zolkin.docx
+++ b/docs/Projektbericht/Hannes/Webengineering_Projektbericht_Rüffer_Vorwerk_Withöft_Zolkin.docx
@@ -928,6 +928,8 @@
         </w:rPr>
         <w:t>Prof. Dr.-Ing. Grit Behrens</w:t>
       </w:r>
+      <w:bookmarkStart w:id="0" w:name="_GoBack"/>
+      <w:bookmarkEnd w:id="0"/>
     </w:p>
     <w:p>
       <w:pPr>
@@ -1083,7 +1085,7 @@
           <w:r>
             <w:fldChar w:fldCharType="separate"/>
           </w:r>
-          <w:hyperlink w:anchor="_Toc30585417" w:history="1">
+          <w:hyperlink w:anchor="_Toc30585855" w:history="1">
             <w:r>
               <w:rPr>
                 <w:rStyle w:val="Hyperlink"/>
@@ -1127,7 +1129,7 @@
                 <w:noProof/>
                 <w:webHidden/>
               </w:rPr>
-              <w:instrText xml:space="preserve"> PAGEREF _Toc30585417 \h </w:instrText>
+              <w:instrText xml:space="preserve"> PAGEREF _Toc30585855 \h </w:instrText>
             </w:r>
             <w:r>
               <w:rPr>
@@ -1171,7 +1173,7 @@
               <w:lang w:val="en-NZ" w:eastAsia="en-NZ"/>
             </w:rPr>
           </w:pPr>
-          <w:hyperlink w:anchor="_Toc30585418" w:history="1">
+          <w:hyperlink w:anchor="_Toc30585856" w:history="1">
             <w:r>
               <w:rPr>
                 <w:rStyle w:val="Hyperlink"/>
@@ -1215,7 +1217,7 @@
                 <w:noProof/>
                 <w:webHidden/>
               </w:rPr>
-              <w:instrText xml:space="preserve"> PAGEREF _Toc30585418 \h </w:instrText>
+              <w:instrText xml:space="preserve"> PAGEREF _Toc30585856 \h </w:instrText>
             </w:r>
             <w:r>
               <w:rPr>
@@ -1259,7 +1261,7 @@
               <w:lang w:val="en-NZ" w:eastAsia="en-NZ"/>
             </w:rPr>
           </w:pPr>
-          <w:hyperlink w:anchor="_Toc30585419" w:history="1">
+          <w:hyperlink w:anchor="_Toc30585857" w:history="1">
             <w:r>
               <w:rPr>
                 <w:rStyle w:val="Hyperlink"/>
@@ -1303,7 +1305,7 @@
                 <w:noProof/>
                 <w:webHidden/>
               </w:rPr>
-              <w:instrText xml:space="preserve"> PAGEREF _Toc30585419 \h </w:instrText>
+              <w:instrText xml:space="preserve"> PAGEREF _Toc30585857 \h </w:instrText>
             </w:r>
             <w:r>
               <w:rPr>
@@ -1347,7 +1349,7 @@
               <w:lang w:val="en-NZ" w:eastAsia="en-NZ"/>
             </w:rPr>
           </w:pPr>
-          <w:hyperlink w:anchor="_Toc30585420" w:history="1">
+          <w:hyperlink w:anchor="_Toc30585858" w:history="1">
             <w:r>
               <w:rPr>
                 <w:rStyle w:val="Hyperlink"/>
@@ -1391,7 +1393,7 @@
                 <w:noProof/>
                 <w:webHidden/>
               </w:rPr>
-              <w:instrText xml:space="preserve"> PAGEREF _Toc30585420 \h </w:instrText>
+              <w:instrText xml:space="preserve"> PAGEREF _Toc30585858 \h </w:instrText>
             </w:r>
             <w:r>
               <w:rPr>
@@ -1435,7 +1437,7 @@
               <w:lang w:val="en-NZ" w:eastAsia="en-NZ"/>
             </w:rPr>
           </w:pPr>
-          <w:hyperlink w:anchor="_Toc30585421" w:history="1">
+          <w:hyperlink w:anchor="_Toc30585859" w:history="1">
             <w:r>
               <w:rPr>
                 <w:rStyle w:val="Hyperlink"/>
@@ -1479,7 +1481,7 @@
                 <w:noProof/>
                 <w:webHidden/>
               </w:rPr>
-              <w:instrText xml:space="preserve"> PAGEREF _Toc30585421 \h </w:instrText>
+              <w:instrText xml:space="preserve"> PAGEREF _Toc30585859 \h </w:instrText>
             </w:r>
             <w:r>
               <w:rPr>
@@ -1523,7 +1525,7 @@
               <w:lang w:val="en-NZ" w:eastAsia="en-NZ"/>
             </w:rPr>
           </w:pPr>
-          <w:hyperlink w:anchor="_Toc30585422" w:history="1">
+          <w:hyperlink w:anchor="_Toc30585860" w:history="1">
             <w:r>
               <w:rPr>
                 <w:rStyle w:val="Hyperlink"/>
@@ -1565,7 +1567,7 @@
                 <w:noProof/>
                 <w:webHidden/>
               </w:rPr>
-              <w:instrText xml:space="preserve"> PAGEREF _Toc30585422 \h </w:instrText>
+              <w:instrText xml:space="preserve"> PAGEREF _Toc30585860 \h </w:instrText>
             </w:r>
             <w:r>
               <w:rPr>
@@ -1586,6 +1588,358 @@
                 <w:webHidden/>
               </w:rPr>
               <w:t>1</w:t>
+            </w:r>
+            <w:r>
+              <w:rPr>
+                <w:noProof/>
+                <w:webHidden/>
+              </w:rPr>
+              <w:fldChar w:fldCharType="end"/>
+            </w:r>
+          </w:hyperlink>
+        </w:p>
+        <w:p>
+          <w:pPr>
+            <w:pStyle w:val="TOC1"/>
+            <w:tabs>
+              <w:tab w:val="left" w:pos="440"/>
+              <w:tab w:val="right" w:leader="dot" w:pos="8777"/>
+            </w:tabs>
+            <w:rPr>
+              <w:rFonts w:asciiTheme="minorHAnsi" w:eastAsiaTheme="minorEastAsia" w:hAnsiTheme="minorHAnsi" w:cstheme="minorBidi"/>
+              <w:noProof/>
+              <w:lang w:val="en-NZ" w:eastAsia="en-NZ"/>
+            </w:rPr>
+          </w:pPr>
+          <w:hyperlink w:anchor="_Toc30585861" w:history="1">
+            <w:r>
+              <w:rPr>
+                <w:rStyle w:val="Hyperlink"/>
+                <w:noProof/>
+                <w:lang w:val="en-NZ"/>
+              </w:rPr>
+              <w:t>3</w:t>
+            </w:r>
+            <w:r>
+              <w:rPr>
+                <w:rFonts w:asciiTheme="minorHAnsi" w:eastAsiaTheme="minorEastAsia" w:hAnsiTheme="minorHAnsi" w:cstheme="minorBidi"/>
+                <w:noProof/>
+                <w:lang w:val="en-NZ" w:eastAsia="en-NZ"/>
+              </w:rPr>
+              <w:tab/>
+            </w:r>
+            <w:r>
+              <w:rPr>
+                <w:rStyle w:val="Hyperlink"/>
+                <w:noProof/>
+                <w:lang w:val="en-NZ"/>
+              </w:rPr>
+              <w:t>Theoretische  Grundlagen</w:t>
+            </w:r>
+            <w:r>
+              <w:rPr>
+                <w:noProof/>
+                <w:webHidden/>
+              </w:rPr>
+              <w:tab/>
+            </w:r>
+            <w:r>
+              <w:rPr>
+                <w:noProof/>
+                <w:webHidden/>
+              </w:rPr>
+              <w:fldChar w:fldCharType="begin"/>
+            </w:r>
+            <w:r>
+              <w:rPr>
+                <w:noProof/>
+                <w:webHidden/>
+              </w:rPr>
+              <w:instrText xml:space="preserve"> PAGEREF _Toc30585861 \h </w:instrText>
+            </w:r>
+            <w:r>
+              <w:rPr>
+                <w:noProof/>
+                <w:webHidden/>
+              </w:rPr>
+            </w:r>
+            <w:r>
+              <w:rPr>
+                <w:noProof/>
+                <w:webHidden/>
+              </w:rPr>
+              <w:fldChar w:fldCharType="separate"/>
+            </w:r>
+            <w:r>
+              <w:rPr>
+                <w:noProof/>
+                <w:webHidden/>
+              </w:rPr>
+              <w:t>2</w:t>
+            </w:r>
+            <w:r>
+              <w:rPr>
+                <w:noProof/>
+                <w:webHidden/>
+              </w:rPr>
+              <w:fldChar w:fldCharType="end"/>
+            </w:r>
+          </w:hyperlink>
+        </w:p>
+        <w:p>
+          <w:pPr>
+            <w:pStyle w:val="TOC1"/>
+            <w:tabs>
+              <w:tab w:val="left" w:pos="440"/>
+              <w:tab w:val="right" w:leader="dot" w:pos="8777"/>
+            </w:tabs>
+            <w:rPr>
+              <w:rFonts w:asciiTheme="minorHAnsi" w:eastAsiaTheme="minorEastAsia" w:hAnsiTheme="minorHAnsi" w:cstheme="minorBidi"/>
+              <w:noProof/>
+              <w:lang w:val="en-NZ" w:eastAsia="en-NZ"/>
+            </w:rPr>
+          </w:pPr>
+          <w:hyperlink w:anchor="_Toc30585862" w:history="1">
+            <w:r>
+              <w:rPr>
+                <w:rStyle w:val="Hyperlink"/>
+                <w:noProof/>
+                <w:lang w:val="en-NZ"/>
+              </w:rPr>
+              <w:t>4</w:t>
+            </w:r>
+            <w:r>
+              <w:rPr>
+                <w:rFonts w:asciiTheme="minorHAnsi" w:eastAsiaTheme="minorEastAsia" w:hAnsiTheme="minorHAnsi" w:cstheme="minorBidi"/>
+                <w:noProof/>
+                <w:lang w:val="en-NZ" w:eastAsia="en-NZ"/>
+              </w:rPr>
+              <w:tab/>
+            </w:r>
+            <w:r>
+              <w:rPr>
+                <w:rStyle w:val="Hyperlink"/>
+                <w:noProof/>
+                <w:lang w:val="en-NZ"/>
+              </w:rPr>
+              <w:t>Konzeptionelle Arbeiten</w:t>
+            </w:r>
+            <w:r>
+              <w:rPr>
+                <w:noProof/>
+                <w:webHidden/>
+              </w:rPr>
+              <w:tab/>
+            </w:r>
+            <w:r>
+              <w:rPr>
+                <w:noProof/>
+                <w:webHidden/>
+              </w:rPr>
+              <w:fldChar w:fldCharType="begin"/>
+            </w:r>
+            <w:r>
+              <w:rPr>
+                <w:noProof/>
+                <w:webHidden/>
+              </w:rPr>
+              <w:instrText xml:space="preserve"> PAGEREF _Toc30585862 \h </w:instrText>
+            </w:r>
+            <w:r>
+              <w:rPr>
+                <w:noProof/>
+                <w:webHidden/>
+              </w:rPr>
+            </w:r>
+            <w:r>
+              <w:rPr>
+                <w:noProof/>
+                <w:webHidden/>
+              </w:rPr>
+              <w:fldChar w:fldCharType="separate"/>
+            </w:r>
+            <w:r>
+              <w:rPr>
+                <w:noProof/>
+                <w:webHidden/>
+              </w:rPr>
+              <w:t>2</w:t>
+            </w:r>
+            <w:r>
+              <w:rPr>
+                <w:noProof/>
+                <w:webHidden/>
+              </w:rPr>
+              <w:fldChar w:fldCharType="end"/>
+            </w:r>
+          </w:hyperlink>
+        </w:p>
+        <w:p>
+          <w:pPr>
+            <w:pStyle w:val="TOC1"/>
+            <w:tabs>
+              <w:tab w:val="left" w:pos="440"/>
+              <w:tab w:val="right" w:leader="dot" w:pos="8777"/>
+            </w:tabs>
+            <w:rPr>
+              <w:rFonts w:asciiTheme="minorHAnsi" w:eastAsiaTheme="minorEastAsia" w:hAnsiTheme="minorHAnsi" w:cstheme="minorBidi"/>
+              <w:noProof/>
+              <w:lang w:val="en-NZ" w:eastAsia="en-NZ"/>
+            </w:rPr>
+          </w:pPr>
+          <w:hyperlink w:anchor="_Toc30585863" w:history="1">
+            <w:r>
+              <w:rPr>
+                <w:rStyle w:val="Hyperlink"/>
+                <w:noProof/>
+                <w:lang w:val="en-NZ"/>
+              </w:rPr>
+              <w:t>5</w:t>
+            </w:r>
+            <w:r>
+              <w:rPr>
+                <w:rFonts w:asciiTheme="minorHAnsi" w:eastAsiaTheme="minorEastAsia" w:hAnsiTheme="minorHAnsi" w:cstheme="minorBidi"/>
+                <w:noProof/>
+                <w:lang w:val="en-NZ" w:eastAsia="en-NZ"/>
+              </w:rPr>
+              <w:tab/>
+            </w:r>
+            <w:r>
+              <w:rPr>
+                <w:rStyle w:val="Hyperlink"/>
+                <w:noProof/>
+                <w:lang w:val="en-NZ"/>
+              </w:rPr>
+              <w:t>Code-Implementierungsdetails</w:t>
+            </w:r>
+            <w:r>
+              <w:rPr>
+                <w:noProof/>
+                <w:webHidden/>
+              </w:rPr>
+              <w:tab/>
+            </w:r>
+            <w:r>
+              <w:rPr>
+                <w:noProof/>
+                <w:webHidden/>
+              </w:rPr>
+              <w:fldChar w:fldCharType="begin"/>
+            </w:r>
+            <w:r>
+              <w:rPr>
+                <w:noProof/>
+                <w:webHidden/>
+              </w:rPr>
+              <w:instrText xml:space="preserve"> PAGEREF _Toc30585863 \h </w:instrText>
+            </w:r>
+            <w:r>
+              <w:rPr>
+                <w:noProof/>
+                <w:webHidden/>
+              </w:rPr>
+            </w:r>
+            <w:r>
+              <w:rPr>
+                <w:noProof/>
+                <w:webHidden/>
+              </w:rPr>
+              <w:fldChar w:fldCharType="separate"/>
+            </w:r>
+            <w:r>
+              <w:rPr>
+                <w:noProof/>
+                <w:webHidden/>
+              </w:rPr>
+              <w:t>2</w:t>
+            </w:r>
+            <w:r>
+              <w:rPr>
+                <w:noProof/>
+                <w:webHidden/>
+              </w:rPr>
+              <w:fldChar w:fldCharType="end"/>
+            </w:r>
+          </w:hyperlink>
+        </w:p>
+        <w:p>
+          <w:pPr>
+            <w:pStyle w:val="TOC1"/>
+            <w:tabs>
+              <w:tab w:val="left" w:pos="440"/>
+              <w:tab w:val="right" w:leader="dot" w:pos="8777"/>
+            </w:tabs>
+            <w:rPr>
+              <w:rFonts w:asciiTheme="minorHAnsi" w:eastAsiaTheme="minorEastAsia" w:hAnsiTheme="minorHAnsi" w:cstheme="minorBidi"/>
+              <w:noProof/>
+              <w:lang w:val="en-NZ" w:eastAsia="en-NZ"/>
+            </w:rPr>
+          </w:pPr>
+          <w:hyperlink w:anchor="_Toc30585864" w:history="1">
+            <w:r>
+              <w:rPr>
+                <w:rStyle w:val="Hyperlink"/>
+                <w:noProof/>
+                <w:lang w:val="en-NZ"/>
+              </w:rPr>
+              <w:t>6</w:t>
+            </w:r>
+            <w:r>
+              <w:rPr>
+                <w:rFonts w:asciiTheme="minorHAnsi" w:eastAsiaTheme="minorEastAsia" w:hAnsiTheme="minorHAnsi" w:cstheme="minorBidi"/>
+                <w:noProof/>
+                <w:lang w:val="en-NZ" w:eastAsia="en-NZ"/>
+              </w:rPr>
+              <w:tab/>
+            </w:r>
+            <w:r>
+              <w:rPr>
+                <w:rStyle w:val="Hyperlink"/>
+                <w:noProof/>
+                <w:lang w:val="en-NZ"/>
+              </w:rPr>
+              <w:t>Ausblick und Fazit</w:t>
+            </w:r>
+            <w:r>
+              <w:rPr>
+                <w:noProof/>
+                <w:webHidden/>
+              </w:rPr>
+              <w:tab/>
+            </w:r>
+            <w:r>
+              <w:rPr>
+                <w:noProof/>
+                <w:webHidden/>
+              </w:rPr>
+              <w:fldChar w:fldCharType="begin"/>
+            </w:r>
+            <w:r>
+              <w:rPr>
+                <w:noProof/>
+                <w:webHidden/>
+              </w:rPr>
+              <w:instrText xml:space="preserve"> PAGEREF _Toc30585864 \h </w:instrText>
+            </w:r>
+            <w:r>
+              <w:rPr>
+                <w:noProof/>
+                <w:webHidden/>
+              </w:rPr>
+            </w:r>
+            <w:r>
+              <w:rPr>
+                <w:noProof/>
+                <w:webHidden/>
+              </w:rPr>
+              <w:fldChar w:fldCharType="separate"/>
+            </w:r>
+            <w:r>
+              <w:rPr>
+                <w:noProof/>
+                <w:webHidden/>
+              </w:rPr>
+              <w:t>3</w:t>
             </w:r>
             <w:r>
               <w:rPr>
@@ -1609,13 +1963,14 @@
               <w:lang w:val="en-NZ" w:eastAsia="en-NZ"/>
             </w:rPr>
           </w:pPr>
-          <w:hyperlink w:anchor="_Toc30585423" w:history="1">
+          <w:hyperlink w:anchor="_Toc30585865" w:history="1">
             <w:r>
               <w:rPr>
                 <w:rStyle w:val="Hyperlink"/>
                 <w:noProof/>
-              </w:rPr>
-              <w:t>2.3</w:t>
+                <w:lang w:val="en-NZ"/>
+              </w:rPr>
+              <w:t>6.1</w:t>
             </w:r>
             <w:r>
               <w:rPr>
@@ -1629,8 +1984,9 @@
               <w:rPr>
                 <w:rStyle w:val="Hyperlink"/>
                 <w:noProof/>
-              </w:rPr>
-              <w:t>Hier die Gruppenmitglieder auf das Projekt beziehen und deren Rollen im Projekt erläutern.</w:t>
+                <w:lang w:val="en-NZ"/>
+              </w:rPr>
+              <w:t>Ausblick</w:t>
             </w:r>
             <w:r>
               <w:rPr>
@@ -1651,7 +2007,7 @@
                 <w:noProof/>
                 <w:webHidden/>
               </w:rPr>
-              <w:instrText xml:space="preserve"> PAGEREF _Toc30585423 \h </w:instrText>
+              <w:instrText xml:space="preserve"> PAGEREF _Toc30585865 \h </w:instrText>
             </w:r>
             <w:r>
               <w:rPr>
@@ -1671,7 +2027,95 @@
                 <w:noProof/>
                 <w:webHidden/>
               </w:rPr>
-              <w:t>1</w:t>
+              <w:t>3</w:t>
+            </w:r>
+            <w:r>
+              <w:rPr>
+                <w:noProof/>
+                <w:webHidden/>
+              </w:rPr>
+              <w:fldChar w:fldCharType="end"/>
+            </w:r>
+          </w:hyperlink>
+        </w:p>
+        <w:p>
+          <w:pPr>
+            <w:pStyle w:val="TOC2"/>
+            <w:tabs>
+              <w:tab w:val="left" w:pos="880"/>
+              <w:tab w:val="right" w:leader="dot" w:pos="8777"/>
+            </w:tabs>
+            <w:rPr>
+              <w:rFonts w:asciiTheme="minorHAnsi" w:eastAsiaTheme="minorEastAsia" w:hAnsiTheme="minorHAnsi" w:cstheme="minorBidi"/>
+              <w:noProof/>
+              <w:lang w:val="en-NZ" w:eastAsia="en-NZ"/>
+            </w:rPr>
+          </w:pPr>
+          <w:hyperlink w:anchor="_Toc30585866" w:history="1">
+            <w:r>
+              <w:rPr>
+                <w:rStyle w:val="Hyperlink"/>
+                <w:noProof/>
+                <w:lang w:val="en-NZ"/>
+              </w:rPr>
+              <w:t>6.2</w:t>
+            </w:r>
+            <w:r>
+              <w:rPr>
+                <w:rFonts w:asciiTheme="minorHAnsi" w:eastAsiaTheme="minorEastAsia" w:hAnsiTheme="minorHAnsi" w:cstheme="minorBidi"/>
+                <w:noProof/>
+                <w:lang w:val="en-NZ" w:eastAsia="en-NZ"/>
+              </w:rPr>
+              <w:tab/>
+            </w:r>
+            <w:r>
+              <w:rPr>
+                <w:rStyle w:val="Hyperlink"/>
+                <w:noProof/>
+                <w:lang w:val="en-NZ"/>
+              </w:rPr>
+              <w:t>Fazit</w:t>
+            </w:r>
+            <w:r>
+              <w:rPr>
+                <w:noProof/>
+                <w:webHidden/>
+              </w:rPr>
+              <w:tab/>
+            </w:r>
+            <w:r>
+              <w:rPr>
+                <w:noProof/>
+                <w:webHidden/>
+              </w:rPr>
+              <w:fldChar w:fldCharType="begin"/>
+            </w:r>
+            <w:r>
+              <w:rPr>
+                <w:noProof/>
+                <w:webHidden/>
+              </w:rPr>
+              <w:instrText xml:space="preserve"> PAGEREF _Toc30585866 \h </w:instrText>
+            </w:r>
+            <w:r>
+              <w:rPr>
+                <w:noProof/>
+                <w:webHidden/>
+              </w:rPr>
+            </w:r>
+            <w:r>
+              <w:rPr>
+                <w:noProof/>
+                <w:webHidden/>
+              </w:rPr>
+              <w:fldChar w:fldCharType="separate"/>
+            </w:r>
+            <w:r>
+              <w:rPr>
+                <w:noProof/>
+                <w:webHidden/>
+              </w:rPr>
+              <w:t>3</w:t>
             </w:r>
             <w:r>
               <w:rPr>
@@ -1695,17 +2139,105 @@
               <w:lang w:val="en-NZ" w:eastAsia="en-NZ"/>
             </w:rPr>
           </w:pPr>
-          <w:hyperlink w:anchor="_Toc30585424" w:history="1">
+          <w:hyperlink w:anchor="_Toc30585867" w:history="1">
             <w:r>
               <w:rPr>
                 <w:rStyle w:val="Hyperlink"/>
                 <w:noProof/>
                 <w:lang w:val="en-NZ"/>
               </w:rPr>
+              <w:t>7</w:t>
+            </w:r>
+            <w:r>
+              <w:rPr>
+                <w:rFonts w:asciiTheme="minorHAnsi" w:eastAsiaTheme="minorEastAsia" w:hAnsiTheme="minorHAnsi" w:cstheme="minorBidi"/>
+                <w:noProof/>
+                <w:lang w:val="en-NZ" w:eastAsia="en-NZ"/>
+              </w:rPr>
+              <w:tab/>
+            </w:r>
+            <w:r>
+              <w:rPr>
+                <w:rStyle w:val="Hyperlink"/>
+                <w:noProof/>
+                <w:lang w:val="en-NZ"/>
+              </w:rPr>
+              <w:t>Installationshinweise und Benutzerhandbuch</w:t>
+            </w:r>
+            <w:r>
+              <w:rPr>
+                <w:noProof/>
+                <w:webHidden/>
+              </w:rPr>
+              <w:tab/>
+            </w:r>
+            <w:r>
+              <w:rPr>
+                <w:noProof/>
+                <w:webHidden/>
+              </w:rPr>
+              <w:fldChar w:fldCharType="begin"/>
+            </w:r>
+            <w:r>
+              <w:rPr>
+                <w:noProof/>
+                <w:webHidden/>
+              </w:rPr>
+              <w:instrText xml:space="preserve"> PAGEREF _Toc30585867 \h </w:instrText>
+            </w:r>
+            <w:r>
+              <w:rPr>
+                <w:noProof/>
+                <w:webHidden/>
+              </w:rPr>
+            </w:r>
+            <w:r>
+              <w:rPr>
+                <w:noProof/>
+                <w:webHidden/>
+              </w:rPr>
+              <w:fldChar w:fldCharType="separate"/>
+            </w:r>
+            <w:r>
+              <w:rPr>
+                <w:noProof/>
+                <w:webHidden/>
+              </w:rPr>
               <w:t>3</w:t>
             </w:r>
             <w:r>
               <w:rPr>
+                <w:noProof/>
+                <w:webHidden/>
+              </w:rPr>
+              <w:fldChar w:fldCharType="end"/>
+            </w:r>
+          </w:hyperlink>
+        </w:p>
+        <w:p>
+          <w:pPr>
+            <w:pStyle w:val="TOC2"/>
+            <w:tabs>
+              <w:tab w:val="left" w:pos="880"/>
+              <w:tab w:val="right" w:leader="dot" w:pos="8777"/>
+            </w:tabs>
+            <w:rPr>
+              <w:rFonts w:asciiTheme="minorHAnsi" w:eastAsiaTheme="minorEastAsia" w:hAnsiTheme="minorHAnsi" w:cstheme="minorBidi"/>
+              <w:noProof/>
+              <w:lang w:val="en-NZ" w:eastAsia="en-NZ"/>
+            </w:rPr>
+          </w:pPr>
+          <w:hyperlink w:anchor="_Toc30585868" w:history="1">
+            <w:r>
+              <w:rPr>
+                <w:rStyle w:val="Hyperlink"/>
+                <w:noProof/>
+                <w:lang w:val="en-NZ"/>
+              </w:rPr>
+              <w:t>7.1</w:t>
+            </w:r>
+            <w:r>
+              <w:rPr>
                 <w:rFonts w:asciiTheme="minorHAnsi" w:eastAsiaTheme="minorEastAsia" w:hAnsiTheme="minorHAnsi" w:cstheme="minorBidi"/>
                 <w:noProof/>
                 <w:lang w:val="en-NZ" w:eastAsia="en-NZ"/>
@@ -1718,7 +2250,7 @@
                 <w:noProof/>
                 <w:lang w:val="en-NZ"/>
               </w:rPr>
-              <w:t>Theoretische  Grundlagen</w:t>
+              <w:t>Installationshinweise</w:t>
             </w:r>
             <w:r>
               <w:rPr>
@@ -1739,7 +2271,7 @@
                 <w:noProof/>
                 <w:webHidden/>
               </w:rPr>
-              <w:instrText xml:space="preserve"> PAGEREF _Toc30585424 \h </w:instrText>
+              <w:instrText xml:space="preserve"> PAGEREF _Toc30585868 \h </w:instrText>
             </w:r>
             <w:r>
               <w:rPr>
@@ -1759,7 +2291,95 @@
                 <w:noProof/>
                 <w:webHidden/>
               </w:rPr>
-              <w:t>1</w:t>
+              <w:t>3</w:t>
+            </w:r>
+            <w:r>
+              <w:rPr>
+                <w:noProof/>
+                <w:webHidden/>
+              </w:rPr>
+              <w:fldChar w:fldCharType="end"/>
+            </w:r>
+          </w:hyperlink>
+        </w:p>
+        <w:p>
+          <w:pPr>
+            <w:pStyle w:val="TOC2"/>
+            <w:tabs>
+              <w:tab w:val="left" w:pos="880"/>
+              <w:tab w:val="right" w:leader="dot" w:pos="8777"/>
+            </w:tabs>
+            <w:rPr>
+              <w:rFonts w:asciiTheme="minorHAnsi" w:eastAsiaTheme="minorEastAsia" w:hAnsiTheme="minorHAnsi" w:cstheme="minorBidi"/>
+              <w:noProof/>
+              <w:lang w:val="en-NZ" w:eastAsia="en-NZ"/>
+            </w:rPr>
+          </w:pPr>
+          <w:hyperlink w:anchor="_Toc30585869" w:history="1">
+            <w:r>
+              <w:rPr>
+                <w:rStyle w:val="Hyperlink"/>
+                <w:noProof/>
+                <w:lang w:val="en-NZ"/>
+              </w:rPr>
+              <w:t>7.2</w:t>
+            </w:r>
+            <w:r>
+              <w:rPr>
+                <w:rFonts w:asciiTheme="minorHAnsi" w:eastAsiaTheme="minorEastAsia" w:hAnsiTheme="minorHAnsi" w:cstheme="minorBidi"/>
+                <w:noProof/>
+                <w:lang w:val="en-NZ" w:eastAsia="en-NZ"/>
+              </w:rPr>
+              <w:tab/>
+            </w:r>
+            <w:r>
+              <w:rPr>
+                <w:rStyle w:val="Hyperlink"/>
+                <w:noProof/>
+                <w:lang w:val="en-NZ"/>
+              </w:rPr>
+              <w:t>Benutzerhandbuch</w:t>
+            </w:r>
+            <w:r>
+              <w:rPr>
+                <w:noProof/>
+                <w:webHidden/>
+              </w:rPr>
+              <w:tab/>
+            </w:r>
+            <w:r>
+              <w:rPr>
+                <w:noProof/>
+                <w:webHidden/>
+              </w:rPr>
+              <w:fldChar w:fldCharType="begin"/>
+            </w:r>
+            <w:r>
+              <w:rPr>
+                <w:noProof/>
+                <w:webHidden/>
+              </w:rPr>
+              <w:instrText xml:space="preserve"> PAGEREF _Toc30585869 \h </w:instrText>
+            </w:r>
+            <w:r>
+              <w:rPr>
+                <w:noProof/>
+                <w:webHidden/>
+              </w:rPr>
+            </w:r>
+            <w:r>
+              <w:rPr>
+                <w:noProof/>
+                <w:webHidden/>
+              </w:rPr>
+              <w:fldChar w:fldCharType="separate"/>
+            </w:r>
+            <w:r>
+              <w:rPr>
+                <w:noProof/>
+                <w:webHidden/>
+              </w:rPr>
+              <w:t>3</w:t>
             </w:r>
             <w:r>
               <w:rPr>
@@ -1783,14 +2403,14 @@
               <w:lang w:val="en-NZ" w:eastAsia="en-NZ"/>
             </w:rPr>
           </w:pPr>
-          <w:hyperlink w:anchor="_Toc30585425" w:history="1">
+          <w:hyperlink w:anchor="_Toc30585870" w:history="1">
             <w:r>
               <w:rPr>
                 <w:rStyle w:val="Hyperlink"/>
                 <w:noProof/>
                 <w:lang w:val="en-NZ"/>
               </w:rPr>
-              <w:t>4</w:t>
+              <w:t>8</w:t>
             </w:r>
             <w:r>
               <w:rPr>
@@ -1806,7 +2426,7 @@
                 <w:noProof/>
                 <w:lang w:val="en-NZ"/>
               </w:rPr>
-              <w:t>Konzeptionelle Arbeiten</w:t>
+              <w:t>Quellenverzeichnis</w:t>
             </w:r>
             <w:r>
               <w:rPr>
@@ -1827,7 +2447,7 @@
                 <w:noProof/>
                 <w:webHidden/>
               </w:rPr>
-              <w:instrText xml:space="preserve"> PAGEREF _Toc30585425 \h </w:instrText>
+              <w:instrText xml:space="preserve"> PAGEREF _Toc30585870 \h </w:instrText>
             </w:r>
             <w:r>
               <w:rPr>
@@ -1847,7 +2467,7 @@
                 <w:noProof/>
                 <w:webHidden/>
               </w:rPr>
-              <w:t>1</w:t>
+              <w:t>3</w:t>
             </w:r>
             <w:r>
               <w:rPr>
@@ -1871,14 +2491,14 @@
               <w:lang w:val="en-NZ" w:eastAsia="en-NZ"/>
             </w:rPr>
           </w:pPr>
-          <w:hyperlink w:anchor="_Toc30585426" w:history="1">
+          <w:hyperlink w:anchor="_Toc30585871" w:history="1">
             <w:r>
               <w:rPr>
                 <w:rStyle w:val="Hyperlink"/>
                 <w:noProof/>
                 <w:lang w:val="en-NZ"/>
               </w:rPr>
-              <w:t>5</w:t>
+              <w:t>9</w:t>
             </w:r>
             <w:r>
               <w:rPr>
@@ -1894,7 +2514,7 @@
                 <w:noProof/>
                 <w:lang w:val="en-NZ"/>
               </w:rPr>
-              <w:t>Code-Implementierungsdetails</w:t>
+              <w:t>Anlagen</w:t>
             </w:r>
             <w:r>
               <w:rPr>
@@ -1915,7 +2535,7 @@
                 <w:noProof/>
                 <w:webHidden/>
               </w:rPr>
-              <w:instrText xml:space="preserve"> PAGEREF _Toc30585426 \h </w:instrText>
+              <w:instrText xml:space="preserve"> PAGEREF _Toc30585871 \h </w:instrText>
             </w:r>
             <w:r>
               <w:rPr>
@@ -1935,782 +2555,7 @@
                 <w:noProof/>
                 <w:webHidden/>
               </w:rPr>
-              <w:t>1</w:t>
-            </w:r>
-            <w:r>
-              <w:rPr>
-                <w:noProof/>
-                <w:webHidden/>
-              </w:rPr>
-              <w:fldChar w:fldCharType="end"/>
-            </w:r>
-          </w:hyperlink>
-        </w:p>
-        <w:p>
-          <w:pPr>
-            <w:pStyle w:val="TOC1"/>
-            <w:tabs>
-              <w:tab w:val="left" w:pos="440"/>
-              <w:tab w:val="right" w:leader="dot" w:pos="8777"/>
-            </w:tabs>
-            <w:rPr>
-              <w:rFonts w:asciiTheme="minorHAnsi" w:eastAsiaTheme="minorEastAsia" w:hAnsiTheme="minorHAnsi" w:cstheme="minorBidi"/>
-              <w:noProof/>
-              <w:lang w:val="en-NZ" w:eastAsia="en-NZ"/>
-            </w:rPr>
-          </w:pPr>
-          <w:hyperlink w:anchor="_Toc30585427" w:history="1">
-            <w:r>
-              <w:rPr>
-                <w:rStyle w:val="Hyperlink"/>
-                <w:noProof/>
-                <w:lang w:val="en-NZ"/>
-              </w:rPr>
-              <w:t>6</w:t>
-            </w:r>
-            <w:r>
-              <w:rPr>
-                <w:rFonts w:asciiTheme="minorHAnsi" w:eastAsiaTheme="minorEastAsia" w:hAnsiTheme="minorHAnsi" w:cstheme="minorBidi"/>
-                <w:noProof/>
-                <w:lang w:val="en-NZ" w:eastAsia="en-NZ"/>
-              </w:rPr>
-              <w:tab/>
-            </w:r>
-            <w:r>
-              <w:rPr>
-                <w:rStyle w:val="Hyperlink"/>
-                <w:noProof/>
-                <w:lang w:val="en-NZ"/>
-              </w:rPr>
-              <w:t>Ausblick und Fazit</w:t>
-            </w:r>
-            <w:r>
-              <w:rPr>
-                <w:noProof/>
-                <w:webHidden/>
-              </w:rPr>
-              <w:tab/>
-            </w:r>
-            <w:r>
-              <w:rPr>
-                <w:noProof/>
-                <w:webHidden/>
-              </w:rPr>
-              <w:fldChar w:fldCharType="begin"/>
-            </w:r>
-            <w:r>
-              <w:rPr>
-                <w:noProof/>
-                <w:webHidden/>
-              </w:rPr>
-              <w:instrText xml:space="preserve"> PAGEREF _Toc30585427 \h </w:instrText>
-            </w:r>
-            <w:r>
-              <w:rPr>
-                <w:noProof/>
-                <w:webHidden/>
-              </w:rPr>
-            </w:r>
-            <w:r>
-              <w:rPr>
-                <w:noProof/>
-                <w:webHidden/>
-              </w:rPr>
-              <w:fldChar w:fldCharType="separate"/>
-            </w:r>
-            <w:r>
-              <w:rPr>
-                <w:noProof/>
-                <w:webHidden/>
-              </w:rPr>
-              <w:t>1</w:t>
-            </w:r>
-            <w:r>
-              <w:rPr>
-                <w:noProof/>
-                <w:webHidden/>
-              </w:rPr>
-              <w:fldChar w:fldCharType="end"/>
-            </w:r>
-          </w:hyperlink>
-        </w:p>
-        <w:p>
-          <w:pPr>
-            <w:pStyle w:val="TOC2"/>
-            <w:tabs>
-              <w:tab w:val="left" w:pos="880"/>
-              <w:tab w:val="right" w:leader="dot" w:pos="8777"/>
-            </w:tabs>
-            <w:rPr>
-              <w:rFonts w:asciiTheme="minorHAnsi" w:eastAsiaTheme="minorEastAsia" w:hAnsiTheme="minorHAnsi" w:cstheme="minorBidi"/>
-              <w:noProof/>
-              <w:lang w:val="en-NZ" w:eastAsia="en-NZ"/>
-            </w:rPr>
-          </w:pPr>
-          <w:hyperlink w:anchor="_Toc30585428" w:history="1">
-            <w:r>
-              <w:rPr>
-                <w:rStyle w:val="Hyperlink"/>
-                <w:noProof/>
-                <w:lang w:val="en-NZ"/>
-              </w:rPr>
-              <w:t>6.1</w:t>
-            </w:r>
-            <w:r>
-              <w:rPr>
-                <w:rFonts w:asciiTheme="minorHAnsi" w:eastAsiaTheme="minorEastAsia" w:hAnsiTheme="minorHAnsi" w:cstheme="minorBidi"/>
-                <w:noProof/>
-                <w:lang w:val="en-NZ" w:eastAsia="en-NZ"/>
-              </w:rPr>
-              <w:tab/>
-            </w:r>
-            <w:r>
-              <w:rPr>
-                <w:rStyle w:val="Hyperlink"/>
-                <w:noProof/>
-                <w:lang w:val="en-NZ"/>
-              </w:rPr>
-              <w:t>Ausblick</w:t>
-            </w:r>
-            <w:r>
-              <w:rPr>
-                <w:noProof/>
-                <w:webHidden/>
-              </w:rPr>
-              <w:tab/>
-            </w:r>
-            <w:r>
-              <w:rPr>
-                <w:noProof/>
-                <w:webHidden/>
-              </w:rPr>
-              <w:fldChar w:fldCharType="begin"/>
-            </w:r>
-            <w:r>
-              <w:rPr>
-                <w:noProof/>
-                <w:webHidden/>
-              </w:rPr>
-              <w:instrText xml:space="preserve"> PAGEREF _Toc30585428 \h </w:instrText>
-            </w:r>
-            <w:r>
-              <w:rPr>
-                <w:noProof/>
-                <w:webHidden/>
-              </w:rPr>
-            </w:r>
-            <w:r>
-              <w:rPr>
-                <w:noProof/>
-                <w:webHidden/>
-              </w:rPr>
-              <w:fldChar w:fldCharType="separate"/>
-            </w:r>
-            <w:r>
-              <w:rPr>
-                <w:noProof/>
-                <w:webHidden/>
-              </w:rPr>
-              <w:t>2</w:t>
-            </w:r>
-            <w:r>
-              <w:rPr>
-                <w:noProof/>
-                <w:webHidden/>
-              </w:rPr>
-              <w:fldChar w:fldCharType="end"/>
-            </w:r>
-          </w:hyperlink>
-        </w:p>
-        <w:p>
-          <w:pPr>
-            <w:pStyle w:val="TOC2"/>
-            <w:tabs>
-              <w:tab w:val="left" w:pos="880"/>
-              <w:tab w:val="right" w:leader="dot" w:pos="8777"/>
-            </w:tabs>
-            <w:rPr>
-              <w:rFonts w:asciiTheme="minorHAnsi" w:eastAsiaTheme="minorEastAsia" w:hAnsiTheme="minorHAnsi" w:cstheme="minorBidi"/>
-              <w:noProof/>
-              <w:lang w:val="en-NZ" w:eastAsia="en-NZ"/>
-            </w:rPr>
-          </w:pPr>
-          <w:hyperlink w:anchor="_Toc30585429" w:history="1">
-            <w:r>
-              <w:rPr>
-                <w:rStyle w:val="Hyperlink"/>
-                <w:noProof/>
-                <w:lang w:val="en-NZ"/>
-              </w:rPr>
-              <w:t>6.2</w:t>
-            </w:r>
-            <w:r>
-              <w:rPr>
-                <w:rFonts w:asciiTheme="minorHAnsi" w:eastAsiaTheme="minorEastAsia" w:hAnsiTheme="minorHAnsi" w:cstheme="minorBidi"/>
-                <w:noProof/>
-                <w:lang w:val="en-NZ" w:eastAsia="en-NZ"/>
-              </w:rPr>
-              <w:tab/>
-            </w:r>
-            <w:r>
-              <w:rPr>
-                <w:rStyle w:val="Hyperlink"/>
-                <w:noProof/>
-                <w:lang w:val="en-NZ"/>
-              </w:rPr>
-              <w:t>Fazit</w:t>
-            </w:r>
-            <w:r>
-              <w:rPr>
-                <w:noProof/>
-                <w:webHidden/>
-              </w:rPr>
-              <w:tab/>
-            </w:r>
-            <w:r>
-              <w:rPr>
-                <w:noProof/>
-                <w:webHidden/>
-              </w:rPr>
-              <w:fldChar w:fldCharType="begin"/>
-            </w:r>
-            <w:r>
-              <w:rPr>
-                <w:noProof/>
-                <w:webHidden/>
-              </w:rPr>
-              <w:instrText xml:space="preserve"> PAGEREF _Toc30585429 \h </w:instrText>
-            </w:r>
-            <w:r>
-              <w:rPr>
-                <w:noProof/>
-                <w:webHidden/>
-              </w:rPr>
-            </w:r>
-            <w:r>
-              <w:rPr>
-                <w:noProof/>
-                <w:webHidden/>
-              </w:rPr>
-              <w:fldChar w:fldCharType="separate"/>
-            </w:r>
-            <w:r>
-              <w:rPr>
-                <w:noProof/>
-                <w:webHidden/>
-              </w:rPr>
-              <w:t>2</w:t>
-            </w:r>
-            <w:r>
-              <w:rPr>
-                <w:noProof/>
-                <w:webHidden/>
-              </w:rPr>
-              <w:fldChar w:fldCharType="end"/>
-            </w:r>
-          </w:hyperlink>
-        </w:p>
-        <w:p>
-          <w:pPr>
-            <w:pStyle w:val="TOC1"/>
-            <w:tabs>
-              <w:tab w:val="left" w:pos="440"/>
-              <w:tab w:val="right" w:leader="dot" w:pos="8777"/>
-            </w:tabs>
-            <w:rPr>
-              <w:rFonts w:asciiTheme="minorHAnsi" w:eastAsiaTheme="minorEastAsia" w:hAnsiTheme="minorHAnsi" w:cstheme="minorBidi"/>
-              <w:noProof/>
-              <w:lang w:val="en-NZ" w:eastAsia="en-NZ"/>
-            </w:rPr>
-          </w:pPr>
-          <w:hyperlink w:anchor="_Toc30585430" w:history="1">
-            <w:r>
-              <w:rPr>
-                <w:rStyle w:val="Hyperlink"/>
-                <w:noProof/>
-                <w:lang w:val="en-NZ"/>
-              </w:rPr>
-              <w:t>7</w:t>
-            </w:r>
-            <w:r>
-              <w:rPr>
-                <w:rFonts w:asciiTheme="minorHAnsi" w:eastAsiaTheme="minorEastAsia" w:hAnsiTheme="minorHAnsi" w:cstheme="minorBidi"/>
-                <w:noProof/>
-                <w:lang w:val="en-NZ" w:eastAsia="en-NZ"/>
-              </w:rPr>
-              <w:tab/>
-            </w:r>
-            <w:r>
-              <w:rPr>
-                <w:rStyle w:val="Hyperlink"/>
-                <w:noProof/>
-                <w:lang w:val="en-NZ"/>
-              </w:rPr>
-              <w:t>Installationshinweise und Benutzerhandbuch</w:t>
-            </w:r>
-            <w:r>
-              <w:rPr>
-                <w:noProof/>
-                <w:webHidden/>
-              </w:rPr>
-              <w:tab/>
-            </w:r>
-            <w:r>
-              <w:rPr>
-                <w:noProof/>
-                <w:webHidden/>
-              </w:rPr>
-              <w:fldChar w:fldCharType="begin"/>
-            </w:r>
-            <w:r>
-              <w:rPr>
-                <w:noProof/>
-                <w:webHidden/>
-              </w:rPr>
-              <w:instrText xml:space="preserve"> PAGEREF _Toc30585430 \h </w:instrText>
-            </w:r>
-            <w:r>
-              <w:rPr>
-                <w:noProof/>
-                <w:webHidden/>
-              </w:rPr>
-            </w:r>
-            <w:r>
-              <w:rPr>
-                <w:noProof/>
-                <w:webHidden/>
-              </w:rPr>
-              <w:fldChar w:fldCharType="separate"/>
-            </w:r>
-            <w:r>
-              <w:rPr>
-                <w:noProof/>
-                <w:webHidden/>
-              </w:rPr>
-              <w:t>2</w:t>
-            </w:r>
-            <w:r>
-              <w:rPr>
-                <w:noProof/>
-                <w:webHidden/>
-              </w:rPr>
-              <w:fldChar w:fldCharType="end"/>
-            </w:r>
-          </w:hyperlink>
-        </w:p>
-        <w:p>
-          <w:pPr>
-            <w:pStyle w:val="TOC2"/>
-            <w:tabs>
-              <w:tab w:val="left" w:pos="880"/>
-              <w:tab w:val="right" w:leader="dot" w:pos="8777"/>
-            </w:tabs>
-            <w:rPr>
-              <w:rFonts w:asciiTheme="minorHAnsi" w:eastAsiaTheme="minorEastAsia" w:hAnsiTheme="minorHAnsi" w:cstheme="minorBidi"/>
-              <w:noProof/>
-              <w:lang w:val="en-NZ" w:eastAsia="en-NZ"/>
-            </w:rPr>
-          </w:pPr>
-          <w:hyperlink w:anchor="_Toc30585431" w:history="1">
-            <w:r>
-              <w:rPr>
-                <w:rStyle w:val="Hyperlink"/>
-                <w:noProof/>
-                <w:lang w:val="en-NZ"/>
-              </w:rPr>
-              <w:t>7.1</w:t>
-            </w:r>
-            <w:r>
-              <w:rPr>
-                <w:rFonts w:asciiTheme="minorHAnsi" w:eastAsiaTheme="minorEastAsia" w:hAnsiTheme="minorHAnsi" w:cstheme="minorBidi"/>
-                <w:noProof/>
-                <w:lang w:val="en-NZ" w:eastAsia="en-NZ"/>
-              </w:rPr>
-              <w:tab/>
-            </w:r>
-            <w:r>
-              <w:rPr>
-                <w:rStyle w:val="Hyperlink"/>
-                <w:noProof/>
-                <w:lang w:val="en-NZ"/>
-              </w:rPr>
-              <w:t>Installationshinweise</w:t>
-            </w:r>
-            <w:r>
-              <w:rPr>
-                <w:noProof/>
-                <w:webHidden/>
-              </w:rPr>
-              <w:tab/>
-            </w:r>
-            <w:r>
-              <w:rPr>
-                <w:noProof/>
-                <w:webHidden/>
-              </w:rPr>
-              <w:fldChar w:fldCharType="begin"/>
-            </w:r>
-            <w:r>
-              <w:rPr>
-                <w:noProof/>
-                <w:webHidden/>
-              </w:rPr>
-              <w:instrText xml:space="preserve"> PAGEREF _Toc30585431 \h </w:instrText>
-            </w:r>
-            <w:r>
-              <w:rPr>
-                <w:noProof/>
-                <w:webHidden/>
-              </w:rPr>
-            </w:r>
-            <w:r>
-              <w:rPr>
-                <w:noProof/>
-                <w:webHidden/>
-              </w:rPr>
-              <w:fldChar w:fldCharType="separate"/>
-            </w:r>
-            <w:r>
-              <w:rPr>
-                <w:noProof/>
-                <w:webHidden/>
-              </w:rPr>
-              <w:t>2</w:t>
-            </w:r>
-            <w:r>
-              <w:rPr>
-                <w:noProof/>
-                <w:webHidden/>
-              </w:rPr>
-              <w:fldChar w:fldCharType="end"/>
-            </w:r>
-          </w:hyperlink>
-        </w:p>
-        <w:p>
-          <w:pPr>
-            <w:pStyle w:val="TOC2"/>
-            <w:tabs>
-              <w:tab w:val="left" w:pos="880"/>
-              <w:tab w:val="right" w:leader="dot" w:pos="8777"/>
-            </w:tabs>
-            <w:rPr>
-              <w:rFonts w:asciiTheme="minorHAnsi" w:eastAsiaTheme="minorEastAsia" w:hAnsiTheme="minorHAnsi" w:cstheme="minorBidi"/>
-              <w:noProof/>
-              <w:lang w:val="en-NZ" w:eastAsia="en-NZ"/>
-            </w:rPr>
-          </w:pPr>
-          <w:hyperlink w:anchor="_Toc30585432" w:history="1">
-            <w:r>
-              <w:rPr>
-                <w:rStyle w:val="Hyperlink"/>
-                <w:noProof/>
-                <w:lang w:val="en-NZ"/>
-              </w:rPr>
-              <w:t>7.2</w:t>
-            </w:r>
-            <w:r>
-              <w:rPr>
-                <w:rFonts w:asciiTheme="minorHAnsi" w:eastAsiaTheme="minorEastAsia" w:hAnsiTheme="minorHAnsi" w:cstheme="minorBidi"/>
-                <w:noProof/>
-                <w:lang w:val="en-NZ" w:eastAsia="en-NZ"/>
-              </w:rPr>
-              <w:tab/>
-            </w:r>
-            <w:r>
-              <w:rPr>
-                <w:rStyle w:val="Hyperlink"/>
-                <w:noProof/>
-                <w:lang w:val="en-NZ"/>
-              </w:rPr>
-              <w:t>Benutzerhandbuch</w:t>
-            </w:r>
-            <w:r>
-              <w:rPr>
-                <w:noProof/>
-                <w:webHidden/>
-              </w:rPr>
-              <w:tab/>
-            </w:r>
-            <w:r>
-              <w:rPr>
-                <w:noProof/>
-                <w:webHidden/>
-              </w:rPr>
-              <w:fldChar w:fldCharType="begin"/>
-            </w:r>
-            <w:r>
-              <w:rPr>
-                <w:noProof/>
-                <w:webHidden/>
-              </w:rPr>
-              <w:instrText xml:space="preserve"> PAGEREF _Toc30585432 \h </w:instrText>
-            </w:r>
-            <w:r>
-              <w:rPr>
-                <w:noProof/>
-                <w:webHidden/>
-              </w:rPr>
-            </w:r>
-            <w:r>
-              <w:rPr>
-                <w:noProof/>
-                <w:webHidden/>
-              </w:rPr>
-              <w:fldChar w:fldCharType="separate"/>
-            </w:r>
-            <w:r>
-              <w:rPr>
-                <w:noProof/>
-                <w:webHidden/>
-              </w:rPr>
-              <w:t>2</w:t>
-            </w:r>
-            <w:r>
-              <w:rPr>
-                <w:noProof/>
-                <w:webHidden/>
-              </w:rPr>
-              <w:fldChar w:fldCharType="end"/>
-            </w:r>
-          </w:hyperlink>
-        </w:p>
-        <w:p>
-          <w:pPr>
-            <w:pStyle w:val="TOC1"/>
-            <w:tabs>
-              <w:tab w:val="left" w:pos="440"/>
-              <w:tab w:val="right" w:leader="dot" w:pos="8777"/>
-            </w:tabs>
-            <w:rPr>
-              <w:rFonts w:asciiTheme="minorHAnsi" w:eastAsiaTheme="minorEastAsia" w:hAnsiTheme="minorHAnsi" w:cstheme="minorBidi"/>
-              <w:noProof/>
-              <w:lang w:val="en-NZ" w:eastAsia="en-NZ"/>
-            </w:rPr>
-          </w:pPr>
-          <w:hyperlink w:anchor="_Toc30585433" w:history="1">
-            <w:r>
-              <w:rPr>
-                <w:rStyle w:val="Hyperlink"/>
-                <w:noProof/>
-                <w:lang w:val="en-NZ"/>
-              </w:rPr>
-              <w:t>8</w:t>
-            </w:r>
-            <w:r>
-              <w:rPr>
-                <w:rFonts w:asciiTheme="minorHAnsi" w:eastAsiaTheme="minorEastAsia" w:hAnsiTheme="minorHAnsi" w:cstheme="minorBidi"/>
-                <w:noProof/>
-                <w:lang w:val="en-NZ" w:eastAsia="en-NZ"/>
-              </w:rPr>
-              <w:tab/>
-            </w:r>
-            <w:r>
-              <w:rPr>
-                <w:rStyle w:val="Hyperlink"/>
-                <w:noProof/>
-                <w:lang w:val="en-NZ"/>
-              </w:rPr>
-              <w:t>Quellenverzeichnis</w:t>
-            </w:r>
-            <w:r>
-              <w:rPr>
-                <w:noProof/>
-                <w:webHidden/>
-              </w:rPr>
-              <w:tab/>
-            </w:r>
-            <w:r>
-              <w:rPr>
-                <w:noProof/>
-                <w:webHidden/>
-              </w:rPr>
-              <w:fldChar w:fldCharType="begin"/>
-            </w:r>
-            <w:r>
-              <w:rPr>
-                <w:noProof/>
-                <w:webHidden/>
-              </w:rPr>
-              <w:instrText xml:space="preserve"> PAGEREF _Toc30585433 \h </w:instrText>
-            </w:r>
-            <w:r>
-              <w:rPr>
-                <w:noProof/>
-                <w:webHidden/>
-              </w:rPr>
-            </w:r>
-            <w:r>
-              <w:rPr>
-                <w:noProof/>
-                <w:webHidden/>
-              </w:rPr>
-              <w:fldChar w:fldCharType="separate"/>
-            </w:r>
-            <w:r>
-              <w:rPr>
-                <w:noProof/>
-                <w:webHidden/>
-              </w:rPr>
-              <w:t>2</w:t>
-            </w:r>
-            <w:r>
-              <w:rPr>
-                <w:noProof/>
-                <w:webHidden/>
-              </w:rPr>
-              <w:fldChar w:fldCharType="end"/>
-            </w:r>
-          </w:hyperlink>
-        </w:p>
-        <w:p>
-          <w:pPr>
-            <w:pStyle w:val="TOC1"/>
-            <w:tabs>
-              <w:tab w:val="left" w:pos="440"/>
-              <w:tab w:val="right" w:leader="dot" w:pos="8777"/>
-            </w:tabs>
-            <w:rPr>
-              <w:rFonts w:asciiTheme="minorHAnsi" w:eastAsiaTheme="minorEastAsia" w:hAnsiTheme="minorHAnsi" w:cstheme="minorBidi"/>
-              <w:noProof/>
-              <w:lang w:val="en-NZ" w:eastAsia="en-NZ"/>
-            </w:rPr>
-          </w:pPr>
-          <w:hyperlink w:anchor="_Toc30585434" w:history="1">
-            <w:r>
-              <w:rPr>
-                <w:rStyle w:val="Hyperlink"/>
-                <w:noProof/>
-                <w:lang w:val="en-NZ"/>
-              </w:rPr>
-              <w:t>9</w:t>
-            </w:r>
-            <w:r>
-              <w:rPr>
-                <w:rFonts w:asciiTheme="minorHAnsi" w:eastAsiaTheme="minorEastAsia" w:hAnsiTheme="minorHAnsi" w:cstheme="minorBidi"/>
-                <w:noProof/>
-                <w:lang w:val="en-NZ" w:eastAsia="en-NZ"/>
-              </w:rPr>
-              <w:tab/>
-            </w:r>
-            <w:r>
-              <w:rPr>
-                <w:rStyle w:val="Hyperlink"/>
-                <w:noProof/>
-                <w:lang w:val="en-NZ"/>
-              </w:rPr>
-              <w:t>Anlagen</w:t>
-            </w:r>
-            <w:r>
-              <w:rPr>
-                <w:noProof/>
-                <w:webHidden/>
-              </w:rPr>
-              <w:tab/>
-            </w:r>
-            <w:r>
-              <w:rPr>
-                <w:noProof/>
-                <w:webHidden/>
-              </w:rPr>
-              <w:fldChar w:fldCharType="begin"/>
-            </w:r>
-            <w:r>
-              <w:rPr>
-                <w:noProof/>
-                <w:webHidden/>
-              </w:rPr>
-              <w:instrText xml:space="preserve"> PAGEREF _Toc30585434 \h </w:instrText>
-            </w:r>
-            <w:r>
-              <w:rPr>
-                <w:noProof/>
-                <w:webHidden/>
-              </w:rPr>
-            </w:r>
-            <w:r>
-              <w:rPr>
-                <w:noProof/>
-                <w:webHidden/>
-              </w:rPr>
-              <w:fldChar w:fldCharType="separate"/>
-            </w:r>
-            <w:r>
-              <w:rPr>
-                <w:noProof/>
-                <w:webHidden/>
-              </w:rPr>
-              <w:t>2</w:t>
-            </w:r>
-            <w:r>
-              <w:rPr>
-                <w:noProof/>
-                <w:webHidden/>
-              </w:rPr>
-              <w:fldChar w:fldCharType="end"/>
-            </w:r>
-          </w:hyperlink>
-        </w:p>
-        <w:p>
-          <w:pPr>
-            <w:pStyle w:val="TOC2"/>
-            <w:tabs>
-              <w:tab w:val="right" w:leader="dot" w:pos="8777"/>
-            </w:tabs>
-            <w:rPr>
-              <w:rFonts w:asciiTheme="minorHAnsi" w:eastAsiaTheme="minorEastAsia" w:hAnsiTheme="minorHAnsi" w:cstheme="minorBidi"/>
-              <w:noProof/>
-              <w:lang w:val="en-NZ" w:eastAsia="en-NZ"/>
-            </w:rPr>
-          </w:pPr>
-          <w:hyperlink w:anchor="_Toc30585435" w:history="1">
-            <w:r>
-              <w:rPr>
-                <w:rStyle w:val="Hyperlink"/>
-                <w:noProof/>
-                <w:lang w:val="en-NZ"/>
-              </w:rPr>
-              <w:t>9.1</w:t>
-            </w:r>
-            <w:r>
-              <w:rPr>
-                <w:noProof/>
-                <w:webHidden/>
-              </w:rPr>
-              <w:tab/>
-            </w:r>
-            <w:r>
-              <w:rPr>
-                <w:noProof/>
-                <w:webHidden/>
-              </w:rPr>
-              <w:fldChar w:fldCharType="begin"/>
-            </w:r>
-            <w:r>
-              <w:rPr>
-                <w:noProof/>
-                <w:webHidden/>
-              </w:rPr>
-              <w:instrText xml:space="preserve"> PAGEREF _Toc30585435 \h </w:instrText>
-            </w:r>
-            <w:r>
-              <w:rPr>
-                <w:noProof/>
-                <w:webHidden/>
-              </w:rPr>
-            </w:r>
-            <w:r>
-              <w:rPr>
-                <w:noProof/>
-                <w:webHidden/>
-              </w:rPr>
-              <w:fldChar w:fldCharType="separate"/>
-            </w:r>
-            <w:r>
-              <w:rPr>
-                <w:noProof/>
-                <w:webHidden/>
-              </w:rPr>
-              <w:t>2</w:t>
+              <w:t>3</w:t>
             </w:r>
             <w:r>
               <w:rPr>
@@ -2761,7 +2606,7 @@
           <w:lang w:val="en-NZ"/>
         </w:rPr>
       </w:pPr>
-      <w:bookmarkStart w:id="0" w:name="_Toc30585417"/>
+      <w:bookmarkStart w:id="1" w:name="_Toc30585855"/>
       <w:r>
         <w:rPr>
           <w:lang w:val="en-NZ"/>
@@ -2776,7 +2621,7 @@
         </w:rPr>
         <w:t>Themenbeschreibung</w:t>
       </w:r>
-      <w:bookmarkEnd w:id="0"/>
+      <w:bookmarkEnd w:id="1"/>
       <w:proofErr w:type="spellEnd"/>
     </w:p>
     <w:p>
@@ -2793,14 +2638,14 @@
           <w:lang w:val="en-NZ"/>
         </w:rPr>
       </w:pPr>
-      <w:bookmarkStart w:id="1" w:name="_Toc30585418"/>
+      <w:bookmarkStart w:id="2" w:name="_Toc30585856"/>
       <w:r>
         <w:rPr>
           <w:lang w:val="en-NZ"/>
         </w:rPr>
         <w:t>Motivation</w:t>
       </w:r>
-      <w:bookmarkEnd w:id="1"/>
+      <w:bookmarkEnd w:id="2"/>
     </w:p>
     <w:p>
       <w:pPr>
@@ -2816,52 +2661,13 @@
           <w:lang w:val="en-NZ"/>
         </w:rPr>
       </w:pPr>
-      <w:bookmarkStart w:id="2" w:name="_Toc30585419"/>
+      <w:bookmarkStart w:id="3" w:name="_Toc30585857"/>
       <w:proofErr w:type="spellStart"/>
       <w:r>
         <w:rPr>
           <w:lang w:val="en-NZ"/>
         </w:rPr>
         <w:t>Themenbeschreibung</w:t>
-      </w:r>
-      <w:bookmarkEnd w:id="2"/>
-      <w:proofErr w:type="spellEnd"/>
-    </w:p>
-    <w:p>
-      <w:pPr>
-        <w:rPr>
-          <w:lang w:val="en-NZ"/>
-        </w:rPr>
-      </w:pPr>
-    </w:p>
-    <w:p>
-      <w:pPr>
-        <w:pStyle w:val="Heading1"/>
-        <w:rPr>
-          <w:lang w:val="en-NZ"/>
-        </w:rPr>
-      </w:pPr>
-      <w:bookmarkStart w:id="3" w:name="_Toc30585420"/>
-      <w:proofErr w:type="spellStart"/>
-      <w:r>
-        <w:rPr>
-          <w:lang w:val="en-NZ"/>
-        </w:rPr>
-        <w:t>Vorstellung</w:t>
-      </w:r>
-      <w:proofErr w:type="spellEnd"/>
-      <w:r>
-        <w:rPr>
-          <w:lang w:val="en-NZ"/>
-        </w:rPr>
-        <w:t xml:space="preserve"> der </w:t>
-      </w:r>
-      <w:proofErr w:type="spellStart"/>
-      <w:r>
-        <w:rPr>
-          <w:lang w:val="en-NZ"/>
-        </w:rPr>
-        <w:t>Gruppenmitglieder</w:t>
       </w:r>
       <w:bookmarkEnd w:id="3"/>
       <w:proofErr w:type="spellEnd"/>
@@ -2875,12 +2681,12 @@
     </w:p>
     <w:p>
       <w:pPr>
-        <w:pStyle w:val="Heading2"/>
-        <w:rPr>
-          <w:lang w:val="en-NZ"/>
-        </w:rPr>
-      </w:pPr>
-      <w:bookmarkStart w:id="4" w:name="_Toc30585421"/>
+        <w:pStyle w:val="Heading1"/>
+        <w:rPr>
+          <w:lang w:val="en-NZ"/>
+        </w:rPr>
+      </w:pPr>
+      <w:bookmarkStart w:id="4" w:name="_Toc30585858"/>
       <w:proofErr w:type="spellStart"/>
       <w:r>
         <w:rPr>
@@ -2906,6 +2712,45 @@
       <w:proofErr w:type="spellEnd"/>
     </w:p>
     <w:p>
+      <w:pPr>
+        <w:rPr>
+          <w:lang w:val="en-NZ"/>
+        </w:rPr>
+      </w:pPr>
+    </w:p>
+    <w:p>
+      <w:pPr>
+        <w:pStyle w:val="Heading2"/>
+        <w:rPr>
+          <w:lang w:val="en-NZ"/>
+        </w:rPr>
+      </w:pPr>
+      <w:bookmarkStart w:id="5" w:name="_Toc30585859"/>
+      <w:proofErr w:type="spellStart"/>
+      <w:r>
+        <w:rPr>
+          <w:lang w:val="en-NZ"/>
+        </w:rPr>
+        <w:t>Vorstellung</w:t>
+      </w:r>
+      <w:proofErr w:type="spellEnd"/>
+      <w:r>
+        <w:rPr>
+          <w:lang w:val="en-NZ"/>
+        </w:rPr>
+        <w:t xml:space="preserve"> der </w:t>
+      </w:r>
+      <w:proofErr w:type="spellStart"/>
+      <w:r>
+        <w:rPr>
+          <w:lang w:val="en-NZ"/>
+        </w:rPr>
+        <w:t>Gruppenmitglieder</w:t>
+      </w:r>
+      <w:bookmarkEnd w:id="5"/>
+      <w:proofErr w:type="spellEnd"/>
+    </w:p>
+    <w:p>
       <w:r>
         <w:t>Hier noch nicht auf d</w:t>
       </w:r>
@@ -2924,20 +2769,16 @@
       <w:pPr>
         <w:pStyle w:val="Heading2"/>
       </w:pPr>
-      <w:bookmarkStart w:id="5" w:name="_Toc30585422"/>
+      <w:bookmarkStart w:id="6" w:name="_Toc30585860"/>
       <w:r>
         <w:t>Aufgabenverteilung im Team</w:t>
       </w:r>
-      <w:bookmarkStart w:id="6" w:name="_Toc30585423"/>
-      <w:bookmarkStart w:id="7" w:name="_GoBack"/>
-      <w:bookmarkEnd w:id="5"/>
-      <w:bookmarkEnd w:id="7"/>
+      <w:bookmarkEnd w:id="6"/>
     </w:p>
     <w:p>
       <w:r>
         <w:t>Hier die Gruppenmitglieder auf das Projekt beziehen und deren Rollen im Projekt erläutern.</w:t>
       </w:r>
-      <w:bookmarkEnd w:id="6"/>
     </w:p>
     <w:p>
       <w:pPr>
@@ -2977,7 +2818,6 @@
           <w:szCs w:val="28"/>
         </w:rPr>
       </w:pPr>
-      <w:bookmarkStart w:id="8" w:name="_Toc30585424"/>
       <w:r>
         <w:br w:type="page"/>
       </w:r>
@@ -2989,6 +2829,7 @@
           <w:lang w:val="en-NZ"/>
         </w:rPr>
       </w:pPr>
+      <w:bookmarkStart w:id="7" w:name="_Toc30585861"/>
       <w:proofErr w:type="spellStart"/>
       <w:proofErr w:type="gramStart"/>
       <w:r>
@@ -3012,9 +2853,48 @@
         </w:rPr>
         <w:t>Grundlagen</w:t>
       </w:r>
+      <w:bookmarkEnd w:id="7"/>
+      <w:proofErr w:type="spellEnd"/>
+      <w:proofErr w:type="gramEnd"/>
+    </w:p>
+    <w:p>
+      <w:pPr>
+        <w:rPr>
+          <w:lang w:val="en-NZ"/>
+        </w:rPr>
+      </w:pPr>
+    </w:p>
+    <w:p>
+      <w:pPr>
+        <w:pStyle w:val="Heading1"/>
+        <w:rPr>
+          <w:lang w:val="en-NZ"/>
+        </w:rPr>
+      </w:pPr>
+      <w:bookmarkStart w:id="8" w:name="_Toc30585862"/>
+      <w:proofErr w:type="spellStart"/>
+      <w:r>
+        <w:rPr>
+          <w:lang w:val="en-NZ"/>
+        </w:rPr>
+        <w:t>Konzeptionelle</w:t>
+      </w:r>
+      <w:proofErr w:type="spellEnd"/>
+      <w:r>
+        <w:rPr>
+          <w:lang w:val="en-NZ"/>
+        </w:rPr>
+        <w:t xml:space="preserve"> </w:t>
+      </w:r>
+      <w:proofErr w:type="spellStart"/>
+      <w:r>
+        <w:rPr>
+          <w:lang w:val="en-NZ"/>
+        </w:rPr>
+        <w:t>Arbeiten</w:t>
+      </w:r>
       <w:bookmarkEnd w:id="8"/>
       <w:proofErr w:type="spellEnd"/>
-      <w:proofErr w:type="gramEnd"/>
     </w:p>
     <w:p>
       <w:pPr>
@@ -3030,60 +2910,21 @@
           <w:lang w:val="en-NZ"/>
         </w:rPr>
       </w:pPr>
-      <w:bookmarkStart w:id="9" w:name="_Toc30585425"/>
+      <w:bookmarkStart w:id="9" w:name="_Toc30585863"/>
+      <w:r>
+        <w:rPr>
+          <w:lang w:val="en-NZ"/>
+        </w:rPr>
+        <w:t>Code-</w:t>
+      </w:r>
       <w:proofErr w:type="spellStart"/>
       <w:r>
         <w:rPr>
           <w:lang w:val="en-NZ"/>
         </w:rPr>
-        <w:t>Konzeptionelle</w:t>
-      </w:r>
-      <w:proofErr w:type="spellEnd"/>
-      <w:r>
-        <w:rPr>
-          <w:lang w:val="en-NZ"/>
-        </w:rPr>
-        <w:t xml:space="preserve"> </w:t>
-      </w:r>
-      <w:proofErr w:type="spellStart"/>
-      <w:r>
-        <w:rPr>
-          <w:lang w:val="en-NZ"/>
-        </w:rPr>
-        <w:t>Arbeiten</w:t>
+        <w:t>Implementierungsdetails</w:t>
       </w:r>
       <w:bookmarkEnd w:id="9"/>
-      <w:proofErr w:type="spellEnd"/>
-    </w:p>
-    <w:p>
-      <w:pPr>
-        <w:rPr>
-          <w:lang w:val="en-NZ"/>
-        </w:rPr>
-      </w:pPr>
-    </w:p>
-    <w:p>
-      <w:pPr>
-        <w:pStyle w:val="Heading1"/>
-        <w:rPr>
-          <w:lang w:val="en-NZ"/>
-        </w:rPr>
-      </w:pPr>
-      <w:bookmarkStart w:id="10" w:name="_Toc30585426"/>
-      <w:r>
-        <w:rPr>
-          <w:lang w:val="en-NZ"/>
-        </w:rPr>
-        <w:t>Code-</w:t>
-      </w:r>
-      <w:proofErr w:type="spellStart"/>
-      <w:r>
-        <w:rPr>
-          <w:lang w:val="en-NZ"/>
-        </w:rPr>
-        <w:t>Implementierungsdetails</w:t>
-      </w:r>
-      <w:bookmarkEnd w:id="10"/>
       <w:proofErr w:type="spellEnd"/>
     </w:p>
     <w:p>
@@ -3106,7 +2947,6 @@
           <w:lang w:val="en-NZ"/>
         </w:rPr>
       </w:pPr>
-      <w:bookmarkStart w:id="11" w:name="_Toc30585427"/>
       <w:r>
         <w:rPr>
           <w:lang w:val="en-NZ"/>
@@ -3121,6 +2961,7 @@
           <w:lang w:val="en-NZ"/>
         </w:rPr>
       </w:pPr>
+      <w:bookmarkStart w:id="10" w:name="_Toc30585864"/>
       <w:proofErr w:type="spellStart"/>
       <w:r>
         <w:rPr>
@@ -3143,129 +2984,154 @@
         </w:rPr>
         <w:t>Fazit</w:t>
       </w:r>
+      <w:bookmarkEnd w:id="10"/>
+      <w:proofErr w:type="spellEnd"/>
+    </w:p>
+    <w:p>
+      <w:pPr>
+        <w:rPr>
+          <w:lang w:val="en-NZ"/>
+        </w:rPr>
+      </w:pPr>
+    </w:p>
+    <w:p>
+      <w:pPr>
+        <w:pStyle w:val="Heading2"/>
+        <w:rPr>
+          <w:lang w:val="en-NZ"/>
+        </w:rPr>
+      </w:pPr>
+      <w:bookmarkStart w:id="11" w:name="_Toc30585865"/>
+      <w:proofErr w:type="spellStart"/>
+      <w:r>
+        <w:rPr>
+          <w:lang w:val="en-NZ"/>
+        </w:rPr>
+        <w:t>Ausblick</w:t>
+      </w:r>
       <w:bookmarkEnd w:id="11"/>
       <w:proofErr w:type="spellEnd"/>
     </w:p>
     <w:p>
       <w:pPr>
-        <w:rPr>
-          <w:lang w:val="en-NZ"/>
-        </w:rPr>
-      </w:pPr>
-    </w:p>
-    <w:p>
-      <w:pPr>
         <w:pStyle w:val="Heading2"/>
         <w:rPr>
           <w:lang w:val="en-NZ"/>
         </w:rPr>
       </w:pPr>
-      <w:bookmarkStart w:id="12" w:name="_Toc30585428"/>
+      <w:bookmarkStart w:id="12" w:name="_Toc30585866"/>
       <w:proofErr w:type="spellStart"/>
       <w:r>
         <w:rPr>
           <w:lang w:val="en-NZ"/>
         </w:rPr>
-        <w:t>Ausblick</w:t>
+        <w:t>Fazit</w:t>
       </w:r>
       <w:bookmarkEnd w:id="12"/>
       <w:proofErr w:type="spellEnd"/>
-    </w:p>
-    <w:p>
-      <w:pPr>
-        <w:pStyle w:val="Heading2"/>
-        <w:rPr>
-          <w:lang w:val="en-NZ"/>
-        </w:rPr>
-      </w:pPr>
-      <w:bookmarkStart w:id="13" w:name="_Toc30585429"/>
+      <w:r>
+        <w:rPr>
+          <w:lang w:val="en-NZ"/>
+        </w:rPr>
+        <w:t xml:space="preserve"> </w:t>
+      </w:r>
+    </w:p>
+    <w:p>
+      <w:pPr>
+        <w:pStyle w:val="Heading1"/>
+        <w:rPr>
+          <w:lang w:val="en-NZ"/>
+        </w:rPr>
+      </w:pPr>
+      <w:bookmarkStart w:id="13" w:name="_Toc30585867"/>
       <w:proofErr w:type="spellStart"/>
       <w:r>
         <w:rPr>
           <w:lang w:val="en-NZ"/>
         </w:rPr>
-        <w:t>Fazit</w:t>
+        <w:t>Installationshinweise</w:t>
+      </w:r>
+      <w:proofErr w:type="spellEnd"/>
+      <w:r>
+        <w:rPr>
+          <w:lang w:val="en-NZ"/>
+        </w:rPr>
+        <w:t xml:space="preserve"> und </w:t>
+      </w:r>
+      <w:proofErr w:type="spellStart"/>
+      <w:r>
+        <w:rPr>
+          <w:lang w:val="en-NZ"/>
+        </w:rPr>
+        <w:t>Benutzerhandbuch</w:t>
       </w:r>
       <w:bookmarkEnd w:id="13"/>
       <w:proofErr w:type="spellEnd"/>
-      <w:r>
-        <w:rPr>
-          <w:lang w:val="en-NZ"/>
-        </w:rPr>
-        <w:t xml:space="preserve"> </w:t>
-      </w:r>
-    </w:p>
-    <w:p>
-      <w:pPr>
-        <w:pStyle w:val="Heading1"/>
-        <w:rPr>
-          <w:lang w:val="en-NZ"/>
-        </w:rPr>
-      </w:pPr>
-      <w:bookmarkStart w:id="14" w:name="_Toc30585430"/>
+    </w:p>
+    <w:p>
+      <w:pPr>
+        <w:rPr>
+          <w:lang w:val="en-NZ"/>
+        </w:rPr>
+      </w:pPr>
+    </w:p>
+    <w:p>
+      <w:pPr>
+        <w:pStyle w:val="Heading2"/>
+        <w:rPr>
+          <w:lang w:val="en-NZ"/>
+        </w:rPr>
+      </w:pPr>
+      <w:bookmarkStart w:id="14" w:name="_Toc30585868"/>
       <w:proofErr w:type="spellStart"/>
       <w:r>
         <w:rPr>
           <w:lang w:val="en-NZ"/>
         </w:rPr>
         <w:t>Installationshinweise</w:t>
-      </w:r>
-      <w:proofErr w:type="spellEnd"/>
-      <w:r>
-        <w:rPr>
-          <w:lang w:val="en-NZ"/>
-        </w:rPr>
-        <w:t xml:space="preserve"> und </w:t>
-      </w:r>
-      <w:proofErr w:type="spellStart"/>
-      <w:r>
-        <w:rPr>
-          <w:lang w:val="en-NZ"/>
-        </w:rPr>
-        <w:t>Benutzerhandbuch</w:t>
       </w:r>
       <w:bookmarkEnd w:id="14"/>
       <w:proofErr w:type="spellEnd"/>
     </w:p>
     <w:p>
       <w:pPr>
-        <w:rPr>
-          <w:lang w:val="en-NZ"/>
-        </w:rPr>
-      </w:pPr>
-    </w:p>
-    <w:p>
-      <w:pPr>
         <w:pStyle w:val="Heading2"/>
         <w:rPr>
           <w:lang w:val="en-NZ"/>
         </w:rPr>
       </w:pPr>
-      <w:bookmarkStart w:id="15" w:name="_Toc30585431"/>
+      <w:bookmarkStart w:id="15" w:name="_Toc30585869"/>
       <w:proofErr w:type="spellStart"/>
       <w:r>
         <w:rPr>
           <w:lang w:val="en-NZ"/>
         </w:rPr>
-        <w:t>Installationshinweise</w:t>
+        <w:t>Benutzerhandbuch</w:t>
       </w:r>
       <w:bookmarkEnd w:id="15"/>
       <w:proofErr w:type="spellEnd"/>
     </w:p>
     <w:p>
       <w:pPr>
-        <w:pStyle w:val="Heading2"/>
-        <w:rPr>
-          <w:lang w:val="en-NZ"/>
-        </w:rPr>
-      </w:pPr>
-      <w:bookmarkStart w:id="16" w:name="_Toc30585432"/>
+        <w:rPr>
+          <w:lang w:val="en-NZ"/>
+        </w:rPr>
+      </w:pPr>
+    </w:p>
+    <w:p>
+      <w:pPr>
+        <w:pStyle w:val="Heading1"/>
+        <w:rPr>
+          <w:lang w:val="en-NZ"/>
+        </w:rPr>
+      </w:pPr>
+      <w:bookmarkStart w:id="16" w:name="_Toc30585870"/>
       <w:proofErr w:type="spellStart"/>
       <w:r>
         <w:rPr>
           <w:lang w:val="en-NZ"/>
         </w:rPr>
-        <w:t>Benutzerhandbuch</w:t>
+        <w:t>Quellenverzeichnis</w:t>
       </w:r>
       <w:bookmarkEnd w:id="16"/>
       <w:proofErr w:type="spellEnd"/>
@@ -3284,41 +3150,14 @@
           <w:lang w:val="en-NZ"/>
         </w:rPr>
       </w:pPr>
-      <w:bookmarkStart w:id="17" w:name="_Toc30585433"/>
-      <w:proofErr w:type="spellStart"/>
-      <w:r>
-        <w:rPr>
-          <w:lang w:val="en-NZ"/>
-        </w:rPr>
-        <w:t>Quellenverzeichnis</w:t>
+      <w:bookmarkStart w:id="17" w:name="_Toc30585871"/>
+      <w:r>
+        <w:rPr>
+          <w:lang w:val="en-NZ"/>
+        </w:rPr>
+        <w:t>Anlagen</w:t>
       </w:r>
       <w:bookmarkEnd w:id="17"/>
-      <w:proofErr w:type="spellEnd"/>
-    </w:p>
-    <w:p>
-      <w:pPr>
-        <w:rPr>
-          <w:lang w:val="en-NZ"/>
-        </w:rPr>
-      </w:pPr>
-    </w:p>
-    <w:p>
-      <w:pPr>
-        <w:pStyle w:val="Heading1"/>
-        <w:rPr>
-          <w:lang w:val="en-NZ"/>
-        </w:rPr>
-      </w:pPr>
-      <w:bookmarkStart w:id="18" w:name="_Toc30585434"/>
-      <w:r>
-        <w:rPr>
-          <w:lang w:val="en-NZ"/>
-        </w:rPr>
-        <w:t>Anlagen</w:t>
-      </w:r>
-      <w:bookmarkStart w:id="19" w:name="_Toc30585435"/>
-      <w:bookmarkEnd w:id="18"/>
-      <w:bookmarkEnd w:id="19"/>
     </w:p>
     <w:p>
       <w:pPr>
@@ -5975,7 +5814,7 @@
 </file>
 
 <file path=customXml/itemProps1.xml><?xml version="1.0" encoding="utf-8"?>
-<ds:datastoreItem xmlns:ds="http://schemas.openxmlformats.org/officeDocument/2006/customXml" ds:itemID="{5C81140A-4360-4E83-AF42-D834C90E5504}">
+<ds:datastoreItem xmlns:ds="http://schemas.openxmlformats.org/officeDocument/2006/customXml" ds:itemID="{A1D34167-1365-4CA3-BA8C-DEF654E99151}">
   <ds:schemaRefs>
     <ds:schemaRef ds:uri="http://schemas.openxmlformats.org/officeDocument/2006/bibliography"/>
   </ds:schemaRefs>

--- a/docs/Projektbericht/Hannes/Webengineering_Projektbericht_Rüffer_Vorwerk_Withöft_Zolkin.docx
+++ b/docs/Projektbericht/Hannes/Webengineering_Projektbericht_Rüffer_Vorwerk_Withöft_Zolkin.docx
@@ -188,7 +188,6 @@
           <w:sz w:val="28"/>
         </w:rPr>
       </w:pPr>
-      <w:proofErr w:type="spellStart"/>
       <w:r>
         <w:rPr>
           <w:rFonts w:ascii="Arial" w:hAnsi="Arial" w:cs="Arial"/>
@@ -197,7 +196,6 @@
         </w:rPr>
         <w:t>SmartMonitoring</w:t>
       </w:r>
-      <w:proofErr w:type="spellEnd"/>
       <w:r>
         <w:rPr>
           <w:rFonts w:ascii="Arial" w:hAnsi="Arial" w:cs="Arial"/>
@@ -352,7 +350,16 @@
                 <w:sz w:val="20"/>
                 <w:szCs w:val="20"/>
               </w:rPr>
-              <w:t>Matrikelnummer: 1234567</w:t>
+              <w:t>Matrikelnummer: 1</w:t>
+            </w:r>
+            <w:r>
+              <w:rPr>
+                <w:rFonts w:ascii="Arial" w:hAnsi="Arial" w:cs="Arial"/>
+                <w:color w:val="000000" w:themeColor="text1"/>
+                <w:sz w:val="20"/>
+                <w:szCs w:val="20"/>
+              </w:rPr>
+              <w:t>151954</w:t>
             </w:r>
           </w:p>
           <w:p>
@@ -663,19 +670,8 @@
                 <w:sz w:val="20"/>
                 <w:szCs w:val="20"/>
               </w:rPr>
-              <w:t xml:space="preserve">Christiane </w:t>
-            </w:r>
-            <w:proofErr w:type="spellStart"/>
-            <w:r>
-              <w:rPr>
-                <w:rFonts w:ascii="Arial" w:hAnsi="Arial" w:cs="Arial"/>
-                <w:color w:val="000000" w:themeColor="text1"/>
-                <w:sz w:val="20"/>
-                <w:szCs w:val="20"/>
-              </w:rPr>
-              <w:t>Zolkin</w:t>
-            </w:r>
-            <w:proofErr w:type="spellEnd"/>
+              <w:t>Christiane Zolkin</w:t>
+            </w:r>
           </w:p>
           <w:p>
             <w:pPr>
@@ -711,7 +707,16 @@
                 <w:sz w:val="20"/>
                 <w:szCs w:val="20"/>
               </w:rPr>
-              <w:t>Matrikelnummer: 1234567</w:t>
+              <w:t xml:space="preserve">Matrikelnummer: </w:t>
+            </w:r>
+            <w:r>
+              <w:rPr>
+                <w:rFonts w:ascii="Arial" w:hAnsi="Arial" w:cs="Arial"/>
+                <w:color w:val="000000" w:themeColor="text1"/>
+                <w:sz w:val="20"/>
+                <w:szCs w:val="20"/>
+              </w:rPr>
+              <w:t>1151404</w:t>
             </w:r>
           </w:p>
           <w:p>
@@ -928,8 +933,6 @@
         </w:rPr>
         <w:t>Prof. Dr.-Ing. Grit Behrens</w:t>
       </w:r>
-      <w:bookmarkStart w:id="0" w:name="_GoBack"/>
-      <w:bookmarkEnd w:id="0"/>
     </w:p>
     <w:p>
       <w:pPr>
@@ -956,18 +959,8 @@
           <w:sz w:val="24"/>
           <w:szCs w:val="26"/>
         </w:rPr>
-        <w:t xml:space="preserve">Cem </w:t>
-      </w:r>
-      <w:proofErr w:type="spellStart"/>
-      <w:r>
-        <w:rPr>
-          <w:rFonts w:ascii="Arial" w:hAnsi="Arial" w:cs="Arial"/>
-          <w:sz w:val="24"/>
-          <w:szCs w:val="26"/>
-        </w:rPr>
-        <w:t>Basoglu</w:t>
-      </w:r>
-      <w:proofErr w:type="spellEnd"/>
+        <w:t>Cem Basoglu</w:t>
+      </w:r>
     </w:p>
     <w:p>
       <w:pPr>
@@ -1051,14 +1044,12 @@
               <w:lang w:val="en-NZ"/>
             </w:rPr>
           </w:pPr>
-          <w:proofErr w:type="spellStart"/>
           <w:r>
             <w:rPr>
               <w:lang w:val="en-NZ"/>
             </w:rPr>
             <w:t>Inhaltsverzeichnis</w:t>
           </w:r>
-          <w:proofErr w:type="spellEnd"/>
         </w:p>
         <w:p>
           <w:pPr>
@@ -2606,30 +2597,103 @@
           <w:lang w:val="en-NZ"/>
         </w:rPr>
       </w:pPr>
-      <w:bookmarkStart w:id="1" w:name="_Toc30585855"/>
+      <w:bookmarkStart w:id="0" w:name="_Toc30585855"/>
       <w:r>
         <w:rPr>
           <w:lang w:val="en-NZ"/>
         </w:rPr>
         <w:lastRenderedPageBreak/>
-        <w:t xml:space="preserve">Motivation und </w:t>
-      </w:r>
-      <w:proofErr w:type="spellStart"/>
+        <w:t>Motivation und Themenbeschreibung</w:t>
+      </w:r>
+      <w:bookmarkEnd w:id="0"/>
+    </w:p>
+    <w:p>
+      <w:pPr>
+        <w:rPr>
+          <w:lang w:val="en-NZ"/>
+        </w:rPr>
+      </w:pPr>
+      <w:r>
+        <w:rPr>
+          <w:lang w:val="en-NZ"/>
+        </w:rPr>
+        <w:t>Moritz</w:t>
+      </w:r>
+    </w:p>
+    <w:p>
+      <w:pPr>
+        <w:pStyle w:val="Heading2"/>
+        <w:rPr>
+          <w:lang w:val="en-NZ"/>
+        </w:rPr>
+      </w:pPr>
+      <w:bookmarkStart w:id="1" w:name="_Toc30585856"/>
+      <w:r>
+        <w:rPr>
+          <w:lang w:val="en-NZ"/>
+        </w:rPr>
+        <w:t>Motivation</w:t>
+      </w:r>
+      <w:bookmarkEnd w:id="1"/>
+    </w:p>
+    <w:p>
+      <w:pPr>
+        <w:rPr>
+          <w:lang w:val="en-NZ"/>
+        </w:rPr>
+      </w:pPr>
+    </w:p>
+    <w:p>
+      <w:pPr>
+        <w:pStyle w:val="Heading2"/>
+        <w:rPr>
+          <w:lang w:val="en-NZ"/>
+        </w:rPr>
+      </w:pPr>
+      <w:bookmarkStart w:id="2" w:name="_Toc30585857"/>
       <w:r>
         <w:rPr>
           <w:lang w:val="en-NZ"/>
         </w:rPr>
         <w:t>Themenbeschreibung</w:t>
       </w:r>
-      <w:bookmarkEnd w:id="1"/>
-      <w:proofErr w:type="spellEnd"/>
-    </w:p>
-    <w:p>
-      <w:pPr>
-        <w:rPr>
-          <w:lang w:val="en-NZ"/>
-        </w:rPr>
-      </w:pPr>
+      <w:bookmarkEnd w:id="2"/>
+    </w:p>
+    <w:p>
+      <w:pPr>
+        <w:rPr>
+          <w:lang w:val="en-NZ"/>
+        </w:rPr>
+      </w:pPr>
+    </w:p>
+    <w:p>
+      <w:pPr>
+        <w:pStyle w:val="Heading1"/>
+        <w:rPr>
+          <w:lang w:val="en-NZ"/>
+        </w:rPr>
+      </w:pPr>
+      <w:bookmarkStart w:id="3" w:name="_Toc30585858"/>
+      <w:r>
+        <w:rPr>
+          <w:lang w:val="en-NZ"/>
+        </w:rPr>
+        <w:t>Vorstellung der Gruppenmitglieder</w:t>
+      </w:r>
+      <w:bookmarkEnd w:id="3"/>
+    </w:p>
+    <w:p>
+      <w:pPr>
+        <w:rPr>
+          <w:lang w:val="en-NZ"/>
+        </w:rPr>
+      </w:pPr>
+      <w:r>
+        <w:rPr>
+          <w:lang w:val="en-NZ"/>
+        </w:rPr>
+        <w:t>Christiane</w:t>
+      </w:r>
     </w:p>
     <w:p>
       <w:pPr>
@@ -2638,142 +2702,39 @@
           <w:lang w:val="en-NZ"/>
         </w:rPr>
       </w:pPr>
-      <w:bookmarkStart w:id="2" w:name="_Toc30585856"/>
-      <w:r>
-        <w:rPr>
-          <w:lang w:val="en-NZ"/>
-        </w:rPr>
-        <w:t>Motivation</w:t>
-      </w:r>
-      <w:bookmarkEnd w:id="2"/>
-    </w:p>
-    <w:p>
-      <w:pPr>
-        <w:rPr>
-          <w:lang w:val="en-NZ"/>
-        </w:rPr>
-      </w:pPr>
-    </w:p>
+      <w:bookmarkStart w:id="4" w:name="_Toc30585859"/>
+      <w:r>
+        <w:rPr>
+          <w:lang w:val="en-NZ"/>
+        </w:rPr>
+        <w:t>Vorstellung der Gruppenmitglieder</w:t>
+      </w:r>
+      <w:bookmarkEnd w:id="4"/>
+    </w:p>
+    <w:p>
+      <w:r>
+        <w:t>Hier noch nicht auf d</w:t>
+      </w:r>
+      <w:r>
+        <w:t xml:space="preserve">eren Aufgaben </w:t>
+      </w:r>
+      <w:r>
+        <w:t>eingehen,</w:t>
+      </w:r>
+      <w:r>
+        <w:t xml:space="preserve"> sondern allgemein vorstellen (z.B. seit wann an der FH, Interessen im Bereich Informatik, Stärken etc.)</w:t>
+      </w:r>
+    </w:p>
+    <w:p/>
     <w:p>
       <w:pPr>
         <w:pStyle w:val="Heading2"/>
-        <w:rPr>
-          <w:lang w:val="en-NZ"/>
-        </w:rPr>
-      </w:pPr>
-      <w:bookmarkStart w:id="3" w:name="_Toc30585857"/>
-      <w:proofErr w:type="spellStart"/>
-      <w:r>
-        <w:rPr>
-          <w:lang w:val="en-NZ"/>
-        </w:rPr>
-        <w:t>Themenbeschreibung</w:t>
-      </w:r>
-      <w:bookmarkEnd w:id="3"/>
-      <w:proofErr w:type="spellEnd"/>
-    </w:p>
-    <w:p>
-      <w:pPr>
-        <w:rPr>
-          <w:lang w:val="en-NZ"/>
-        </w:rPr>
-      </w:pPr>
-    </w:p>
-    <w:p>
-      <w:pPr>
-        <w:pStyle w:val="Heading1"/>
-        <w:rPr>
-          <w:lang w:val="en-NZ"/>
-        </w:rPr>
-      </w:pPr>
-      <w:bookmarkStart w:id="4" w:name="_Toc30585858"/>
-      <w:proofErr w:type="spellStart"/>
-      <w:r>
-        <w:rPr>
-          <w:lang w:val="en-NZ"/>
-        </w:rPr>
-        <w:t>Vorstellung</w:t>
-      </w:r>
-      <w:proofErr w:type="spellEnd"/>
-      <w:r>
-        <w:rPr>
-          <w:lang w:val="en-NZ"/>
-        </w:rPr>
-        <w:t xml:space="preserve"> der </w:t>
-      </w:r>
-      <w:proofErr w:type="spellStart"/>
-      <w:r>
-        <w:rPr>
-          <w:lang w:val="en-NZ"/>
-        </w:rPr>
-        <w:t>Gruppenmitglieder</w:t>
-      </w:r>
-      <w:bookmarkEnd w:id="4"/>
-      <w:proofErr w:type="spellEnd"/>
-    </w:p>
-    <w:p>
-      <w:pPr>
-        <w:rPr>
-          <w:lang w:val="en-NZ"/>
-        </w:rPr>
-      </w:pPr>
-    </w:p>
-    <w:p>
-      <w:pPr>
-        <w:pStyle w:val="Heading2"/>
-        <w:rPr>
-          <w:lang w:val="en-NZ"/>
-        </w:rPr>
-      </w:pPr>
-      <w:bookmarkStart w:id="5" w:name="_Toc30585859"/>
-      <w:proofErr w:type="spellStart"/>
-      <w:r>
-        <w:rPr>
-          <w:lang w:val="en-NZ"/>
-        </w:rPr>
-        <w:t>Vorstellung</w:t>
-      </w:r>
-      <w:proofErr w:type="spellEnd"/>
-      <w:r>
-        <w:rPr>
-          <w:lang w:val="en-NZ"/>
-        </w:rPr>
-        <w:t xml:space="preserve"> der </w:t>
-      </w:r>
-      <w:proofErr w:type="spellStart"/>
-      <w:r>
-        <w:rPr>
-          <w:lang w:val="en-NZ"/>
-        </w:rPr>
-        <w:t>Gruppenmitglieder</w:t>
+      </w:pPr>
+      <w:bookmarkStart w:id="5" w:name="_Toc30585860"/>
+      <w:r>
+        <w:t>Aufgabenverteilung im Team</w:t>
       </w:r>
       <w:bookmarkEnd w:id="5"/>
-      <w:proofErr w:type="spellEnd"/>
-    </w:p>
-    <w:p>
-      <w:r>
-        <w:t>Hier noch nicht auf d</w:t>
-      </w:r>
-      <w:r>
-        <w:t xml:space="preserve">eren Aufgaben </w:t>
-      </w:r>
-      <w:r>
-        <w:t>eingehen,</w:t>
-      </w:r>
-      <w:r>
-        <w:t xml:space="preserve"> sondern allgemein vorstellen (z.B. seit wann an der FH, Interessen im Bereich Informatik, Stärken etc.)</w:t>
-      </w:r>
-    </w:p>
-    <w:p/>
-    <w:p>
-      <w:pPr>
-        <w:pStyle w:val="Heading2"/>
-      </w:pPr>
-      <w:bookmarkStart w:id="6" w:name="_Toc30585860"/>
-      <w:r>
-        <w:t>Aufgabenverteilung im Team</w:t>
-      </w:r>
-      <w:bookmarkEnd w:id="6"/>
     </w:p>
     <w:p>
       <w:r>
@@ -2829,40 +2790,57 @@
           <w:lang w:val="en-NZ"/>
         </w:rPr>
       </w:pPr>
-      <w:bookmarkStart w:id="7" w:name="_Toc30585861"/>
-      <w:proofErr w:type="spellStart"/>
-      <w:proofErr w:type="gramStart"/>
+      <w:bookmarkStart w:id="6" w:name="_Toc30585861"/>
       <w:r>
         <w:rPr>
           <w:lang w:val="en-NZ"/>
         </w:rPr>
         <w:lastRenderedPageBreak/>
-        <w:t>Theoretische</w:t>
-      </w:r>
-      <w:proofErr w:type="spellEnd"/>
-      <w:r>
-        <w:rPr>
-          <w:lang w:val="en-NZ"/>
-        </w:rPr>
-        <w:t xml:space="preserve">  </w:t>
-      </w:r>
-      <w:proofErr w:type="spellStart"/>
-      <w:r>
-        <w:rPr>
-          <w:lang w:val="en-NZ"/>
-        </w:rPr>
-        <w:t>Grundlagen</w:t>
+        <w:t>Theoretische  Grundlagen</w:t>
+      </w:r>
+      <w:bookmarkEnd w:id="6"/>
+    </w:p>
+    <w:p>
+      <w:pPr>
+        <w:rPr>
+          <w:lang w:val="en-NZ"/>
+        </w:rPr>
+      </w:pPr>
+      <w:r>
+        <w:rPr>
+          <w:lang w:val="en-NZ"/>
+        </w:rPr>
+        <w:t>Hannes</w:t>
+      </w:r>
+    </w:p>
+    <w:p>
+      <w:pPr>
+        <w:pStyle w:val="Heading1"/>
+        <w:rPr>
+          <w:lang w:val="en-NZ"/>
+        </w:rPr>
+      </w:pPr>
+      <w:bookmarkStart w:id="7" w:name="_Toc30585862"/>
+      <w:r>
+        <w:rPr>
+          <w:lang w:val="en-NZ"/>
+        </w:rPr>
+        <w:t>Konzeptionelle Arbeiten</w:t>
       </w:r>
       <w:bookmarkEnd w:id="7"/>
-      <w:proofErr w:type="spellEnd"/>
-      <w:proofErr w:type="gramEnd"/>
-    </w:p>
-    <w:p>
-      <w:pPr>
-        <w:rPr>
-          <w:lang w:val="en-NZ"/>
-        </w:rPr>
-      </w:pPr>
+    </w:p>
+    <w:p>
+      <w:pPr>
+        <w:rPr>
+          <w:lang w:val="en-NZ"/>
+        </w:rPr>
+      </w:pPr>
+      <w:r>
+        <w:rPr>
+          <w:lang w:val="en-NZ"/>
+        </w:rPr>
+        <w:t>Alle</w:t>
+      </w:r>
     </w:p>
     <w:p>
       <w:pPr>
@@ -2871,68 +2849,27 @@
           <w:lang w:val="en-NZ"/>
         </w:rPr>
       </w:pPr>
-      <w:bookmarkStart w:id="8" w:name="_Toc30585862"/>
-      <w:proofErr w:type="spellStart"/>
-      <w:r>
-        <w:rPr>
-          <w:lang w:val="en-NZ"/>
-        </w:rPr>
-        <w:t>Konzeptionelle</w:t>
-      </w:r>
-      <w:proofErr w:type="spellEnd"/>
-      <w:r>
-        <w:rPr>
-          <w:lang w:val="en-NZ"/>
-        </w:rPr>
-        <w:t xml:space="preserve"> </w:t>
-      </w:r>
-      <w:proofErr w:type="spellStart"/>
-      <w:r>
-        <w:rPr>
-          <w:lang w:val="en-NZ"/>
-        </w:rPr>
-        <w:t>Arbeiten</w:t>
+      <w:bookmarkStart w:id="8" w:name="_Toc30585863"/>
+      <w:r>
+        <w:rPr>
+          <w:lang w:val="en-NZ"/>
+        </w:rPr>
+        <w:t>Code-Implementierungsdetails</w:t>
       </w:r>
       <w:bookmarkEnd w:id="8"/>
-      <w:proofErr w:type="spellEnd"/>
-    </w:p>
-    <w:p>
-      <w:pPr>
-        <w:rPr>
-          <w:lang w:val="en-NZ"/>
-        </w:rPr>
-      </w:pPr>
-    </w:p>
-    <w:p>
-      <w:pPr>
-        <w:pStyle w:val="Heading1"/>
-        <w:rPr>
-          <w:lang w:val="en-NZ"/>
-        </w:rPr>
-      </w:pPr>
-      <w:bookmarkStart w:id="9" w:name="_Toc30585863"/>
-      <w:r>
-        <w:rPr>
-          <w:lang w:val="en-NZ"/>
-        </w:rPr>
-        <w:t>Code-</w:t>
-      </w:r>
-      <w:proofErr w:type="spellStart"/>
-      <w:r>
-        <w:rPr>
-          <w:lang w:val="en-NZ"/>
-        </w:rPr>
-        <w:t>Implementierungsdetails</w:t>
-      </w:r>
-      <w:bookmarkEnd w:id="9"/>
-      <w:proofErr w:type="spellEnd"/>
-    </w:p>
-    <w:p>
-      <w:pPr>
-        <w:rPr>
-          <w:lang w:val="en-NZ"/>
-        </w:rPr>
-      </w:pPr>
+    </w:p>
+    <w:p>
+      <w:pPr>
+        <w:rPr>
+          <w:lang w:val="en-NZ"/>
+        </w:rPr>
+      </w:pPr>
+      <w:r>
+        <w:rPr>
+          <w:lang w:val="en-NZ"/>
+        </w:rPr>
+        <w:t>Alle</w:t>
+      </w:r>
     </w:p>
     <w:p>
       <w:pPr>
@@ -2961,31 +2898,82 @@
           <w:lang w:val="en-NZ"/>
         </w:rPr>
       </w:pPr>
-      <w:bookmarkStart w:id="10" w:name="_Toc30585864"/>
-      <w:proofErr w:type="spellStart"/>
+      <w:bookmarkStart w:id="9" w:name="_Toc30585864"/>
       <w:r>
         <w:rPr>
           <w:lang w:val="en-NZ"/>
         </w:rPr>
         <w:lastRenderedPageBreak/>
+        <w:t>Ausblick und Fazit</w:t>
+      </w:r>
+      <w:bookmarkEnd w:id="9"/>
+    </w:p>
+    <w:p>
+      <w:pPr>
+        <w:rPr>
+          <w:lang w:val="en-NZ"/>
+        </w:rPr>
+      </w:pPr>
+      <w:r>
+        <w:rPr>
+          <w:lang w:val="en-NZ"/>
+        </w:rPr>
+        <w:t>Michelle</w:t>
+      </w:r>
+    </w:p>
+    <w:p>
+      <w:pPr>
+        <w:pStyle w:val="Heading2"/>
+        <w:rPr>
+          <w:lang w:val="en-NZ"/>
+        </w:rPr>
+      </w:pPr>
+      <w:bookmarkStart w:id="10" w:name="_Toc30585865"/>
+      <w:r>
+        <w:rPr>
+          <w:lang w:val="en-NZ"/>
+        </w:rPr>
         <w:t>Ausblick</w:t>
       </w:r>
-      <w:proofErr w:type="spellEnd"/>
-      <w:r>
-        <w:rPr>
-          <w:lang w:val="en-NZ"/>
-        </w:rPr>
-        <w:t xml:space="preserve"> und </w:t>
-      </w:r>
-      <w:proofErr w:type="spellStart"/>
+      <w:bookmarkEnd w:id="10"/>
+    </w:p>
+    <w:p>
+      <w:pPr>
+        <w:pStyle w:val="Heading2"/>
+        <w:rPr>
+          <w:lang w:val="en-NZ"/>
+        </w:rPr>
+      </w:pPr>
+      <w:bookmarkStart w:id="11" w:name="_Toc30585866"/>
       <w:r>
         <w:rPr>
           <w:lang w:val="en-NZ"/>
         </w:rPr>
         <w:t>Fazit</w:t>
       </w:r>
-      <w:bookmarkEnd w:id="10"/>
-      <w:proofErr w:type="spellEnd"/>
+      <w:bookmarkEnd w:id="11"/>
+      <w:r>
+        <w:rPr>
+          <w:lang w:val="en-NZ"/>
+        </w:rPr>
+        <w:t xml:space="preserve"> </w:t>
+      </w:r>
+    </w:p>
+    <w:p>
+      <w:pPr>
+        <w:pStyle w:val="Heading1"/>
+        <w:rPr>
+          <w:lang w:val="en-NZ"/>
+        </w:rPr>
+      </w:pPr>
+      <w:bookmarkStart w:id="12" w:name="_Toc30585867"/>
+      <w:r>
+        <w:rPr>
+          <w:lang w:val="en-NZ"/>
+        </w:rPr>
+        <w:t>Installationshinweise und Benutzerhandbuch</w:t>
+      </w:r>
+      <w:bookmarkEnd w:id="12"/>
     </w:p>
     <w:p>
       <w:pPr>
@@ -3001,16 +2989,27 @@
           <w:lang w:val="en-NZ"/>
         </w:rPr>
       </w:pPr>
-      <w:bookmarkStart w:id="11" w:name="_Toc30585865"/>
-      <w:proofErr w:type="spellStart"/>
-      <w:r>
-        <w:rPr>
-          <w:lang w:val="en-NZ"/>
-        </w:rPr>
-        <w:t>Ausblick</w:t>
-      </w:r>
-      <w:bookmarkEnd w:id="11"/>
-      <w:proofErr w:type="spellEnd"/>
+      <w:bookmarkStart w:id="13" w:name="_Toc30585868"/>
+      <w:r>
+        <w:rPr>
+          <w:lang w:val="en-NZ"/>
+        </w:rPr>
+        <w:t>Installationshinweise</w:t>
+      </w:r>
+      <w:bookmarkEnd w:id="13"/>
+    </w:p>
+    <w:p>
+      <w:pPr>
+        <w:rPr>
+          <w:lang w:val="en-NZ"/>
+        </w:rPr>
+      </w:pPr>
+      <w:r>
+        <w:rPr>
+          <w:lang w:val="en-NZ"/>
+        </w:rPr>
+        <w:t>Hannes</w:t>
+      </w:r>
     </w:p>
     <w:p>
       <w:pPr>
@@ -3019,22 +3018,36 @@
           <w:lang w:val="en-NZ"/>
         </w:rPr>
       </w:pPr>
-      <w:bookmarkStart w:id="12" w:name="_Toc30585866"/>
-      <w:proofErr w:type="spellStart"/>
-      <w:r>
-        <w:rPr>
-          <w:lang w:val="en-NZ"/>
-        </w:rPr>
-        <w:t>Fazit</w:t>
-      </w:r>
-      <w:bookmarkEnd w:id="12"/>
-      <w:proofErr w:type="spellEnd"/>
-      <w:r>
-        <w:rPr>
-          <w:lang w:val="en-NZ"/>
-        </w:rPr>
-        <w:t xml:space="preserve"> </w:t>
-      </w:r>
+      <w:bookmarkStart w:id="14" w:name="_Toc30585869"/>
+      <w:r>
+        <w:rPr>
+          <w:lang w:val="en-NZ"/>
+        </w:rPr>
+        <w:t>Benutzerhandbuch</w:t>
+      </w:r>
+      <w:bookmarkEnd w:id="14"/>
+    </w:p>
+    <w:p>
+      <w:pPr>
+        <w:rPr>
+          <w:lang w:val="en-NZ"/>
+        </w:rPr>
+      </w:pPr>
+      <w:r>
+        <w:rPr>
+          <w:lang w:val="en-NZ"/>
+        </w:rPr>
+        <w:t>Moritz</w:t>
+      </w:r>
+      <w:bookmarkStart w:id="15" w:name="_GoBack"/>
+      <w:bookmarkEnd w:id="15"/>
+    </w:p>
+    <w:p>
+      <w:pPr>
+        <w:rPr>
+          <w:lang w:val="en-NZ"/>
+        </w:rPr>
+      </w:pPr>
     </w:p>
     <w:p>
       <w:pPr>
@@ -3043,90 +3056,7 @@
           <w:lang w:val="en-NZ"/>
         </w:rPr>
       </w:pPr>
-      <w:bookmarkStart w:id="13" w:name="_Toc30585867"/>
-      <w:proofErr w:type="spellStart"/>
-      <w:r>
-        <w:rPr>
-          <w:lang w:val="en-NZ"/>
-        </w:rPr>
-        <w:t>Installationshinweise</w:t>
-      </w:r>
-      <w:proofErr w:type="spellEnd"/>
-      <w:r>
-        <w:rPr>
-          <w:lang w:val="en-NZ"/>
-        </w:rPr>
-        <w:t xml:space="preserve"> und </w:t>
-      </w:r>
-      <w:proofErr w:type="spellStart"/>
-      <w:r>
-        <w:rPr>
-          <w:lang w:val="en-NZ"/>
-        </w:rPr>
-        <w:t>Benutzerhandbuch</w:t>
-      </w:r>
-      <w:bookmarkEnd w:id="13"/>
-      <w:proofErr w:type="spellEnd"/>
-    </w:p>
-    <w:p>
-      <w:pPr>
-        <w:rPr>
-          <w:lang w:val="en-NZ"/>
-        </w:rPr>
-      </w:pPr>
-    </w:p>
-    <w:p>
-      <w:pPr>
-        <w:pStyle w:val="Heading2"/>
-        <w:rPr>
-          <w:lang w:val="en-NZ"/>
-        </w:rPr>
-      </w:pPr>
-      <w:bookmarkStart w:id="14" w:name="_Toc30585868"/>
-      <w:proofErr w:type="spellStart"/>
-      <w:r>
-        <w:rPr>
-          <w:lang w:val="en-NZ"/>
-        </w:rPr>
-        <w:t>Installationshinweise</w:t>
-      </w:r>
-      <w:bookmarkEnd w:id="14"/>
-      <w:proofErr w:type="spellEnd"/>
-    </w:p>
-    <w:p>
-      <w:pPr>
-        <w:pStyle w:val="Heading2"/>
-        <w:rPr>
-          <w:lang w:val="en-NZ"/>
-        </w:rPr>
-      </w:pPr>
-      <w:bookmarkStart w:id="15" w:name="_Toc30585869"/>
-      <w:proofErr w:type="spellStart"/>
-      <w:r>
-        <w:rPr>
-          <w:lang w:val="en-NZ"/>
-        </w:rPr>
-        <w:t>Benutzerhandbuch</w:t>
-      </w:r>
-      <w:bookmarkEnd w:id="15"/>
-      <w:proofErr w:type="spellEnd"/>
-    </w:p>
-    <w:p>
-      <w:pPr>
-        <w:rPr>
-          <w:lang w:val="en-NZ"/>
-        </w:rPr>
-      </w:pPr>
-    </w:p>
-    <w:p>
-      <w:pPr>
-        <w:pStyle w:val="Heading1"/>
-        <w:rPr>
-          <w:lang w:val="en-NZ"/>
-        </w:rPr>
-      </w:pPr>
       <w:bookmarkStart w:id="16" w:name="_Toc30585870"/>
-      <w:proofErr w:type="spellStart"/>
       <w:r>
         <w:rPr>
           <w:lang w:val="en-NZ"/>
@@ -3134,7 +3064,6 @@
         <w:t>Quellenverzeichnis</w:t>
       </w:r>
       <w:bookmarkEnd w:id="16"/>
-      <w:proofErr w:type="spellEnd"/>
     </w:p>
     <w:p>
       <w:pPr>
@@ -5814,7 +5743,7 @@
 </file>
 
 <file path=customXml/itemProps1.xml><?xml version="1.0" encoding="utf-8"?>
-<ds:datastoreItem xmlns:ds="http://schemas.openxmlformats.org/officeDocument/2006/customXml" ds:itemID="{A1D34167-1365-4CA3-BA8C-DEF654E99151}">
+<ds:datastoreItem xmlns:ds="http://schemas.openxmlformats.org/officeDocument/2006/customXml" ds:itemID="{43693CB0-9914-46E4-BF3B-917575253AA4}">
   <ds:schemaRefs>
     <ds:schemaRef ds:uri="http://schemas.openxmlformats.org/officeDocument/2006/bibliography"/>
   </ds:schemaRefs>

--- a/docs/Projektbericht/Hannes/Webengineering_Projektbericht_Rüffer_Vorwerk_Withöft_Zolkin.docx
+++ b/docs/Projektbericht/Hannes/Webengineering_Projektbericht_Rüffer_Vorwerk_Withöft_Zolkin.docx
@@ -11,6 +11,8 @@
           <w:szCs w:val="26"/>
         </w:rPr>
       </w:pPr>
+      <w:bookmarkStart w:id="0" w:name="_Hlk31047347"/>
+      <w:bookmarkEnd w:id="0"/>
       <w:r>
         <w:rPr>
           <w:rFonts w:ascii="Arial" w:hAnsi="Arial" w:cs="Arial"/>
@@ -188,6 +190,7 @@
           <w:sz w:val="28"/>
         </w:rPr>
       </w:pPr>
+      <w:proofErr w:type="spellStart"/>
       <w:r>
         <w:rPr>
           <w:rFonts w:ascii="Arial" w:hAnsi="Arial" w:cs="Arial"/>
@@ -196,6 +199,7 @@
         </w:rPr>
         <w:t>SmartMonitoring</w:t>
       </w:r>
+      <w:proofErr w:type="spellEnd"/>
       <w:r>
         <w:rPr>
           <w:rFonts w:ascii="Arial" w:hAnsi="Arial" w:cs="Arial"/>
@@ -270,7 +274,7 @@
     </w:p>
     <w:tbl>
       <w:tblPr>
-        <w:tblStyle w:val="TableGrid"/>
+        <w:tblStyle w:val="Tabellenraster"/>
         <w:tblW w:w="0" w:type="auto"/>
         <w:tblBorders>
           <w:top w:val="none" w:sz="0" w:space="0" w:color="auto"/>
@@ -548,8 +552,19 @@
                 <w:sz w:val="20"/>
                 <w:szCs w:val="20"/>
               </w:rPr>
-              <w:t>Moritz Pit Withöft</w:t>
-            </w:r>
+              <w:t xml:space="preserve">Moritz Pit </w:t>
+            </w:r>
+            <w:proofErr w:type="spellStart"/>
+            <w:r>
+              <w:rPr>
+                <w:rFonts w:ascii="Arial" w:hAnsi="Arial" w:cs="Arial"/>
+                <w:color w:val="000000" w:themeColor="text1"/>
+                <w:sz w:val="20"/>
+                <w:szCs w:val="20"/>
+              </w:rPr>
+              <w:t>Withöft</w:t>
+            </w:r>
+            <w:proofErr w:type="spellEnd"/>
           </w:p>
           <w:p>
             <w:pPr>
@@ -670,8 +685,19 @@
                 <w:sz w:val="20"/>
                 <w:szCs w:val="20"/>
               </w:rPr>
-              <w:t>Christiane Zolkin</w:t>
-            </w:r>
+              <w:t xml:space="preserve">Christiane </w:t>
+            </w:r>
+            <w:proofErr w:type="spellStart"/>
+            <w:r>
+              <w:rPr>
+                <w:rFonts w:ascii="Arial" w:hAnsi="Arial" w:cs="Arial"/>
+                <w:color w:val="000000" w:themeColor="text1"/>
+                <w:sz w:val="20"/>
+                <w:szCs w:val="20"/>
+              </w:rPr>
+              <w:t>Zolkin</w:t>
+            </w:r>
+            <w:proofErr w:type="spellEnd"/>
           </w:p>
           <w:p>
             <w:pPr>
@@ -959,8 +985,18 @@
           <w:sz w:val="24"/>
           <w:szCs w:val="26"/>
         </w:rPr>
-        <w:t>Cem Basoglu</w:t>
-      </w:r>
+        <w:t xml:space="preserve">Cem </w:t>
+      </w:r>
+      <w:proofErr w:type="spellStart"/>
+      <w:r>
+        <w:rPr>
+          <w:rFonts w:ascii="Arial" w:hAnsi="Arial" w:cs="Arial"/>
+          <w:sz w:val="24"/>
+          <w:szCs w:val="26"/>
+        </w:rPr>
+        <w:t>Basoglu</w:t>
+      </w:r>
+      <w:proofErr w:type="spellEnd"/>
     </w:p>
     <w:p>
       <w:pPr>
@@ -1039,21 +1075,23 @@
       <w:sdtContent>
         <w:p>
           <w:pPr>
-            <w:pStyle w:val="TOCHeading"/>
+            <w:pStyle w:val="Inhaltsverzeichnisberschrift"/>
             <w:rPr>
               <w:lang w:val="en-NZ"/>
             </w:rPr>
           </w:pPr>
+          <w:proofErr w:type="spellStart"/>
           <w:r>
             <w:rPr>
               <w:lang w:val="en-NZ"/>
             </w:rPr>
             <w:t>Inhaltsverzeichnis</w:t>
           </w:r>
+          <w:proofErr w:type="spellEnd"/>
         </w:p>
         <w:p>
           <w:pPr>
-            <w:pStyle w:val="TOC1"/>
+            <w:pStyle w:val="Verzeichnis1"/>
             <w:tabs>
               <w:tab w:val="left" w:pos="440"/>
               <w:tab w:val="right" w:leader="dot" w:pos="8777"/>
@@ -1061,7 +1099,7 @@
             <w:rPr>
               <w:rFonts w:asciiTheme="minorHAnsi" w:eastAsiaTheme="minorEastAsia" w:hAnsiTheme="minorHAnsi" w:cstheme="minorBidi"/>
               <w:noProof/>
-              <w:lang w:val="en-NZ" w:eastAsia="en-NZ"/>
+              <w:lang w:eastAsia="de-DE"/>
             </w:rPr>
           </w:pPr>
           <w:r>
@@ -1076,40 +1114,39 @@
           <w:r>
             <w:fldChar w:fldCharType="separate"/>
           </w:r>
-          <w:hyperlink w:anchor="_Toc30585855" w:history="1">
+          <w:hyperlink w:anchor="_Toc31050297" w:history="1">
             <w:r>
               <w:rPr>
                 <w:rStyle w:val="Hyperlink"/>
                 <w:noProof/>
+              </w:rPr>
+              <w:t>1</w:t>
+            </w:r>
+            <w:r>
+              <w:rPr>
+                <w:rFonts w:asciiTheme="minorHAnsi" w:eastAsiaTheme="minorEastAsia" w:hAnsiTheme="minorHAnsi" w:cstheme="minorBidi"/>
+                <w:noProof/>
+                <w:lang w:eastAsia="de-DE"/>
+              </w:rPr>
+              <w:tab/>
+            </w:r>
+            <w:r>
+              <w:rPr>
+                <w:rStyle w:val="Hyperlink"/>
+                <w:noProof/>
                 <w:lang w:val="en-NZ"/>
               </w:rPr>
-              <w:t>1</w:t>
-            </w:r>
-            <w:r>
-              <w:rPr>
-                <w:rFonts w:asciiTheme="minorHAnsi" w:eastAsiaTheme="minorEastAsia" w:hAnsiTheme="minorHAnsi" w:cstheme="minorBidi"/>
-                <w:noProof/>
-                <w:lang w:val="en-NZ" w:eastAsia="en-NZ"/>
+              <w:t>Motivation und Themenbeschreibung</w:t>
+            </w:r>
+            <w:r>
+              <w:rPr>
+                <w:noProof/>
+                <w:webHidden/>
               </w:rPr>
               <w:tab/>
             </w:r>
             <w:r>
               <w:rPr>
-                <w:rStyle w:val="Hyperlink"/>
-                <w:noProof/>
-                <w:lang w:val="en-NZ"/>
-              </w:rPr>
-              <w:t>Motivation und Themenbeschreibung</w:t>
-            </w:r>
-            <w:r>
-              <w:rPr>
-                <w:noProof/>
-                <w:webHidden/>
-              </w:rPr>
-              <w:tab/>
-            </w:r>
-            <w:r>
-              <w:rPr>
                 <w:noProof/>
                 <w:webHidden/>
               </w:rPr>
@@ -1120,7 +1157,7 @@
                 <w:noProof/>
                 <w:webHidden/>
               </w:rPr>
-              <w:instrText xml:space="preserve"> PAGEREF _Toc30585855 \h </w:instrText>
+              <w:instrText xml:space="preserve"> PAGEREF _Toc31050297 \h </w:instrText>
             </w:r>
             <w:r>
               <w:rPr>
@@ -1153,7 +1190,7 @@
         </w:p>
         <w:p>
           <w:pPr>
-            <w:pStyle w:val="TOC2"/>
+            <w:pStyle w:val="Verzeichnis2"/>
             <w:tabs>
               <w:tab w:val="left" w:pos="880"/>
               <w:tab w:val="right" w:leader="dot" w:pos="8777"/>
@@ -1161,10 +1198,10 @@
             <w:rPr>
               <w:rFonts w:asciiTheme="minorHAnsi" w:eastAsiaTheme="minorEastAsia" w:hAnsiTheme="minorHAnsi" w:cstheme="minorBidi"/>
               <w:noProof/>
-              <w:lang w:val="en-NZ" w:eastAsia="en-NZ"/>
+              <w:lang w:eastAsia="de-DE"/>
             </w:rPr>
           </w:pPr>
-          <w:hyperlink w:anchor="_Toc30585856" w:history="1">
+          <w:hyperlink w:anchor="_Toc31050298" w:history="1">
             <w:r>
               <w:rPr>
                 <w:rStyle w:val="Hyperlink"/>
@@ -1177,7 +1214,7 @@
               <w:rPr>
                 <w:rFonts w:asciiTheme="minorHAnsi" w:eastAsiaTheme="minorEastAsia" w:hAnsiTheme="minorHAnsi" w:cstheme="minorBidi"/>
                 <w:noProof/>
-                <w:lang w:val="en-NZ" w:eastAsia="en-NZ"/>
+                <w:lang w:eastAsia="de-DE"/>
               </w:rPr>
               <w:tab/>
             </w:r>
@@ -1208,7 +1245,7 @@
                 <w:noProof/>
                 <w:webHidden/>
               </w:rPr>
-              <w:instrText xml:space="preserve"> PAGEREF _Toc30585856 \h </w:instrText>
+              <w:instrText xml:space="preserve"> PAGEREF _Toc31050298 \h </w:instrText>
             </w:r>
             <w:r>
               <w:rPr>
@@ -1241,7 +1278,7 @@
         </w:p>
         <w:p>
           <w:pPr>
-            <w:pStyle w:val="TOC2"/>
+            <w:pStyle w:val="Verzeichnis2"/>
             <w:tabs>
               <w:tab w:val="left" w:pos="880"/>
               <w:tab w:val="right" w:leader="dot" w:pos="8777"/>
@@ -1249,10 +1286,10 @@
             <w:rPr>
               <w:rFonts w:asciiTheme="minorHAnsi" w:eastAsiaTheme="minorEastAsia" w:hAnsiTheme="minorHAnsi" w:cstheme="minorBidi"/>
               <w:noProof/>
-              <w:lang w:val="en-NZ" w:eastAsia="en-NZ"/>
+              <w:lang w:eastAsia="de-DE"/>
             </w:rPr>
           </w:pPr>
-          <w:hyperlink w:anchor="_Toc30585857" w:history="1">
+          <w:hyperlink w:anchor="_Toc31050299" w:history="1">
             <w:r>
               <w:rPr>
                 <w:rStyle w:val="Hyperlink"/>
@@ -1265,7 +1302,7 @@
               <w:rPr>
                 <w:rFonts w:asciiTheme="minorHAnsi" w:eastAsiaTheme="minorEastAsia" w:hAnsiTheme="minorHAnsi" w:cstheme="minorBidi"/>
                 <w:noProof/>
-                <w:lang w:val="en-NZ" w:eastAsia="en-NZ"/>
+                <w:lang w:eastAsia="de-DE"/>
               </w:rPr>
               <w:tab/>
             </w:r>
@@ -1296,7 +1333,7 @@
                 <w:noProof/>
                 <w:webHidden/>
               </w:rPr>
-              <w:instrText xml:space="preserve"> PAGEREF _Toc30585857 \h </w:instrText>
+              <w:instrText xml:space="preserve"> PAGEREF _Toc31050299 \h </w:instrText>
             </w:r>
             <w:r>
               <w:rPr>
@@ -1329,7 +1366,7 @@
         </w:p>
         <w:p>
           <w:pPr>
-            <w:pStyle w:val="TOC1"/>
+            <w:pStyle w:val="Verzeichnis1"/>
             <w:tabs>
               <w:tab w:val="left" w:pos="440"/>
               <w:tab w:val="right" w:leader="dot" w:pos="8777"/>
@@ -1337,43 +1374,42 @@
             <w:rPr>
               <w:rFonts w:asciiTheme="minorHAnsi" w:eastAsiaTheme="minorEastAsia" w:hAnsiTheme="minorHAnsi" w:cstheme="minorBidi"/>
               <w:noProof/>
-              <w:lang w:val="en-NZ" w:eastAsia="en-NZ"/>
+              <w:lang w:eastAsia="de-DE"/>
             </w:rPr>
           </w:pPr>
-          <w:hyperlink w:anchor="_Toc30585858" w:history="1">
+          <w:hyperlink w:anchor="_Toc31050300" w:history="1">
             <w:r>
               <w:rPr>
                 <w:rStyle w:val="Hyperlink"/>
                 <w:noProof/>
+              </w:rPr>
+              <w:t>2</w:t>
+            </w:r>
+            <w:r>
+              <w:rPr>
+                <w:rFonts w:asciiTheme="minorHAnsi" w:eastAsiaTheme="minorEastAsia" w:hAnsiTheme="minorHAnsi" w:cstheme="minorBidi"/>
+                <w:noProof/>
+                <w:lang w:eastAsia="de-DE"/>
+              </w:rPr>
+              <w:tab/>
+            </w:r>
+            <w:r>
+              <w:rPr>
+                <w:rStyle w:val="Hyperlink"/>
+                <w:noProof/>
                 <w:lang w:val="en-NZ"/>
               </w:rPr>
-              <w:t>2</w:t>
-            </w:r>
-            <w:r>
-              <w:rPr>
-                <w:rFonts w:asciiTheme="minorHAnsi" w:eastAsiaTheme="minorEastAsia" w:hAnsiTheme="minorHAnsi" w:cstheme="minorBidi"/>
-                <w:noProof/>
-                <w:lang w:val="en-NZ" w:eastAsia="en-NZ"/>
+              <w:t>Vorstellung der Gruppenmitglieder</w:t>
+            </w:r>
+            <w:r>
+              <w:rPr>
+                <w:noProof/>
+                <w:webHidden/>
               </w:rPr>
               <w:tab/>
             </w:r>
             <w:r>
               <w:rPr>
-                <w:rStyle w:val="Hyperlink"/>
-                <w:noProof/>
-                <w:lang w:val="en-NZ"/>
-              </w:rPr>
-              <w:t>Vorstellung der Gruppenmitglieder</w:t>
-            </w:r>
-            <w:r>
-              <w:rPr>
-                <w:noProof/>
-                <w:webHidden/>
-              </w:rPr>
-              <w:tab/>
-            </w:r>
-            <w:r>
-              <w:rPr>
                 <w:noProof/>
                 <w:webHidden/>
               </w:rPr>
@@ -1384,7 +1420,7 @@
                 <w:noProof/>
                 <w:webHidden/>
               </w:rPr>
-              <w:instrText xml:space="preserve"> PAGEREF _Toc30585858 \h </w:instrText>
+              <w:instrText xml:space="preserve"> PAGEREF _Toc31050300 \h </w:instrText>
             </w:r>
             <w:r>
               <w:rPr>
@@ -1417,7 +1453,7 @@
         </w:p>
         <w:p>
           <w:pPr>
-            <w:pStyle w:val="TOC2"/>
+            <w:pStyle w:val="Verzeichnis2"/>
             <w:tabs>
               <w:tab w:val="left" w:pos="880"/>
               <w:tab w:val="right" w:leader="dot" w:pos="8777"/>
@@ -1425,10 +1461,10 @@
             <w:rPr>
               <w:rFonts w:asciiTheme="minorHAnsi" w:eastAsiaTheme="minorEastAsia" w:hAnsiTheme="minorHAnsi" w:cstheme="minorBidi"/>
               <w:noProof/>
-              <w:lang w:val="en-NZ" w:eastAsia="en-NZ"/>
+              <w:lang w:eastAsia="de-DE"/>
             </w:rPr>
           </w:pPr>
-          <w:hyperlink w:anchor="_Toc30585859" w:history="1">
+          <w:hyperlink w:anchor="_Toc31050301" w:history="1">
             <w:r>
               <w:rPr>
                 <w:rStyle w:val="Hyperlink"/>
@@ -1441,7 +1477,7 @@
               <w:rPr>
                 <w:rFonts w:asciiTheme="minorHAnsi" w:eastAsiaTheme="minorEastAsia" w:hAnsiTheme="minorHAnsi" w:cstheme="minorBidi"/>
                 <w:noProof/>
-                <w:lang w:val="en-NZ" w:eastAsia="en-NZ"/>
+                <w:lang w:eastAsia="de-DE"/>
               </w:rPr>
               <w:tab/>
             </w:r>
@@ -1472,7 +1508,7 @@
                 <w:noProof/>
                 <w:webHidden/>
               </w:rPr>
-              <w:instrText xml:space="preserve"> PAGEREF _Toc30585859 \h </w:instrText>
+              <w:instrText xml:space="preserve"> PAGEREF _Toc31050301 \h </w:instrText>
             </w:r>
             <w:r>
               <w:rPr>
@@ -1505,7 +1541,7 @@
         </w:p>
         <w:p>
           <w:pPr>
-            <w:pStyle w:val="TOC2"/>
+            <w:pStyle w:val="Verzeichnis2"/>
             <w:tabs>
               <w:tab w:val="left" w:pos="880"/>
               <w:tab w:val="right" w:leader="dot" w:pos="8777"/>
@@ -1513,10 +1549,10 @@
             <w:rPr>
               <w:rFonts w:asciiTheme="minorHAnsi" w:eastAsiaTheme="minorEastAsia" w:hAnsiTheme="minorHAnsi" w:cstheme="minorBidi"/>
               <w:noProof/>
-              <w:lang w:val="en-NZ" w:eastAsia="en-NZ"/>
+              <w:lang w:eastAsia="de-DE"/>
             </w:rPr>
           </w:pPr>
-          <w:hyperlink w:anchor="_Toc30585860" w:history="1">
+          <w:hyperlink w:anchor="_Toc31050302" w:history="1">
             <w:r>
               <w:rPr>
                 <w:rStyle w:val="Hyperlink"/>
@@ -1528,7 +1564,7 @@
               <w:rPr>
                 <w:rFonts w:asciiTheme="minorHAnsi" w:eastAsiaTheme="minorEastAsia" w:hAnsiTheme="minorHAnsi" w:cstheme="minorBidi"/>
                 <w:noProof/>
-                <w:lang w:val="en-NZ" w:eastAsia="en-NZ"/>
+                <w:lang w:eastAsia="de-DE"/>
               </w:rPr>
               <w:tab/>
             </w:r>
@@ -1558,7 +1594,7 @@
                 <w:noProof/>
                 <w:webHidden/>
               </w:rPr>
-              <w:instrText xml:space="preserve"> PAGEREF _Toc30585860 \h </w:instrText>
+              <w:instrText xml:space="preserve"> PAGEREF _Toc31050302 \h </w:instrText>
             </w:r>
             <w:r>
               <w:rPr>
@@ -1591,7 +1627,7 @@
         </w:p>
         <w:p>
           <w:pPr>
-            <w:pStyle w:val="TOC1"/>
+            <w:pStyle w:val="Verzeichnis1"/>
             <w:tabs>
               <w:tab w:val="left" w:pos="440"/>
               <w:tab w:val="right" w:leader="dot" w:pos="8777"/>
@@ -1599,43 +1635,42 @@
             <w:rPr>
               <w:rFonts w:asciiTheme="minorHAnsi" w:eastAsiaTheme="minorEastAsia" w:hAnsiTheme="minorHAnsi" w:cstheme="minorBidi"/>
               <w:noProof/>
-              <w:lang w:val="en-NZ" w:eastAsia="en-NZ"/>
+              <w:lang w:eastAsia="de-DE"/>
             </w:rPr>
           </w:pPr>
-          <w:hyperlink w:anchor="_Toc30585861" w:history="1">
+          <w:hyperlink w:anchor="_Toc31050303" w:history="1">
             <w:r>
               <w:rPr>
                 <w:rStyle w:val="Hyperlink"/>
                 <w:noProof/>
+              </w:rPr>
+              <w:t>3</w:t>
+            </w:r>
+            <w:r>
+              <w:rPr>
+                <w:rFonts w:asciiTheme="minorHAnsi" w:eastAsiaTheme="minorEastAsia" w:hAnsiTheme="minorHAnsi" w:cstheme="minorBidi"/>
+                <w:noProof/>
+                <w:lang w:eastAsia="de-DE"/>
+              </w:rPr>
+              <w:tab/>
+            </w:r>
+            <w:r>
+              <w:rPr>
+                <w:rStyle w:val="Hyperlink"/>
+                <w:noProof/>
                 <w:lang w:val="en-NZ"/>
               </w:rPr>
-              <w:t>3</w:t>
-            </w:r>
-            <w:r>
-              <w:rPr>
-                <w:rFonts w:asciiTheme="minorHAnsi" w:eastAsiaTheme="minorEastAsia" w:hAnsiTheme="minorHAnsi" w:cstheme="minorBidi"/>
-                <w:noProof/>
-                <w:lang w:val="en-NZ" w:eastAsia="en-NZ"/>
+              <w:t>Theoretische  Grundlagen</w:t>
+            </w:r>
+            <w:r>
+              <w:rPr>
+                <w:noProof/>
+                <w:webHidden/>
               </w:rPr>
               <w:tab/>
             </w:r>
             <w:r>
               <w:rPr>
-                <w:rStyle w:val="Hyperlink"/>
-                <w:noProof/>
-                <w:lang w:val="en-NZ"/>
-              </w:rPr>
-              <w:t>Theoretische  Grundlagen</w:t>
-            </w:r>
-            <w:r>
-              <w:rPr>
-                <w:noProof/>
-                <w:webHidden/>
-              </w:rPr>
-              <w:tab/>
-            </w:r>
-            <w:r>
-              <w:rPr>
                 <w:noProof/>
                 <w:webHidden/>
               </w:rPr>
@@ -1646,7 +1681,7 @@
                 <w:noProof/>
                 <w:webHidden/>
               </w:rPr>
-              <w:instrText xml:space="preserve"> PAGEREF _Toc30585861 \h </w:instrText>
+              <w:instrText xml:space="preserve"> PAGEREF _Toc31050303 \h </w:instrText>
             </w:r>
             <w:r>
               <w:rPr>
@@ -1679,7 +1714,739 @@
         </w:p>
         <w:p>
           <w:pPr>
-            <w:pStyle w:val="TOC1"/>
+            <w:pStyle w:val="Verzeichnis2"/>
+            <w:tabs>
+              <w:tab w:val="left" w:pos="880"/>
+              <w:tab w:val="right" w:leader="dot" w:pos="8777"/>
+            </w:tabs>
+            <w:rPr>
+              <w:rFonts w:asciiTheme="minorHAnsi" w:eastAsiaTheme="minorEastAsia" w:hAnsiTheme="minorHAnsi" w:cstheme="minorBidi"/>
+              <w:noProof/>
+              <w:lang w:eastAsia="de-DE"/>
+            </w:rPr>
+          </w:pPr>
+          <w:hyperlink w:anchor="_Toc31050304" w:history="1">
+            <w:r>
+              <w:rPr>
+                <w:rStyle w:val="Hyperlink"/>
+                <w:noProof/>
+              </w:rPr>
+              <w:t>3.1</w:t>
+            </w:r>
+            <w:r>
+              <w:rPr>
+                <w:rFonts w:asciiTheme="minorHAnsi" w:eastAsiaTheme="minorEastAsia" w:hAnsiTheme="minorHAnsi" w:cstheme="minorBidi"/>
+                <w:noProof/>
+                <w:lang w:eastAsia="de-DE"/>
+              </w:rPr>
+              <w:tab/>
+            </w:r>
+            <w:r>
+              <w:rPr>
+                <w:rStyle w:val="Hyperlink"/>
+                <w:noProof/>
+              </w:rPr>
+              <w:t>Photovoltaik-Zelle</w:t>
+            </w:r>
+            <w:r>
+              <w:rPr>
+                <w:noProof/>
+                <w:webHidden/>
+              </w:rPr>
+              <w:tab/>
+            </w:r>
+            <w:r>
+              <w:rPr>
+                <w:noProof/>
+                <w:webHidden/>
+              </w:rPr>
+              <w:fldChar w:fldCharType="begin"/>
+            </w:r>
+            <w:r>
+              <w:rPr>
+                <w:noProof/>
+                <w:webHidden/>
+              </w:rPr>
+              <w:instrText xml:space="preserve"> PAGEREF _Toc31050304 \h </w:instrText>
+            </w:r>
+            <w:r>
+              <w:rPr>
+                <w:noProof/>
+                <w:webHidden/>
+              </w:rPr>
+            </w:r>
+            <w:r>
+              <w:rPr>
+                <w:noProof/>
+                <w:webHidden/>
+              </w:rPr>
+              <w:fldChar w:fldCharType="separate"/>
+            </w:r>
+            <w:r>
+              <w:rPr>
+                <w:noProof/>
+                <w:webHidden/>
+              </w:rPr>
+              <w:t>2</w:t>
+            </w:r>
+            <w:r>
+              <w:rPr>
+                <w:noProof/>
+                <w:webHidden/>
+              </w:rPr>
+              <w:fldChar w:fldCharType="end"/>
+            </w:r>
+          </w:hyperlink>
+        </w:p>
+        <w:p>
+          <w:pPr>
+            <w:pStyle w:val="Verzeichnis2"/>
+            <w:tabs>
+              <w:tab w:val="left" w:pos="880"/>
+              <w:tab w:val="right" w:leader="dot" w:pos="8777"/>
+            </w:tabs>
+            <w:rPr>
+              <w:rFonts w:asciiTheme="minorHAnsi" w:eastAsiaTheme="minorEastAsia" w:hAnsiTheme="minorHAnsi" w:cstheme="minorBidi"/>
+              <w:noProof/>
+              <w:lang w:eastAsia="de-DE"/>
+            </w:rPr>
+          </w:pPr>
+          <w:hyperlink w:anchor="_Toc31050305" w:history="1">
+            <w:r>
+              <w:rPr>
+                <w:rStyle w:val="Hyperlink"/>
+                <w:noProof/>
+              </w:rPr>
+              <w:t>3.2</w:t>
+            </w:r>
+            <w:r>
+              <w:rPr>
+                <w:rFonts w:asciiTheme="minorHAnsi" w:eastAsiaTheme="minorEastAsia" w:hAnsiTheme="minorHAnsi" w:cstheme="minorBidi"/>
+                <w:noProof/>
+                <w:lang w:eastAsia="de-DE"/>
+              </w:rPr>
+              <w:tab/>
+            </w:r>
+            <w:r>
+              <w:rPr>
+                <w:rStyle w:val="Hyperlink"/>
+                <w:noProof/>
+              </w:rPr>
+              <w:t>MPP – Maximum Power Point</w:t>
+            </w:r>
+            <w:r>
+              <w:rPr>
+                <w:noProof/>
+                <w:webHidden/>
+              </w:rPr>
+              <w:tab/>
+            </w:r>
+            <w:r>
+              <w:rPr>
+                <w:noProof/>
+                <w:webHidden/>
+              </w:rPr>
+              <w:fldChar w:fldCharType="begin"/>
+            </w:r>
+            <w:r>
+              <w:rPr>
+                <w:noProof/>
+                <w:webHidden/>
+              </w:rPr>
+              <w:instrText xml:space="preserve"> PAGEREF _Toc31050305 \h </w:instrText>
+            </w:r>
+            <w:r>
+              <w:rPr>
+                <w:noProof/>
+                <w:webHidden/>
+              </w:rPr>
+            </w:r>
+            <w:r>
+              <w:rPr>
+                <w:noProof/>
+                <w:webHidden/>
+              </w:rPr>
+              <w:fldChar w:fldCharType="separate"/>
+            </w:r>
+            <w:r>
+              <w:rPr>
+                <w:noProof/>
+                <w:webHidden/>
+              </w:rPr>
+              <w:t>4</w:t>
+            </w:r>
+            <w:r>
+              <w:rPr>
+                <w:noProof/>
+                <w:webHidden/>
+              </w:rPr>
+              <w:fldChar w:fldCharType="end"/>
+            </w:r>
+          </w:hyperlink>
+        </w:p>
+        <w:p>
+          <w:pPr>
+            <w:pStyle w:val="Verzeichnis2"/>
+            <w:tabs>
+              <w:tab w:val="left" w:pos="880"/>
+              <w:tab w:val="right" w:leader="dot" w:pos="8777"/>
+            </w:tabs>
+            <w:rPr>
+              <w:rFonts w:asciiTheme="minorHAnsi" w:eastAsiaTheme="minorEastAsia" w:hAnsiTheme="minorHAnsi" w:cstheme="minorBidi"/>
+              <w:noProof/>
+              <w:lang w:eastAsia="de-DE"/>
+            </w:rPr>
+          </w:pPr>
+          <w:hyperlink w:anchor="_Toc31050306" w:history="1">
+            <w:r>
+              <w:rPr>
+                <w:rStyle w:val="Hyperlink"/>
+                <w:noProof/>
+              </w:rPr>
+              <w:t>3.3</w:t>
+            </w:r>
+            <w:r>
+              <w:rPr>
+                <w:rFonts w:asciiTheme="minorHAnsi" w:eastAsiaTheme="minorEastAsia" w:hAnsiTheme="minorHAnsi" w:cstheme="minorBidi"/>
+                <w:noProof/>
+                <w:lang w:eastAsia="de-DE"/>
+              </w:rPr>
+              <w:tab/>
+            </w:r>
+            <w:r>
+              <w:rPr>
+                <w:rStyle w:val="Hyperlink"/>
+                <w:noProof/>
+              </w:rPr>
+              <w:t>U</w:t>
+            </w:r>
+            <w:r>
+              <w:rPr>
+                <w:rStyle w:val="Hyperlink"/>
+                <w:noProof/>
+                <w:vertAlign w:val="subscript"/>
+              </w:rPr>
+              <w:t xml:space="preserve">L </w:t>
+            </w:r>
+            <w:r>
+              <w:rPr>
+                <w:rStyle w:val="Hyperlink"/>
+                <w:noProof/>
+              </w:rPr>
+              <w:t>– Leerlaufspannung</w:t>
+            </w:r>
+            <w:r>
+              <w:rPr>
+                <w:noProof/>
+                <w:webHidden/>
+              </w:rPr>
+              <w:tab/>
+            </w:r>
+            <w:r>
+              <w:rPr>
+                <w:noProof/>
+                <w:webHidden/>
+              </w:rPr>
+              <w:fldChar w:fldCharType="begin"/>
+            </w:r>
+            <w:r>
+              <w:rPr>
+                <w:noProof/>
+                <w:webHidden/>
+              </w:rPr>
+              <w:instrText xml:space="preserve"> PAGEREF _Toc31050306 \h </w:instrText>
+            </w:r>
+            <w:r>
+              <w:rPr>
+                <w:noProof/>
+                <w:webHidden/>
+              </w:rPr>
+            </w:r>
+            <w:r>
+              <w:rPr>
+                <w:noProof/>
+                <w:webHidden/>
+              </w:rPr>
+              <w:fldChar w:fldCharType="separate"/>
+            </w:r>
+            <w:r>
+              <w:rPr>
+                <w:noProof/>
+                <w:webHidden/>
+              </w:rPr>
+              <w:t>4</w:t>
+            </w:r>
+            <w:r>
+              <w:rPr>
+                <w:noProof/>
+                <w:webHidden/>
+              </w:rPr>
+              <w:fldChar w:fldCharType="end"/>
+            </w:r>
+          </w:hyperlink>
+        </w:p>
+        <w:p>
+          <w:pPr>
+            <w:pStyle w:val="Verzeichnis2"/>
+            <w:tabs>
+              <w:tab w:val="left" w:pos="880"/>
+              <w:tab w:val="right" w:leader="dot" w:pos="8777"/>
+            </w:tabs>
+            <w:rPr>
+              <w:rFonts w:asciiTheme="minorHAnsi" w:eastAsiaTheme="minorEastAsia" w:hAnsiTheme="minorHAnsi" w:cstheme="minorBidi"/>
+              <w:noProof/>
+              <w:lang w:eastAsia="de-DE"/>
+            </w:rPr>
+          </w:pPr>
+          <w:hyperlink w:anchor="_Toc31050307" w:history="1">
+            <w:r>
+              <w:rPr>
+                <w:rStyle w:val="Hyperlink"/>
+                <w:noProof/>
+              </w:rPr>
+              <w:t>3.4</w:t>
+            </w:r>
+            <w:r>
+              <w:rPr>
+                <w:rFonts w:asciiTheme="minorHAnsi" w:eastAsiaTheme="minorEastAsia" w:hAnsiTheme="minorHAnsi" w:cstheme="minorBidi"/>
+                <w:noProof/>
+                <w:lang w:eastAsia="de-DE"/>
+              </w:rPr>
+              <w:tab/>
+            </w:r>
+            <w:r>
+              <w:rPr>
+                <w:rStyle w:val="Hyperlink"/>
+                <w:noProof/>
+              </w:rPr>
+              <w:t>I</w:t>
+            </w:r>
+            <w:r>
+              <w:rPr>
+                <w:rStyle w:val="Hyperlink"/>
+                <w:noProof/>
+                <w:vertAlign w:val="subscript"/>
+              </w:rPr>
+              <w:t>K</w:t>
+            </w:r>
+            <w:r>
+              <w:rPr>
+                <w:rStyle w:val="Hyperlink"/>
+                <w:noProof/>
+              </w:rPr>
+              <w:t xml:space="preserve"> – Kurzschlussstrom</w:t>
+            </w:r>
+            <w:r>
+              <w:rPr>
+                <w:noProof/>
+                <w:webHidden/>
+              </w:rPr>
+              <w:tab/>
+            </w:r>
+            <w:r>
+              <w:rPr>
+                <w:noProof/>
+                <w:webHidden/>
+              </w:rPr>
+              <w:fldChar w:fldCharType="begin"/>
+            </w:r>
+            <w:r>
+              <w:rPr>
+                <w:noProof/>
+                <w:webHidden/>
+              </w:rPr>
+              <w:instrText xml:space="preserve"> PAGEREF _Toc31050307 \h </w:instrText>
+            </w:r>
+            <w:r>
+              <w:rPr>
+                <w:noProof/>
+                <w:webHidden/>
+              </w:rPr>
+            </w:r>
+            <w:r>
+              <w:rPr>
+                <w:noProof/>
+                <w:webHidden/>
+              </w:rPr>
+              <w:fldChar w:fldCharType="separate"/>
+            </w:r>
+            <w:r>
+              <w:rPr>
+                <w:noProof/>
+                <w:webHidden/>
+              </w:rPr>
+              <w:t>5</w:t>
+            </w:r>
+            <w:r>
+              <w:rPr>
+                <w:noProof/>
+                <w:webHidden/>
+              </w:rPr>
+              <w:fldChar w:fldCharType="end"/>
+            </w:r>
+          </w:hyperlink>
+        </w:p>
+        <w:p>
+          <w:pPr>
+            <w:pStyle w:val="Verzeichnis2"/>
+            <w:tabs>
+              <w:tab w:val="left" w:pos="880"/>
+              <w:tab w:val="right" w:leader="dot" w:pos="8777"/>
+            </w:tabs>
+            <w:rPr>
+              <w:rFonts w:asciiTheme="minorHAnsi" w:eastAsiaTheme="minorEastAsia" w:hAnsiTheme="minorHAnsi" w:cstheme="minorBidi"/>
+              <w:noProof/>
+              <w:lang w:eastAsia="de-DE"/>
+            </w:rPr>
+          </w:pPr>
+          <w:hyperlink w:anchor="_Toc31050308" w:history="1">
+            <w:r>
+              <w:rPr>
+                <w:rStyle w:val="Hyperlink"/>
+                <w:noProof/>
+              </w:rPr>
+              <w:t>3.5</w:t>
+            </w:r>
+            <w:r>
+              <w:rPr>
+                <w:rFonts w:asciiTheme="minorHAnsi" w:eastAsiaTheme="minorEastAsia" w:hAnsiTheme="minorHAnsi" w:cstheme="minorBidi"/>
+                <w:noProof/>
+                <w:lang w:eastAsia="de-DE"/>
+              </w:rPr>
+              <w:tab/>
+            </w:r>
+            <w:r>
+              <w:rPr>
+                <w:rStyle w:val="Hyperlink"/>
+                <w:noProof/>
+              </w:rPr>
+              <w:t>Kennlinien</w:t>
+            </w:r>
+            <w:r>
+              <w:rPr>
+                <w:noProof/>
+                <w:webHidden/>
+              </w:rPr>
+              <w:tab/>
+            </w:r>
+            <w:r>
+              <w:rPr>
+                <w:noProof/>
+                <w:webHidden/>
+              </w:rPr>
+              <w:fldChar w:fldCharType="begin"/>
+            </w:r>
+            <w:r>
+              <w:rPr>
+                <w:noProof/>
+                <w:webHidden/>
+              </w:rPr>
+              <w:instrText xml:space="preserve"> PAGEREF _Toc31050308 \h </w:instrText>
+            </w:r>
+            <w:r>
+              <w:rPr>
+                <w:noProof/>
+                <w:webHidden/>
+              </w:rPr>
+            </w:r>
+            <w:r>
+              <w:rPr>
+                <w:noProof/>
+                <w:webHidden/>
+              </w:rPr>
+              <w:fldChar w:fldCharType="separate"/>
+            </w:r>
+            <w:r>
+              <w:rPr>
+                <w:noProof/>
+                <w:webHidden/>
+              </w:rPr>
+              <w:t>5</w:t>
+            </w:r>
+            <w:r>
+              <w:rPr>
+                <w:noProof/>
+                <w:webHidden/>
+              </w:rPr>
+              <w:fldChar w:fldCharType="end"/>
+            </w:r>
+          </w:hyperlink>
+        </w:p>
+        <w:p>
+          <w:pPr>
+            <w:pStyle w:val="Verzeichnis2"/>
+            <w:tabs>
+              <w:tab w:val="left" w:pos="880"/>
+              <w:tab w:val="right" w:leader="dot" w:pos="8777"/>
+            </w:tabs>
+            <w:rPr>
+              <w:rFonts w:asciiTheme="minorHAnsi" w:eastAsiaTheme="minorEastAsia" w:hAnsiTheme="minorHAnsi" w:cstheme="minorBidi"/>
+              <w:noProof/>
+              <w:lang w:eastAsia="de-DE"/>
+            </w:rPr>
+          </w:pPr>
+          <w:hyperlink w:anchor="_Toc31050309" w:history="1">
+            <w:r>
+              <w:rPr>
+                <w:rStyle w:val="Hyperlink"/>
+                <w:noProof/>
+              </w:rPr>
+              <w:t>3.6</w:t>
+            </w:r>
+            <w:r>
+              <w:rPr>
+                <w:rFonts w:asciiTheme="minorHAnsi" w:eastAsiaTheme="minorEastAsia" w:hAnsiTheme="minorHAnsi" w:cstheme="minorBidi"/>
+                <w:noProof/>
+                <w:lang w:eastAsia="de-DE"/>
+              </w:rPr>
+              <w:tab/>
+            </w:r>
+            <w:r>
+              <w:rPr>
+                <w:rStyle w:val="Hyperlink"/>
+                <w:noProof/>
+              </w:rPr>
+              <w:t>Hellkennlinien</w:t>
+            </w:r>
+            <w:r>
+              <w:rPr>
+                <w:noProof/>
+                <w:webHidden/>
+              </w:rPr>
+              <w:tab/>
+            </w:r>
+            <w:r>
+              <w:rPr>
+                <w:noProof/>
+                <w:webHidden/>
+              </w:rPr>
+              <w:fldChar w:fldCharType="begin"/>
+            </w:r>
+            <w:r>
+              <w:rPr>
+                <w:noProof/>
+                <w:webHidden/>
+              </w:rPr>
+              <w:instrText xml:space="preserve"> PAGEREF _Toc31050309 \h </w:instrText>
+            </w:r>
+            <w:r>
+              <w:rPr>
+                <w:noProof/>
+                <w:webHidden/>
+              </w:rPr>
+            </w:r>
+            <w:r>
+              <w:rPr>
+                <w:noProof/>
+                <w:webHidden/>
+              </w:rPr>
+              <w:fldChar w:fldCharType="separate"/>
+            </w:r>
+            <w:r>
+              <w:rPr>
+                <w:noProof/>
+                <w:webHidden/>
+              </w:rPr>
+              <w:t>6</w:t>
+            </w:r>
+            <w:r>
+              <w:rPr>
+                <w:noProof/>
+                <w:webHidden/>
+              </w:rPr>
+              <w:fldChar w:fldCharType="end"/>
+            </w:r>
+          </w:hyperlink>
+        </w:p>
+        <w:p>
+          <w:pPr>
+            <w:pStyle w:val="Verzeichnis2"/>
+            <w:tabs>
+              <w:tab w:val="left" w:pos="880"/>
+              <w:tab w:val="right" w:leader="dot" w:pos="8777"/>
+            </w:tabs>
+            <w:rPr>
+              <w:rFonts w:asciiTheme="minorHAnsi" w:eastAsiaTheme="minorEastAsia" w:hAnsiTheme="minorHAnsi" w:cstheme="minorBidi"/>
+              <w:noProof/>
+              <w:lang w:eastAsia="de-DE"/>
+            </w:rPr>
+          </w:pPr>
+          <w:hyperlink w:anchor="_Toc31050310" w:history="1">
+            <w:r>
+              <w:rPr>
+                <w:rStyle w:val="Hyperlink"/>
+                <w:noProof/>
+              </w:rPr>
+              <w:t>3.7</w:t>
+            </w:r>
+            <w:r>
+              <w:rPr>
+                <w:rFonts w:asciiTheme="minorHAnsi" w:eastAsiaTheme="minorEastAsia" w:hAnsiTheme="minorHAnsi" w:cstheme="minorBidi"/>
+                <w:noProof/>
+                <w:lang w:eastAsia="de-DE"/>
+              </w:rPr>
+              <w:tab/>
+            </w:r>
+            <w:r>
+              <w:rPr>
+                <w:rStyle w:val="Hyperlink"/>
+                <w:noProof/>
+              </w:rPr>
+              <w:t>Dunkelkennlinien</w:t>
+            </w:r>
+            <w:r>
+              <w:rPr>
+                <w:noProof/>
+                <w:webHidden/>
+              </w:rPr>
+              <w:tab/>
+            </w:r>
+            <w:r>
+              <w:rPr>
+                <w:noProof/>
+                <w:webHidden/>
+              </w:rPr>
+              <w:fldChar w:fldCharType="begin"/>
+            </w:r>
+            <w:r>
+              <w:rPr>
+                <w:noProof/>
+                <w:webHidden/>
+              </w:rPr>
+              <w:instrText xml:space="preserve"> PAGEREF _Toc31050310 \h </w:instrText>
+            </w:r>
+            <w:r>
+              <w:rPr>
+                <w:noProof/>
+                <w:webHidden/>
+              </w:rPr>
+            </w:r>
+            <w:r>
+              <w:rPr>
+                <w:noProof/>
+                <w:webHidden/>
+              </w:rPr>
+              <w:fldChar w:fldCharType="separate"/>
+            </w:r>
+            <w:r>
+              <w:rPr>
+                <w:noProof/>
+                <w:webHidden/>
+              </w:rPr>
+              <w:t>7</w:t>
+            </w:r>
+            <w:r>
+              <w:rPr>
+                <w:noProof/>
+                <w:webHidden/>
+              </w:rPr>
+              <w:fldChar w:fldCharType="end"/>
+            </w:r>
+          </w:hyperlink>
+        </w:p>
+        <w:p>
+          <w:pPr>
+            <w:pStyle w:val="Verzeichnis2"/>
+            <w:tabs>
+              <w:tab w:val="left" w:pos="880"/>
+              <w:tab w:val="right" w:leader="dot" w:pos="8777"/>
+            </w:tabs>
+            <w:rPr>
+              <w:rFonts w:asciiTheme="minorHAnsi" w:eastAsiaTheme="minorEastAsia" w:hAnsiTheme="minorHAnsi" w:cstheme="minorBidi"/>
+              <w:noProof/>
+              <w:lang w:eastAsia="de-DE"/>
+            </w:rPr>
+          </w:pPr>
+          <w:hyperlink w:anchor="_Toc31050311" w:history="1">
+            <w:r>
+              <w:rPr>
+                <w:rStyle w:val="Hyperlink"/>
+                <w:noProof/>
+              </w:rPr>
+              <w:t>3.8</w:t>
+            </w:r>
+            <w:r>
+              <w:rPr>
+                <w:rFonts w:asciiTheme="minorHAnsi" w:eastAsiaTheme="minorEastAsia" w:hAnsiTheme="minorHAnsi" w:cstheme="minorBidi"/>
+                <w:noProof/>
+                <w:lang w:eastAsia="de-DE"/>
+              </w:rPr>
+              <w:tab/>
+            </w:r>
+            <w:r>
+              <w:rPr>
+                <w:rStyle w:val="Hyperlink"/>
+                <w:noProof/>
+              </w:rPr>
+              <w:t>Nutzen</w:t>
+            </w:r>
+            <w:r>
+              <w:rPr>
+                <w:rStyle w:val="Hyperlink"/>
+                <w:noProof/>
+              </w:rPr>
+              <w:t xml:space="preserve"> </w:t>
+            </w:r>
+            <w:r>
+              <w:rPr>
+                <w:rStyle w:val="Hyperlink"/>
+                <w:noProof/>
+              </w:rPr>
+              <w:t>des Modulportals</w:t>
+            </w:r>
+            <w:r>
+              <w:rPr>
+                <w:noProof/>
+                <w:webHidden/>
+              </w:rPr>
+              <w:tab/>
+            </w:r>
+            <w:r>
+              <w:rPr>
+                <w:noProof/>
+                <w:webHidden/>
+              </w:rPr>
+              <w:fldChar w:fldCharType="begin"/>
+            </w:r>
+            <w:r>
+              <w:rPr>
+                <w:noProof/>
+                <w:webHidden/>
+              </w:rPr>
+              <w:instrText xml:space="preserve"> PAGEREF _Toc31050311 \h </w:instrText>
+            </w:r>
+            <w:r>
+              <w:rPr>
+                <w:noProof/>
+                <w:webHidden/>
+              </w:rPr>
+            </w:r>
+            <w:r>
+              <w:rPr>
+                <w:noProof/>
+                <w:webHidden/>
+              </w:rPr>
+              <w:fldChar w:fldCharType="separate"/>
+            </w:r>
+            <w:r>
+              <w:rPr>
+                <w:noProof/>
+                <w:webHidden/>
+              </w:rPr>
+              <w:t>8</w:t>
+            </w:r>
+            <w:r>
+              <w:rPr>
+                <w:noProof/>
+                <w:webHidden/>
+              </w:rPr>
+              <w:fldChar w:fldCharType="end"/>
+            </w:r>
+          </w:hyperlink>
+        </w:p>
+        <w:p>
+          <w:pPr>
+            <w:pStyle w:val="Verzeichnis1"/>
             <w:tabs>
               <w:tab w:val="left" w:pos="440"/>
               <w:tab w:val="right" w:leader="dot" w:pos="8777"/>
@@ -1687,43 +2454,42 @@
             <w:rPr>
               <w:rFonts w:asciiTheme="minorHAnsi" w:eastAsiaTheme="minorEastAsia" w:hAnsiTheme="minorHAnsi" w:cstheme="minorBidi"/>
               <w:noProof/>
-              <w:lang w:val="en-NZ" w:eastAsia="en-NZ"/>
+              <w:lang w:eastAsia="de-DE"/>
             </w:rPr>
           </w:pPr>
-          <w:hyperlink w:anchor="_Toc30585862" w:history="1">
+          <w:hyperlink w:anchor="_Toc31050312" w:history="1">
             <w:r>
               <w:rPr>
                 <w:rStyle w:val="Hyperlink"/>
                 <w:noProof/>
+              </w:rPr>
+              <w:t>4</w:t>
+            </w:r>
+            <w:r>
+              <w:rPr>
+                <w:rFonts w:asciiTheme="minorHAnsi" w:eastAsiaTheme="minorEastAsia" w:hAnsiTheme="minorHAnsi" w:cstheme="minorBidi"/>
+                <w:noProof/>
+                <w:lang w:eastAsia="de-DE"/>
+              </w:rPr>
+              <w:tab/>
+            </w:r>
+            <w:r>
+              <w:rPr>
+                <w:rStyle w:val="Hyperlink"/>
+                <w:noProof/>
                 <w:lang w:val="en-NZ"/>
               </w:rPr>
-              <w:t>4</w:t>
-            </w:r>
-            <w:r>
-              <w:rPr>
-                <w:rFonts w:asciiTheme="minorHAnsi" w:eastAsiaTheme="minorEastAsia" w:hAnsiTheme="minorHAnsi" w:cstheme="minorBidi"/>
-                <w:noProof/>
-                <w:lang w:val="en-NZ" w:eastAsia="en-NZ"/>
+              <w:t>Konzeptionelle Arbeiten</w:t>
+            </w:r>
+            <w:r>
+              <w:rPr>
+                <w:noProof/>
+                <w:webHidden/>
               </w:rPr>
               <w:tab/>
             </w:r>
             <w:r>
               <w:rPr>
-                <w:rStyle w:val="Hyperlink"/>
-                <w:noProof/>
-                <w:lang w:val="en-NZ"/>
-              </w:rPr>
-              <w:t>Konzeptionelle Arbeiten</w:t>
-            </w:r>
-            <w:r>
-              <w:rPr>
-                <w:noProof/>
-                <w:webHidden/>
-              </w:rPr>
-              <w:tab/>
-            </w:r>
-            <w:r>
-              <w:rPr>
                 <w:noProof/>
                 <w:webHidden/>
               </w:rPr>
@@ -1734,7 +2500,7 @@
                 <w:noProof/>
                 <w:webHidden/>
               </w:rPr>
-              <w:instrText xml:space="preserve"> PAGEREF _Toc30585862 \h </w:instrText>
+              <w:instrText xml:space="preserve"> PAGEREF _Toc31050312 \h </w:instrText>
             </w:r>
             <w:r>
               <w:rPr>
@@ -1754,7 +2520,7 @@
                 <w:noProof/>
                 <w:webHidden/>
               </w:rPr>
-              <w:t>2</w:t>
+              <w:t>8</w:t>
             </w:r>
             <w:r>
               <w:rPr>
@@ -1767,7 +2533,7 @@
         </w:p>
         <w:p>
           <w:pPr>
-            <w:pStyle w:val="TOC1"/>
+            <w:pStyle w:val="Verzeichnis1"/>
             <w:tabs>
               <w:tab w:val="left" w:pos="440"/>
               <w:tab w:val="right" w:leader="dot" w:pos="8777"/>
@@ -1775,43 +2541,42 @@
             <w:rPr>
               <w:rFonts w:asciiTheme="minorHAnsi" w:eastAsiaTheme="minorEastAsia" w:hAnsiTheme="minorHAnsi" w:cstheme="minorBidi"/>
               <w:noProof/>
-              <w:lang w:val="en-NZ" w:eastAsia="en-NZ"/>
+              <w:lang w:eastAsia="de-DE"/>
             </w:rPr>
           </w:pPr>
-          <w:hyperlink w:anchor="_Toc30585863" w:history="1">
+          <w:hyperlink w:anchor="_Toc31050313" w:history="1">
             <w:r>
               <w:rPr>
                 <w:rStyle w:val="Hyperlink"/>
                 <w:noProof/>
+              </w:rPr>
+              <w:t>5</w:t>
+            </w:r>
+            <w:r>
+              <w:rPr>
+                <w:rFonts w:asciiTheme="minorHAnsi" w:eastAsiaTheme="minorEastAsia" w:hAnsiTheme="minorHAnsi" w:cstheme="minorBidi"/>
+                <w:noProof/>
+                <w:lang w:eastAsia="de-DE"/>
+              </w:rPr>
+              <w:tab/>
+            </w:r>
+            <w:r>
+              <w:rPr>
+                <w:rStyle w:val="Hyperlink"/>
+                <w:noProof/>
                 <w:lang w:val="en-NZ"/>
               </w:rPr>
-              <w:t>5</w:t>
-            </w:r>
-            <w:r>
-              <w:rPr>
-                <w:rFonts w:asciiTheme="minorHAnsi" w:eastAsiaTheme="minorEastAsia" w:hAnsiTheme="minorHAnsi" w:cstheme="minorBidi"/>
-                <w:noProof/>
-                <w:lang w:val="en-NZ" w:eastAsia="en-NZ"/>
+              <w:t>Code-Implementierungsdetails</w:t>
+            </w:r>
+            <w:r>
+              <w:rPr>
+                <w:noProof/>
+                <w:webHidden/>
               </w:rPr>
               <w:tab/>
             </w:r>
             <w:r>
               <w:rPr>
-                <w:rStyle w:val="Hyperlink"/>
-                <w:noProof/>
-                <w:lang w:val="en-NZ"/>
-              </w:rPr>
-              <w:t>Code-Implementierungsdetails</w:t>
-            </w:r>
-            <w:r>
-              <w:rPr>
-                <w:noProof/>
-                <w:webHidden/>
-              </w:rPr>
-              <w:tab/>
-            </w:r>
-            <w:r>
-              <w:rPr>
                 <w:noProof/>
                 <w:webHidden/>
               </w:rPr>
@@ -1822,7 +2587,7 @@
                 <w:noProof/>
                 <w:webHidden/>
               </w:rPr>
-              <w:instrText xml:space="preserve"> PAGEREF _Toc30585863 \h </w:instrText>
+              <w:instrText xml:space="preserve"> PAGEREF _Toc31050313 \h </w:instrText>
             </w:r>
             <w:r>
               <w:rPr>
@@ -1842,7 +2607,7 @@
                 <w:noProof/>
                 <w:webHidden/>
               </w:rPr>
-              <w:t>2</w:t>
+              <w:t>8</w:t>
             </w:r>
             <w:r>
               <w:rPr>
@@ -1855,7 +2620,7 @@
         </w:p>
         <w:p>
           <w:pPr>
-            <w:pStyle w:val="TOC1"/>
+            <w:pStyle w:val="Verzeichnis1"/>
             <w:tabs>
               <w:tab w:val="left" w:pos="440"/>
               <w:tab w:val="right" w:leader="dot" w:pos="8777"/>
@@ -1863,43 +2628,42 @@
             <w:rPr>
               <w:rFonts w:asciiTheme="minorHAnsi" w:eastAsiaTheme="minorEastAsia" w:hAnsiTheme="minorHAnsi" w:cstheme="minorBidi"/>
               <w:noProof/>
-              <w:lang w:val="en-NZ" w:eastAsia="en-NZ"/>
+              <w:lang w:eastAsia="de-DE"/>
             </w:rPr>
           </w:pPr>
-          <w:hyperlink w:anchor="_Toc30585864" w:history="1">
+          <w:hyperlink w:anchor="_Toc31050314" w:history="1">
             <w:r>
               <w:rPr>
                 <w:rStyle w:val="Hyperlink"/>
                 <w:noProof/>
+              </w:rPr>
+              <w:t>6</w:t>
+            </w:r>
+            <w:r>
+              <w:rPr>
+                <w:rFonts w:asciiTheme="minorHAnsi" w:eastAsiaTheme="minorEastAsia" w:hAnsiTheme="minorHAnsi" w:cstheme="minorBidi"/>
+                <w:noProof/>
+                <w:lang w:eastAsia="de-DE"/>
+              </w:rPr>
+              <w:tab/>
+            </w:r>
+            <w:r>
+              <w:rPr>
+                <w:rStyle w:val="Hyperlink"/>
+                <w:noProof/>
                 <w:lang w:val="en-NZ"/>
               </w:rPr>
-              <w:t>6</w:t>
-            </w:r>
-            <w:r>
-              <w:rPr>
-                <w:rFonts w:asciiTheme="minorHAnsi" w:eastAsiaTheme="minorEastAsia" w:hAnsiTheme="minorHAnsi" w:cstheme="minorBidi"/>
-                <w:noProof/>
-                <w:lang w:val="en-NZ" w:eastAsia="en-NZ"/>
+              <w:t>Ausblick und Fazit</w:t>
+            </w:r>
+            <w:r>
+              <w:rPr>
+                <w:noProof/>
+                <w:webHidden/>
               </w:rPr>
               <w:tab/>
             </w:r>
             <w:r>
               <w:rPr>
-                <w:rStyle w:val="Hyperlink"/>
-                <w:noProof/>
-                <w:lang w:val="en-NZ"/>
-              </w:rPr>
-              <w:t>Ausblick und Fazit</w:t>
-            </w:r>
-            <w:r>
-              <w:rPr>
-                <w:noProof/>
-                <w:webHidden/>
-              </w:rPr>
-              <w:tab/>
-            </w:r>
-            <w:r>
-              <w:rPr>
                 <w:noProof/>
                 <w:webHidden/>
               </w:rPr>
@@ -1910,7 +2674,7 @@
                 <w:noProof/>
                 <w:webHidden/>
               </w:rPr>
-              <w:instrText xml:space="preserve"> PAGEREF _Toc30585864 \h </w:instrText>
+              <w:instrText xml:space="preserve"> PAGEREF _Toc31050314 \h </w:instrText>
             </w:r>
             <w:r>
               <w:rPr>
@@ -1930,7 +2694,7 @@
                 <w:noProof/>
                 <w:webHidden/>
               </w:rPr>
-              <w:t>3</w:t>
+              <w:t>9</w:t>
             </w:r>
             <w:r>
               <w:rPr>
@@ -1943,7 +2707,7 @@
         </w:p>
         <w:p>
           <w:pPr>
-            <w:pStyle w:val="TOC2"/>
+            <w:pStyle w:val="Verzeichnis2"/>
             <w:tabs>
               <w:tab w:val="left" w:pos="880"/>
               <w:tab w:val="right" w:leader="dot" w:pos="8777"/>
@@ -1951,10 +2715,10 @@
             <w:rPr>
               <w:rFonts w:asciiTheme="minorHAnsi" w:eastAsiaTheme="minorEastAsia" w:hAnsiTheme="minorHAnsi" w:cstheme="minorBidi"/>
               <w:noProof/>
-              <w:lang w:val="en-NZ" w:eastAsia="en-NZ"/>
+              <w:lang w:eastAsia="de-DE"/>
             </w:rPr>
           </w:pPr>
-          <w:hyperlink w:anchor="_Toc30585865" w:history="1">
+          <w:hyperlink w:anchor="_Toc31050315" w:history="1">
             <w:r>
               <w:rPr>
                 <w:rStyle w:val="Hyperlink"/>
@@ -1967,7 +2731,7 @@
               <w:rPr>
                 <w:rFonts w:asciiTheme="minorHAnsi" w:eastAsiaTheme="minorEastAsia" w:hAnsiTheme="minorHAnsi" w:cstheme="minorBidi"/>
                 <w:noProof/>
-                <w:lang w:val="en-NZ" w:eastAsia="en-NZ"/>
+                <w:lang w:eastAsia="de-DE"/>
               </w:rPr>
               <w:tab/>
             </w:r>
@@ -1998,7 +2762,7 @@
                 <w:noProof/>
                 <w:webHidden/>
               </w:rPr>
-              <w:instrText xml:space="preserve"> PAGEREF _Toc30585865 \h </w:instrText>
+              <w:instrText xml:space="preserve"> PAGEREF _Toc31050315 \h </w:instrText>
             </w:r>
             <w:r>
               <w:rPr>
@@ -2018,7 +2782,7 @@
                 <w:noProof/>
                 <w:webHidden/>
               </w:rPr>
-              <w:t>3</w:t>
+              <w:t>9</w:t>
             </w:r>
             <w:r>
               <w:rPr>
@@ -2031,7 +2795,7 @@
         </w:p>
         <w:p>
           <w:pPr>
-            <w:pStyle w:val="TOC2"/>
+            <w:pStyle w:val="Verzeichnis2"/>
             <w:tabs>
               <w:tab w:val="left" w:pos="880"/>
               <w:tab w:val="right" w:leader="dot" w:pos="8777"/>
@@ -2039,10 +2803,10 @@
             <w:rPr>
               <w:rFonts w:asciiTheme="minorHAnsi" w:eastAsiaTheme="minorEastAsia" w:hAnsiTheme="minorHAnsi" w:cstheme="minorBidi"/>
               <w:noProof/>
-              <w:lang w:val="en-NZ" w:eastAsia="en-NZ"/>
+              <w:lang w:eastAsia="de-DE"/>
             </w:rPr>
           </w:pPr>
-          <w:hyperlink w:anchor="_Toc30585866" w:history="1">
+          <w:hyperlink w:anchor="_Toc31050316" w:history="1">
             <w:r>
               <w:rPr>
                 <w:rStyle w:val="Hyperlink"/>
@@ -2055,7 +2819,7 @@
               <w:rPr>
                 <w:rFonts w:asciiTheme="minorHAnsi" w:eastAsiaTheme="minorEastAsia" w:hAnsiTheme="minorHAnsi" w:cstheme="minorBidi"/>
                 <w:noProof/>
-                <w:lang w:val="en-NZ" w:eastAsia="en-NZ"/>
+                <w:lang w:eastAsia="de-DE"/>
               </w:rPr>
               <w:tab/>
             </w:r>
@@ -2086,7 +2850,7 @@
                 <w:noProof/>
                 <w:webHidden/>
               </w:rPr>
-              <w:instrText xml:space="preserve"> PAGEREF _Toc30585866 \h </w:instrText>
+              <w:instrText xml:space="preserve"> PAGEREF _Toc31050316 \h </w:instrText>
             </w:r>
             <w:r>
               <w:rPr>
@@ -2106,7 +2870,7 @@
                 <w:noProof/>
                 <w:webHidden/>
               </w:rPr>
-              <w:t>3</w:t>
+              <w:t>9</w:t>
             </w:r>
             <w:r>
               <w:rPr>
@@ -2119,7 +2883,7 @@
         </w:p>
         <w:p>
           <w:pPr>
-            <w:pStyle w:val="TOC1"/>
+            <w:pStyle w:val="Verzeichnis1"/>
             <w:tabs>
               <w:tab w:val="left" w:pos="440"/>
               <w:tab w:val="right" w:leader="dot" w:pos="8777"/>
@@ -2127,43 +2891,42 @@
             <w:rPr>
               <w:rFonts w:asciiTheme="minorHAnsi" w:eastAsiaTheme="minorEastAsia" w:hAnsiTheme="minorHAnsi" w:cstheme="minorBidi"/>
               <w:noProof/>
-              <w:lang w:val="en-NZ" w:eastAsia="en-NZ"/>
+              <w:lang w:eastAsia="de-DE"/>
             </w:rPr>
           </w:pPr>
-          <w:hyperlink w:anchor="_Toc30585867" w:history="1">
+          <w:hyperlink w:anchor="_Toc31050317" w:history="1">
             <w:r>
               <w:rPr>
                 <w:rStyle w:val="Hyperlink"/>
                 <w:noProof/>
+              </w:rPr>
+              <w:t>7</w:t>
+            </w:r>
+            <w:r>
+              <w:rPr>
+                <w:rFonts w:asciiTheme="minorHAnsi" w:eastAsiaTheme="minorEastAsia" w:hAnsiTheme="minorHAnsi" w:cstheme="minorBidi"/>
+                <w:noProof/>
+                <w:lang w:eastAsia="de-DE"/>
+              </w:rPr>
+              <w:tab/>
+            </w:r>
+            <w:r>
+              <w:rPr>
+                <w:rStyle w:val="Hyperlink"/>
+                <w:noProof/>
                 <w:lang w:val="en-NZ"/>
               </w:rPr>
-              <w:t>7</w:t>
-            </w:r>
-            <w:r>
-              <w:rPr>
-                <w:rFonts w:asciiTheme="minorHAnsi" w:eastAsiaTheme="minorEastAsia" w:hAnsiTheme="minorHAnsi" w:cstheme="minorBidi"/>
-                <w:noProof/>
-                <w:lang w:val="en-NZ" w:eastAsia="en-NZ"/>
+              <w:t>Installationshinweise und Benutzerhandbuch</w:t>
+            </w:r>
+            <w:r>
+              <w:rPr>
+                <w:noProof/>
+                <w:webHidden/>
               </w:rPr>
               <w:tab/>
             </w:r>
             <w:r>
               <w:rPr>
-                <w:rStyle w:val="Hyperlink"/>
-                <w:noProof/>
-                <w:lang w:val="en-NZ"/>
-              </w:rPr>
-              <w:t>Installationshinweise und Benutzerhandbuch</w:t>
-            </w:r>
-            <w:r>
-              <w:rPr>
-                <w:noProof/>
-                <w:webHidden/>
-              </w:rPr>
-              <w:tab/>
-            </w:r>
-            <w:r>
-              <w:rPr>
                 <w:noProof/>
                 <w:webHidden/>
               </w:rPr>
@@ -2174,7 +2937,7 @@
                 <w:noProof/>
                 <w:webHidden/>
               </w:rPr>
-              <w:instrText xml:space="preserve"> PAGEREF _Toc30585867 \h </w:instrText>
+              <w:instrText xml:space="preserve"> PAGEREF _Toc31050317 \h </w:instrText>
             </w:r>
             <w:r>
               <w:rPr>
@@ -2194,7 +2957,7 @@
                 <w:noProof/>
                 <w:webHidden/>
               </w:rPr>
-              <w:t>3</w:t>
+              <w:t>9</w:t>
             </w:r>
             <w:r>
               <w:rPr>
@@ -2207,7 +2970,7 @@
         </w:p>
         <w:p>
           <w:pPr>
-            <w:pStyle w:val="TOC2"/>
+            <w:pStyle w:val="Verzeichnis2"/>
             <w:tabs>
               <w:tab w:val="left" w:pos="880"/>
               <w:tab w:val="right" w:leader="dot" w:pos="8777"/>
@@ -2215,10 +2978,10 @@
             <w:rPr>
               <w:rFonts w:asciiTheme="minorHAnsi" w:eastAsiaTheme="minorEastAsia" w:hAnsiTheme="minorHAnsi" w:cstheme="minorBidi"/>
               <w:noProof/>
-              <w:lang w:val="en-NZ" w:eastAsia="en-NZ"/>
+              <w:lang w:eastAsia="de-DE"/>
             </w:rPr>
           </w:pPr>
-          <w:hyperlink w:anchor="_Toc30585868" w:history="1">
+          <w:hyperlink w:anchor="_Toc31050318" w:history="1">
             <w:r>
               <w:rPr>
                 <w:rStyle w:val="Hyperlink"/>
@@ -2231,7 +2994,7 @@
               <w:rPr>
                 <w:rFonts w:asciiTheme="minorHAnsi" w:eastAsiaTheme="minorEastAsia" w:hAnsiTheme="minorHAnsi" w:cstheme="minorBidi"/>
                 <w:noProof/>
-                <w:lang w:val="en-NZ" w:eastAsia="en-NZ"/>
+                <w:lang w:eastAsia="de-DE"/>
               </w:rPr>
               <w:tab/>
             </w:r>
@@ -2262,7 +3025,7 @@
                 <w:noProof/>
                 <w:webHidden/>
               </w:rPr>
-              <w:instrText xml:space="preserve"> PAGEREF _Toc30585868 \h </w:instrText>
+              <w:instrText xml:space="preserve"> PAGEREF _Toc31050318 \h </w:instrText>
             </w:r>
             <w:r>
               <w:rPr>
@@ -2282,7 +3045,7 @@
                 <w:noProof/>
                 <w:webHidden/>
               </w:rPr>
-              <w:t>3</w:t>
+              <w:t>9</w:t>
             </w:r>
             <w:r>
               <w:rPr>
@@ -2295,7 +3058,7 @@
         </w:p>
         <w:p>
           <w:pPr>
-            <w:pStyle w:val="TOC2"/>
+            <w:pStyle w:val="Verzeichnis2"/>
             <w:tabs>
               <w:tab w:val="left" w:pos="880"/>
               <w:tab w:val="right" w:leader="dot" w:pos="8777"/>
@@ -2303,10 +3066,10 @@
             <w:rPr>
               <w:rFonts w:asciiTheme="minorHAnsi" w:eastAsiaTheme="minorEastAsia" w:hAnsiTheme="minorHAnsi" w:cstheme="minorBidi"/>
               <w:noProof/>
-              <w:lang w:val="en-NZ" w:eastAsia="en-NZ"/>
+              <w:lang w:eastAsia="de-DE"/>
             </w:rPr>
           </w:pPr>
-          <w:hyperlink w:anchor="_Toc30585869" w:history="1">
+          <w:hyperlink w:anchor="_Toc31050319" w:history="1">
             <w:r>
               <w:rPr>
                 <w:rStyle w:val="Hyperlink"/>
@@ -2319,7 +3082,7 @@
               <w:rPr>
                 <w:rFonts w:asciiTheme="minorHAnsi" w:eastAsiaTheme="minorEastAsia" w:hAnsiTheme="minorHAnsi" w:cstheme="minorBidi"/>
                 <w:noProof/>
-                <w:lang w:val="en-NZ" w:eastAsia="en-NZ"/>
+                <w:lang w:eastAsia="de-DE"/>
               </w:rPr>
               <w:tab/>
             </w:r>
@@ -2350,7 +3113,7 @@
                 <w:noProof/>
                 <w:webHidden/>
               </w:rPr>
-              <w:instrText xml:space="preserve"> PAGEREF _Toc30585869 \h </w:instrText>
+              <w:instrText xml:space="preserve"> PAGEREF _Toc31050319 \h </w:instrText>
             </w:r>
             <w:r>
               <w:rPr>
@@ -2370,7 +3133,7 @@
                 <w:noProof/>
                 <w:webHidden/>
               </w:rPr>
-              <w:t>3</w:t>
+              <w:t>9</w:t>
             </w:r>
             <w:r>
               <w:rPr>
@@ -2383,7 +3146,7 @@
         </w:p>
         <w:p>
           <w:pPr>
-            <w:pStyle w:val="TOC1"/>
+            <w:pStyle w:val="Verzeichnis1"/>
             <w:tabs>
               <w:tab w:val="left" w:pos="440"/>
               <w:tab w:val="right" w:leader="dot" w:pos="8777"/>
@@ -2391,43 +3154,42 @@
             <w:rPr>
               <w:rFonts w:asciiTheme="minorHAnsi" w:eastAsiaTheme="minorEastAsia" w:hAnsiTheme="minorHAnsi" w:cstheme="minorBidi"/>
               <w:noProof/>
-              <w:lang w:val="en-NZ" w:eastAsia="en-NZ"/>
+              <w:lang w:eastAsia="de-DE"/>
             </w:rPr>
           </w:pPr>
-          <w:hyperlink w:anchor="_Toc30585870" w:history="1">
+          <w:hyperlink w:anchor="_Toc31050320" w:history="1">
             <w:r>
               <w:rPr>
                 <w:rStyle w:val="Hyperlink"/>
                 <w:noProof/>
+              </w:rPr>
+              <w:t>8</w:t>
+            </w:r>
+            <w:r>
+              <w:rPr>
+                <w:rFonts w:asciiTheme="minorHAnsi" w:eastAsiaTheme="minorEastAsia" w:hAnsiTheme="minorHAnsi" w:cstheme="minorBidi"/>
+                <w:noProof/>
+                <w:lang w:eastAsia="de-DE"/>
+              </w:rPr>
+              <w:tab/>
+            </w:r>
+            <w:r>
+              <w:rPr>
+                <w:rStyle w:val="Hyperlink"/>
+                <w:noProof/>
                 <w:lang w:val="en-NZ"/>
               </w:rPr>
-              <w:t>8</w:t>
-            </w:r>
-            <w:r>
-              <w:rPr>
-                <w:rFonts w:asciiTheme="minorHAnsi" w:eastAsiaTheme="minorEastAsia" w:hAnsiTheme="minorHAnsi" w:cstheme="minorBidi"/>
-                <w:noProof/>
-                <w:lang w:val="en-NZ" w:eastAsia="en-NZ"/>
+              <w:t>Quellenverzeichnis</w:t>
+            </w:r>
+            <w:r>
+              <w:rPr>
+                <w:noProof/>
+                <w:webHidden/>
               </w:rPr>
               <w:tab/>
             </w:r>
             <w:r>
               <w:rPr>
-                <w:rStyle w:val="Hyperlink"/>
-                <w:noProof/>
-                <w:lang w:val="en-NZ"/>
-              </w:rPr>
-              <w:t>Quellenverzeichnis</w:t>
-            </w:r>
-            <w:r>
-              <w:rPr>
-                <w:noProof/>
-                <w:webHidden/>
-              </w:rPr>
-              <w:tab/>
-            </w:r>
-            <w:r>
-              <w:rPr>
                 <w:noProof/>
                 <w:webHidden/>
               </w:rPr>
@@ -2438,7 +3200,7 @@
                 <w:noProof/>
                 <w:webHidden/>
               </w:rPr>
-              <w:instrText xml:space="preserve"> PAGEREF _Toc30585870 \h </w:instrText>
+              <w:instrText xml:space="preserve"> PAGEREF _Toc31050320 \h </w:instrText>
             </w:r>
             <w:r>
               <w:rPr>
@@ -2458,7 +3220,7 @@
                 <w:noProof/>
                 <w:webHidden/>
               </w:rPr>
-              <w:t>3</w:t>
+              <w:t>9</w:t>
             </w:r>
             <w:r>
               <w:rPr>
@@ -2471,7 +3233,7 @@
         </w:p>
         <w:p>
           <w:pPr>
-            <w:pStyle w:val="TOC1"/>
+            <w:pStyle w:val="Verzeichnis1"/>
             <w:tabs>
               <w:tab w:val="left" w:pos="440"/>
               <w:tab w:val="right" w:leader="dot" w:pos="8777"/>
@@ -2479,74 +3241,73 @@
             <w:rPr>
               <w:rFonts w:asciiTheme="minorHAnsi" w:eastAsiaTheme="minorEastAsia" w:hAnsiTheme="minorHAnsi" w:cstheme="minorBidi"/>
               <w:noProof/>
-              <w:lang w:val="en-NZ" w:eastAsia="en-NZ"/>
+              <w:lang w:eastAsia="de-DE"/>
             </w:rPr>
           </w:pPr>
-          <w:hyperlink w:anchor="_Toc30585871" w:history="1">
+          <w:hyperlink w:anchor="_Toc31050321" w:history="1">
             <w:r>
               <w:rPr>
                 <w:rStyle w:val="Hyperlink"/>
                 <w:noProof/>
+              </w:rPr>
+              <w:t>9</w:t>
+            </w:r>
+            <w:r>
+              <w:rPr>
+                <w:rFonts w:asciiTheme="minorHAnsi" w:eastAsiaTheme="minorEastAsia" w:hAnsiTheme="minorHAnsi" w:cstheme="minorBidi"/>
+                <w:noProof/>
+                <w:lang w:eastAsia="de-DE"/>
+              </w:rPr>
+              <w:tab/>
+            </w:r>
+            <w:r>
+              <w:rPr>
+                <w:rStyle w:val="Hyperlink"/>
+                <w:noProof/>
                 <w:lang w:val="en-NZ"/>
               </w:rPr>
+              <w:t>Anlagen</w:t>
+            </w:r>
+            <w:r>
+              <w:rPr>
+                <w:noProof/>
+                <w:webHidden/>
+              </w:rPr>
+              <w:tab/>
+            </w:r>
+            <w:r>
+              <w:rPr>
+                <w:noProof/>
+                <w:webHidden/>
+              </w:rPr>
+              <w:fldChar w:fldCharType="begin"/>
+            </w:r>
+            <w:r>
+              <w:rPr>
+                <w:noProof/>
+                <w:webHidden/>
+              </w:rPr>
+              <w:instrText xml:space="preserve"> PAGEREF _Toc31050321 \h </w:instrText>
+            </w:r>
+            <w:r>
+              <w:rPr>
+                <w:noProof/>
+                <w:webHidden/>
+              </w:rPr>
+            </w:r>
+            <w:r>
+              <w:rPr>
+                <w:noProof/>
+                <w:webHidden/>
+              </w:rPr>
+              <w:fldChar w:fldCharType="separate"/>
+            </w:r>
+            <w:r>
+              <w:rPr>
+                <w:noProof/>
+                <w:webHidden/>
+              </w:rPr>
               <w:t>9</w:t>
-            </w:r>
-            <w:r>
-              <w:rPr>
-                <w:rFonts w:asciiTheme="minorHAnsi" w:eastAsiaTheme="minorEastAsia" w:hAnsiTheme="minorHAnsi" w:cstheme="minorBidi"/>
-                <w:noProof/>
-                <w:lang w:val="en-NZ" w:eastAsia="en-NZ"/>
-              </w:rPr>
-              <w:tab/>
-            </w:r>
-            <w:r>
-              <w:rPr>
-                <w:rStyle w:val="Hyperlink"/>
-                <w:noProof/>
-                <w:lang w:val="en-NZ"/>
-              </w:rPr>
-              <w:t>Anlagen</w:t>
-            </w:r>
-            <w:r>
-              <w:rPr>
-                <w:noProof/>
-                <w:webHidden/>
-              </w:rPr>
-              <w:tab/>
-            </w:r>
-            <w:r>
-              <w:rPr>
-                <w:noProof/>
-                <w:webHidden/>
-              </w:rPr>
-              <w:fldChar w:fldCharType="begin"/>
-            </w:r>
-            <w:r>
-              <w:rPr>
-                <w:noProof/>
-                <w:webHidden/>
-              </w:rPr>
-              <w:instrText xml:space="preserve"> PAGEREF _Toc30585871 \h </w:instrText>
-            </w:r>
-            <w:r>
-              <w:rPr>
-                <w:noProof/>
-                <w:webHidden/>
-              </w:rPr>
-            </w:r>
-            <w:r>
-              <w:rPr>
-                <w:noProof/>
-                <w:webHidden/>
-              </w:rPr>
-              <w:fldChar w:fldCharType="separate"/>
-            </w:r>
-            <w:r>
-              <w:rPr>
-                <w:noProof/>
-                <w:webHidden/>
-              </w:rPr>
-              <w:t>3</w:t>
             </w:r>
             <w:r>
               <w:rPr>
@@ -2576,7 +3337,7 @@
     </w:sdt>
     <w:p>
       <w:pPr>
-        <w:pStyle w:val="Heading1"/>
+        <w:pStyle w:val="berschrift1"/>
         <w:rPr>
           <w:lang w:val="en-NZ"/>
         </w:rPr>
@@ -2592,49 +3353,57 @@
     </w:p>
     <w:p>
       <w:pPr>
-        <w:pStyle w:val="Heading1"/>
+        <w:pStyle w:val="berschrift1"/>
         <w:rPr>
           <w:lang w:val="en-NZ"/>
         </w:rPr>
       </w:pPr>
-      <w:bookmarkStart w:id="0" w:name="_Toc30585855"/>
+      <w:bookmarkStart w:id="1" w:name="_Toc31050297"/>
       <w:r>
         <w:rPr>
           <w:lang w:val="en-NZ"/>
         </w:rPr>
         <w:lastRenderedPageBreak/>
-        <w:t>Motivation und Themenbeschreibung</w:t>
-      </w:r>
-      <w:bookmarkEnd w:id="0"/>
-    </w:p>
-    <w:p>
-      <w:pPr>
+        <w:t xml:space="preserve">Motivation und </w:t>
+      </w:r>
+      <w:proofErr w:type="spellStart"/>
+      <w:r>
         <w:rPr>
           <w:lang w:val="en-NZ"/>
         </w:rPr>
-      </w:pPr>
-      <w:r>
+        <w:t>Themenbeschreibung</w:t>
+      </w:r>
+      <w:bookmarkEnd w:id="1"/>
+      <w:proofErr w:type="spellEnd"/>
+    </w:p>
+    <w:p>
+      <w:pPr>
         <w:rPr>
           <w:lang w:val="en-NZ"/>
         </w:rPr>
+      </w:pPr>
+      <w:r>
+        <w:rPr>
+          <w:lang w:val="en-NZ"/>
+        </w:rPr>
         <w:t>Moritz</w:t>
       </w:r>
     </w:p>
     <w:p>
       <w:pPr>
-        <w:pStyle w:val="Heading2"/>
+        <w:pStyle w:val="berschrift2"/>
         <w:rPr>
           <w:lang w:val="en-NZ"/>
         </w:rPr>
       </w:pPr>
-      <w:bookmarkStart w:id="1" w:name="_Toc30585856"/>
+      <w:bookmarkStart w:id="2" w:name="_Toc31050298"/>
       <w:r>
         <w:rPr>
           <w:lang w:val="en-NZ"/>
         </w:rPr>
         <w:t>Motivation</w:t>
       </w:r>
-      <w:bookmarkEnd w:id="1"/>
+      <w:bookmarkEnd w:id="2"/>
     </w:p>
     <w:p>
       <w:pPr>
@@ -2645,19 +3414,21 @@
     </w:p>
     <w:p>
       <w:pPr>
-        <w:pStyle w:val="Heading2"/>
+        <w:pStyle w:val="berschrift2"/>
         <w:rPr>
           <w:lang w:val="en-NZ"/>
         </w:rPr>
       </w:pPr>
-      <w:bookmarkStart w:id="2" w:name="_Toc30585857"/>
+      <w:bookmarkStart w:id="3" w:name="_Toc31050299"/>
+      <w:proofErr w:type="spellStart"/>
       <w:r>
         <w:rPr>
           <w:lang w:val="en-NZ"/>
         </w:rPr>
         <w:t>Themenbeschreibung</w:t>
       </w:r>
-      <w:bookmarkEnd w:id="2"/>
+      <w:bookmarkEnd w:id="3"/>
+      <w:proofErr w:type="spellEnd"/>
     </w:p>
     <w:p>
       <w:pPr>
@@ -2668,48 +3439,80 @@
     </w:p>
     <w:p>
       <w:pPr>
-        <w:pStyle w:val="Heading1"/>
+        <w:pStyle w:val="berschrift1"/>
         <w:rPr>
           <w:lang w:val="en-NZ"/>
         </w:rPr>
       </w:pPr>
-      <w:bookmarkStart w:id="3" w:name="_Toc30585858"/>
+      <w:bookmarkStart w:id="4" w:name="_Toc31050300"/>
+      <w:proofErr w:type="spellStart"/>
       <w:r>
         <w:rPr>
           <w:lang w:val="en-NZ"/>
         </w:rPr>
-        <w:t>Vorstellung der Gruppenmitglieder</w:t>
-      </w:r>
-      <w:bookmarkEnd w:id="3"/>
-    </w:p>
-    <w:p>
-      <w:pPr>
+        <w:t>Vorstellung</w:t>
+      </w:r>
+      <w:proofErr w:type="spellEnd"/>
+      <w:r>
         <w:rPr>
           <w:lang w:val="en-NZ"/>
         </w:rPr>
-      </w:pPr>
+        <w:t xml:space="preserve"> der </w:t>
+      </w:r>
+      <w:proofErr w:type="spellStart"/>
       <w:r>
         <w:rPr>
           <w:lang w:val="en-NZ"/>
         </w:rPr>
+        <w:t>Gruppenmitglieder</w:t>
+      </w:r>
+      <w:bookmarkEnd w:id="4"/>
+      <w:proofErr w:type="spellEnd"/>
+    </w:p>
+    <w:p>
+      <w:pPr>
+        <w:rPr>
+          <w:lang w:val="en-NZ"/>
+        </w:rPr>
+      </w:pPr>
+      <w:r>
+        <w:rPr>
+          <w:lang w:val="en-NZ"/>
+        </w:rPr>
         <w:t>Christiane</w:t>
       </w:r>
     </w:p>
     <w:p>
       <w:pPr>
-        <w:pStyle w:val="Heading2"/>
+        <w:pStyle w:val="berschrift2"/>
         <w:rPr>
           <w:lang w:val="en-NZ"/>
         </w:rPr>
       </w:pPr>
-      <w:bookmarkStart w:id="4" w:name="_Toc30585859"/>
+      <w:bookmarkStart w:id="5" w:name="_Toc31050301"/>
+      <w:proofErr w:type="spellStart"/>
       <w:r>
         <w:rPr>
           <w:lang w:val="en-NZ"/>
         </w:rPr>
-        <w:t>Vorstellung der Gruppenmitglieder</w:t>
-      </w:r>
-      <w:bookmarkEnd w:id="4"/>
+        <w:t>Vorstellung</w:t>
+      </w:r>
+      <w:proofErr w:type="spellEnd"/>
+      <w:r>
+        <w:rPr>
+          <w:lang w:val="en-NZ"/>
+        </w:rPr>
+        <w:t xml:space="preserve"> der </w:t>
+      </w:r>
+      <w:proofErr w:type="spellStart"/>
+      <w:r>
+        <w:rPr>
+          <w:lang w:val="en-NZ"/>
+        </w:rPr>
+        <w:t>Gruppenmitglieder</w:t>
+      </w:r>
+      <w:bookmarkEnd w:id="5"/>
+      <w:proofErr w:type="spellEnd"/>
     </w:p>
     <w:p>
       <w:r>
@@ -2728,13 +3531,13 @@
     <w:p/>
     <w:p>
       <w:pPr>
-        <w:pStyle w:val="Heading2"/>
-      </w:pPr>
-      <w:bookmarkStart w:id="5" w:name="_Toc30585860"/>
+        <w:pStyle w:val="berschrift2"/>
+      </w:pPr>
+      <w:bookmarkStart w:id="6" w:name="_Toc31050302"/>
       <w:r>
         <w:t>Aufgabenverteilung im Team</w:t>
       </w:r>
-      <w:bookmarkEnd w:id="5"/>
+      <w:bookmarkEnd w:id="6"/>
     </w:p>
     <w:p>
       <w:r>
@@ -2785,91 +3588,2686 @@
     </w:p>
     <w:p>
       <w:pPr>
-        <w:pStyle w:val="Heading1"/>
+        <w:pStyle w:val="berschrift1"/>
         <w:rPr>
           <w:lang w:val="en-NZ"/>
         </w:rPr>
       </w:pPr>
-      <w:bookmarkStart w:id="6" w:name="_Toc30585861"/>
+      <w:bookmarkStart w:id="7" w:name="_Toc31050303"/>
+      <w:proofErr w:type="spellStart"/>
+      <w:proofErr w:type="gramStart"/>
       <w:r>
         <w:rPr>
           <w:lang w:val="en-NZ"/>
         </w:rPr>
         <w:lastRenderedPageBreak/>
-        <w:t>Theoretische  Grundlagen</w:t>
-      </w:r>
-      <w:bookmarkEnd w:id="6"/>
-    </w:p>
-    <w:p>
-      <w:pPr>
+        <w:t>Theoretische</w:t>
+      </w:r>
+      <w:proofErr w:type="spellEnd"/>
+      <w:r>
         <w:rPr>
           <w:lang w:val="en-NZ"/>
         </w:rPr>
-      </w:pPr>
+        <w:t xml:space="preserve">  </w:t>
+      </w:r>
+      <w:proofErr w:type="spellStart"/>
       <w:r>
         <w:rPr>
           <w:lang w:val="en-NZ"/>
         </w:rPr>
-        <w:t>Hannes</w:t>
-      </w:r>
-    </w:p>
-    <w:p>
-      <w:pPr>
-        <w:pStyle w:val="Heading1"/>
+        <w:t>Grundlagen</w:t>
+      </w:r>
+      <w:bookmarkEnd w:id="7"/>
+      <w:proofErr w:type="spellEnd"/>
+      <w:proofErr w:type="gramEnd"/>
+    </w:p>
+    <w:p>
+      <w:r>
+        <w:t>Unser Projekt ist ein Webportal zum Anzeigen und Vergleichen von Photovoltaik-Modulen und deren Daten. Um zu verstehen, wofür die Abkürzungen und Grafiken, die in unserem Portal überall wiederzufinden sind, stehen, und was diese bedeuten, soll in diesem Abschnitt erläutert werden.</w:t>
+      </w:r>
+    </w:p>
+    <w:p>
+      <w:pPr>
+        <w:pStyle w:val="berschrift2"/>
+      </w:pPr>
+      <w:bookmarkStart w:id="8" w:name="_Toc31050304"/>
+      <w:r>
+        <w:t>Photovoltaik-Zelle</w:t>
+      </w:r>
+      <w:bookmarkEnd w:id="8"/>
+    </w:p>
+    <w:p>
+      <w:r>
+        <w:t>Es gibt viele verschiedene Arten von Ph</w:t>
+      </w:r>
+      <w:r>
+        <w:t>oto</w:t>
+      </w:r>
+      <w:r>
+        <w:t>voltaik-Zellen</w:t>
+      </w:r>
+      <w:r>
+        <w:t>, zum Beispiel</w:t>
+      </w:r>
+    </w:p>
+    <w:p>
+      <w:pPr>
+        <w:pStyle w:val="Listenabsatz"/>
+        <w:numPr>
+          <w:ilvl w:val="0"/>
+          <w:numId w:val="11"/>
+        </w:numPr>
+      </w:pPr>
+      <w:r>
+        <w:t>Monokristallines Silizium,</w:t>
+      </w:r>
+    </w:p>
+    <w:p>
+      <w:pPr>
+        <w:pStyle w:val="Listenabsatz"/>
+        <w:numPr>
+          <w:ilvl w:val="0"/>
+          <w:numId w:val="11"/>
+        </w:numPr>
+      </w:pPr>
+      <w:r>
+        <w:t>Polykristallines Silizium (Si),</w:t>
+      </w:r>
+    </w:p>
+    <w:p>
+      <w:pPr>
+        <w:pStyle w:val="Listenabsatz"/>
+        <w:numPr>
+          <w:ilvl w:val="0"/>
+          <w:numId w:val="11"/>
+        </w:numPr>
+      </w:pPr>
+      <w:r>
+        <w:t>Amorphes Silizium (a-Si),</w:t>
+      </w:r>
+    </w:p>
+    <w:p>
+      <w:pPr>
+        <w:pStyle w:val="Listenabsatz"/>
+        <w:numPr>
+          <w:ilvl w:val="0"/>
+          <w:numId w:val="11"/>
+        </w:numPr>
+      </w:pPr>
+      <w:r>
+        <w:t>Kadmium-Tellurid (</w:t>
+      </w:r>
+      <w:proofErr w:type="spellStart"/>
+      <w:r>
+        <w:t>CdTe</w:t>
+      </w:r>
+      <w:proofErr w:type="spellEnd"/>
+      <w:r>
+        <w:t>) und</w:t>
+      </w:r>
+    </w:p>
+    <w:p>
+      <w:pPr>
+        <w:pStyle w:val="Listenabsatz"/>
+        <w:numPr>
+          <w:ilvl w:val="0"/>
+          <w:numId w:val="11"/>
+        </w:numPr>
+      </w:pPr>
+      <w:r>
+        <w:t>Kupfer-Indium-(Gallium-)Diselenid (CIS/CIGS).</w:t>
+      </w:r>
+    </w:p>
+    <w:p>
+      <w:r>
+        <w:t>Das am weite</w:t>
+      </w:r>
+      <w:r>
+        <w:t>ste</w:t>
+      </w:r>
+      <w:r>
+        <w:t xml:space="preserve">n verbreitetste und bekannteste Material ist Silizium, da es vergleichsweise günstig, einfach zu bekommen und einfach zu verarbeiten ist. Silizium hat eine besondere Eigenschaft, welche es zu dem zentralen Bestandteil einer Photovoltaik-Zelle macht: Es ist ein Halbleiter. In Halbleitern können durch die Zufuhr von Energie, zum Beispiel in Form von </w:t>
+      </w:r>
+      <w:r>
+        <w:t>energiereichem Licht oder elektromagnetischer Strahlung, in ihrem Inneren freie Ladungsträger erzeugen. Das ist allerdings nicht ohne einen weiteren kleinen Trick möglich.</w:t>
+      </w:r>
+    </w:p>
+    <w:p/>
+    <w:p/>
+    <w:p/>
+    <w:p/>
+    <w:p/>
+    <w:p/>
+    <w:p/>
+    <w:p/>
+    <w:p/>
+    <w:p/>
+    <w:p/>
+    <w:p/>
+    <w:p/>
+    <w:p/>
+    <w:p/>
+    <w:p>
+      <w:r>
+        <w:lastRenderedPageBreak/>
+        <w:t xml:space="preserve">Eine Silizium-Photovoltaik-Zelle hat mehrere Schichten. Die obere Schicht ist mit einem Elektronenspender (zum Beispiel Phosphoratomen) durchsetzt, während die untere Schicht mit einem Elektronenakzeptor (zum Beispiel Boratomen) durchsetzt ist. Die obere Schicht hat somit das Verlangen, Elektronen abzugeben, während die untere Schicht Elektronen aufnehmen möchte. Durch diese Diskrepanz entsteht ein ständig vorhandenes elektrische Feld. Bis zu diesem Punkt findet der Prozess auch ohne jegliche Sonneneinstrahlung statt, aber nur durch das vorhandene elektrische Feld kann noch kein Strom gewonnen werden. </w:t>
+      </w:r>
+      <w:r>
+        <w:t>Trifft nun Sonnenlicht (oder anderes energiereiches Licht) auf die Photovoltaik-Zelle, übertragen die Lichtphotonen ihre Energie an die locker gebundenen Elektronen in der Schicht des Elektronenakzeptors. Die getroffenen Elektronen lösen sich aus ihrer Bindung und begeben sich in das Leitungsband, eine Schicht zwischen den beiden Silizium</w:t>
+      </w:r>
+      <w:r>
+        <w:t>s</w:t>
+      </w:r>
+      <w:r>
+        <w:t xml:space="preserve">chichten. Viele der Elektronen verschwinden nach kurzer Zeit wieder, da sie sich mit immer noch vorhanden Teilchen rekombinieren. Einige Elektronen werden durch das vorhandene elektrische Feld auf die gegenüberliegende Schicht gedrängt, während die „Löcher“, dort, wo die Elektronen herkamen, leer bleiben. Es entsteht ein Ladungsunterschied, eine Spannung. Solange weitere Lichtphotonen kontinuierlich weitere Elektronen aus ihren Bindungen lösen, entsteht ein nutzbarer Strom, der über </w:t>
+      </w:r>
+      <w:r>
+        <w:t>Leiterbahnen an der oberen und unteren Siliziumschicht wieder auf die ursprüngliche Seite geführt wird.</w:t>
+      </w:r>
+    </w:p>
+    <w:p/>
+    <w:p>
+      <w:pPr>
+        <w:keepNext/>
+      </w:pPr>
+      <w:r>
+        <w:rPr>
+          <w:noProof/>
+        </w:rPr>
+        <w:drawing>
+          <wp:inline distT="0" distB="0" distL="0" distR="0" wp14:anchorId="62825B93" wp14:editId="35DBE83E">
+            <wp:extent cx="5579745" cy="3713482"/>
+            <wp:effectExtent l="0" t="0" r="0" b="0"/>
+            <wp:docPr id="1" name="Grafik 1"/>
+            <wp:cNvGraphicFramePr>
+              <a:graphicFrameLocks xmlns:a="http://schemas.openxmlformats.org/drawingml/2006/main" noChangeAspect="1"/>
+            </wp:cNvGraphicFramePr>
+            <a:graphic xmlns:a="http://schemas.openxmlformats.org/drawingml/2006/main">
+              <a:graphicData uri="http://schemas.openxmlformats.org/drawingml/2006/picture">
+                <pic:pic xmlns:pic="http://schemas.openxmlformats.org/drawingml/2006/picture">
+                  <pic:nvPicPr>
+                    <pic:cNvPr id="0" name="Picture 1"/>
+                    <pic:cNvPicPr>
+                      <a:picLocks noChangeAspect="1" noChangeArrowheads="1"/>
+                    </pic:cNvPicPr>
+                  </pic:nvPicPr>
+                  <pic:blipFill>
+                    <a:blip r:embed="rId10">
+                      <a:extLst>
+                        <a:ext uri="{28A0092B-C50C-407E-A947-70E740481C1C}">
+                          <a14:useLocalDpi xmlns:a14="http://schemas.microsoft.com/office/drawing/2010/main" val="0"/>
+                        </a:ext>
+                      </a:extLst>
+                    </a:blip>
+                    <a:srcRect/>
+                    <a:stretch>
+                      <a:fillRect/>
+                    </a:stretch>
+                  </pic:blipFill>
+                  <pic:spPr bwMode="auto">
+                    <a:xfrm>
+                      <a:off x="0" y="0"/>
+                      <a:ext cx="5579745" cy="3713482"/>
+                    </a:xfrm>
+                    <a:prstGeom prst="rect">
+                      <a:avLst/>
+                    </a:prstGeom>
+                    <a:noFill/>
+                    <a:ln>
+                      <a:noFill/>
+                    </a:ln>
+                  </pic:spPr>
+                </pic:pic>
+              </a:graphicData>
+            </a:graphic>
+          </wp:inline>
+        </w:drawing>
+      </w:r>
+    </w:p>
+    <w:p>
+      <w:pPr>
+        <w:pStyle w:val="Beschriftung"/>
+        <w:jc w:val="center"/>
+      </w:pPr>
+      <w:bookmarkStart w:id="9" w:name="_Ref31041078"/>
+      <w:r>
+        <w:t xml:space="preserve">Abbildung </w:t>
+      </w:r>
+      <w:fldSimple w:instr=" SEQ Abbildung \* ARABIC ">
+        <w:r>
+          <w:rPr>
+            <w:noProof/>
+          </w:rPr>
+          <w:t>1</w:t>
+        </w:r>
+      </w:fldSimple>
+      <w:r>
+        <w:t>: Aufbau einer Photovoltaik-Zelle</w:t>
+      </w:r>
+      <w:bookmarkEnd w:id="9"/>
+    </w:p>
+    <w:p/>
+    <w:p/>
+    <w:p>
+      <w:pPr>
+        <w:pStyle w:val="berschrift2"/>
+      </w:pPr>
+      <w:bookmarkStart w:id="10" w:name="_Toc31050305"/>
+      <w:r>
+        <w:lastRenderedPageBreak/>
+        <w:t>MPP – Maximum Power Point</w:t>
+      </w:r>
+      <w:bookmarkEnd w:id="10"/>
+      <w:r>
+        <w:t xml:space="preserve"> </w:t>
+      </w:r>
+    </w:p>
+    <w:p>
+      <w:pPr>
+        <w:rPr>
+          <w:bCs/>
+        </w:rPr>
+      </w:pPr>
+      <w:r>
+        <w:rPr>
+          <w:noProof/>
+        </w:rPr>
+        <mc:AlternateContent>
+          <mc:Choice Requires="wps">
+            <w:drawing>
+              <wp:anchor distT="0" distB="0" distL="114300" distR="114300" simplePos="0" relativeHeight="251661312" behindDoc="0" locked="0" layoutInCell="1" allowOverlap="1" wp14:anchorId="59EF43C0" wp14:editId="4825E6AB">
+                <wp:simplePos x="0" y="0"/>
+                <wp:positionH relativeFrom="column">
+                  <wp:posOffset>2226945</wp:posOffset>
+                </wp:positionH>
+                <wp:positionV relativeFrom="paragraph">
+                  <wp:posOffset>3158490</wp:posOffset>
+                </wp:positionV>
+                <wp:extent cx="3343275" cy="635"/>
+                <wp:effectExtent l="0" t="0" r="0" b="0"/>
+                <wp:wrapSquare wrapText="bothSides"/>
+                <wp:docPr id="5" name="Textfeld 5"/>
+                <wp:cNvGraphicFramePr/>
+                <a:graphic xmlns:a="http://schemas.openxmlformats.org/drawingml/2006/main">
+                  <a:graphicData uri="http://schemas.microsoft.com/office/word/2010/wordprocessingShape">
+                    <wps:wsp>
+                      <wps:cNvSpPr txBox="1"/>
+                      <wps:spPr>
+                        <a:xfrm>
+                          <a:off x="0" y="0"/>
+                          <a:ext cx="3343275" cy="635"/>
+                        </a:xfrm>
+                        <a:prstGeom prst="rect">
+                          <a:avLst/>
+                        </a:prstGeom>
+                        <a:solidFill>
+                          <a:prstClr val="white"/>
+                        </a:solidFill>
+                        <a:ln>
+                          <a:noFill/>
+                        </a:ln>
+                      </wps:spPr>
+                      <wps:txbx>
+                        <w:txbxContent>
+                          <w:p>
+                            <w:pPr>
+                              <w:pStyle w:val="Beschriftung"/>
+                              <w:rPr>
+                                <w:noProof/>
+                              </w:rPr>
+                            </w:pPr>
+                            <w:r>
+                              <w:t xml:space="preserve">Abbildung </w:t>
+                            </w:r>
+                            <w:fldSimple w:instr=" SEQ Abbildung \* ARABIC ">
+                              <w:r>
+                                <w:rPr>
+                                  <w:noProof/>
+                                </w:rPr>
+                                <w:t>2</w:t>
+                              </w:r>
+                            </w:fldSimple>
+                            <w:r>
+                              <w:t>: Kennlinie zum MPP</w:t>
+                            </w:r>
+                          </w:p>
+                        </w:txbxContent>
+                      </wps:txbx>
+                      <wps:bodyPr rot="0" spcFirstLastPara="0" vertOverflow="overflow" horzOverflow="overflow" vert="horz" wrap="square" lIns="0" tIns="0" rIns="0" bIns="0" numCol="1" spcCol="0" rtlCol="0" fromWordArt="0" anchor="t" anchorCtr="0" forceAA="0" compatLnSpc="1">
+                        <a:prstTxWarp prst="textNoShape">
+                          <a:avLst/>
+                        </a:prstTxWarp>
+                        <a:spAutoFit/>
+                      </wps:bodyPr>
+                    </wps:wsp>
+                  </a:graphicData>
+                </a:graphic>
+              </wp:anchor>
+            </w:drawing>
+          </mc:Choice>
+          <mc:Fallback>
+            <w:pict>
+              <v:shapetype w14:anchorId="59EF43C0" id="_x0000_t202" coordsize="21600,21600" o:spt="202" path="m,l,21600r21600,l21600,xe">
+                <v:stroke joinstyle="miter"/>
+                <v:path gradientshapeok="t" o:connecttype="rect"/>
+              </v:shapetype>
+              <v:shape id="Textfeld 5" o:spid="_x0000_s1026" type="#_x0000_t202" style="position:absolute;margin-left:175.35pt;margin-top:248.7pt;width:263.25pt;height:.05pt;z-index:251661312;visibility:visible;mso-wrap-style:square;mso-wrap-distance-left:9pt;mso-wrap-distance-top:0;mso-wrap-distance-right:9pt;mso-wrap-distance-bottom:0;mso-position-horizontal:absolute;mso-position-horizontal-relative:text;mso-position-vertical:absolute;mso-position-vertical-relative:text;v-text-anchor:top" o:gfxdata="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" stroked="f">
+                <v:textbox style="mso-fit-shape-to-text:t" inset="0,0,0,0">
+                  <w:txbxContent>
+                    <w:p>
+                      <w:pPr>
+                        <w:pStyle w:val="Beschriftung"/>
+                        <w:rPr>
+                          <w:noProof/>
+                        </w:rPr>
+                      </w:pPr>
+                      <w:r>
+                        <w:t xml:space="preserve">Abbildung </w:t>
+                      </w:r>
+                      <w:fldSimple w:instr=" SEQ Abbildung \* ARABIC ">
+                        <w:r>
+                          <w:rPr>
+                            <w:noProof/>
+                          </w:rPr>
+                          <w:t>2</w:t>
+                        </w:r>
+                      </w:fldSimple>
+                      <w:r>
+                        <w:t>: Kennlinie zum MPP</w:t>
+                      </w:r>
+                    </w:p>
+                  </w:txbxContent>
+                </v:textbox>
+                <w10:wrap type="square"/>
+              </v:shape>
+            </w:pict>
+          </mc:Fallback>
+        </mc:AlternateContent>
+      </w:r>
+      <w:r>
+        <w:rPr>
+          <w:noProof/>
+        </w:rPr>
+        <w:drawing>
+          <wp:anchor distT="0" distB="0" distL="114300" distR="114300" simplePos="0" relativeHeight="251659264" behindDoc="0" locked="0" layoutInCell="1" allowOverlap="1" wp14:anchorId="28C419CD" wp14:editId="63FDD856">
+            <wp:simplePos x="0" y="0"/>
+            <wp:positionH relativeFrom="margin">
+              <wp:align>right</wp:align>
+            </wp:positionH>
+            <wp:positionV relativeFrom="paragraph">
+              <wp:posOffset>705485</wp:posOffset>
+            </wp:positionV>
+            <wp:extent cx="3343275" cy="2395855"/>
+            <wp:effectExtent l="0" t="0" r="9525" b="4445"/>
+            <wp:wrapSquare wrapText="bothSides"/>
+            <wp:docPr id="4" name="Grafik 4"/>
+            <wp:cNvGraphicFramePr>
+              <a:graphicFrameLocks xmlns:a="http://schemas.openxmlformats.org/drawingml/2006/main" noChangeAspect="1"/>
+            </wp:cNvGraphicFramePr>
+            <a:graphic xmlns:a="http://schemas.openxmlformats.org/drawingml/2006/main">
+              <a:graphicData uri="http://schemas.openxmlformats.org/drawingml/2006/picture">
+                <pic:pic xmlns:pic="http://schemas.openxmlformats.org/drawingml/2006/picture">
+                  <pic:nvPicPr>
+                    <pic:cNvPr id="0" name="Picture 3"/>
+                    <pic:cNvPicPr>
+                      <a:picLocks noChangeAspect="1" noChangeArrowheads="1"/>
+                    </pic:cNvPicPr>
+                  </pic:nvPicPr>
+                  <pic:blipFill>
+                    <a:blip r:embed="rId11">
+                      <a:extLst>
+                        <a:ext uri="{28A0092B-C50C-407E-A947-70E740481C1C}">
+                          <a14:useLocalDpi xmlns:a14="http://schemas.microsoft.com/office/drawing/2010/main" val="0"/>
+                        </a:ext>
+                      </a:extLst>
+                    </a:blip>
+                    <a:srcRect/>
+                    <a:stretch>
+                      <a:fillRect/>
+                    </a:stretch>
+                  </pic:blipFill>
+                  <pic:spPr bwMode="auto">
+                    <a:xfrm>
+                      <a:off x="0" y="0"/>
+                      <a:ext cx="3343275" cy="2395855"/>
+                    </a:xfrm>
+                    <a:prstGeom prst="rect">
+                      <a:avLst/>
+                    </a:prstGeom>
+                    <a:noFill/>
+                    <a:ln>
+                      <a:noFill/>
+                    </a:ln>
+                  </pic:spPr>
+                </pic:pic>
+              </a:graphicData>
+            </a:graphic>
+          </wp:anchor>
+        </w:drawing>
+      </w:r>
+      <w:r>
+        <w:t xml:space="preserve">Der Punkt der maximalen Leistung (eng. </w:t>
+      </w:r>
+      <w:r>
+        <w:t>„Maximum Power Point“, kurz „MPP“) ist</w:t>
+      </w:r>
+      <w:r>
+        <w:t xml:space="preserve"> der Punkt, an dem </w:t>
+      </w:r>
+      <w:r>
+        <w:t xml:space="preserve">die Leistung einer Photovoltaikanlage unter den Standard-Testbedingungen (d.h. 25°C Modultemperatur, 1000 W/m² Bestrahlungsstärke und einer Luftmasse von 1,5 AM) maximal wird. Durch systematisches </w:t>
+      </w:r>
+      <w:r>
+        <w:t xml:space="preserve">Ausprobieren von verschiedenen Widerständen auf der Leiterbahn des Verbrauchers, kann eine Folge von Punkten gemessen werden. Diese Punkte bestehen aus einer Spannung und einer Stromstärke. Da die Leistung in Watt gleich der Spannung mal die Stromstärke ist, kann für jeden der eingesetzten Widerstände die maximal mögliche Leistung berechnet werden. Der Punkt, an dem die Leistung am höchste ist, ist der MPP – der Punkt der maximalen Leistung. Zeichnet man die Folge der Punkte in ein Diagramm und verbindet die Punkte, so erhält man den geometrischen Zusammenhang: Der Punkt der maximalen Leistung ist der Punkt, an dem die Fläche unter dem Graphen (der blaue Graph in </w:t>
+      </w:r>
+      <w:r>
+        <w:rPr>
+          <w:b/>
+          <w:bCs/>
+        </w:rPr>
+        <w:t>Ab</w:t>
+      </w:r>
+      <w:r>
+        <w:rPr>
+          <w:b/>
+          <w:bCs/>
+        </w:rPr>
+        <w:t>b</w:t>
+      </w:r>
+      <w:r>
+        <w:rPr>
+          <w:b/>
+          <w:bCs/>
+        </w:rPr>
+        <w:t>ildung 2</w:t>
+      </w:r>
+      <w:r>
+        <w:rPr>
+          <w:bCs/>
+        </w:rPr>
+        <w:t>)</w:t>
+      </w:r>
+      <w:r>
+        <w:rPr>
+          <w:bCs/>
+        </w:rPr>
+        <w:t xml:space="preserve"> maximal wird. Zeichnet man das Produkt aus Spannung und Stromstärke zusätzlich, so kann man den MPP direkt ablesen, da dieser dann der Hochpunkt des neuen Graphen (pink in </w:t>
+      </w:r>
+      <w:r>
+        <w:rPr>
+          <w:b/>
+          <w:bCs/>
+        </w:rPr>
+        <w:t>Abbildung 2</w:t>
+      </w:r>
+      <w:r>
+        <w:rPr>
+          <w:bCs/>
+        </w:rPr>
+        <w:t>) ist.</w:t>
+      </w:r>
+    </w:p>
+    <w:p>
+      <w:pPr>
+        <w:rPr>
+          <w:bCs/>
+        </w:rPr>
+      </w:pPr>
+    </w:p>
+    <w:p>
+      <w:pPr>
+        <w:pStyle w:val="berschrift2"/>
+      </w:pPr>
+      <w:bookmarkStart w:id="11" w:name="_Toc31050306"/>
+      <w:r>
+        <w:t>U</w:t>
+      </w:r>
+      <w:r>
+        <w:rPr>
+          <w:vertAlign w:val="subscript"/>
+        </w:rPr>
+        <w:t>L</w:t>
+      </w:r>
+      <w:r>
+        <w:rPr>
+          <w:vertAlign w:val="subscript"/>
+        </w:rPr>
+        <w:t xml:space="preserve"> </w:t>
+      </w:r>
+      <w:r>
+        <w:t>– Leerlaufspannung</w:t>
+      </w:r>
+      <w:bookmarkEnd w:id="11"/>
+    </w:p>
+    <w:p>
+      <w:r>
+        <w:t>Die Leerlaufspannung U</w:t>
+      </w:r>
+      <w:r>
+        <w:rPr>
+          <w:vertAlign w:val="subscript"/>
+        </w:rPr>
+        <w:t>L</w:t>
+      </w:r>
+      <w:r>
+        <w:t>,</w:t>
+      </w:r>
+      <w:r>
+        <w:t xml:space="preserve"> im Englischen abgekürzt als V</w:t>
+      </w:r>
+      <w:r>
+        <w:rPr>
+          <w:vertAlign w:val="subscript"/>
+        </w:rPr>
+        <w:t>OC</w:t>
+      </w:r>
+      <w:r>
+        <w:t xml:space="preserve"> („open </w:t>
+      </w:r>
+      <w:proofErr w:type="spellStart"/>
+      <w:r>
+        <w:t>circuit</w:t>
+      </w:r>
+      <w:proofErr w:type="spellEnd"/>
+      <w:r>
+        <w:t xml:space="preserve"> </w:t>
+      </w:r>
+      <w:proofErr w:type="spellStart"/>
+      <w:r>
+        <w:t>v</w:t>
+      </w:r>
+      <w:r>
+        <w:t>oltage</w:t>
+      </w:r>
+      <w:proofErr w:type="spellEnd"/>
+      <w:r>
+        <w:t>“), wird dann erreicht, wenn keine externe Verbindung zwischen den Polen der Photovoltaik-Zelle angeschlossen ist, und die Photovoltaik-Zelle trotzdem von der Sonne bestrahlt wird. An diesem Punkt ist die höchste Spannung der Photovoltaik-Zelle erreicht, allerdings fließt dann auch kein Strom mehr. Ohne Verbindung zwischen den Polen kann kein Strom fließen, jedoch sorgt die Sonneneinstrahlung weiterhin dafür, dass Elektronen in der Siliziumschicht ihre Bindungen lösen. Da die Elektronen keinen anderen Weg mehr gehen können, um das entstandene Potenzial auszugleichen, ist die höchstmögliche Spannung erreicht.</w:t>
+      </w:r>
+    </w:p>
+    <w:p>
+      <w:r>
+        <w:t xml:space="preserve">In der </w:t>
+      </w:r>
+      <w:r>
+        <w:rPr>
+          <w:b/>
+        </w:rPr>
+        <w:t>Abbildung 2</w:t>
+      </w:r>
+      <w:r>
+        <w:rPr>
+          <w:b/>
+        </w:rPr>
+        <w:t xml:space="preserve"> </w:t>
+      </w:r>
+      <w:r>
+        <w:t>liegt</w:t>
+      </w:r>
+      <w:r>
+        <w:t xml:space="preserve"> die Leerlaufspannung V</w:t>
+      </w:r>
+      <w:r>
+        <w:rPr>
+          <w:vertAlign w:val="subscript"/>
+        </w:rPr>
+        <w:t>OC</w:t>
+      </w:r>
+      <w:r>
+        <w:rPr>
+          <w:vertAlign w:val="subscript"/>
+        </w:rPr>
+        <w:t xml:space="preserve"> </w:t>
+      </w:r>
+      <w:r>
+        <w:t xml:space="preserve">bei ca. </w:t>
+      </w:r>
+      <w:proofErr w:type="spellStart"/>
+      <w:r>
+        <w:t>Voltage</w:t>
+      </w:r>
+      <w:proofErr w:type="spellEnd"/>
+      <w:r>
+        <w:t xml:space="preserve"> = 6,4V, am rechten, unteren Rand des Diagramms.</w:t>
+      </w:r>
+    </w:p>
+    <w:p>
+      <w:pPr>
+        <w:rPr>
+          <w:bCs/>
+        </w:rPr>
+      </w:pPr>
+    </w:p>
+    <w:p>
+      <w:pPr>
+        <w:rPr>
+          <w:bCs/>
+        </w:rPr>
+      </w:pPr>
+    </w:p>
+    <w:p>
+      <w:pPr>
+        <w:rPr>
+          <w:bCs/>
+        </w:rPr>
+      </w:pPr>
+    </w:p>
+    <w:p>
+      <w:pPr>
+        <w:pStyle w:val="berschrift2"/>
+      </w:pPr>
+      <w:bookmarkStart w:id="12" w:name="_Toc31050307"/>
+      <w:r>
+        <w:lastRenderedPageBreak/>
+        <w:t>I</w:t>
+      </w:r>
+      <w:r>
+        <w:rPr>
+          <w:vertAlign w:val="subscript"/>
+        </w:rPr>
+        <w:t>K</w:t>
+      </w:r>
+      <w:r>
+        <w:t xml:space="preserve"> – Kurzschlussstrom</w:t>
+      </w:r>
+      <w:bookmarkEnd w:id="12"/>
+    </w:p>
+    <w:p>
+      <w:r>
+        <w:t>Der Kurzschlussstrom I</w:t>
+      </w:r>
+      <w:r>
+        <w:rPr>
+          <w:vertAlign w:val="subscript"/>
+        </w:rPr>
+        <w:t>K</w:t>
+      </w:r>
+      <w:r>
+        <w:t>, im Englischen abgekürzt als I</w:t>
+      </w:r>
+      <w:r>
+        <w:rPr>
+          <w:vertAlign w:val="subscript"/>
+        </w:rPr>
+        <w:t>SC</w:t>
+      </w:r>
+      <w:r>
+        <w:t xml:space="preserve"> („</w:t>
+      </w:r>
+      <w:proofErr w:type="spellStart"/>
+      <w:r>
+        <w:t>short</w:t>
+      </w:r>
+      <w:proofErr w:type="spellEnd"/>
+      <w:r>
+        <w:t xml:space="preserve"> </w:t>
+      </w:r>
+      <w:proofErr w:type="spellStart"/>
+      <w:r>
+        <w:t>circuit</w:t>
+      </w:r>
+      <w:proofErr w:type="spellEnd"/>
+      <w:r>
+        <w:t xml:space="preserve"> </w:t>
+      </w:r>
+      <w:proofErr w:type="spellStart"/>
+      <w:r>
+        <w:t>current</w:t>
+      </w:r>
+      <w:proofErr w:type="spellEnd"/>
+      <w:r>
+        <w:t xml:space="preserve">“), wird dann erreicht, wenn eine widerstandslose externe Verbindung zwischen den Polen der Photovoltaik-Zelle besteht. An diesem Punkt fließt der größtmögliche Strom, allerdings existiert keine Spannung mehr. Wenn kein Widerstand zwischen die Pole geschaltet ist, führt das dazu, dass jegliche Spannung, die erzeugt wird, sofortig die </w:t>
+      </w:r>
+      <w:r>
+        <w:t xml:space="preserve">gegenüberliegende Schicht erreicht. </w:t>
+      </w:r>
+    </w:p>
+    <w:p>
+      <w:r>
+        <w:t xml:space="preserve">In </w:t>
+      </w:r>
+      <w:r>
+        <w:rPr>
+          <w:b/>
+        </w:rPr>
+        <w:t>Abbildung 2</w:t>
+      </w:r>
+      <w:r>
+        <w:rPr>
+          <w:b/>
+        </w:rPr>
+        <w:t xml:space="preserve"> </w:t>
+      </w:r>
+      <w:r>
+        <w:t>liegt der Kurzschlussstrom I</w:t>
+      </w:r>
+      <w:r>
+        <w:rPr>
+          <w:vertAlign w:val="subscript"/>
+        </w:rPr>
+        <w:t>SC</w:t>
+      </w:r>
+      <w:r>
+        <w:rPr>
+          <w:vertAlign w:val="subscript"/>
+        </w:rPr>
+        <w:t xml:space="preserve"> </w:t>
+      </w:r>
+      <w:r>
+        <w:t xml:space="preserve">bei ca. </w:t>
+      </w:r>
+      <w:proofErr w:type="spellStart"/>
+      <w:r>
+        <w:t>Current</w:t>
+      </w:r>
+      <w:proofErr w:type="spellEnd"/>
+      <w:r>
+        <w:t xml:space="preserve"> = 1,25A, am linken, oberen Rand des Diagramms.</w:t>
+      </w:r>
+    </w:p>
+    <w:p/>
+    <w:p>
+      <w:pPr>
+        <w:pStyle w:val="berschrift2"/>
+      </w:pPr>
+      <w:bookmarkStart w:id="13" w:name="_Toc31050308"/>
+      <w:r>
+        <w:t>Kennlinien</w:t>
+      </w:r>
+      <w:bookmarkEnd w:id="13"/>
+    </w:p>
+    <w:p>
+      <w:r>
+        <w:t>Eine Kennlinie ist eine Abbildung von der Spannung, die in einer Photovoltaik-Zelle herrscht, zu der Stromstärke, die die Photovoltaik-Zelle erzeugt. Wie in 3.2 schon angesprochen, kann man durch das kontinuierliche Ändern des Widerstandes, der an der verbindenden Leiterbahn zwischen den zwei Polen liegt, eine Änderung der Spannung sowie der Stromstärke messen. Fängt man also mit kaum einem Widerstand an, erhält man einen Messpunkt nahe des Kurzschlussstroms I</w:t>
+      </w:r>
+      <w:r>
+        <w:rPr>
+          <w:vertAlign w:val="subscript"/>
+        </w:rPr>
+        <w:t>K</w:t>
+      </w:r>
+      <w:r>
+        <w:t>. Anschließend wiederholt man die Messung mit immer größeren Widerständen</w:t>
+      </w:r>
+      <w:r>
+        <w:t xml:space="preserve"> und merkt sich auch diese Messpunkte. Hat man dann einen zu hohen Widerstand erreicht, fängt die Photovoltaik-Zelle an, rapide an Stromstärke zu verlieren (ungefähr um den MPP herum). Je höher daraufhin der Widerstand wird, desto näher kommt man der Leerlaufspannung U</w:t>
+      </w:r>
+      <w:r>
+        <w:rPr>
+          <w:vertAlign w:val="subscript"/>
+        </w:rPr>
+        <w:t>L</w:t>
+      </w:r>
+      <w:r>
+        <w:t>, da ein zu hoher Widerstand den gleichen Effekt hat, wie als hätte man überhaupt keine Verbindung zwischen den Polen aufgebaut: Die Elektronen nehmen den Weg mit dem geringsten Widerstand, welcher dann eher durch das Innere der Photovoltaik-Zelle verläuft, als durch die Luft oder eine Verbindung mit zu hohem Widerstand.</w:t>
+      </w:r>
+    </w:p>
+    <w:p>
+      <w:r>
+        <w:t>Alle Messwerte, die während der gesamten Zeit aufgezeichnet wurden, ergeben dann die Kennlinie. Es gibt allerdings auch unter den Kennlinien verschiedene Arten: Hellkennlinien und Dunkelkennlinien.</w:t>
+      </w:r>
+    </w:p>
+    <w:p/>
+    <w:p/>
+    <w:p>
+      <w:pPr>
+        <w:pStyle w:val="berschrift2"/>
+      </w:pPr>
+      <w:bookmarkStart w:id="14" w:name="_Toc31050309"/>
+      <w:r>
+        <w:lastRenderedPageBreak/>
+        <w:t>Hellkennlinien</w:t>
+      </w:r>
+      <w:bookmarkEnd w:id="14"/>
+    </w:p>
+    <w:p>
+      <w:pPr>
+        <w:keepNext/>
+      </w:pPr>
+      <w:r>
+        <w:rPr>
+          <w:noProof/>
+        </w:rPr>
+        <w:drawing>
+          <wp:inline distT="0" distB="0" distL="0" distR="0" wp14:anchorId="4CDDADA9" wp14:editId="29CDAB39">
+            <wp:extent cx="4419272" cy="2628900"/>
+            <wp:effectExtent l="0" t="0" r="635" b="0"/>
+            <wp:docPr id="6" name="Grafik 6"/>
+            <wp:cNvGraphicFramePr>
+              <a:graphicFrameLocks xmlns:a="http://schemas.openxmlformats.org/drawingml/2006/main" noChangeAspect="1"/>
+            </wp:cNvGraphicFramePr>
+            <a:graphic xmlns:a="http://schemas.openxmlformats.org/drawingml/2006/main">
+              <a:graphicData uri="http://schemas.openxmlformats.org/drawingml/2006/picture">
+                <pic:pic xmlns:pic="http://schemas.openxmlformats.org/drawingml/2006/picture">
+                  <pic:nvPicPr>
+                    <pic:cNvPr id="0" name="Picture 4"/>
+                    <pic:cNvPicPr>
+                      <a:picLocks noChangeAspect="1" noChangeArrowheads="1"/>
+                    </pic:cNvPicPr>
+                  </pic:nvPicPr>
+                  <pic:blipFill>
+                    <a:blip r:embed="rId12">
+                      <a:extLst>
+                        <a:ext uri="{28A0092B-C50C-407E-A947-70E740481C1C}">
+                          <a14:useLocalDpi xmlns:a14="http://schemas.microsoft.com/office/drawing/2010/main" val="0"/>
+                        </a:ext>
+                      </a:extLst>
+                    </a:blip>
+                    <a:srcRect/>
+                    <a:stretch>
+                      <a:fillRect/>
+                    </a:stretch>
+                  </pic:blipFill>
+                  <pic:spPr bwMode="auto">
+                    <a:xfrm>
+                      <a:off x="0" y="0"/>
+                      <a:ext cx="4429785" cy="2635154"/>
+                    </a:xfrm>
+                    <a:prstGeom prst="rect">
+                      <a:avLst/>
+                    </a:prstGeom>
+                    <a:noFill/>
+                    <a:ln>
+                      <a:noFill/>
+                    </a:ln>
+                  </pic:spPr>
+                </pic:pic>
+              </a:graphicData>
+            </a:graphic>
+          </wp:inline>
+        </w:drawing>
+      </w:r>
+    </w:p>
+    <w:p>
+      <w:pPr>
+        <w:pStyle w:val="Beschriftung"/>
+      </w:pPr>
+      <w:r>
+        <w:t xml:space="preserve">Abbildung </w:t>
+      </w:r>
+      <w:fldSimple w:instr=" SEQ Abbildung \* ARABIC ">
+        <w:r>
+          <w:rPr>
+            <w:noProof/>
+          </w:rPr>
+          <w:t>3</w:t>
+        </w:r>
+      </w:fldSimple>
+      <w:r>
+        <w:t xml:space="preserve">: </w:t>
+      </w:r>
+      <w:r>
+        <w:t xml:space="preserve">Eine </w:t>
+      </w:r>
+      <w:r>
+        <w:t>Hellkennlinie</w:t>
+      </w:r>
+    </w:p>
+    <w:p>
+      <w:r>
+        <w:t xml:space="preserve">Abgebildet in </w:t>
+      </w:r>
+      <w:r>
+        <w:rPr>
+          <w:b/>
+        </w:rPr>
+        <w:t>Abbildung 3</w:t>
+      </w:r>
+      <w:r>
+        <w:rPr>
+          <w:b/>
+        </w:rPr>
+        <w:t xml:space="preserve"> </w:t>
+      </w:r>
+      <w:r>
+        <w:t>sieht man eine exemplarische Hellkennlinie. Sie enthält alle wichtigen Punkte I</w:t>
+      </w:r>
+      <w:r>
+        <w:rPr>
+          <w:vertAlign w:val="subscript"/>
+        </w:rPr>
+        <w:t>K</w:t>
+      </w:r>
+      <w:r>
+        <w:t>, MPP und U</w:t>
+      </w:r>
+      <w:r>
+        <w:rPr>
+          <w:vertAlign w:val="subscript"/>
+        </w:rPr>
+        <w:t>L</w:t>
+      </w:r>
+      <w:r>
+        <w:t xml:space="preserve">. </w:t>
+      </w:r>
+    </w:p>
+    <w:p>
+      <w:r>
+        <w:t xml:space="preserve">Der größte Unterschied zwischen den Kennlinienarten ist, wie sie gemessen werden. Eine Hellkennlinie wird unter den Standard-Bedingungen (25°C Modultemperatur, 1000 W/m² Sonneneinstrahlung, 1,5 AM) gemessen. Diese Bedingungen zu erreichen ist nicht immer einfach, da diese sehr spezifisch und abhängig vom lokalen Wetter sind. In manchen Ländern der Erde mag es sogar auf natürlichen Weg nicht möglich sein, die Standard-Bedingungen einzuhalten. Angefertigt werden Hellkennlinien vom Hersteller </w:t>
+      </w:r>
+      <w:r>
+        <w:t>selbst</w:t>
+      </w:r>
+      <w:r>
+        <w:t xml:space="preserve"> immer nach der Produktion von einer Photovoltaik-Zelle, am besten sollten die Messungen aber in gewissen Zeitabständen von dem Endnutzer wiederholt werden. Hellkennlinien bieten nämlich neben der Möglichkeit, die maximale Leistung leicht ablesen zu können, auch noch die Möglichkeit, gewisse Mängel an den Photovoltaik-Zellen festzustellen. So kann zum Beispiel ein hoher gemessener serieller Widerstand bedeuten, dass eine Steckverbindung fehlerhaft ist. Ein zu geringer Widerstand hingegen kann heißen, dass lokale Kurzschlüsse existieren. Solche Mängel sollten schnell behoben werden, denn sie wirken sich unvermeidbar negativ auf die Gesamtleistung einzelner Photovoltaik-Zellen, und gegebenenfalls dann auch auf ganze Stränge aus.</w:t>
+      </w:r>
+    </w:p>
+    <w:p/>
+    <w:p/>
+    <w:p/>
+    <w:p/>
+    <w:p/>
+    <w:p/>
+    <w:p/>
+    <w:p>
+      <w:pPr>
+        <w:pStyle w:val="berschrift2"/>
+      </w:pPr>
+      <w:bookmarkStart w:id="15" w:name="_Toc31050310"/>
+      <w:r>
+        <w:lastRenderedPageBreak/>
+        <w:t>Dunkelkennlinien</w:t>
+      </w:r>
+      <w:bookmarkEnd w:id="15"/>
+      <w:r>
+        <w:t xml:space="preserve"> </w:t>
+      </w:r>
+    </w:p>
+    <w:p>
+      <w:r>
+        <w:rPr>
+          <w:noProof/>
+        </w:rPr>
+        <mc:AlternateContent>
+          <mc:Choice Requires="wps">
+            <w:drawing>
+              <wp:anchor distT="0" distB="0" distL="114300" distR="114300" simplePos="0" relativeHeight="251665408" behindDoc="0" locked="0" layoutInCell="1" allowOverlap="1" wp14:anchorId="5A772384" wp14:editId="1659429C">
+                <wp:simplePos x="0" y="0"/>
+                <wp:positionH relativeFrom="column">
+                  <wp:posOffset>1977390</wp:posOffset>
+                </wp:positionH>
+                <wp:positionV relativeFrom="paragraph">
+                  <wp:posOffset>3639820</wp:posOffset>
+                </wp:positionV>
+                <wp:extent cx="4124325" cy="635"/>
+                <wp:effectExtent l="0" t="0" r="0" b="0"/>
+                <wp:wrapSquare wrapText="bothSides"/>
+                <wp:docPr id="9" name="Textfeld 9"/>
+                <wp:cNvGraphicFramePr/>
+                <a:graphic xmlns:a="http://schemas.openxmlformats.org/drawingml/2006/main">
+                  <a:graphicData uri="http://schemas.microsoft.com/office/word/2010/wordprocessingShape">
+                    <wps:wsp>
+                      <wps:cNvSpPr txBox="1"/>
+                      <wps:spPr>
+                        <a:xfrm>
+                          <a:off x="0" y="0"/>
+                          <a:ext cx="4124325" cy="635"/>
+                        </a:xfrm>
+                        <a:prstGeom prst="rect">
+                          <a:avLst/>
+                        </a:prstGeom>
+                        <a:solidFill>
+                          <a:prstClr val="white"/>
+                        </a:solidFill>
+                        <a:ln>
+                          <a:noFill/>
+                        </a:ln>
+                      </wps:spPr>
+                      <wps:txbx>
+                        <w:txbxContent>
+                          <w:p>
+                            <w:pPr>
+                              <w:pStyle w:val="Beschriftung"/>
+                              <w:rPr>
+                                <w:noProof/>
+                              </w:rPr>
+                            </w:pPr>
+                            <w:r>
+                              <w:t xml:space="preserve">Abbildung </w:t>
+                            </w:r>
+                            <w:fldSimple w:instr=" SEQ Abbildung \* ARABIC ">
+                              <w:r>
+                                <w:rPr>
+                                  <w:noProof/>
+                                </w:rPr>
+                                <w:t>4</w:t>
+                              </w:r>
+                            </w:fldSimple>
+                            <w:r>
+                              <w:t>: Eine Dunkelkennlinie</w:t>
+                            </w:r>
+                          </w:p>
+                        </w:txbxContent>
+                      </wps:txbx>
+                      <wps:bodyPr rot="0" spcFirstLastPara="0" vertOverflow="overflow" horzOverflow="overflow" vert="horz" wrap="square" lIns="0" tIns="0" rIns="0" bIns="0" numCol="1" spcCol="0" rtlCol="0" fromWordArt="0" anchor="t" anchorCtr="0" forceAA="0" compatLnSpc="1">
+                        <a:prstTxWarp prst="textNoShape">
+                          <a:avLst/>
+                        </a:prstTxWarp>
+                        <a:spAutoFit/>
+                      </wps:bodyPr>
+                    </wps:wsp>
+                  </a:graphicData>
+                </a:graphic>
+              </wp:anchor>
+            </w:drawing>
+          </mc:Choice>
+          <mc:Fallback>
+            <w:pict>
+              <v:shape w14:anchorId="5A772384" id="Textfeld 9" o:spid="_x0000_s1027" type="#_x0000_t202" style="position:absolute;margin-left:155.7pt;margin-top:286.6pt;width:324.75pt;height:.05pt;z-index:251665408;visibility:visible;mso-wrap-style:square;mso-wrap-distance-left:9pt;mso-wrap-distance-top:0;mso-wrap-distance-right:9pt;mso-wrap-distance-bottom:0;mso-position-horizontal:absolute;mso-position-horizontal-relative:text;mso-position-vertical:absolute;mso-position-vertical-relative:text;v-text-anchor:top" o:gfxdata="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" stroked="f">
+                <v:textbox style="mso-fit-shape-to-text:t" inset="0,0,0,0">
+                  <w:txbxContent>
+                    <w:p>
+                      <w:pPr>
+                        <w:pStyle w:val="Beschriftung"/>
+                        <w:rPr>
+                          <w:noProof/>
+                        </w:rPr>
+                      </w:pPr>
+                      <w:r>
+                        <w:t xml:space="preserve">Abbildung </w:t>
+                      </w:r>
+                      <w:fldSimple w:instr=" SEQ Abbildung \* ARABIC ">
+                        <w:r>
+                          <w:rPr>
+                            <w:noProof/>
+                          </w:rPr>
+                          <w:t>4</w:t>
+                        </w:r>
+                      </w:fldSimple>
+                      <w:r>
+                        <w:t>: Eine Dunkelkennlinie</w:t>
+                      </w:r>
+                    </w:p>
+                  </w:txbxContent>
+                </v:textbox>
+                <w10:wrap type="square"/>
+              </v:shape>
+            </w:pict>
+          </mc:Fallback>
+        </mc:AlternateContent>
+      </w:r>
+      <w:r>
+        <w:rPr>
+          <w:noProof/>
+        </w:rPr>
+        <w:drawing>
+          <wp:anchor distT="0" distB="0" distL="114300" distR="114300" simplePos="0" relativeHeight="251662336" behindDoc="0" locked="0" layoutInCell="1" allowOverlap="1" wp14:anchorId="2370BDA7" wp14:editId="5C962BEE">
+            <wp:simplePos x="0" y="0"/>
+            <wp:positionH relativeFrom="column">
+              <wp:posOffset>1977390</wp:posOffset>
+            </wp:positionH>
+            <wp:positionV relativeFrom="paragraph">
+              <wp:posOffset>706755</wp:posOffset>
+            </wp:positionV>
+            <wp:extent cx="4124325" cy="2875966"/>
+            <wp:effectExtent l="0" t="0" r="0" b="635"/>
+            <wp:wrapSquare wrapText="bothSides"/>
+            <wp:docPr id="7" name="Grafik 7"/>
+            <wp:cNvGraphicFramePr>
+              <a:graphicFrameLocks xmlns:a="http://schemas.openxmlformats.org/drawingml/2006/main" noChangeAspect="1"/>
+            </wp:cNvGraphicFramePr>
+            <a:graphic xmlns:a="http://schemas.openxmlformats.org/drawingml/2006/main">
+              <a:graphicData uri="http://schemas.openxmlformats.org/drawingml/2006/picture">
+                <pic:pic xmlns:pic="http://schemas.openxmlformats.org/drawingml/2006/picture">
+                  <pic:nvPicPr>
+                    <pic:cNvPr id="0" name="Picture 5"/>
+                    <pic:cNvPicPr>
+                      <a:picLocks noChangeAspect="1" noChangeArrowheads="1"/>
+                    </pic:cNvPicPr>
+                  </pic:nvPicPr>
+                  <pic:blipFill>
+                    <a:blip r:embed="rId13">
+                      <a:extLst>
+                        <a:ext uri="{28A0092B-C50C-407E-A947-70E740481C1C}">
+                          <a14:useLocalDpi xmlns:a14="http://schemas.microsoft.com/office/drawing/2010/main" val="0"/>
+                        </a:ext>
+                      </a:extLst>
+                    </a:blip>
+                    <a:srcRect/>
+                    <a:stretch>
+                      <a:fillRect/>
+                    </a:stretch>
+                  </pic:blipFill>
+                  <pic:spPr bwMode="auto">
+                    <a:xfrm>
+                      <a:off x="0" y="0"/>
+                      <a:ext cx="4124325" cy="2875966"/>
+                    </a:xfrm>
+                    <a:prstGeom prst="rect">
+                      <a:avLst/>
+                    </a:prstGeom>
+                    <a:noFill/>
+                    <a:ln>
+                      <a:noFill/>
+                    </a:ln>
+                  </pic:spPr>
+                </pic:pic>
+              </a:graphicData>
+            </a:graphic>
+          </wp:anchor>
+        </w:drawing>
+      </w:r>
+      <w:r>
+        <w:t>Im Gegensatz zu Hellkennlinien werden Dunkelkennlinien nicht unter den Standard-Bedingungen aufgenommen. Analog zu ihrem Namen werden Dunkelkennlinien nur bei einer Sonneneinstrahlung von 0 W/m² gemessen. Sie sind sehr beliebt, da die Bedingungen für die Aufzeichnung vereinfacht sind – nicht mehr wetter-, ort- und landabhängig. Tatsächlich bieten Dunkelkennlinien auch manche Vorteile, die Hellkennlinien bieten: Durch eine Transformation der Dunkelkennlinie entlang der Y-Achse soweit, bis die Leerlaufspannung U</w:t>
+      </w:r>
+      <w:r>
+        <w:rPr>
+          <w:vertAlign w:val="subscript"/>
+        </w:rPr>
+        <w:t>L</w:t>
+      </w:r>
+      <w:r>
+        <w:rPr>
+          <w:vertAlign w:val="subscript"/>
+        </w:rPr>
+        <w:t xml:space="preserve"> </w:t>
+      </w:r>
+      <w:r>
+        <w:t xml:space="preserve">bei </w:t>
+      </w:r>
+      <w:proofErr w:type="spellStart"/>
+      <w:r>
+        <w:t>Stormstärke</w:t>
+      </w:r>
+      <w:proofErr w:type="spellEnd"/>
+      <w:r>
+        <w:t xml:space="preserve"> A = 0 liegt, erhält man wieder eine Hellkennlinie. So kann auch von einer Dunkelkennlinie der Punkt der maximalen Leistung abgelesen werden.</w:t>
+      </w:r>
+    </w:p>
+    <w:p/>
+    <w:p>
+      <w:r>
+        <w:rPr>
+          <w:noProof/>
+        </w:rPr>
+        <mc:AlternateContent>
+          <mc:Choice Requires="wps">
+            <w:drawing>
+              <wp:anchor distT="0" distB="0" distL="114300" distR="114300" simplePos="0" relativeHeight="251669504" behindDoc="0" locked="0" layoutInCell="1" allowOverlap="1" wp14:anchorId="2EE03E75" wp14:editId="6BB48C49">
+                <wp:simplePos x="0" y="0"/>
+                <wp:positionH relativeFrom="column">
+                  <wp:posOffset>0</wp:posOffset>
+                </wp:positionH>
+                <wp:positionV relativeFrom="paragraph">
+                  <wp:posOffset>2527935</wp:posOffset>
+                </wp:positionV>
+                <wp:extent cx="3352800" cy="635"/>
+                <wp:effectExtent l="0" t="0" r="0" b="0"/>
+                <wp:wrapSquare wrapText="bothSides"/>
+                <wp:docPr id="11" name="Textfeld 11"/>
+                <wp:cNvGraphicFramePr/>
+                <a:graphic xmlns:a="http://schemas.openxmlformats.org/drawingml/2006/main">
+                  <a:graphicData uri="http://schemas.microsoft.com/office/word/2010/wordprocessingShape">
+                    <wps:wsp>
+                      <wps:cNvSpPr txBox="1"/>
+                      <wps:spPr>
+                        <a:xfrm>
+                          <a:off x="0" y="0"/>
+                          <a:ext cx="3352800" cy="635"/>
+                        </a:xfrm>
+                        <a:prstGeom prst="rect">
+                          <a:avLst/>
+                        </a:prstGeom>
+                        <a:solidFill>
+                          <a:prstClr val="white"/>
+                        </a:solidFill>
+                        <a:ln>
+                          <a:noFill/>
+                        </a:ln>
+                      </wps:spPr>
+                      <wps:txbx>
+                        <w:txbxContent>
+                          <w:p>
+                            <w:pPr>
+                              <w:pStyle w:val="Beschriftung"/>
+                              <w:rPr>
+                                <w:noProof/>
+                              </w:rPr>
+                            </w:pPr>
+                            <w:r>
+                              <w:t xml:space="preserve">Abbildung </w:t>
+                            </w:r>
+                            <w:fldSimple w:instr=" SEQ Abbildung \* ARABIC ">
+                              <w:r>
+                                <w:rPr>
+                                  <w:noProof/>
+                                </w:rPr>
+                                <w:t>5</w:t>
+                              </w:r>
+                            </w:fldSimple>
+                            <w:r>
+                              <w:t xml:space="preserve">: Ein </w:t>
+                            </w:r>
+                            <w:proofErr w:type="spellStart"/>
+                            <w:r>
+                              <w:t>Elektrolumineszenzbild</w:t>
+                            </w:r>
+                            <w:proofErr w:type="spellEnd"/>
+                          </w:p>
+                        </w:txbxContent>
+                      </wps:txbx>
+                      <wps:bodyPr rot="0" spcFirstLastPara="0" vertOverflow="overflow" horzOverflow="overflow" vert="horz" wrap="square" lIns="0" tIns="0" rIns="0" bIns="0" numCol="1" spcCol="0" rtlCol="0" fromWordArt="0" anchor="t" anchorCtr="0" forceAA="0" compatLnSpc="1">
+                        <a:prstTxWarp prst="textNoShape">
+                          <a:avLst/>
+                        </a:prstTxWarp>
+                        <a:spAutoFit/>
+                      </wps:bodyPr>
+                    </wps:wsp>
+                  </a:graphicData>
+                </a:graphic>
+              </wp:anchor>
+            </w:drawing>
+          </mc:Choice>
+          <mc:Fallback>
+            <w:pict>
+              <v:shape w14:anchorId="2EE03E75" id="Textfeld 11" o:spid="_x0000_s1028" type="#_x0000_t202" style="position:absolute;margin-left:0;margin-top:199.05pt;width:264pt;height:.05pt;z-index:251669504;visibility:visible;mso-wrap-style:square;mso-wrap-distance-left:9pt;mso-wrap-distance-top:0;mso-wrap-distance-right:9pt;mso-wrap-distance-bottom:0;mso-position-horizontal:absolute;mso-position-horizontal-relative:text;mso-position-vertical:absolute;mso-position-vertical-relative:text;v-text-anchor:top" o:gfxdata="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" stroked="f">
+                <v:textbox style="mso-fit-shape-to-text:t" inset="0,0,0,0">
+                  <w:txbxContent>
+                    <w:p>
+                      <w:pPr>
+                        <w:pStyle w:val="Beschriftung"/>
+                        <w:rPr>
+                          <w:noProof/>
+                        </w:rPr>
+                      </w:pPr>
+                      <w:r>
+                        <w:t xml:space="preserve">Abbildung </w:t>
+                      </w:r>
+                      <w:fldSimple w:instr=" SEQ Abbildung \* ARABIC ">
+                        <w:r>
+                          <w:rPr>
+                            <w:noProof/>
+                          </w:rPr>
+                          <w:t>5</w:t>
+                        </w:r>
+                      </w:fldSimple>
+                      <w:r>
+                        <w:t xml:space="preserve">: Ein </w:t>
+                      </w:r>
+                      <w:proofErr w:type="spellStart"/>
+                      <w:r>
+                        <w:t>Elektrolumineszenzbild</w:t>
+                      </w:r>
+                      <w:proofErr w:type="spellEnd"/>
+                    </w:p>
+                  </w:txbxContent>
+                </v:textbox>
+                <w10:wrap type="square"/>
+              </v:shape>
+            </w:pict>
+          </mc:Fallback>
+        </mc:AlternateContent>
+      </w:r>
+      <w:r>
+        <w:rPr>
+          <w:noProof/>
+        </w:rPr>
+        <w:drawing>
+          <wp:anchor distT="0" distB="0" distL="114300" distR="114300" simplePos="0" relativeHeight="251663360" behindDoc="0" locked="0" layoutInCell="1" allowOverlap="1" wp14:anchorId="4E0DA388" wp14:editId="7DC54C2A">
+            <wp:simplePos x="0" y="0"/>
+            <wp:positionH relativeFrom="margin">
+              <wp:align>left</wp:align>
+            </wp:positionH>
+            <wp:positionV relativeFrom="paragraph">
+              <wp:posOffset>718185</wp:posOffset>
+            </wp:positionV>
+            <wp:extent cx="3352800" cy="1752600"/>
+            <wp:effectExtent l="0" t="0" r="0" b="0"/>
+            <wp:wrapSquare wrapText="bothSides"/>
+            <wp:docPr id="8" name="Grafik 8"/>
+            <wp:cNvGraphicFramePr>
+              <a:graphicFrameLocks xmlns:a="http://schemas.openxmlformats.org/drawingml/2006/main" noChangeAspect="1"/>
+            </wp:cNvGraphicFramePr>
+            <a:graphic xmlns:a="http://schemas.openxmlformats.org/drawingml/2006/main">
+              <a:graphicData uri="http://schemas.openxmlformats.org/drawingml/2006/picture">
+                <pic:pic xmlns:pic="http://schemas.openxmlformats.org/drawingml/2006/picture">
+                  <pic:nvPicPr>
+                    <pic:cNvPr id="0" name="Picture 6"/>
+                    <pic:cNvPicPr>
+                      <a:picLocks noChangeAspect="1" noChangeArrowheads="1"/>
+                    </pic:cNvPicPr>
+                  </pic:nvPicPr>
+                  <pic:blipFill>
+                    <a:blip r:embed="rId14">
+                      <a:extLst>
+                        <a:ext uri="{28A0092B-C50C-407E-A947-70E740481C1C}">
+                          <a14:useLocalDpi xmlns:a14="http://schemas.microsoft.com/office/drawing/2010/main" val="0"/>
+                        </a:ext>
+                      </a:extLst>
+                    </a:blip>
+                    <a:srcRect/>
+                    <a:stretch>
+                      <a:fillRect/>
+                    </a:stretch>
+                  </pic:blipFill>
+                  <pic:spPr bwMode="auto">
+                    <a:xfrm>
+                      <a:off x="0" y="0"/>
+                      <a:ext cx="3352800" cy="1752600"/>
+                    </a:xfrm>
+                    <a:prstGeom prst="rect">
+                      <a:avLst/>
+                    </a:prstGeom>
+                    <a:noFill/>
+                    <a:ln>
+                      <a:noFill/>
+                    </a:ln>
+                  </pic:spPr>
+                </pic:pic>
+              </a:graphicData>
+            </a:graphic>
+          </wp:anchor>
+        </w:drawing>
+      </w:r>
+      <w:r>
+        <w:t>Auch in der Fehleranalyse sind Dunkelkennlinien beliebt.</w:t>
+      </w:r>
+      <w:r>
+        <w:t xml:space="preserve"> Durch das Heranziehen von </w:t>
+      </w:r>
+      <w:proofErr w:type="spellStart"/>
+      <w:r>
+        <w:t>Elektrolumineszenzbildern</w:t>
+      </w:r>
+      <w:proofErr w:type="spellEnd"/>
+      <w:r>
+        <w:t xml:space="preserve"> von den Strängen, können zusammen mit der Dunkelkennlinie schnell fehlerhafte Stränge identifiziert werden. In gewissen Fällen kann durch ein </w:t>
+      </w:r>
+      <w:proofErr w:type="spellStart"/>
+      <w:r>
+        <w:t>Elektrolumineszenzbild</w:t>
+      </w:r>
+      <w:proofErr w:type="spellEnd"/>
+      <w:r>
+        <w:t xml:space="preserve"> auf einen Blick gesehen werden, wo das Problem des Strangs ist. Aber auf eine Hellkennlinie kann man trotzdem nicht immer verzichten. Ist zum Beispiel das Aufnehmen der Dunkelkennlinie nicht möglich</w:t>
+      </w:r>
+      <w:r>
+        <w:t xml:space="preserve">, aber die </w:t>
+      </w:r>
+      <w:proofErr w:type="spellStart"/>
+      <w:r>
+        <w:t>Bypassdiode</w:t>
+      </w:r>
+      <w:proofErr w:type="spellEnd"/>
+      <w:r>
+        <w:t xml:space="preserve"> kann gemessen werden, liegt eine Unterbrechung zwischen den Photovoltaik-Zellen oder zwischen der Anschlussdiode und Photovoltaik-Zellen vor. In dem Fall muss man am Tag und unter den Standard-Bedingungen nochmal eine Messung durchführen, um herauszufinden, wo genau die Unterbrechung liegt.</w:t>
+      </w:r>
+    </w:p>
+    <w:p/>
+    <w:p/>
+    <w:p/>
+    <w:p/>
+    <w:p>
+      <w:pPr>
+        <w:pStyle w:val="berschrift2"/>
+      </w:pPr>
+      <w:bookmarkStart w:id="16" w:name="_Toc31050311"/>
+      <w:r>
+        <w:lastRenderedPageBreak/>
+        <w:t>Nutzen des Modulportals</w:t>
+      </w:r>
+      <w:bookmarkEnd w:id="16"/>
+    </w:p>
+    <w:p>
+      <w:r>
+        <w:t xml:space="preserve">Das Modulportal bietet neben der großartigen Übersicht und Navigierbarkeit für erfahrene Nutzer und Photovoltaik-Enthusiasten auch eine Hilfestellung für Neu- und Noch-Nicht-Kunden. So gibt es in der Übersicht einen Bereich für Module nach ihrem Beliebtheitsgrad, wodurch Neukunden sich gezielt nach guten Modulen erkundigen können. Außerdem gibt es einen Bereich für die am meisten kommentierten Module. Diese sind sehenswert, da eine rege Diskussion höchst wahrscheinlich gute sowie schlechte Aspekte von </w:t>
+      </w:r>
+      <w:r>
+        <w:t>Photovoltaik-Modulen aufdecken wird. Durch den zeitlichen Filter von Kennlinien kann auch der Performanceabfall von einzelnen Modulen betrachtet werden, wodurch Neukunden ein Modul schon aussortieren können, falls es bei einer Vielzahl von Leuten schnell an Leistung verliert. Natürlich können jegliche Benutzer auch Fragen unter Module schreiben, die von erfahrenen Benutzern beantwortet werden können.</w:t>
+      </w:r>
+    </w:p>
+    <w:p>
+      <w:r>
+        <w:t>Insgesamt bietet das Modulportal einen großen Nutzen für erfahrene Benutzer, die ihre Erfahrungen dokumentieren, austauschen und verewigen wollen, aber auch für neue Benutzer, die nur nach Radschlägen und Hilfe suchen.</w:t>
+      </w:r>
+    </w:p>
+    <w:p>
+      <w:pPr>
+        <w:pStyle w:val="berschrift1"/>
         <w:rPr>
           <w:lang w:val="en-NZ"/>
         </w:rPr>
       </w:pPr>
-      <w:bookmarkStart w:id="7" w:name="_Toc30585862"/>
+      <w:bookmarkStart w:id="17" w:name="_Toc31050312"/>
+      <w:proofErr w:type="spellStart"/>
       <w:r>
         <w:rPr>
           <w:lang w:val="en-NZ"/>
         </w:rPr>
-        <w:t>Konzeptionelle Arbeiten</w:t>
-      </w:r>
-      <w:bookmarkEnd w:id="7"/>
-    </w:p>
-    <w:p>
-      <w:pPr>
+        <w:t>Konzeptionelle</w:t>
+      </w:r>
+      <w:proofErr w:type="spellEnd"/>
+      <w:r>
         <w:rPr>
           <w:lang w:val="en-NZ"/>
         </w:rPr>
-      </w:pPr>
+        <w:t xml:space="preserve"> </w:t>
+      </w:r>
+      <w:proofErr w:type="spellStart"/>
       <w:r>
         <w:rPr>
           <w:lang w:val="en-NZ"/>
         </w:rPr>
+        <w:t>Arbeiten</w:t>
+      </w:r>
+      <w:bookmarkEnd w:id="17"/>
+      <w:proofErr w:type="spellEnd"/>
+    </w:p>
+    <w:p>
+      <w:pPr>
+        <w:rPr>
+          <w:lang w:val="en-NZ"/>
+        </w:rPr>
+      </w:pPr>
+      <w:proofErr w:type="spellStart"/>
+      <w:r>
+        <w:rPr>
+          <w:lang w:val="en-NZ"/>
+        </w:rPr>
         <w:t>Alle</w:t>
       </w:r>
-    </w:p>
-    <w:p>
-      <w:pPr>
-        <w:pStyle w:val="Heading1"/>
+      <w:proofErr w:type="spellEnd"/>
+    </w:p>
+    <w:p>
+      <w:pPr>
+        <w:pStyle w:val="berschrift1"/>
         <w:rPr>
           <w:lang w:val="en-NZ"/>
         </w:rPr>
       </w:pPr>
-      <w:bookmarkStart w:id="8" w:name="_Toc30585863"/>
+      <w:bookmarkStart w:id="18" w:name="_Toc31050313"/>
       <w:r>
         <w:rPr>
           <w:lang w:val="en-NZ"/>
         </w:rPr>
-        <w:t>Code-Implementierungsdetails</w:t>
-      </w:r>
-      <w:bookmarkEnd w:id="8"/>
-    </w:p>
-    <w:p>
-      <w:pPr>
+        <w:t>Code-</w:t>
+      </w:r>
+      <w:proofErr w:type="spellStart"/>
+      <w:r>
         <w:rPr>
           <w:lang w:val="en-NZ"/>
         </w:rPr>
-      </w:pPr>
-      <w:r>
+        <w:t>Implementierungsdetails</w:t>
+      </w:r>
+      <w:bookmarkEnd w:id="18"/>
+      <w:proofErr w:type="spellEnd"/>
+    </w:p>
+    <w:p>
+      <w:pPr>
+        <w:pStyle w:val="berschrift2"/>
+      </w:pPr>
+      <w:r>
+        <w:t>Suche: Backend</w:t>
+      </w:r>
+    </w:p>
+    <w:p>
+      <w:r>
+        <w:rPr>
+          <w:noProof/>
+        </w:rPr>
+        <mc:AlternateContent>
+          <mc:Choice Requires="wps">
+            <w:drawing>
+              <wp:anchor distT="0" distB="0" distL="114300" distR="114300" simplePos="0" relativeHeight="251672576" behindDoc="0" locked="0" layoutInCell="1" allowOverlap="1" wp14:anchorId="0EA386C5" wp14:editId="1B298ABA">
+                <wp:simplePos x="0" y="0"/>
+                <wp:positionH relativeFrom="column">
+                  <wp:posOffset>-1905</wp:posOffset>
+                </wp:positionH>
+                <wp:positionV relativeFrom="paragraph">
+                  <wp:posOffset>3297555</wp:posOffset>
+                </wp:positionV>
+                <wp:extent cx="5581650" cy="635"/>
+                <wp:effectExtent l="0" t="0" r="0" b="0"/>
+                <wp:wrapSquare wrapText="bothSides"/>
+                <wp:docPr id="13" name="Textfeld 13"/>
+                <wp:cNvGraphicFramePr/>
+                <a:graphic xmlns:a="http://schemas.openxmlformats.org/drawingml/2006/main">
+                  <a:graphicData uri="http://schemas.microsoft.com/office/word/2010/wordprocessingShape">
+                    <wps:wsp>
+                      <wps:cNvSpPr txBox="1"/>
+                      <wps:spPr>
+                        <a:xfrm>
+                          <a:off x="0" y="0"/>
+                          <a:ext cx="5581650" cy="635"/>
+                        </a:xfrm>
+                        <a:prstGeom prst="rect">
+                          <a:avLst/>
+                        </a:prstGeom>
+                        <a:solidFill>
+                          <a:prstClr val="white"/>
+                        </a:solidFill>
+                        <a:ln>
+                          <a:noFill/>
+                        </a:ln>
+                      </wps:spPr>
+                      <wps:txbx>
+                        <w:txbxContent>
+                          <w:p>
+                            <w:pPr>
+                              <w:pStyle w:val="Beschriftung"/>
+                              <w:rPr>
+                                <w:noProof/>
+                              </w:rPr>
+                            </w:pPr>
+                            <w:r>
+                              <w:t xml:space="preserve">Abbildung </w:t>
+                            </w:r>
+                            <w:fldSimple w:instr=" SEQ Abbildung \* ARABIC ">
+                              <w:r>
+                                <w:rPr>
+                                  <w:noProof/>
+                                </w:rPr>
+                                <w:t>6</w:t>
+                              </w:r>
+                            </w:fldSimple>
+                            <w:r>
+                              <w:t xml:space="preserve">: Codeausschnitt: Parsen der </w:t>
+                            </w:r>
+                            <w:r>
+                              <w:t>Sucha</w:t>
+                            </w:r>
+                            <w:r>
+                              <w:t>nfrage</w:t>
+                            </w:r>
+                          </w:p>
+                        </w:txbxContent>
+                      </wps:txbx>
+                      <wps:bodyPr rot="0" spcFirstLastPara="0" vertOverflow="overflow" horzOverflow="overflow" vert="horz" wrap="square" lIns="0" tIns="0" rIns="0" bIns="0" numCol="1" spcCol="0" rtlCol="0" fromWordArt="0" anchor="t" anchorCtr="0" forceAA="0" compatLnSpc="1">
+                        <a:prstTxWarp prst="textNoShape">
+                          <a:avLst/>
+                        </a:prstTxWarp>
+                        <a:spAutoFit/>
+                      </wps:bodyPr>
+                    </wps:wsp>
+                  </a:graphicData>
+                </a:graphic>
+              </wp:anchor>
+            </w:drawing>
+          </mc:Choice>
+          <mc:Fallback>
+            <w:pict>
+              <v:shape w14:anchorId="0EA386C5" id="Textfeld 13" o:spid="_x0000_s1029" type="#_x0000_t202" style="position:absolute;margin-left:-.15pt;margin-top:259.65pt;width:439.5pt;height:.05pt;z-index:251672576;visibility:visible;mso-wrap-style:square;mso-wrap-distance-left:9pt;mso-wrap-distance-top:0;mso-wrap-distance-right:9pt;mso-wrap-distance-bottom:0;mso-position-horizontal:absolute;mso-position-horizontal-relative:text;mso-position-vertical:absolute;mso-position-vertical-relative:text;v-text-anchor:top" o:gfxdata="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" stroked="f">
+                <v:textbox style="mso-fit-shape-to-text:t" inset="0,0,0,0">
+                  <w:txbxContent>
+                    <w:p>
+                      <w:pPr>
+                        <w:pStyle w:val="Beschriftung"/>
+                        <w:rPr>
+                          <w:noProof/>
+                        </w:rPr>
+                      </w:pPr>
+                      <w:r>
+                        <w:t xml:space="preserve">Abbildung </w:t>
+                      </w:r>
+                      <w:fldSimple w:instr=" SEQ Abbildung \* ARABIC ">
+                        <w:r>
+                          <w:rPr>
+                            <w:noProof/>
+                          </w:rPr>
+                          <w:t>6</w:t>
+                        </w:r>
+                      </w:fldSimple>
+                      <w:r>
+                        <w:t xml:space="preserve">: Codeausschnitt: Parsen der </w:t>
+                      </w:r>
+                      <w:r>
+                        <w:t>Sucha</w:t>
+                      </w:r>
+                      <w:r>
+                        <w:t>nfrage</w:t>
+                      </w:r>
+                    </w:p>
+                  </w:txbxContent>
+                </v:textbox>
+                <w10:wrap type="square"/>
+              </v:shape>
+            </w:pict>
+          </mc:Fallback>
+        </mc:AlternateContent>
+      </w:r>
+      <w:r>
+        <w:rPr>
+          <w:noProof/>
+        </w:rPr>
+        <w:drawing>
+          <wp:anchor distT="0" distB="0" distL="114300" distR="114300" simplePos="0" relativeHeight="251670528" behindDoc="0" locked="0" layoutInCell="1" allowOverlap="1" wp14:anchorId="7E1BEA1C" wp14:editId="3241BABE">
+            <wp:simplePos x="0" y="0"/>
+            <wp:positionH relativeFrom="margin">
+              <wp:align>right</wp:align>
+            </wp:positionH>
+            <wp:positionV relativeFrom="paragraph">
+              <wp:posOffset>525780</wp:posOffset>
+            </wp:positionV>
+            <wp:extent cx="5581650" cy="2714625"/>
+            <wp:effectExtent l="0" t="0" r="0" b="9525"/>
+            <wp:wrapSquare wrapText="bothSides"/>
+            <wp:docPr id="12" name="Grafik 12"/>
+            <wp:cNvGraphicFramePr>
+              <a:graphicFrameLocks xmlns:a="http://schemas.openxmlformats.org/drawingml/2006/main" noChangeAspect="1"/>
+            </wp:cNvGraphicFramePr>
+            <a:graphic xmlns:a="http://schemas.openxmlformats.org/drawingml/2006/main">
+              <a:graphicData uri="http://schemas.openxmlformats.org/drawingml/2006/picture">
+                <pic:pic xmlns:pic="http://schemas.openxmlformats.org/drawingml/2006/picture">
+                  <pic:nvPicPr>
+                    <pic:cNvPr id="0" name="Picture 7"/>
+                    <pic:cNvPicPr>
+                      <a:picLocks noChangeAspect="1" noChangeArrowheads="1"/>
+                    </pic:cNvPicPr>
+                  </pic:nvPicPr>
+                  <pic:blipFill>
+                    <a:blip r:embed="rId15">
+                      <a:extLst>
+                        <a:ext uri="{28A0092B-C50C-407E-A947-70E740481C1C}">
+                          <a14:useLocalDpi xmlns:a14="http://schemas.microsoft.com/office/drawing/2010/main" val="0"/>
+                        </a:ext>
+                      </a:extLst>
+                    </a:blip>
+                    <a:srcRect/>
+                    <a:stretch>
+                      <a:fillRect/>
+                    </a:stretch>
+                  </pic:blipFill>
+                  <pic:spPr bwMode="auto">
+                    <a:xfrm>
+                      <a:off x="0" y="0"/>
+                      <a:ext cx="5581650" cy="2714625"/>
+                    </a:xfrm>
+                    <a:prstGeom prst="rect">
+                      <a:avLst/>
+                    </a:prstGeom>
+                    <a:noFill/>
+                    <a:ln>
+                      <a:noFill/>
+                    </a:ln>
+                  </pic:spPr>
+                </pic:pic>
+              </a:graphicData>
+            </a:graphic>
+          </wp:anchor>
+        </w:drawing>
+      </w:r>
+      <w:r>
+        <w:t>Die Such</w:t>
+      </w:r>
+      <w:r>
+        <w:t xml:space="preserve">funktionalität ist im Backend in zwei Schritten implementiert: Parsen der </w:t>
+      </w:r>
+      <w:r>
+        <w:t>Anfrage</w:t>
+      </w:r>
+      <w:r>
+        <w:t xml:space="preserve"> und Korrektes einfügen in die Datenbankabfrage.</w:t>
+      </w:r>
+    </w:p>
+    <w:p>
+      <w:r>
+        <w:t>Abbildung 6 ist ein verkürzter Ausschnitt der Methode „</w:t>
+      </w:r>
+      <w:proofErr w:type="spellStart"/>
+      <w:proofErr w:type="gramStart"/>
+      <w:r>
+        <w:t>getSets</w:t>
+      </w:r>
+      <w:proofErr w:type="spellEnd"/>
+      <w:r>
+        <w:t>(</w:t>
+      </w:r>
+      <w:proofErr w:type="gramEnd"/>
+      <w:r>
+        <w:t>…)“ der Klasse „</w:t>
+      </w:r>
+      <w:proofErr w:type="spellStart"/>
+      <w:r>
+        <w:t>DataResource</w:t>
+      </w:r>
+      <w:proofErr w:type="spellEnd"/>
+      <w:r>
+        <w:t xml:space="preserve">“. </w:t>
+      </w:r>
+      <w:r>
+        <w:t>Beim Parsen der Anfrage ist zu beachten, dass die Suche auf zwei Parameter aufgeteilt ist. Der erste Parameter „</w:t>
+      </w:r>
+      <w:proofErr w:type="spellStart"/>
+      <w:r>
+        <w:t>searchcolumns</w:t>
+      </w:r>
+      <w:proofErr w:type="spellEnd"/>
+      <w:r>
+        <w:t>“ ist eine kommaseparierte Folge von Spaltennamen, in denen man Suchen möchte. Der zweite Parameter „</w:t>
+      </w:r>
+      <w:proofErr w:type="spellStart"/>
+      <w:r>
+        <w:t>searchvalues</w:t>
+      </w:r>
+      <w:proofErr w:type="spellEnd"/>
+      <w:r>
+        <w:t xml:space="preserve">“ ist entweder ein einzelner Wert (d.h. </w:t>
+      </w:r>
+      <w:r>
+        <w:lastRenderedPageBreak/>
+        <w:t xml:space="preserve">er enthält keine Kommata), nach welchem dann in allen Spalten gesucht wird, oder auch eine kommaseparierte Folge von Suchbegriffen. In dem letzteren Fall </w:t>
+      </w:r>
+      <w:proofErr w:type="gramStart"/>
+      <w:r>
+        <w:t>müssen</w:t>
+      </w:r>
+      <w:proofErr w:type="gramEnd"/>
+      <w:r>
+        <w:t xml:space="preserve"> die Anzahl der Spaltennamen gleich der Anzahl der Suchbegriffe sein, ansonsten gibt die REST-Schnittstelle einen Fehler zurück.</w:t>
+      </w:r>
+      <w:r>
+        <w:t xml:space="preserve"> Anschließend werden die Suchspalten und -begriffe in einer „</w:t>
+      </w:r>
+      <w:proofErr w:type="spellStart"/>
+      <w:r>
+        <w:t>HashMap</w:t>
+      </w:r>
+      <w:proofErr w:type="spellEnd"/>
+      <w:r>
+        <w:t xml:space="preserve">&lt;String, String&gt;“ einander </w:t>
+      </w:r>
+      <w:proofErr w:type="spellStart"/>
+      <w:r>
+        <w:t>zuegordnet</w:t>
+      </w:r>
+      <w:proofErr w:type="spellEnd"/>
+      <w:r>
+        <w:t>.</w:t>
+      </w:r>
+    </w:p>
+    <w:p/>
+    <w:p>
+      <w:pPr>
+        <w:keepNext/>
+      </w:pPr>
+      <w:r>
+        <w:rPr>
+          <w:noProof/>
+        </w:rPr>
+        <w:drawing>
+          <wp:inline distT="0" distB="0" distL="0" distR="0" wp14:anchorId="00F662CD" wp14:editId="7FAE1A0B">
+            <wp:extent cx="5572125" cy="3105150"/>
+            <wp:effectExtent l="0" t="0" r="9525" b="0"/>
+            <wp:docPr id="14" name="Grafik 14"/>
+            <wp:cNvGraphicFramePr>
+              <a:graphicFrameLocks xmlns:a="http://schemas.openxmlformats.org/drawingml/2006/main" noChangeAspect="1"/>
+            </wp:cNvGraphicFramePr>
+            <a:graphic xmlns:a="http://schemas.openxmlformats.org/drawingml/2006/main">
+              <a:graphicData uri="http://schemas.openxmlformats.org/drawingml/2006/picture">
+                <pic:pic xmlns:pic="http://schemas.openxmlformats.org/drawingml/2006/picture">
+                  <pic:nvPicPr>
+                    <pic:cNvPr id="0" name="Picture 8"/>
+                    <pic:cNvPicPr>
+                      <a:picLocks noChangeAspect="1" noChangeArrowheads="1"/>
+                    </pic:cNvPicPr>
+                  </pic:nvPicPr>
+                  <pic:blipFill>
+                    <a:blip r:embed="rId16">
+                      <a:extLst>
+                        <a:ext uri="{28A0092B-C50C-407E-A947-70E740481C1C}">
+                          <a14:useLocalDpi xmlns:a14="http://schemas.microsoft.com/office/drawing/2010/main" val="0"/>
+                        </a:ext>
+                      </a:extLst>
+                    </a:blip>
+                    <a:srcRect/>
+                    <a:stretch>
+                      <a:fillRect/>
+                    </a:stretch>
+                  </pic:blipFill>
+                  <pic:spPr bwMode="auto">
+                    <a:xfrm>
+                      <a:off x="0" y="0"/>
+                      <a:ext cx="5572125" cy="3105150"/>
+                    </a:xfrm>
+                    <a:prstGeom prst="rect">
+                      <a:avLst/>
+                    </a:prstGeom>
+                    <a:noFill/>
+                    <a:ln>
+                      <a:noFill/>
+                    </a:ln>
+                  </pic:spPr>
+                </pic:pic>
+              </a:graphicData>
+            </a:graphic>
+          </wp:inline>
+        </w:drawing>
+      </w:r>
+    </w:p>
+    <w:p>
+      <w:pPr>
+        <w:pStyle w:val="Beschriftung"/>
+      </w:pPr>
+      <w:r>
+        <w:t xml:space="preserve">Abbildung </w:t>
+      </w:r>
+      <w:fldSimple w:instr=" SEQ Abbildung \* ARABIC ">
+        <w:r>
+          <w:rPr>
+            <w:noProof/>
+          </w:rPr>
+          <w:t>7</w:t>
+        </w:r>
+      </w:fldSimple>
+      <w:r>
+        <w:t xml:space="preserve">: Codeausschnitt: Einfügen der Suchbegriffe in die </w:t>
+      </w:r>
+      <w:proofErr w:type="spellStart"/>
+      <w:r>
+        <w:t>PreparedQuery</w:t>
+      </w:r>
+      <w:proofErr w:type="spellEnd"/>
+    </w:p>
+    <w:p>
+      <w:r>
+        <w:t>Ist das Parsen der Anfrage erfolgreich, wird die Anfrage an die „</w:t>
+      </w:r>
+      <w:proofErr w:type="spellStart"/>
+      <w:r>
+        <w:t>DynamicTable</w:t>
+      </w:r>
+      <w:proofErr w:type="spellEnd"/>
+      <w:r>
+        <w:t xml:space="preserve">“ des angefragten </w:t>
+      </w:r>
+      <w:proofErr w:type="spellStart"/>
+      <w:r>
+        <w:t>ObservedObjects</w:t>
+      </w:r>
+      <w:proofErr w:type="spellEnd"/>
+      <w:r>
+        <w:t xml:space="preserve"> weitergeleitet. </w:t>
+      </w:r>
+      <w:r>
+        <w:rPr>
+          <w:b/>
+        </w:rPr>
+        <w:t>Abbildung 7</w:t>
+      </w:r>
+      <w:r>
+        <w:rPr>
+          <w:b/>
+        </w:rPr>
+        <w:t xml:space="preserve"> </w:t>
+      </w:r>
+      <w:r>
+        <w:t>zeigt den Ausschnitt der Methode „</w:t>
+      </w:r>
+      <w:proofErr w:type="spellStart"/>
+      <w:proofErr w:type="gramStart"/>
+      <w:r>
+        <w:t>getPreparedQuery</w:t>
+      </w:r>
+      <w:proofErr w:type="spellEnd"/>
+      <w:r>
+        <w:t>(</w:t>
+      </w:r>
+      <w:proofErr w:type="gramEnd"/>
+      <w:r>
+        <w:t>…)“ der Klasse „</w:t>
+      </w:r>
+      <w:proofErr w:type="spellStart"/>
+      <w:r>
+        <w:t>DynamicTable</w:t>
+      </w:r>
+      <w:proofErr w:type="spellEnd"/>
+      <w:r>
+        <w:t>“, in dem die Suchparameter in den SQL-String geschrieben werden. Es wird für jeden Eintrag der Such</w:t>
+      </w:r>
+      <w:proofErr w:type="gramStart"/>
+      <w:r>
+        <w:t>-„</w:t>
+      </w:r>
+      <w:proofErr w:type="spellStart"/>
+      <w:proofErr w:type="gramEnd"/>
+      <w:r>
+        <w:t>HashMap</w:t>
+      </w:r>
+      <w:proofErr w:type="spellEnd"/>
+      <w:r>
+        <w:t>“ lediglich der Spaltenname in dieser Form eingesetzt: „LOWER(&lt;</w:t>
+      </w:r>
+      <w:proofErr w:type="spellStart"/>
+      <w:r>
+        <w:t>spaltenname</w:t>
+      </w:r>
+      <w:proofErr w:type="spellEnd"/>
+      <w:r>
+        <w:t>&gt;) LIKE LOWER(</w:t>
+      </w:r>
+      <w:r>
+        <w:t>:</w:t>
+      </w:r>
+      <w:r>
+        <w:t>&lt;</w:t>
+      </w:r>
+      <w:proofErr w:type="spellStart"/>
+      <w:r>
+        <w:t>spaltenname</w:t>
+      </w:r>
+      <w:proofErr w:type="spellEnd"/>
+      <w:r>
+        <w:t>&gt;)“. Der erste &lt;</w:t>
+      </w:r>
+      <w:proofErr w:type="spellStart"/>
+      <w:r>
+        <w:t>spaltenname</w:t>
+      </w:r>
+      <w:proofErr w:type="spellEnd"/>
+      <w:r>
+        <w:t>&gt; wird aufgelöst zu dem tatsächlichen Spaltennamen, während der zweite &lt;</w:t>
+      </w:r>
+      <w:proofErr w:type="spellStart"/>
+      <w:r>
+        <w:t>spaltenname</w:t>
+      </w:r>
+      <w:proofErr w:type="spellEnd"/>
+      <w:r>
+        <w:t xml:space="preserve">&gt; </w:t>
+      </w:r>
+      <w:r>
+        <w:t xml:space="preserve">zusammen mit dem Doppelpunkt </w:t>
+      </w:r>
+      <w:r>
+        <w:t xml:space="preserve">ein Platzhalter für die Bindung </w:t>
+      </w:r>
+      <w:r>
+        <w:t xml:space="preserve">zu dem Wert zu einem späteren Zeitpunkt ist. Beide Spaltennamenersetzungen sind von </w:t>
+      </w:r>
+      <w:proofErr w:type="gramStart"/>
+      <w:r>
+        <w:t>einem  „</w:t>
+      </w:r>
+      <w:proofErr w:type="gramEnd"/>
+      <w:r>
+        <w:t xml:space="preserve">LOWER()“ umschlossen, das heißt, dass die Suche sowohl bei der Spalte als auch bei dem Wert die Groß- und Kleinschreibung nicht berücksichtigt. Dazwischen steht ein „LIKE“, was in SQL-Sprachen für einen Ähnlichkeitsvergleich mit möglichen „Wildcards“ steht. Nach jedem, außer dem </w:t>
+      </w:r>
+      <w:proofErr w:type="spellStart"/>
+      <w:r>
+        <w:t>letzen</w:t>
+      </w:r>
+      <w:proofErr w:type="spellEnd"/>
+      <w:r>
+        <w:t>, Eintrag in der Such</w:t>
+      </w:r>
+      <w:proofErr w:type="gramStart"/>
+      <w:r>
+        <w:t>-„</w:t>
+      </w:r>
+      <w:proofErr w:type="spellStart"/>
+      <w:proofErr w:type="gramEnd"/>
+      <w:r>
+        <w:t>HashMap</w:t>
+      </w:r>
+      <w:proofErr w:type="spellEnd"/>
+      <w:r>
+        <w:t>“ wird ein „OR“ angehangen, was dazu führt, dass ein Datensatz gefunden wird, wenn auch nur eine Spalte aus der angefragten Suche den entsprechenden Suchbegriff beinhaltet.</w:t>
+      </w:r>
+      <w:r>
+        <w:br/>
+        <w:t>Es wurde überlegt, ob man die Suche dynamischer gestalten sollte, das heißt die „LOWER(…)“ abschaltbar, bzw. das „OR“ durch ein „AND“ tauschbar macht, was in der Theorie auch nicht zu schwer zu realisieren gewesen wäre, allerdings haben wir uns dagegen entschieden, weil jede weitere Option als Parameter mit an die Funktion übergeben werden muss. Da die Funktion bereits 11 Parameter hat, w</w:t>
+      </w:r>
+      <w:r>
+        <w:t xml:space="preserve">ürden zwei weitere Parameter, die bei den meisten Aufrufen der </w:t>
+      </w:r>
+      <w:r>
+        <w:lastRenderedPageBreak/>
+        <w:t>Methode sowieso „null“ sind, der Übersichtlichkeit, und damit auch der Wartbarkeit und Erweiterbarkeit des Programms schaden.</w:t>
+      </w:r>
+    </w:p>
+    <w:p>
+      <w:r>
+        <w:t>Die „Wildcards“ bei dem Ähnlichkeitsvergleich mit dem „LIKE“ Schlüsselwort in SQL haben unvorhergesehene Probleme ausgelöst. Es gibt die zwei Arten von „Wildcards“: Ein „.“ (Punkt) steht für ein einzelnes beliebiges Zeichen, ein „%“ (Prozent) für eine beliebig lange Folge von Zeichen, auch keine. Somit könnte auf die Suche „D%“ in der Spalte „</w:t>
+      </w:r>
+      <w:proofErr w:type="spellStart"/>
+      <w:r>
+        <w:t>land</w:t>
+      </w:r>
+      <w:proofErr w:type="spellEnd"/>
+      <w:r>
+        <w:t>“ die Antworten „Deutschland“, „Dänemark“ oder auch einfach nur „D“ zurückkommen. („D“ ist kein Land, aber es würde von dem Suchbegriff gefunden werden.) Problematisch wird es dadurch, dass die Suche über die GET-Parameter der Anfrage gehandhabt wird und GET-Parameter von allen modernen Browsern von jeglichen nicht-ASCII</w:t>
+      </w:r>
+      <w:r>
+        <w:t>-</w:t>
+      </w:r>
+      <w:r>
+        <w:t>Zeichen bereinigt werden.</w:t>
+      </w:r>
+      <w:r>
+        <w:t xml:space="preserve"> Anstelle der nicht-ASCII-Zeichen ersetzt ein Browser eine Kodierung beginnend mit einem Prozentzeichen, gefolgt von einer Zahl, die für das entsprechende Zeichen steht. Das Zeichen „Ü“ würde in dieser Kodierung die Zeichenfolge „</w:t>
+      </w:r>
+      <w:r>
+        <w:t>%C3%9C</w:t>
+      </w:r>
+      <w:r>
+        <w:t xml:space="preserve">“ haben. Wenn der Benutzer aber nach einem Modul sucht, wird sein Suchbegriff von Prozentzeichen umschlossen. Der Suchbegriff „C3%9C“ würde also umgeformt werden zu „%C3%9C%“. Auf der Serverseite kann diese Kodierung wieder rückgängig gemacht werden, allerdings kann der Server nicht unterscheiden, ob der Browser oder der Benutzer ein Zeichen kodiert hat. Der Server dekodiert alle Sonderzeichen, die er findet. Das führt dazu, das gewisse Zeichen auf der Serverseite dekodiert werden, die dazu führen, dass der Server </w:t>
+      </w:r>
+      <w:r>
+        <w:t>abstürzen kann. Um das zu umgehen, wird sowohl im Frontend als auch im Backend das „Wildcard“ Zeichen durch das Paragraphenzeichen ersetzt, und nach der Übertragung wieder zu dem Prozentzeichen zurückersetzt.</w:t>
+      </w:r>
+    </w:p>
+    <w:p>
+      <w:pPr>
+        <w:keepNext/>
+      </w:pPr>
+      <w:r>
+        <w:rPr>
+          <w:noProof/>
+        </w:rPr>
+        <w:drawing>
+          <wp:inline distT="0" distB="0" distL="0" distR="0" wp14:anchorId="3A4D519F" wp14:editId="53282472">
+            <wp:extent cx="5581650" cy="809625"/>
+            <wp:effectExtent l="0" t="0" r="0" b="9525"/>
+            <wp:docPr id="15" name="Grafik 15"/>
+            <wp:cNvGraphicFramePr>
+              <a:graphicFrameLocks xmlns:a="http://schemas.openxmlformats.org/drawingml/2006/main" noChangeAspect="1"/>
+            </wp:cNvGraphicFramePr>
+            <a:graphic xmlns:a="http://schemas.openxmlformats.org/drawingml/2006/main">
+              <a:graphicData uri="http://schemas.openxmlformats.org/drawingml/2006/picture">
+                <pic:pic xmlns:pic="http://schemas.openxmlformats.org/drawingml/2006/picture">
+                  <pic:nvPicPr>
+                    <pic:cNvPr id="0" name="Picture 9"/>
+                    <pic:cNvPicPr>
+                      <a:picLocks noChangeAspect="1" noChangeArrowheads="1"/>
+                    </pic:cNvPicPr>
+                  </pic:nvPicPr>
+                  <pic:blipFill>
+                    <a:blip r:embed="rId17">
+                      <a:extLst>
+                        <a:ext uri="{28A0092B-C50C-407E-A947-70E740481C1C}">
+                          <a14:useLocalDpi xmlns:a14="http://schemas.microsoft.com/office/drawing/2010/main" val="0"/>
+                        </a:ext>
+                      </a:extLst>
+                    </a:blip>
+                    <a:srcRect/>
+                    <a:stretch>
+                      <a:fillRect/>
+                    </a:stretch>
+                  </pic:blipFill>
+                  <pic:spPr bwMode="auto">
+                    <a:xfrm>
+                      <a:off x="0" y="0"/>
+                      <a:ext cx="5581650" cy="809625"/>
+                    </a:xfrm>
+                    <a:prstGeom prst="rect">
+                      <a:avLst/>
+                    </a:prstGeom>
+                    <a:noFill/>
+                    <a:ln>
+                      <a:noFill/>
+                    </a:ln>
+                  </pic:spPr>
+                </pic:pic>
+              </a:graphicData>
+            </a:graphic>
+          </wp:inline>
+        </w:drawing>
+      </w:r>
+    </w:p>
+    <w:p>
+      <w:pPr>
+        <w:pStyle w:val="Beschriftung"/>
+      </w:pPr>
+      <w:r>
+        <w:t xml:space="preserve">Abbildung </w:t>
+      </w:r>
+      <w:fldSimple w:instr=" SEQ Abbildung \* ARABIC ">
+        <w:r>
+          <w:rPr>
+            <w:noProof/>
+          </w:rPr>
+          <w:t>8</w:t>
+        </w:r>
+      </w:fldSimple>
+      <w:r>
+        <w:t>: Codeausschnitt der Wildcard-Ersetzung im Backend</w:t>
+      </w:r>
+    </w:p>
+    <w:p>
+      <w:pPr>
+        <w:rPr>
+          <w:color w:val="365F91"/>
+          <w:sz w:val="28"/>
+          <w:szCs w:val="28"/>
+        </w:rPr>
+      </w:pPr>
+    </w:p>
+    <w:p>
+      <w:pPr>
+        <w:pStyle w:val="berschrift2"/>
+      </w:pPr>
+      <w:r>
+        <w:t>View-</w:t>
+      </w:r>
+      <w:proofErr w:type="spellStart"/>
+      <w:r>
+        <w:t>Requests</w:t>
+      </w:r>
+      <w:proofErr w:type="spellEnd"/>
+      <w:r>
+        <w:t>: Backend</w:t>
+      </w:r>
+    </w:p>
+    <w:p>
+      <w:bookmarkStart w:id="19" w:name="_GoBack"/>
+      <w:bookmarkEnd w:id="19"/>
+    </w:p>
+    <w:p>
+      <w:pPr>
+        <w:pStyle w:val="berschrift1"/>
         <w:rPr>
           <w:lang w:val="en-NZ"/>
         </w:rPr>
-        <w:t>Alle</w:t>
-      </w:r>
+      </w:pPr>
+      <w:bookmarkStart w:id="20" w:name="_Toc31050314"/>
+      <w:proofErr w:type="spellStart"/>
+      <w:r>
+        <w:rPr>
+          <w:lang w:val="en-NZ"/>
+        </w:rPr>
+        <w:t>Ausblick</w:t>
+      </w:r>
+      <w:proofErr w:type="spellEnd"/>
+      <w:r>
+        <w:rPr>
+          <w:lang w:val="en-NZ"/>
+        </w:rPr>
+        <w:t xml:space="preserve"> und </w:t>
+      </w:r>
+      <w:proofErr w:type="spellStart"/>
+      <w:r>
+        <w:rPr>
+          <w:lang w:val="en-NZ"/>
+        </w:rPr>
+        <w:t>Fazit</w:t>
+      </w:r>
+      <w:bookmarkEnd w:id="20"/>
+      <w:proofErr w:type="spellEnd"/>
+    </w:p>
+    <w:p>
+      <w:pPr>
+        <w:rPr>
+          <w:lang w:val="en-NZ"/>
+        </w:rPr>
+      </w:pPr>
+      <w:r>
+        <w:rPr>
+          <w:lang w:val="en-NZ"/>
+        </w:rPr>
+        <w:t>Michelle</w:t>
+      </w:r>
+    </w:p>
+    <w:p>
+      <w:pPr>
+        <w:pStyle w:val="berschrift2"/>
+        <w:rPr>
+          <w:lang w:val="en-NZ"/>
+        </w:rPr>
+      </w:pPr>
+      <w:bookmarkStart w:id="21" w:name="_Toc31050315"/>
+      <w:proofErr w:type="spellStart"/>
+      <w:r>
+        <w:rPr>
+          <w:lang w:val="en-NZ"/>
+        </w:rPr>
+        <w:t>Ausblick</w:t>
+      </w:r>
+      <w:bookmarkEnd w:id="21"/>
+      <w:proofErr w:type="spellEnd"/>
+    </w:p>
+    <w:p>
+      <w:pPr>
+        <w:pStyle w:val="berschrift2"/>
+        <w:rPr>
+          <w:lang w:val="en-NZ"/>
+        </w:rPr>
+      </w:pPr>
+      <w:bookmarkStart w:id="22" w:name="_Toc31050316"/>
+      <w:proofErr w:type="spellStart"/>
+      <w:r>
+        <w:rPr>
+          <w:lang w:val="en-NZ"/>
+        </w:rPr>
+        <w:t>Fazit</w:t>
+      </w:r>
+      <w:bookmarkEnd w:id="22"/>
+      <w:proofErr w:type="spellEnd"/>
+      <w:r>
+        <w:rPr>
+          <w:lang w:val="en-NZ"/>
+        </w:rPr>
+        <w:t xml:space="preserve"> </w:t>
+      </w:r>
+    </w:p>
+    <w:p>
+      <w:pPr>
+        <w:pStyle w:val="berschrift1"/>
+        <w:rPr>
+          <w:lang w:val="en-NZ"/>
+        </w:rPr>
+      </w:pPr>
+      <w:bookmarkStart w:id="23" w:name="_Toc31050317"/>
+      <w:proofErr w:type="spellStart"/>
+      <w:r>
+        <w:rPr>
+          <w:lang w:val="en-NZ"/>
+        </w:rPr>
+        <w:t>Installationshinweise</w:t>
+      </w:r>
+      <w:proofErr w:type="spellEnd"/>
+      <w:r>
+        <w:rPr>
+          <w:lang w:val="en-NZ"/>
+        </w:rPr>
+        <w:t xml:space="preserve"> und </w:t>
+      </w:r>
+      <w:proofErr w:type="spellStart"/>
+      <w:r>
+        <w:rPr>
+          <w:lang w:val="en-NZ"/>
+        </w:rPr>
+        <w:t>Benutzerhandbuch</w:t>
+      </w:r>
+      <w:bookmarkEnd w:id="23"/>
+      <w:proofErr w:type="spellEnd"/>
+    </w:p>
+    <w:p>
+      <w:pPr>
+        <w:rPr>
+          <w:lang w:val="en-NZ"/>
+        </w:rPr>
+      </w:pPr>
+    </w:p>
+    <w:p>
+      <w:pPr>
+        <w:pStyle w:val="berschrift2"/>
+        <w:rPr>
+          <w:lang w:val="en-NZ"/>
+        </w:rPr>
+      </w:pPr>
+      <w:bookmarkStart w:id="24" w:name="_Toc31050318"/>
+      <w:proofErr w:type="spellStart"/>
+      <w:r>
+        <w:rPr>
+          <w:lang w:val="en-NZ"/>
+        </w:rPr>
+        <w:lastRenderedPageBreak/>
+        <w:t>Installationshinweise</w:t>
+      </w:r>
+      <w:bookmarkEnd w:id="24"/>
+      <w:proofErr w:type="spellEnd"/>
+    </w:p>
+    <w:p>
+      <w:r>
+        <w:t>Die Installation und Benutzung k</w:t>
+      </w:r>
+      <w:r>
+        <w:t xml:space="preserve">ann nur einwandfrei auf einem Server mit einer frisch aufgesetzten Datenbank funktionieren, da die IDs der benötigten </w:t>
+      </w:r>
+      <w:proofErr w:type="spellStart"/>
+      <w:r>
+        <w:t>ObservedObjects</w:t>
+      </w:r>
+      <w:proofErr w:type="spellEnd"/>
+      <w:r>
+        <w:t xml:space="preserve"> </w:t>
+      </w:r>
+      <w:proofErr w:type="spellStart"/>
+      <w:r>
+        <w:t>hardkodiert</w:t>
+      </w:r>
+      <w:proofErr w:type="spellEnd"/>
+      <w:r>
+        <w:t xml:space="preserve"> sind. Die Möglichkeit, diese IDs dynamisch, auf eine Art, die nicht jede Menge Programmieraufwand hat, </w:t>
+      </w:r>
+      <w:r>
+        <w:t>abzufragen</w:t>
+      </w:r>
+      <w:r>
+        <w:t>, besitzt SWAC noch nicht.</w:t>
+      </w:r>
+    </w:p>
+    <w:p>
+      <w:r>
+        <w:t xml:space="preserve">Die Installation des Modulportals folgt nach der normalen Installation des </w:t>
+      </w:r>
+      <w:proofErr w:type="spellStart"/>
+      <w:r>
+        <w:t>SmartMonitoring-Frontends</w:t>
+      </w:r>
+      <w:proofErr w:type="spellEnd"/>
+      <w:r>
+        <w:t xml:space="preserve"> und -</w:t>
+      </w:r>
+      <w:proofErr w:type="spellStart"/>
+      <w:r>
+        <w:t>Backends</w:t>
+      </w:r>
+      <w:proofErr w:type="spellEnd"/>
+      <w:r>
+        <w:t>. Es muss lediglich folgende drei Punkte gemacht werden:</w:t>
+      </w:r>
+    </w:p>
+    <w:p>
+      <w:pPr>
+        <w:pStyle w:val="Listenabsatz"/>
+        <w:numPr>
+          <w:ilvl w:val="0"/>
+          <w:numId w:val="11"/>
+        </w:numPr>
+      </w:pPr>
+      <w:r>
+        <w:t>Das zusätzliche Projekt „</w:t>
+      </w:r>
+      <w:proofErr w:type="spellStart"/>
+      <w:r>
+        <w:t>Basics_ObservedObjectDataSetComment</w:t>
+      </w:r>
+      <w:proofErr w:type="spellEnd"/>
+      <w:r>
+        <w:t xml:space="preserve">“ aus </w:t>
+      </w:r>
+      <w:proofErr w:type="spellStart"/>
+      <w:r>
+        <w:t>GitLab</w:t>
+      </w:r>
+      <w:proofErr w:type="spellEnd"/>
+      <w:r>
+        <w:t xml:space="preserve"> klonen und in den Ordner „</w:t>
+      </w:r>
+      <w:proofErr w:type="spellStart"/>
+      <w:r>
+        <w:t>projects</w:t>
+      </w:r>
+      <w:proofErr w:type="spellEnd"/>
+      <w:r>
+        <w:t xml:space="preserve">“ im </w:t>
+      </w:r>
+      <w:proofErr w:type="spellStart"/>
+      <w:r>
+        <w:t>SmartMonitoring</w:t>
+      </w:r>
+      <w:proofErr w:type="spellEnd"/>
+      <w:r>
+        <w:t xml:space="preserve"> Ordern ablegen</w:t>
+      </w:r>
+    </w:p>
+    <w:p>
+      <w:pPr>
+        <w:pStyle w:val="Listenabsatz"/>
+        <w:numPr>
+          <w:ilvl w:val="0"/>
+          <w:numId w:val="11"/>
+        </w:numPr>
+      </w:pPr>
+      <w:r>
+        <w:t>In der Datenbank manuell die kryptische Einschränkung in der Tabelle „</w:t>
+      </w:r>
+      <w:proofErr w:type="spellStart"/>
+      <w:r>
+        <w:t>tbl_measurement_type</w:t>
+      </w:r>
+      <w:proofErr w:type="spellEnd"/>
+      <w:r>
+        <w:t>“ löschen</w:t>
+      </w:r>
+    </w:p>
+    <w:p>
+      <w:pPr>
+        <w:pStyle w:val="Listenabsatz"/>
+        <w:numPr>
+          <w:ilvl w:val="0"/>
+          <w:numId w:val="11"/>
+        </w:numPr>
+      </w:pPr>
+      <w:r>
+        <w:t>Zu der Seite „</w:t>
+      </w:r>
+      <w:r>
+        <w:t>/</w:t>
+      </w:r>
+      <w:proofErr w:type="spellStart"/>
+      <w:r>
+        <w:t>SmartMonitoring</w:t>
+      </w:r>
+      <w:proofErr w:type="spellEnd"/>
+      <w:r>
+        <w:t>/</w:t>
+      </w:r>
+      <w:proofErr w:type="spellStart"/>
+      <w:r>
+        <w:t>sites</w:t>
+      </w:r>
+      <w:proofErr w:type="spellEnd"/>
+      <w:r>
+        <w:t>/modulesetup.html</w:t>
+      </w:r>
+      <w:r>
+        <w:t>“ navigieren, auf den Knopf „Alle Ausführen“ klicken und ca. 20 Sekunden warten, bis alle Schritte der Installation automatisch abgeschlossen werden</w:t>
+      </w:r>
+    </w:p>
+    <w:p/>
+    <w:p>
+      <w:r>
+        <w:t>Eine Installationsanleitung ist auch no</w:t>
+      </w:r>
+      <w:r>
+        <w:t>chmal unter diesem Link zu finden:</w:t>
+      </w:r>
+      <w:r>
+        <w:br/>
+      </w:r>
+      <w:hyperlink r:id="rId18" w:history="1">
+        <w:r>
+          <w:rPr>
+            <w:rStyle w:val="Hyperlink"/>
+          </w:rPr>
+          <w:t>http://git01-ifm-min.ad.fh-bielefeld.de/Forschung/scl/2015_03_SCL_SmartMonitoring_Frontend/-/wikis/Installationsanleitung%20PVModulPortal</w:t>
+        </w:r>
+      </w:hyperlink>
+    </w:p>
+    <w:p>
+      <w:pPr>
+        <w:pStyle w:val="berschrift2"/>
+        <w:rPr>
+          <w:lang w:val="en-NZ"/>
+        </w:rPr>
+      </w:pPr>
+      <w:bookmarkStart w:id="25" w:name="_Toc31050319"/>
+      <w:proofErr w:type="spellStart"/>
+      <w:r>
+        <w:rPr>
+          <w:lang w:val="en-NZ"/>
+        </w:rPr>
+        <w:t>Benutzerhandbuch</w:t>
+      </w:r>
+      <w:bookmarkEnd w:id="25"/>
+      <w:proofErr w:type="spellEnd"/>
+    </w:p>
+    <w:p>
+      <w:pPr>
+        <w:rPr>
+          <w:lang w:val="en-NZ"/>
+        </w:rPr>
+      </w:pPr>
+      <w:r>
+        <w:rPr>
+          <w:lang w:val="en-NZ"/>
+        </w:rPr>
+        <w:t>Moritz</w:t>
+      </w:r>
+    </w:p>
+    <w:p>
+      <w:pPr>
+        <w:rPr>
+          <w:lang w:val="en-NZ"/>
+        </w:rPr>
+      </w:pPr>
+    </w:p>
+    <w:p>
+      <w:pPr>
+        <w:pStyle w:val="berschrift1"/>
+        <w:rPr>
+          <w:lang w:val="en-NZ"/>
+        </w:rPr>
+      </w:pPr>
+      <w:bookmarkStart w:id="26" w:name="_Toc31050320"/>
+      <w:proofErr w:type="spellStart"/>
+      <w:r>
+        <w:rPr>
+          <w:lang w:val="en-NZ"/>
+        </w:rPr>
+        <w:t>Quellenverzeichnis</w:t>
+      </w:r>
+      <w:bookmarkEnd w:id="26"/>
+      <w:proofErr w:type="spellEnd"/>
+    </w:p>
+    <w:p>
+      <w:r>
+        <w:rPr>
+          <w:lang w:val="en-NZ"/>
+        </w:rPr>
+        <w:fldChar w:fldCharType="begin"/>
+      </w:r>
+      <w:r>
+        <w:instrText xml:space="preserve"> REF _Ref31041078 \h </w:instrText>
+      </w:r>
+      <w:r>
+        <w:rPr>
+          <w:lang w:val="en-NZ"/>
+        </w:rPr>
+      </w:r>
+      <w:r>
+        <w:rPr>
+          <w:lang w:val="en-NZ"/>
+        </w:rPr>
+        <w:fldChar w:fldCharType="separate"/>
+      </w:r>
+      <w:r>
+        <w:t xml:space="preserve">Abbildung </w:t>
+      </w:r>
+      <w:r>
+        <w:rPr>
+          <w:noProof/>
+        </w:rPr>
+        <w:t>1</w:t>
+      </w:r>
+      <w:r>
+        <w:t>: Aufbau einer Photovoltaik-Zelle</w:t>
+      </w:r>
+      <w:r>
+        <w:rPr>
+          <w:lang w:val="en-NZ"/>
+        </w:rPr>
+        <w:fldChar w:fldCharType="end"/>
+      </w:r>
+      <w:r>
+        <w:t xml:space="preserve">: </w:t>
+      </w:r>
+      <w:r>
+        <w:t>[</w:t>
+      </w:r>
+      <w:r>
+        <w:t>https://de.wikipedia.org/wiki/Photovoltaik</w:t>
+      </w:r>
+      <w:r>
+        <w:t>, Zugriff 26.01.2020]</w:t>
+      </w:r>
+    </w:p>
+    <w:p>
+      <w:r>
+        <w:t xml:space="preserve">Abbildung </w:t>
+      </w:r>
+      <w:r>
+        <w:rPr>
+          <w:noProof/>
+        </w:rPr>
+        <w:t>2</w:t>
+      </w:r>
+      <w:r>
+        <w:t xml:space="preserve">: </w:t>
+      </w:r>
+      <w:hyperlink r:id="rId19" w:history="1">
+        <w:r>
+          <w:rPr>
+            <w:rStyle w:val="Hyperlink"/>
+          </w:rPr>
+          <w:t>https://www.teachengineering.org/content/cub_/lessons/cub_pveff/Attachments/cub_pveff_lesson03_fundamentalsarticle_v11_tedl_dwc.pdf</w:t>
+        </w:r>
+      </w:hyperlink>
+    </w:p>
+    <w:p>
+      <w:r>
+        <w:t xml:space="preserve">Abbildung </w:t>
+      </w:r>
+      <w:r>
+        <w:rPr>
+          <w:noProof/>
+        </w:rPr>
+        <w:t>3</w:t>
+      </w:r>
+      <w:r>
+        <w:t xml:space="preserve">: </w:t>
+      </w:r>
+      <w:hyperlink r:id="rId20" w:history="1">
+        <w:r>
+          <w:rPr>
+            <w:rStyle w:val="Hyperlink"/>
+          </w:rPr>
+          <w:t>https://photovoltaiksolarstrom.com/photovoltaiklexikon/maximum-power-point-mpp-tracking/</w:t>
+        </w:r>
+      </w:hyperlink>
+    </w:p>
+    <w:p>
+      <w:r>
+        <w:t xml:space="preserve">Dunkelkennlinien: </w:t>
+      </w:r>
+      <w:hyperlink r:id="rId21" w:history="1">
+        <w:r>
+          <w:rPr>
+            <w:rStyle w:val="Hyperlink"/>
+          </w:rPr>
+          <w:t>https://photovoltaikbuero.de/pv-know-how-blog/dunkelkennlinien-von-photovoltaikanlagen-messen/</w:t>
+        </w:r>
+      </w:hyperlink>
+    </w:p>
+    <w:p>
+      <w:r>
+        <w:t>Bild 2</w:t>
+      </w:r>
+      <w:r>
+        <w:t xml:space="preserve"> &amp; Inhalt</w:t>
+      </w:r>
+      <w:r>
+        <w:t xml:space="preserve">: </w:t>
+      </w:r>
+      <w:r>
+        <w:t>https://photovoltaikbuero.de/pv-know-how-blog/was-bringt-eine-kennlinienmessung-bei-der-fehlersuche-an-pv-anlagen/</w:t>
+      </w:r>
+    </w:p>
+    <w:p>
+      <w:pPr>
+        <w:pStyle w:val="berschrift1"/>
+        <w:rPr>
+          <w:lang w:val="en-NZ"/>
+        </w:rPr>
+      </w:pPr>
+      <w:bookmarkStart w:id="27" w:name="_Toc31050321"/>
+      <w:r>
+        <w:rPr>
+          <w:lang w:val="en-NZ"/>
+        </w:rPr>
+        <w:lastRenderedPageBreak/>
+        <w:t>Anlagen</w:t>
+      </w:r>
+      <w:bookmarkEnd w:id="27"/>
+    </w:p>
+    <w:p>
+      <w:pPr>
+        <w:spacing w:after="0" w:line="240" w:lineRule="auto"/>
+        <w:rPr>
+          <w:lang w:val="en-NZ"/>
+        </w:rPr>
+      </w:pPr>
     </w:p>
     <w:p>
       <w:pPr>
@@ -2884,235 +6282,10 @@
           <w:lang w:val="en-NZ"/>
         </w:rPr>
       </w:pPr>
-      <w:r>
-        <w:rPr>
-          <w:lang w:val="en-NZ"/>
-        </w:rPr>
-        <w:br w:type="page"/>
-      </w:r>
-    </w:p>
-    <w:p>
-      <w:pPr>
-        <w:pStyle w:val="Heading1"/>
-        <w:rPr>
-          <w:lang w:val="en-NZ"/>
-        </w:rPr>
-      </w:pPr>
-      <w:bookmarkStart w:id="9" w:name="_Toc30585864"/>
-      <w:r>
-        <w:rPr>
-          <w:lang w:val="en-NZ"/>
-        </w:rPr>
-        <w:lastRenderedPageBreak/>
-        <w:t>Ausblick und Fazit</w:t>
-      </w:r>
-      <w:bookmarkEnd w:id="9"/>
-    </w:p>
-    <w:p>
-      <w:pPr>
-        <w:rPr>
-          <w:lang w:val="en-NZ"/>
-        </w:rPr>
-      </w:pPr>
-      <w:r>
-        <w:rPr>
-          <w:lang w:val="en-NZ"/>
-        </w:rPr>
-        <w:t>Michelle</w:t>
-      </w:r>
-    </w:p>
-    <w:p>
-      <w:pPr>
-        <w:pStyle w:val="Heading2"/>
-        <w:rPr>
-          <w:lang w:val="en-NZ"/>
-        </w:rPr>
-      </w:pPr>
-      <w:bookmarkStart w:id="10" w:name="_Toc30585865"/>
-      <w:r>
-        <w:rPr>
-          <w:lang w:val="en-NZ"/>
-        </w:rPr>
-        <w:t>Ausblick</w:t>
-      </w:r>
-      <w:bookmarkEnd w:id="10"/>
-    </w:p>
-    <w:p>
-      <w:pPr>
-        <w:pStyle w:val="Heading2"/>
-        <w:rPr>
-          <w:lang w:val="en-NZ"/>
-        </w:rPr>
-      </w:pPr>
-      <w:bookmarkStart w:id="11" w:name="_Toc30585866"/>
-      <w:r>
-        <w:rPr>
-          <w:lang w:val="en-NZ"/>
-        </w:rPr>
-        <w:t>Fazit</w:t>
-      </w:r>
-      <w:bookmarkEnd w:id="11"/>
-      <w:r>
-        <w:rPr>
-          <w:lang w:val="en-NZ"/>
-        </w:rPr>
-        <w:t xml:space="preserve"> </w:t>
-      </w:r>
-    </w:p>
-    <w:p>
-      <w:pPr>
-        <w:pStyle w:val="Heading1"/>
-        <w:rPr>
-          <w:lang w:val="en-NZ"/>
-        </w:rPr>
-      </w:pPr>
-      <w:bookmarkStart w:id="12" w:name="_Toc30585867"/>
-      <w:r>
-        <w:rPr>
-          <w:lang w:val="en-NZ"/>
-        </w:rPr>
-        <w:t>Installationshinweise und Benutzerhandbuch</w:t>
-      </w:r>
-      <w:bookmarkEnd w:id="12"/>
-    </w:p>
-    <w:p>
-      <w:pPr>
-        <w:rPr>
-          <w:lang w:val="en-NZ"/>
-        </w:rPr>
-      </w:pPr>
-    </w:p>
-    <w:p>
-      <w:pPr>
-        <w:pStyle w:val="Heading2"/>
-        <w:rPr>
-          <w:lang w:val="en-NZ"/>
-        </w:rPr>
-      </w:pPr>
-      <w:bookmarkStart w:id="13" w:name="_Toc30585868"/>
-      <w:r>
-        <w:rPr>
-          <w:lang w:val="en-NZ"/>
-        </w:rPr>
-        <w:t>Installationshinweise</w:t>
-      </w:r>
-      <w:bookmarkEnd w:id="13"/>
-    </w:p>
-    <w:p>
-      <w:pPr>
-        <w:rPr>
-          <w:lang w:val="en-NZ"/>
-        </w:rPr>
-      </w:pPr>
-      <w:r>
-        <w:rPr>
-          <w:lang w:val="en-NZ"/>
-        </w:rPr>
-        <w:t>Hannes</w:t>
-      </w:r>
-    </w:p>
-    <w:p>
-      <w:pPr>
-        <w:pStyle w:val="Heading2"/>
-        <w:rPr>
-          <w:lang w:val="en-NZ"/>
-        </w:rPr>
-      </w:pPr>
-      <w:bookmarkStart w:id="14" w:name="_Toc30585869"/>
-      <w:r>
-        <w:rPr>
-          <w:lang w:val="en-NZ"/>
-        </w:rPr>
-        <w:t>Benutzerhandbuch</w:t>
-      </w:r>
-      <w:bookmarkEnd w:id="14"/>
-    </w:p>
-    <w:p>
-      <w:pPr>
-        <w:rPr>
-          <w:lang w:val="en-NZ"/>
-        </w:rPr>
-      </w:pPr>
-      <w:r>
-        <w:rPr>
-          <w:lang w:val="en-NZ"/>
-        </w:rPr>
-        <w:t>Moritz</w:t>
-      </w:r>
-      <w:bookmarkStart w:id="15" w:name="_GoBack"/>
-      <w:bookmarkEnd w:id="15"/>
-    </w:p>
-    <w:p>
-      <w:pPr>
-        <w:rPr>
-          <w:lang w:val="en-NZ"/>
-        </w:rPr>
-      </w:pPr>
-    </w:p>
-    <w:p>
-      <w:pPr>
-        <w:pStyle w:val="Heading1"/>
-        <w:rPr>
-          <w:lang w:val="en-NZ"/>
-        </w:rPr>
-      </w:pPr>
-      <w:bookmarkStart w:id="16" w:name="_Toc30585870"/>
-      <w:r>
-        <w:rPr>
-          <w:lang w:val="en-NZ"/>
-        </w:rPr>
-        <w:t>Quellenverzeichnis</w:t>
-      </w:r>
-      <w:bookmarkEnd w:id="16"/>
-    </w:p>
-    <w:p>
-      <w:pPr>
-        <w:rPr>
-          <w:lang w:val="en-NZ"/>
-        </w:rPr>
-      </w:pPr>
-    </w:p>
-    <w:p>
-      <w:pPr>
-        <w:pStyle w:val="Heading1"/>
-        <w:rPr>
-          <w:lang w:val="en-NZ"/>
-        </w:rPr>
-      </w:pPr>
-      <w:bookmarkStart w:id="17" w:name="_Toc30585871"/>
-      <w:r>
-        <w:rPr>
-          <w:lang w:val="en-NZ"/>
-        </w:rPr>
-        <w:t>Anlagen</w:t>
-      </w:r>
-      <w:bookmarkEnd w:id="17"/>
-    </w:p>
-    <w:p>
-      <w:pPr>
-        <w:spacing w:after="0" w:line="240" w:lineRule="auto"/>
-        <w:rPr>
-          <w:lang w:val="en-NZ"/>
-        </w:rPr>
-      </w:pPr>
-    </w:p>
-    <w:p>
-      <w:pPr>
-        <w:spacing w:after="0" w:line="240" w:lineRule="auto"/>
-        <w:rPr>
-          <w:rFonts w:ascii="Cambria" w:eastAsia="Times New Roman" w:hAnsi="Cambria"/>
-          <w:b/>
-          <w:bCs/>
-          <w:color w:val="365F91"/>
-          <w:sz w:val="28"/>
-          <w:szCs w:val="28"/>
-          <w:lang w:val="en-NZ"/>
-        </w:rPr>
-      </w:pPr>
     </w:p>
     <w:sectPr>
-      <w:footerReference w:type="default" r:id="rId10"/>
-      <w:footerReference w:type="first" r:id="rId11"/>
+      <w:footerReference w:type="default" r:id="rId22"/>
+      <w:footerReference w:type="first" r:id="rId23"/>
       <w:pgSz w:w="11906" w:h="16838"/>
       <w:pgMar w:top="1418" w:right="1418" w:bottom="1134" w:left="1701" w:header="709" w:footer="709" w:gutter="0"/>
       <w:pgNumType w:start="1"/>
@@ -3152,7 +6325,7 @@
 <w:ftr xmlns:wpc="http://schemas.microsoft.com/office/word/2010/wordprocessingCanvas" xmlns:cx="http://schemas.microsoft.com/office/drawing/2014/chartex" xmlns:cx1="http://schemas.microsoft.com/office/drawing/2015/9/8/chartex" xmlns:cx2="http://schemas.microsoft.com/office/drawing/2015/10/21/chartex" xmlns:cx3="http://schemas.microsoft.com/office/drawing/2016/5/9/chartex" xmlns:cx4="http://schemas.microsoft.com/office/drawing/2016/5/10/chartex" xmlns:cx5="http://schemas.microsoft.com/office/drawing/2016/5/11/chartex" xmlns:cx6="http://schemas.microsoft.com/office/drawing/2016/5/12/chartex" xmlns:cx7="http://schemas.microsoft.com/office/drawing/2016/5/13/chartex" xmlns:cx8="http://schemas.microsoft.com/office/drawing/2016/5/14/chartex" xmlns:mc="http://schemas.openxmlformats.org/markup-compatibility/2006" xmlns:aink="http://schemas.microsoft.com/office/drawing/2016/ink" xmlns:am3d="http://schemas.microsoft.com/office/drawing/2017/model3d" xmlns:o="urn:schemas-microsoft-com:office:office" xmlns:r="http://schemas.openxmlformats.org/officeDocument/2006/relationships" xmlns:m="http://schemas.openxmlformats.org/officeDocument/2006/math" xmlns:v="urn:schemas-microsoft-com:vml" xmlns:wp14="http://schemas.microsoft.com/office/word/2010/wordprocessingDrawing" xmlns:wp="http://schemas.openxmlformats.org/drawingml/2006/wordprocessingDrawing" xmlns:w10="urn:schemas-microsoft-com:office:word" xmlns:w="http://schemas.openxmlformats.org/wordprocessingml/2006/main" xmlns:w14="http://schemas.microsoft.com/office/word/2010/wordml" xmlns:w15="http://schemas.microsoft.com/office/word/2012/wordml" xmlns:w16cid="http://schemas.microsoft.com/office/word/2016/wordml/cid" xmlns:w16se="http://schemas.microsoft.com/office/word/2015/wordml/symex" xmlns:wpg="http://schemas.microsoft.com/office/word/2010/wordprocessingGroup" xmlns:wpi="http://schemas.microsoft.com/office/word/2010/wordprocessingInk" xmlns:wne="http://schemas.microsoft.com/office/word/2006/wordml" xmlns:wps="http://schemas.microsoft.com/office/word/2010/wordprocessingShape" mc:Ignorable="w14 w15 w16se w16cid wp14">
   <w:p>
     <w:pPr>
-      <w:pStyle w:val="Footer"/>
+      <w:pStyle w:val="Fuzeile"/>
       <w:tabs>
         <w:tab w:val="clear" w:pos="4536"/>
         <w:tab w:val="clear" w:pos="9072"/>
@@ -3181,7 +6354,7 @@
     <w:sdtContent>
       <w:p>
         <w:pPr>
-          <w:pStyle w:val="Footer"/>
+          <w:pStyle w:val="Fuzeile"/>
           <w:jc w:val="right"/>
         </w:pPr>
         <w:r>
@@ -3210,7 +6383,7 @@
   </w:sdt>
   <w:p>
     <w:pPr>
-      <w:pStyle w:val="Footer"/>
+      <w:pStyle w:val="Fuzeile"/>
     </w:pPr>
   </w:p>
 </w:ftr>
@@ -3234,7 +6407,7 @@
     <w:sdtContent>
       <w:p>
         <w:pPr>
-          <w:pStyle w:val="Footer"/>
+          <w:pStyle w:val="Fuzeile"/>
           <w:jc w:val="right"/>
         </w:pPr>
         <w:r>
@@ -3263,7 +6436,7 @@
   </w:sdt>
   <w:p>
     <w:pPr>
-      <w:pStyle w:val="Footer"/>
+      <w:pStyle w:val="Fuzeile"/>
       <w:tabs>
         <w:tab w:val="clear" w:pos="4536"/>
         <w:tab w:val="clear" w:pos="9072"/>
@@ -3391,6 +6564,118 @@
     </w:lvl>
   </w:abstractNum>
   <w:abstractNum w:abstractNumId="1" w15:restartNumberingAfterBreak="0">
+    <w:nsid w:val="0DEF3EB4"/>
+    <w:multiLevelType w:val="hybridMultilevel"/>
+    <w:tmpl w:val="B2DC10F6"/>
+    <w:lvl w:ilvl="0" w:tplc="F5626316">
+      <w:numFmt w:val="bullet"/>
+      <w:lvlText w:val="-"/>
+      <w:lvlJc w:val="left"/>
+      <w:pPr>
+        <w:ind w:left="720" w:hanging="360"/>
+      </w:pPr>
+      <w:rPr>
+        <w:rFonts w:ascii="Calibri" w:eastAsia="Calibri" w:hAnsi="Calibri" w:cs="Calibri" w:hint="default"/>
+      </w:rPr>
+    </w:lvl>
+    <w:lvl w:ilvl="1" w:tplc="04070003" w:tentative="1">
+      <w:start w:val="1"/>
+      <w:numFmt w:val="bullet"/>
+      <w:lvlText w:val="o"/>
+      <w:lvlJc w:val="left"/>
+      <w:pPr>
+        <w:ind w:left="1440" w:hanging="360"/>
+      </w:pPr>
+      <w:rPr>
+        <w:rFonts w:ascii="Courier New" w:hAnsi="Courier New" w:cs="Courier New" w:hint="default"/>
+      </w:rPr>
+    </w:lvl>
+    <w:lvl w:ilvl="2" w:tplc="04070005" w:tentative="1">
+      <w:start w:val="1"/>
+      <w:numFmt w:val="bullet"/>
+      <w:lvlText w:val=""/>
+      <w:lvlJc w:val="left"/>
+      <w:pPr>
+        <w:ind w:left="2160" w:hanging="360"/>
+      </w:pPr>
+      <w:rPr>
+        <w:rFonts w:ascii="Wingdings" w:hAnsi="Wingdings" w:hint="default"/>
+      </w:rPr>
+    </w:lvl>
+    <w:lvl w:ilvl="3" w:tplc="04070001" w:tentative="1">
+      <w:start w:val="1"/>
+      <w:numFmt w:val="bullet"/>
+      <w:lvlText w:val=""/>
+      <w:lvlJc w:val="left"/>
+      <w:pPr>
+        <w:ind w:left="2880" w:hanging="360"/>
+      </w:pPr>
+      <w:rPr>
+        <w:rFonts w:ascii="Symbol" w:hAnsi="Symbol" w:hint="default"/>
+      </w:rPr>
+    </w:lvl>
+    <w:lvl w:ilvl="4" w:tplc="04070003" w:tentative="1">
+      <w:start w:val="1"/>
+      <w:numFmt w:val="bullet"/>
+      <w:lvlText w:val="o"/>
+      <w:lvlJc w:val="left"/>
+      <w:pPr>
+        <w:ind w:left="3600" w:hanging="360"/>
+      </w:pPr>
+      <w:rPr>
+        <w:rFonts w:ascii="Courier New" w:hAnsi="Courier New" w:cs="Courier New" w:hint="default"/>
+      </w:rPr>
+    </w:lvl>
+    <w:lvl w:ilvl="5" w:tplc="04070005" w:tentative="1">
+      <w:start w:val="1"/>
+      <w:numFmt w:val="bullet"/>
+      <w:lvlText w:val=""/>
+      <w:lvlJc w:val="left"/>
+      <w:pPr>
+        <w:ind w:left="4320" w:hanging="360"/>
+      </w:pPr>
+      <w:rPr>
+        <w:rFonts w:ascii="Wingdings" w:hAnsi="Wingdings" w:hint="default"/>
+      </w:rPr>
+    </w:lvl>
+    <w:lvl w:ilvl="6" w:tplc="04070001" w:tentative="1">
+      <w:start w:val="1"/>
+      <w:numFmt w:val="bullet"/>
+      <w:lvlText w:val=""/>
+      <w:lvlJc w:val="left"/>
+      <w:pPr>
+        <w:ind w:left="5040" w:hanging="360"/>
+      </w:pPr>
+      <w:rPr>
+        <w:rFonts w:ascii="Symbol" w:hAnsi="Symbol" w:hint="default"/>
+      </w:rPr>
+    </w:lvl>
+    <w:lvl w:ilvl="7" w:tplc="04070003" w:tentative="1">
+      <w:start w:val="1"/>
+      <w:numFmt w:val="bullet"/>
+      <w:lvlText w:val="o"/>
+      <w:lvlJc w:val="left"/>
+      <w:pPr>
+        <w:ind w:left="5760" w:hanging="360"/>
+      </w:pPr>
+      <w:rPr>
+        <w:rFonts w:ascii="Courier New" w:hAnsi="Courier New" w:cs="Courier New" w:hint="default"/>
+      </w:rPr>
+    </w:lvl>
+    <w:lvl w:ilvl="8" w:tplc="04070005" w:tentative="1">
+      <w:start w:val="1"/>
+      <w:numFmt w:val="bullet"/>
+      <w:lvlText w:val=""/>
+      <w:lvlJc w:val="left"/>
+      <w:pPr>
+        <w:ind w:left="6480" w:hanging="360"/>
+      </w:pPr>
+      <w:rPr>
+        <w:rFonts w:ascii="Wingdings" w:hAnsi="Wingdings" w:hint="default"/>
+      </w:rPr>
+    </w:lvl>
+  </w:abstractNum>
+  <w:abstractNum w:abstractNumId="2" w15:restartNumberingAfterBreak="0">
     <w:nsid w:val="1469299E"/>
     <w:multiLevelType w:val="hybridMultilevel"/>
     <w:tmpl w:val="F2F06BA4"/>
@@ -3479,7 +6764,7 @@
       </w:pPr>
     </w:lvl>
   </w:abstractNum>
-  <w:abstractNum w:abstractNumId="2" w15:restartNumberingAfterBreak="0">
+  <w:abstractNum w:abstractNumId="3" w15:restartNumberingAfterBreak="0">
     <w:nsid w:val="16097996"/>
     <w:multiLevelType w:val="multilevel"/>
     <w:tmpl w:val="354617AE"/>
@@ -3600,7 +6885,7 @@
       </w:rPr>
     </w:lvl>
   </w:abstractNum>
-  <w:abstractNum w:abstractNumId="3" w15:restartNumberingAfterBreak="0">
+  <w:abstractNum w:abstractNumId="4" w15:restartNumberingAfterBreak="0">
     <w:nsid w:val="1C3732DB"/>
     <w:multiLevelType w:val="hybridMultilevel"/>
     <w:tmpl w:val="CBB8EEFA"/>
@@ -3689,7 +6974,7 @@
       </w:pPr>
     </w:lvl>
   </w:abstractNum>
-  <w:abstractNum w:abstractNumId="4" w15:restartNumberingAfterBreak="0">
+  <w:abstractNum w:abstractNumId="5" w15:restartNumberingAfterBreak="0">
     <w:nsid w:val="1EFC4F2C"/>
     <w:multiLevelType w:val="hybridMultilevel"/>
     <w:tmpl w:val="BDF4DB5A"/>
@@ -3778,7 +7063,7 @@
       </w:pPr>
     </w:lvl>
   </w:abstractNum>
-  <w:abstractNum w:abstractNumId="5" w15:restartNumberingAfterBreak="0">
+  <w:abstractNum w:abstractNumId="6" w15:restartNumberingAfterBreak="0">
     <w:nsid w:val="373777B4"/>
     <w:multiLevelType w:val="hybridMultilevel"/>
     <w:tmpl w:val="1D2812A2"/>
@@ -3864,7 +7149,7 @@
       </w:pPr>
     </w:lvl>
   </w:abstractNum>
-  <w:abstractNum w:abstractNumId="6" w15:restartNumberingAfterBreak="0">
+  <w:abstractNum w:abstractNumId="7" w15:restartNumberingAfterBreak="0">
     <w:nsid w:val="3FDA58A2"/>
     <w:multiLevelType w:val="hybridMultilevel"/>
     <w:tmpl w:val="4CC46AAE"/>
@@ -3977,7 +7262,7 @@
       </w:rPr>
     </w:lvl>
   </w:abstractNum>
-  <w:abstractNum w:abstractNumId="7" w15:restartNumberingAfterBreak="0">
+  <w:abstractNum w:abstractNumId="8" w15:restartNumberingAfterBreak="0">
     <w:nsid w:val="57411F08"/>
     <w:multiLevelType w:val="multilevel"/>
     <w:tmpl w:val="D90A1834"/>
@@ -4098,129 +7383,130 @@
       </w:rPr>
     </w:lvl>
   </w:abstractNum>
-  <w:abstractNum w:abstractNumId="8" w15:restartNumberingAfterBreak="0">
+  <w:abstractNum w:abstractNumId="9" w15:restartNumberingAfterBreak="0">
     <w:nsid w:val="59A7304C"/>
     <w:multiLevelType w:val="multilevel"/>
-    <w:tmpl w:val="04070025"/>
+    <w:tmpl w:val="5114059C"/>
     <w:lvl w:ilvl="0">
       <w:start w:val="1"/>
       <w:numFmt w:val="decimal"/>
-      <w:pStyle w:val="Heading1"/>
+      <w:pStyle w:val="berschrift1"/>
       <w:lvlText w:val="%1"/>
       <w:lvlJc w:val="left"/>
       <w:pPr>
         <w:ind w:left="432" w:hanging="432"/>
+      </w:pPr>
+      <w:rPr>
+        <w:rFonts w:hint="default"/>
+        <w:lang w:val="de-DE"/>
+      </w:rPr>
+    </w:lvl>
+    <w:lvl w:ilvl="1">
+      <w:start w:val="1"/>
+      <w:numFmt w:val="decimal"/>
+      <w:pStyle w:val="berschrift2"/>
+      <w:lvlText w:val="%1.%2"/>
+      <w:lvlJc w:val="left"/>
+      <w:pPr>
+        <w:ind w:left="576" w:hanging="576"/>
       </w:pPr>
       <w:rPr>
         <w:rFonts w:hint="default"/>
       </w:rPr>
     </w:lvl>
-    <w:lvl w:ilvl="1">
+    <w:lvl w:ilvl="2">
       <w:start w:val="1"/>
       <w:numFmt w:val="decimal"/>
-      <w:pStyle w:val="Heading2"/>
-      <w:lvlText w:val="%1.%2"/>
+      <w:pStyle w:val="berschrift3"/>
+      <w:lvlText w:val="%1.%2.%3"/>
       <w:lvlJc w:val="left"/>
       <w:pPr>
-        <w:ind w:left="576" w:hanging="576"/>
+        <w:ind w:left="720" w:hanging="720"/>
       </w:pPr>
       <w:rPr>
         <w:rFonts w:hint="default"/>
       </w:rPr>
     </w:lvl>
-    <w:lvl w:ilvl="2">
+    <w:lvl w:ilvl="3">
       <w:start w:val="1"/>
       <w:numFmt w:val="decimal"/>
-      <w:pStyle w:val="Heading3"/>
-      <w:lvlText w:val="%1.%2.%3"/>
+      <w:pStyle w:val="berschrift4"/>
+      <w:lvlText w:val="%1.%2.%3.%4"/>
       <w:lvlJc w:val="left"/>
       <w:pPr>
-        <w:ind w:left="720" w:hanging="720"/>
+        <w:ind w:left="864" w:hanging="864"/>
       </w:pPr>
       <w:rPr>
         <w:rFonts w:hint="default"/>
       </w:rPr>
     </w:lvl>
-    <w:lvl w:ilvl="3">
+    <w:lvl w:ilvl="4">
       <w:start w:val="1"/>
       <w:numFmt w:val="decimal"/>
-      <w:pStyle w:val="Heading4"/>
-      <w:lvlText w:val="%1.%2.%3.%4"/>
+      <w:pStyle w:val="berschrift5"/>
+      <w:lvlText w:val="%1.%2.%3.%4.%5"/>
       <w:lvlJc w:val="left"/>
       <w:pPr>
-        <w:ind w:left="864" w:hanging="864"/>
+        <w:ind w:left="1008" w:hanging="1008"/>
       </w:pPr>
       <w:rPr>
         <w:rFonts w:hint="default"/>
       </w:rPr>
     </w:lvl>
-    <w:lvl w:ilvl="4">
+    <w:lvl w:ilvl="5">
       <w:start w:val="1"/>
       <w:numFmt w:val="decimal"/>
-      <w:pStyle w:val="Heading5"/>
-      <w:lvlText w:val="%1.%2.%3.%4.%5"/>
+      <w:pStyle w:val="berschrift6"/>
+      <w:lvlText w:val="%1.%2.%3.%4.%5.%6"/>
       <w:lvlJc w:val="left"/>
       <w:pPr>
-        <w:ind w:left="1008" w:hanging="1008"/>
+        <w:ind w:left="1152" w:hanging="1152"/>
       </w:pPr>
       <w:rPr>
         <w:rFonts w:hint="default"/>
       </w:rPr>
     </w:lvl>
-    <w:lvl w:ilvl="5">
+    <w:lvl w:ilvl="6">
       <w:start w:val="1"/>
       <w:numFmt w:val="decimal"/>
-      <w:pStyle w:val="Heading6"/>
-      <w:lvlText w:val="%1.%2.%3.%4.%5.%6"/>
+      <w:pStyle w:val="berschrift7"/>
+      <w:lvlText w:val="%1.%2.%3.%4.%5.%6.%7"/>
       <w:lvlJc w:val="left"/>
       <w:pPr>
-        <w:ind w:left="1152" w:hanging="1152"/>
+        <w:ind w:left="1296" w:hanging="1296"/>
       </w:pPr>
       <w:rPr>
         <w:rFonts w:hint="default"/>
       </w:rPr>
     </w:lvl>
-    <w:lvl w:ilvl="6">
+    <w:lvl w:ilvl="7">
       <w:start w:val="1"/>
       <w:numFmt w:val="decimal"/>
-      <w:pStyle w:val="Heading7"/>
-      <w:lvlText w:val="%1.%2.%3.%4.%5.%6.%7"/>
+      <w:pStyle w:val="berschrift8"/>
+      <w:lvlText w:val="%1.%2.%3.%4.%5.%6.%7.%8"/>
       <w:lvlJc w:val="left"/>
       <w:pPr>
-        <w:ind w:left="1296" w:hanging="1296"/>
+        <w:ind w:left="1440" w:hanging="1440"/>
       </w:pPr>
       <w:rPr>
         <w:rFonts w:hint="default"/>
       </w:rPr>
     </w:lvl>
-    <w:lvl w:ilvl="7">
+    <w:lvl w:ilvl="8">
       <w:start w:val="1"/>
       <w:numFmt w:val="decimal"/>
-      <w:pStyle w:val="Heading8"/>
-      <w:lvlText w:val="%1.%2.%3.%4.%5.%6.%7.%8"/>
+      <w:pStyle w:val="berschrift9"/>
+      <w:lvlText w:val="%1.%2.%3.%4.%5.%6.%7.%8.%9"/>
       <w:lvlJc w:val="left"/>
       <w:pPr>
-        <w:ind w:left="1440" w:hanging="1440"/>
+        <w:ind w:left="1584" w:hanging="1584"/>
       </w:pPr>
       <w:rPr>
         <w:rFonts w:hint="default"/>
       </w:rPr>
     </w:lvl>
-    <w:lvl w:ilvl="8">
-      <w:start w:val="1"/>
-      <w:numFmt w:val="decimal"/>
-      <w:pStyle w:val="Heading9"/>
-      <w:lvlText w:val="%1.%2.%3.%4.%5.%6.%7.%8.%9"/>
-      <w:lvlJc w:val="left"/>
-      <w:pPr>
-        <w:ind w:left="1584" w:hanging="1584"/>
-      </w:pPr>
-      <w:rPr>
-        <w:rFonts w:hint="default"/>
-      </w:rPr>
-    </w:lvl>
   </w:abstractNum>
-  <w:abstractNum w:abstractNumId="9" w15:restartNumberingAfterBreak="0">
+  <w:abstractNum w:abstractNumId="10" w15:restartNumberingAfterBreak="0">
     <w:nsid w:val="61245DEA"/>
     <w:multiLevelType w:val="hybridMultilevel"/>
     <w:tmpl w:val="F8FEDF60"/>
@@ -4336,31 +7622,34 @@
     <w:abstractNumId w:val="0"/>
   </w:num>
   <w:num w:numId="2">
+    <w:abstractNumId w:val="3"/>
+  </w:num>
+  <w:num w:numId="3">
+    <w:abstractNumId w:val="9"/>
+  </w:num>
+  <w:num w:numId="4">
+    <w:abstractNumId w:val="7"/>
+  </w:num>
+  <w:num w:numId="5">
     <w:abstractNumId w:val="2"/>
   </w:num>
-  <w:num w:numId="3">
+  <w:num w:numId="6">
+    <w:abstractNumId w:val="4"/>
+  </w:num>
+  <w:num w:numId="7">
+    <w:abstractNumId w:val="5"/>
+  </w:num>
+  <w:num w:numId="8">
+    <w:abstractNumId w:val="6"/>
+  </w:num>
+  <w:num w:numId="9">
     <w:abstractNumId w:val="8"/>
   </w:num>
-  <w:num w:numId="4">
-    <w:abstractNumId w:val="6"/>
+  <w:num w:numId="10">
+    <w:abstractNumId w:val="10"/>
   </w:num>
-  <w:num w:numId="5">
+  <w:num w:numId="11">
     <w:abstractNumId w:val="1"/>
-  </w:num>
-  <w:num w:numId="6">
-    <w:abstractNumId w:val="3"/>
-  </w:num>
-  <w:num w:numId="7">
-    <w:abstractNumId w:val="4"/>
-  </w:num>
-  <w:num w:numId="8">
-    <w:abstractNumId w:val="5"/>
-  </w:num>
-  <w:num w:numId="9">
-    <w:abstractNumId w:val="7"/>
-  </w:num>
-  <w:num w:numId="10">
-    <w:abstractNumId w:val="9"/>
   </w:num>
 </w:numbering>
 </file>
@@ -4754,7 +8043,7 @@
     <w:lsdException w:name="Unresolved Mention" w:semiHidden="1" w:unhideWhenUsed="1"/>
     <w:lsdException w:name="Smart Link" w:semiHidden="1" w:unhideWhenUsed="1"/>
   </w:latentStyles>
-  <w:style w:type="paragraph" w:default="1" w:styleId="Normal">
+  <w:style w:type="paragraph" w:default="1" w:styleId="Standard">
     <w:name w:val="Normal"/>
     <w:qFormat/>
     <w:pPr>
@@ -4766,11 +8055,11 @@
       <w:lang w:eastAsia="en-US"/>
     </w:rPr>
   </w:style>
-  <w:style w:type="paragraph" w:styleId="Heading1">
+  <w:style w:type="paragraph" w:styleId="berschrift1">
     <w:name w:val="heading 1"/>
-    <w:basedOn w:val="Normal"/>
-    <w:next w:val="Normal"/>
-    <w:link w:val="Heading1Char"/>
+    <w:basedOn w:val="Standard"/>
+    <w:next w:val="Standard"/>
+    <w:link w:val="berschrift1Zchn"/>
     <w:uiPriority w:val="9"/>
     <w:qFormat/>
     <w:rsid w:val="00DB6411"/>
@@ -4792,11 +8081,11 @@
       <w:szCs w:val="28"/>
     </w:rPr>
   </w:style>
-  <w:style w:type="paragraph" w:styleId="Heading2">
+  <w:style w:type="paragraph" w:styleId="berschrift2">
     <w:name w:val="heading 2"/>
-    <w:basedOn w:val="Normal"/>
-    <w:next w:val="Normal"/>
-    <w:link w:val="Heading2Char"/>
+    <w:basedOn w:val="Standard"/>
+    <w:next w:val="Standard"/>
+    <w:link w:val="berschrift2Zchn"/>
     <w:uiPriority w:val="9"/>
     <w:unhideWhenUsed/>
     <w:qFormat/>
@@ -4820,11 +8109,11 @@
       <w:szCs w:val="26"/>
     </w:rPr>
   </w:style>
-  <w:style w:type="paragraph" w:styleId="Heading3">
+  <w:style w:type="paragraph" w:styleId="berschrift3">
     <w:name w:val="heading 3"/>
-    <w:basedOn w:val="Normal"/>
-    <w:next w:val="Normal"/>
-    <w:link w:val="Heading3Char"/>
+    <w:basedOn w:val="Standard"/>
+    <w:next w:val="Standard"/>
+    <w:link w:val="berschrift3Zchn"/>
     <w:uiPriority w:val="9"/>
     <w:semiHidden/>
     <w:unhideWhenUsed/>
@@ -4847,11 +8136,11 @@
       <w:color w:val="4F81BD"/>
     </w:rPr>
   </w:style>
-  <w:style w:type="paragraph" w:styleId="Heading4">
+  <w:style w:type="paragraph" w:styleId="berschrift4">
     <w:name w:val="heading 4"/>
-    <w:basedOn w:val="Normal"/>
-    <w:next w:val="Normal"/>
-    <w:link w:val="Heading4Char"/>
+    <w:basedOn w:val="Standard"/>
+    <w:next w:val="Standard"/>
+    <w:link w:val="berschrift4Zchn"/>
     <w:uiPriority w:val="9"/>
     <w:semiHidden/>
     <w:unhideWhenUsed/>
@@ -4876,11 +8165,11 @@
       <w:color w:val="4F81BD"/>
     </w:rPr>
   </w:style>
-  <w:style w:type="paragraph" w:styleId="Heading5">
+  <w:style w:type="paragraph" w:styleId="berschrift5">
     <w:name w:val="heading 5"/>
-    <w:basedOn w:val="Normal"/>
-    <w:next w:val="Normal"/>
-    <w:link w:val="Heading5Char"/>
+    <w:basedOn w:val="Standard"/>
+    <w:next w:val="Standard"/>
+    <w:link w:val="berschrift5Zchn"/>
     <w:uiPriority w:val="9"/>
     <w:semiHidden/>
     <w:unhideWhenUsed/>
@@ -4901,11 +8190,11 @@
       <w:color w:val="243F60"/>
     </w:rPr>
   </w:style>
-  <w:style w:type="paragraph" w:styleId="Heading6">
+  <w:style w:type="paragraph" w:styleId="berschrift6">
     <w:name w:val="heading 6"/>
-    <w:basedOn w:val="Normal"/>
-    <w:next w:val="Normal"/>
-    <w:link w:val="Heading6Char"/>
+    <w:basedOn w:val="Standard"/>
+    <w:next w:val="Standard"/>
+    <w:link w:val="berschrift6Zchn"/>
     <w:uiPriority w:val="9"/>
     <w:semiHidden/>
     <w:unhideWhenUsed/>
@@ -4928,11 +8217,11 @@
       <w:color w:val="243F60"/>
     </w:rPr>
   </w:style>
-  <w:style w:type="paragraph" w:styleId="Heading7">
+  <w:style w:type="paragraph" w:styleId="berschrift7">
     <w:name w:val="heading 7"/>
-    <w:basedOn w:val="Normal"/>
-    <w:next w:val="Normal"/>
-    <w:link w:val="Heading7Char"/>
+    <w:basedOn w:val="Standard"/>
+    <w:next w:val="Standard"/>
+    <w:link w:val="berschrift7Zchn"/>
     <w:uiPriority w:val="9"/>
     <w:semiHidden/>
     <w:unhideWhenUsed/>
@@ -4955,11 +8244,11 @@
       <w:color w:val="404040"/>
     </w:rPr>
   </w:style>
-  <w:style w:type="paragraph" w:styleId="Heading8">
+  <w:style w:type="paragraph" w:styleId="berschrift8">
     <w:name w:val="heading 8"/>
-    <w:basedOn w:val="Normal"/>
-    <w:next w:val="Normal"/>
-    <w:link w:val="Heading8Char"/>
+    <w:basedOn w:val="Standard"/>
+    <w:next w:val="Standard"/>
+    <w:link w:val="berschrift8Zchn"/>
     <w:uiPriority w:val="9"/>
     <w:semiHidden/>
     <w:unhideWhenUsed/>
@@ -4982,11 +8271,11 @@
       <w:szCs w:val="20"/>
     </w:rPr>
   </w:style>
-  <w:style w:type="paragraph" w:styleId="Heading9">
+  <w:style w:type="paragraph" w:styleId="berschrift9">
     <w:name w:val="heading 9"/>
-    <w:basedOn w:val="Normal"/>
-    <w:next w:val="Normal"/>
-    <w:link w:val="Heading9Char"/>
+    <w:basedOn w:val="Standard"/>
+    <w:next w:val="Standard"/>
+    <w:link w:val="berschrift9Zchn"/>
     <w:uiPriority w:val="9"/>
     <w:semiHidden/>
     <w:unhideWhenUsed/>
@@ -5011,13 +8300,12 @@
       <w:szCs w:val="20"/>
     </w:rPr>
   </w:style>
-  <w:style w:type="character" w:default="1" w:styleId="DefaultParagraphFont">
+  <w:style w:type="character" w:default="1" w:styleId="Absatz-Standardschriftart">
     <w:name w:val="Default Paragraph Font"/>
     <w:uiPriority w:val="1"/>
-    <w:semiHidden/>
     <w:unhideWhenUsed/>
   </w:style>
-  <w:style w:type="table" w:default="1" w:styleId="TableNormal">
+  <w:style w:type="table" w:default="1" w:styleId="NormaleTabelle">
     <w:name w:val="Normal Table"/>
     <w:uiPriority w:val="99"/>
     <w:semiHidden/>
@@ -5032,15 +8320,15 @@
       </w:tblCellMar>
     </w:tblPr>
   </w:style>
-  <w:style w:type="numbering" w:default="1" w:styleId="NoList">
+  <w:style w:type="numbering" w:default="1" w:styleId="KeineListe">
     <w:name w:val="No List"/>
     <w:uiPriority w:val="99"/>
     <w:semiHidden/>
     <w:unhideWhenUsed/>
   </w:style>
-  <w:style w:type="paragraph" w:styleId="ListParagraph">
+  <w:style w:type="paragraph" w:styleId="Listenabsatz">
     <w:name w:val="List Paragraph"/>
-    <w:basedOn w:val="Normal"/>
+    <w:basedOn w:val="Standard"/>
     <w:uiPriority w:val="34"/>
     <w:qFormat/>
     <w:rsid w:val="00AB525C"/>
@@ -5049,10 +8337,10 @@
       <w:contextualSpacing/>
     </w:pPr>
   </w:style>
-  <w:style w:type="paragraph" w:styleId="FootnoteText">
+  <w:style w:type="paragraph" w:styleId="Funotentext">
     <w:name w:val="footnote text"/>
-    <w:basedOn w:val="Normal"/>
-    <w:link w:val="FootnoteTextChar"/>
+    <w:basedOn w:val="Standard"/>
+    <w:link w:val="FunotentextZchn"/>
     <w:uiPriority w:val="99"/>
     <w:semiHidden/>
     <w:unhideWhenUsed/>
@@ -5065,9 +8353,9 @@
       <w:szCs w:val="20"/>
     </w:rPr>
   </w:style>
-  <w:style w:type="character" w:customStyle="1" w:styleId="FootnoteTextChar">
-    <w:name w:val="Footnote Text Char"/>
-    <w:link w:val="FootnoteText"/>
+  <w:style w:type="character" w:customStyle="1" w:styleId="FunotentextZchn">
+    <w:name w:val="Fußnotentext Zchn"/>
+    <w:link w:val="Funotentext"/>
     <w:uiPriority w:val="99"/>
     <w:semiHidden/>
     <w:rsid w:val="006D025B"/>
@@ -5076,7 +8364,7 @@
       <w:szCs w:val="20"/>
     </w:rPr>
   </w:style>
-  <w:style w:type="character" w:styleId="FootnoteReference">
+  <w:style w:type="character" w:styleId="Funotenzeichen">
     <w:name w:val="footnote reference"/>
     <w:uiPriority w:val="99"/>
     <w:semiHidden/>
@@ -5086,10 +8374,10 @@
       <w:vertAlign w:val="superscript"/>
     </w:rPr>
   </w:style>
-  <w:style w:type="paragraph" w:styleId="BalloonText">
+  <w:style w:type="paragraph" w:styleId="Sprechblasentext">
     <w:name w:val="Balloon Text"/>
-    <w:basedOn w:val="Normal"/>
-    <w:link w:val="BalloonTextChar"/>
+    <w:basedOn w:val="Standard"/>
+    <w:link w:val="SprechblasentextZchn"/>
     <w:uiPriority w:val="99"/>
     <w:semiHidden/>
     <w:unhideWhenUsed/>
@@ -5103,9 +8391,9 @@
       <w:szCs w:val="16"/>
     </w:rPr>
   </w:style>
-  <w:style w:type="character" w:customStyle="1" w:styleId="BalloonTextChar">
-    <w:name w:val="Balloon Text Char"/>
-    <w:link w:val="BalloonText"/>
+  <w:style w:type="character" w:customStyle="1" w:styleId="SprechblasentextZchn">
+    <w:name w:val="Sprechblasentext Zchn"/>
+    <w:link w:val="Sprechblasentext"/>
     <w:uiPriority w:val="99"/>
     <w:semiHidden/>
     <w:rsid w:val="00B834AF"/>
@@ -5115,9 +8403,9 @@
       <w:szCs w:val="16"/>
     </w:rPr>
   </w:style>
-  <w:style w:type="character" w:customStyle="1" w:styleId="Heading1Char">
-    <w:name w:val="Heading 1 Char"/>
-    <w:link w:val="Heading1"/>
+  <w:style w:type="character" w:customStyle="1" w:styleId="berschrift1Zchn">
+    <w:name w:val="Überschrift 1 Zchn"/>
+    <w:link w:val="berschrift1"/>
     <w:uiPriority w:val="9"/>
     <w:rsid w:val="00DB6411"/>
     <w:rPr>
@@ -5129,9 +8417,9 @@
       <w:szCs w:val="28"/>
     </w:rPr>
   </w:style>
-  <w:style w:type="character" w:customStyle="1" w:styleId="Heading2Char">
-    <w:name w:val="Heading 2 Char"/>
-    <w:link w:val="Heading2"/>
+  <w:style w:type="character" w:customStyle="1" w:styleId="berschrift2Zchn">
+    <w:name w:val="Überschrift 2 Zchn"/>
+    <w:link w:val="berschrift2"/>
     <w:uiPriority w:val="9"/>
     <w:rsid w:val="00DB6411"/>
     <w:rPr>
@@ -5143,9 +8431,9 @@
       <w:szCs w:val="26"/>
     </w:rPr>
   </w:style>
-  <w:style w:type="character" w:customStyle="1" w:styleId="Heading3Char">
-    <w:name w:val="Heading 3 Char"/>
-    <w:link w:val="Heading3"/>
+  <w:style w:type="character" w:customStyle="1" w:styleId="berschrift3Zchn">
+    <w:name w:val="Überschrift 3 Zchn"/>
+    <w:link w:val="berschrift3"/>
     <w:uiPriority w:val="9"/>
     <w:semiHidden/>
     <w:rsid w:val="00DB6411"/>
@@ -5156,9 +8444,9 @@
       <w:color w:val="4F81BD"/>
     </w:rPr>
   </w:style>
-  <w:style w:type="character" w:customStyle="1" w:styleId="Heading4Char">
-    <w:name w:val="Heading 4 Char"/>
-    <w:link w:val="Heading4"/>
+  <w:style w:type="character" w:customStyle="1" w:styleId="berschrift4Zchn">
+    <w:name w:val="Überschrift 4 Zchn"/>
+    <w:link w:val="berschrift4"/>
     <w:uiPriority w:val="9"/>
     <w:semiHidden/>
     <w:rsid w:val="00DB6411"/>
@@ -5171,9 +8459,9 @@
       <w:color w:val="4F81BD"/>
     </w:rPr>
   </w:style>
-  <w:style w:type="character" w:customStyle="1" w:styleId="Heading5Char">
-    <w:name w:val="Heading 5 Char"/>
-    <w:link w:val="Heading5"/>
+  <w:style w:type="character" w:customStyle="1" w:styleId="berschrift5Zchn">
+    <w:name w:val="Überschrift 5 Zchn"/>
+    <w:link w:val="berschrift5"/>
     <w:uiPriority w:val="9"/>
     <w:semiHidden/>
     <w:rsid w:val="00DB6411"/>
@@ -5182,9 +8470,9 @@
       <w:color w:val="243F60"/>
     </w:rPr>
   </w:style>
-  <w:style w:type="character" w:customStyle="1" w:styleId="Heading6Char">
-    <w:name w:val="Heading 6 Char"/>
-    <w:link w:val="Heading6"/>
+  <w:style w:type="character" w:customStyle="1" w:styleId="berschrift6Zchn">
+    <w:name w:val="Überschrift 6 Zchn"/>
+    <w:link w:val="berschrift6"/>
     <w:uiPriority w:val="9"/>
     <w:semiHidden/>
     <w:rsid w:val="00DB6411"/>
@@ -5195,9 +8483,9 @@
       <w:color w:val="243F60"/>
     </w:rPr>
   </w:style>
-  <w:style w:type="character" w:customStyle="1" w:styleId="Heading7Char">
-    <w:name w:val="Heading 7 Char"/>
-    <w:link w:val="Heading7"/>
+  <w:style w:type="character" w:customStyle="1" w:styleId="berschrift7Zchn">
+    <w:name w:val="Überschrift 7 Zchn"/>
+    <w:link w:val="berschrift7"/>
     <w:uiPriority w:val="9"/>
     <w:semiHidden/>
     <w:rsid w:val="00DB6411"/>
@@ -5208,9 +8496,9 @@
       <w:color w:val="404040"/>
     </w:rPr>
   </w:style>
-  <w:style w:type="character" w:customStyle="1" w:styleId="Heading8Char">
-    <w:name w:val="Heading 8 Char"/>
-    <w:link w:val="Heading8"/>
+  <w:style w:type="character" w:customStyle="1" w:styleId="berschrift8Zchn">
+    <w:name w:val="Überschrift 8 Zchn"/>
+    <w:link w:val="berschrift8"/>
     <w:uiPriority w:val="9"/>
     <w:semiHidden/>
     <w:rsid w:val="00DB6411"/>
@@ -5221,9 +8509,9 @@
       <w:szCs w:val="20"/>
     </w:rPr>
   </w:style>
-  <w:style w:type="character" w:customStyle="1" w:styleId="Heading9Char">
-    <w:name w:val="Heading 9 Char"/>
-    <w:link w:val="Heading9"/>
+  <w:style w:type="character" w:customStyle="1" w:styleId="berschrift9Zchn">
+    <w:name w:val="Überschrift 9 Zchn"/>
+    <w:link w:val="berschrift9"/>
     <w:uiPriority w:val="9"/>
     <w:semiHidden/>
     <w:rsid w:val="00DB6411"/>
@@ -5236,10 +8524,10 @@
       <w:szCs w:val="20"/>
     </w:rPr>
   </w:style>
-  <w:style w:type="paragraph" w:styleId="Header">
+  <w:style w:type="paragraph" w:styleId="Kopfzeile">
     <w:name w:val="header"/>
-    <w:basedOn w:val="Normal"/>
-    <w:link w:val="HeaderChar"/>
+    <w:basedOn w:val="Standard"/>
+    <w:link w:val="KopfzeileZchn"/>
     <w:uiPriority w:val="99"/>
     <w:unhideWhenUsed/>
     <w:rsid w:val="00817277"/>
@@ -5251,17 +8539,17 @@
       <w:spacing w:after="0" w:line="240" w:lineRule="auto"/>
     </w:pPr>
   </w:style>
-  <w:style w:type="character" w:customStyle="1" w:styleId="HeaderChar">
-    <w:name w:val="Header Char"/>
-    <w:basedOn w:val="DefaultParagraphFont"/>
-    <w:link w:val="Header"/>
+  <w:style w:type="character" w:customStyle="1" w:styleId="KopfzeileZchn">
+    <w:name w:val="Kopfzeile Zchn"/>
+    <w:basedOn w:val="Absatz-Standardschriftart"/>
+    <w:link w:val="Kopfzeile"/>
     <w:uiPriority w:val="99"/>
     <w:rsid w:val="00817277"/>
   </w:style>
-  <w:style w:type="paragraph" w:styleId="Footer">
+  <w:style w:type="paragraph" w:styleId="Fuzeile">
     <w:name w:val="footer"/>
-    <w:basedOn w:val="Normal"/>
-    <w:link w:val="FooterChar"/>
+    <w:basedOn w:val="Standard"/>
+    <w:link w:val="FuzeileZchn"/>
     <w:uiPriority w:val="99"/>
     <w:unhideWhenUsed/>
     <w:rsid w:val="00817277"/>
@@ -5273,17 +8561,17 @@
       <w:spacing w:after="0" w:line="240" w:lineRule="auto"/>
     </w:pPr>
   </w:style>
-  <w:style w:type="character" w:customStyle="1" w:styleId="FooterChar">
-    <w:name w:val="Footer Char"/>
-    <w:basedOn w:val="DefaultParagraphFont"/>
-    <w:link w:val="Footer"/>
+  <w:style w:type="character" w:customStyle="1" w:styleId="FuzeileZchn">
+    <w:name w:val="Fußzeile Zchn"/>
+    <w:basedOn w:val="Absatz-Standardschriftart"/>
+    <w:link w:val="Fuzeile"/>
     <w:uiPriority w:val="99"/>
     <w:rsid w:val="00817277"/>
   </w:style>
-  <w:style w:type="paragraph" w:styleId="TOCHeading">
+  <w:style w:type="paragraph" w:styleId="Inhaltsverzeichnisberschrift">
     <w:name w:val="TOC Heading"/>
-    <w:basedOn w:val="Heading1"/>
-    <w:next w:val="Normal"/>
+    <w:basedOn w:val="berschrift1"/>
+    <w:next w:val="Standard"/>
     <w:uiPriority w:val="39"/>
     <w:unhideWhenUsed/>
     <w:qFormat/>
@@ -5298,10 +8586,10 @@
       <w:lang w:eastAsia="de-DE"/>
     </w:rPr>
   </w:style>
-  <w:style w:type="paragraph" w:styleId="TOC1">
+  <w:style w:type="paragraph" w:styleId="Verzeichnis1">
     <w:name w:val="toc 1"/>
-    <w:basedOn w:val="Normal"/>
-    <w:next w:val="Normal"/>
+    <w:basedOn w:val="Standard"/>
+    <w:next w:val="Standard"/>
     <w:autoRedefine/>
     <w:uiPriority w:val="39"/>
     <w:unhideWhenUsed/>
@@ -5310,10 +8598,10 @@
       <w:spacing w:after="100"/>
     </w:pPr>
   </w:style>
-  <w:style w:type="paragraph" w:styleId="TOC2">
+  <w:style w:type="paragraph" w:styleId="Verzeichnis2">
     <w:name w:val="toc 2"/>
-    <w:basedOn w:val="Normal"/>
-    <w:next w:val="Normal"/>
+    <w:basedOn w:val="Standard"/>
+    <w:next w:val="Standard"/>
     <w:autoRedefine/>
     <w:uiPriority w:val="39"/>
     <w:unhideWhenUsed/>
@@ -5333,9 +8621,9 @@
       <w:u w:val="single"/>
     </w:rPr>
   </w:style>
-  <w:style w:type="table" w:styleId="TableGrid">
+  <w:style w:type="table" w:styleId="Tabellenraster">
     <w:name w:val="Table Grid"/>
-    <w:basedOn w:val="TableNormal"/>
+    <w:basedOn w:val="NormaleTabelle"/>
     <w:uiPriority w:val="59"/>
     <w:rsid w:val="00045DB1"/>
     <w:tblPr>
@@ -5349,7 +8637,7 @@
       </w:tblBorders>
     </w:tblPr>
   </w:style>
-  <w:style w:type="character" w:styleId="CommentReference">
+  <w:style w:type="character" w:styleId="Kommentarzeichen">
     <w:name w:val="annotation reference"/>
     <w:uiPriority w:val="99"/>
     <w:semiHidden/>
@@ -5360,10 +8648,10 @@
       <w:szCs w:val="16"/>
     </w:rPr>
   </w:style>
-  <w:style w:type="paragraph" w:styleId="CommentText">
+  <w:style w:type="paragraph" w:styleId="Kommentartext">
     <w:name w:val="annotation text"/>
-    <w:basedOn w:val="Normal"/>
-    <w:link w:val="CommentTextChar"/>
+    <w:basedOn w:val="Standard"/>
+    <w:link w:val="KommentartextZchn"/>
     <w:uiPriority w:val="99"/>
     <w:semiHidden/>
     <w:unhideWhenUsed/>
@@ -5376,9 +8664,9 @@
       <w:szCs w:val="20"/>
     </w:rPr>
   </w:style>
-  <w:style w:type="character" w:customStyle="1" w:styleId="CommentTextChar">
-    <w:name w:val="Comment Text Char"/>
-    <w:link w:val="CommentText"/>
+  <w:style w:type="character" w:customStyle="1" w:styleId="KommentartextZchn">
+    <w:name w:val="Kommentartext Zchn"/>
+    <w:link w:val="Kommentartext"/>
     <w:uiPriority w:val="99"/>
     <w:semiHidden/>
     <w:rsid w:val="00B6374E"/>
@@ -5387,11 +8675,11 @@
       <w:szCs w:val="20"/>
     </w:rPr>
   </w:style>
-  <w:style w:type="paragraph" w:styleId="CommentSubject">
+  <w:style w:type="paragraph" w:styleId="Kommentarthema">
     <w:name w:val="annotation subject"/>
-    <w:basedOn w:val="CommentText"/>
-    <w:next w:val="CommentText"/>
-    <w:link w:val="CommentSubjectChar"/>
+    <w:basedOn w:val="Kommentartext"/>
+    <w:next w:val="Kommentartext"/>
+    <w:link w:val="KommentarthemaZchn"/>
     <w:uiPriority w:val="99"/>
     <w:semiHidden/>
     <w:unhideWhenUsed/>
@@ -5401,9 +8689,9 @@
       <w:bCs/>
     </w:rPr>
   </w:style>
-  <w:style w:type="character" w:customStyle="1" w:styleId="CommentSubjectChar">
-    <w:name w:val="Comment Subject Char"/>
-    <w:link w:val="CommentSubject"/>
+  <w:style w:type="character" w:customStyle="1" w:styleId="KommentarthemaZchn">
+    <w:name w:val="Kommentarthema Zchn"/>
+    <w:link w:val="Kommentarthema"/>
     <w:uiPriority w:val="99"/>
     <w:semiHidden/>
     <w:rsid w:val="00B6374E"/>
@@ -5414,9 +8702,9 @@
       <w:szCs w:val="20"/>
     </w:rPr>
   </w:style>
-  <w:style w:type="paragraph" w:styleId="NoSpacing">
+  <w:style w:type="paragraph" w:styleId="KeinLeerraum">
     <w:name w:val="No Spacing"/>
-    <w:link w:val="NoSpacingChar"/>
+    <w:link w:val="KeinLeerraumZchn"/>
     <w:uiPriority w:val="1"/>
     <w:qFormat/>
     <w:rsid w:val="001B43E5"/>
@@ -5427,10 +8715,10 @@
       <w:lang w:val="en-US" w:eastAsia="en-US"/>
     </w:rPr>
   </w:style>
-  <w:style w:type="character" w:customStyle="1" w:styleId="NoSpacingChar">
-    <w:name w:val="No Spacing Char"/>
-    <w:basedOn w:val="DefaultParagraphFont"/>
-    <w:link w:val="NoSpacing"/>
+  <w:style w:type="character" w:customStyle="1" w:styleId="KeinLeerraumZchn">
+    <w:name w:val="Kein Leerraum Zchn"/>
+    <w:basedOn w:val="Absatz-Standardschriftart"/>
+    <w:link w:val="KeinLeerraum"/>
     <w:uiPriority w:val="1"/>
     <w:rsid w:val="001B43E5"/>
     <w:rPr>
@@ -5438,6 +8726,75 @@
       <w:sz w:val="22"/>
       <w:szCs w:val="22"/>
       <w:lang w:val="en-US" w:eastAsia="en-US"/>
+    </w:rPr>
+  </w:style>
+  <w:style w:type="paragraph" w:styleId="Beschriftung">
+    <w:name w:val="caption"/>
+    <w:basedOn w:val="Standard"/>
+    <w:next w:val="Standard"/>
+    <w:uiPriority w:val="35"/>
+    <w:unhideWhenUsed/>
+    <w:qFormat/>
+    <w:rsid w:val="004676BD"/>
+    <w:pPr>
+      <w:spacing w:line="240" w:lineRule="auto"/>
+    </w:pPr>
+    <w:rPr>
+      <w:i/>
+      <w:iCs/>
+      <w:color w:val="44546A" w:themeColor="text2"/>
+      <w:sz w:val="18"/>
+      <w:szCs w:val="18"/>
+    </w:rPr>
+  </w:style>
+  <w:style w:type="paragraph" w:styleId="Endnotentext">
+    <w:name w:val="endnote text"/>
+    <w:basedOn w:val="Standard"/>
+    <w:link w:val="EndnotentextZchn"/>
+    <w:uiPriority w:val="99"/>
+    <w:semiHidden/>
+    <w:unhideWhenUsed/>
+    <w:rsid w:val="00801388"/>
+    <w:pPr>
+      <w:spacing w:after="0" w:line="240" w:lineRule="auto"/>
+    </w:pPr>
+    <w:rPr>
+      <w:sz w:val="20"/>
+      <w:szCs w:val="20"/>
+    </w:rPr>
+  </w:style>
+  <w:style w:type="character" w:customStyle="1" w:styleId="EndnotentextZchn">
+    <w:name w:val="Endnotentext Zchn"/>
+    <w:basedOn w:val="Absatz-Standardschriftart"/>
+    <w:link w:val="Endnotentext"/>
+    <w:uiPriority w:val="99"/>
+    <w:semiHidden/>
+    <w:rsid w:val="00801388"/>
+    <w:rPr>
+      <w:lang w:eastAsia="en-US"/>
+    </w:rPr>
+  </w:style>
+  <w:style w:type="character" w:styleId="Endnotenzeichen">
+    <w:name w:val="endnote reference"/>
+    <w:basedOn w:val="Absatz-Standardschriftart"/>
+    <w:uiPriority w:val="99"/>
+    <w:semiHidden/>
+    <w:unhideWhenUsed/>
+    <w:rsid w:val="00801388"/>
+    <w:rPr>
+      <w:vertAlign w:val="superscript"/>
+    </w:rPr>
+  </w:style>
+  <w:style w:type="character" w:styleId="NichtaufgelsteErwhnung">
+    <w:name w:val="Unresolved Mention"/>
+    <w:basedOn w:val="Absatz-Standardschriftart"/>
+    <w:uiPriority w:val="99"/>
+    <w:semiHidden/>
+    <w:unhideWhenUsed/>
+    <w:rsid w:val="0031394D"/>
+    <w:rPr>
+      <w:color w:val="605E5C"/>
+      <w:shd w:val="clear" w:color="auto" w:fill="E1DFDD"/>
     </w:rPr>
   </w:style>
 </w:styles>
@@ -5743,7 +9100,7 @@
 </file>
 
 <file path=customXml/itemProps1.xml><?xml version="1.0" encoding="utf-8"?>
-<ds:datastoreItem xmlns:ds="http://schemas.openxmlformats.org/officeDocument/2006/customXml" ds:itemID="{43693CB0-9914-46E4-BF3B-917575253AA4}">
+<ds:datastoreItem xmlns:ds="http://schemas.openxmlformats.org/officeDocument/2006/customXml" ds:itemID="{21B469BE-3E88-4B2D-911F-738622D4D547}">
   <ds:schemaRefs>
     <ds:schemaRef ds:uri="http://schemas.openxmlformats.org/officeDocument/2006/bibliography"/>
   </ds:schemaRefs>

--- a/docs/Projektbericht/Hannes/Webengineering_Projektbericht_Rüffer_Vorwerk_Withöft_Zolkin.docx
+++ b/docs/Projektbericht/Hannes/Webengineering_Projektbericht_Rüffer_Vorwerk_Withöft_Zolkin.docx
@@ -3720,13 +3720,21 @@
     </w:p>
     <w:p>
       <w:r>
-        <w:t>Das am weite</w:t>
+        <w:t xml:space="preserve">Das </w:t>
+      </w:r>
+      <w:proofErr w:type="gramStart"/>
+      <w:r>
+        <w:t>am weite</w:t>
       </w:r>
       <w:r>
         <w:t>ste</w:t>
       </w:r>
       <w:r>
-        <w:t xml:space="preserve">n verbreitetste und bekannteste Material ist Silizium, da es vergleichsweise günstig, einfach zu bekommen und einfach zu verarbeiten ist. Silizium hat eine besondere Eigenschaft, welche es zu dem zentralen Bestandteil einer Photovoltaik-Zelle macht: Es ist ein Halbleiter. In Halbleitern können durch die Zufuhr von Energie, zum Beispiel in Form von </w:t>
+        <w:t>n verbreitete und bekannteste Material</w:t>
+      </w:r>
+      <w:proofErr w:type="gramEnd"/>
+      <w:r>
+        <w:t xml:space="preserve"> ist Silizium, da es vergleichsweise günstig, einfach zu bekommen und einfach zu verarbeiten ist. Silizium hat eine besondere Eigenschaft, welche es zu dem zentralen Bestandteil einer Photovoltaik-Zelle macht: Es ist ein Halbleiter. In Halbleitern können durch die Zufuhr von Energie, zum Beispiel in Form von </w:t>
       </w:r>
       <w:r>
         <w:t>energiereichem Licht oder elektromagnetischer Strahlung, in ihrem Inneren freie Ladungsträger erzeugen. Das ist allerdings nicht ohne einen weiteren kleinen Trick möglich.</w:t>
@@ -4764,11 +4772,9 @@
       <w:r>
         <w:t xml:space="preserve">bei </w:t>
       </w:r>
-      <w:proofErr w:type="spellStart"/>
-      <w:r>
-        <w:t>Stormstärke</w:t>
-      </w:r>
-      <w:proofErr w:type="spellEnd"/>
+      <w:r>
+        <w:t>Stromstärke</w:t>
+      </w:r>
       <w:r>
         <w:t xml:space="preserve"> A = 0 liegt, erhält man wieder eine Hellkennlinie. So kann auch von einer Dunkelkennlinie der Punkt der maximalen Leistung abgelesen werden.</w:t>
       </w:r>
@@ -5346,11 +5352,9 @@
         <w:lastRenderedPageBreak/>
         <w:t xml:space="preserve">er enthält keine Kommata), nach welchem dann in allen Spalten gesucht wird, oder auch eine kommaseparierte Folge von Suchbegriffen. In dem letzteren Fall </w:t>
       </w:r>
-      <w:proofErr w:type="gramStart"/>
-      <w:r>
-        <w:t>müssen</w:t>
-      </w:r>
-      <w:proofErr w:type="gramEnd"/>
+      <w:r>
+        <w:t>muss</w:t>
+      </w:r>
       <w:r>
         <w:t xml:space="preserve"> die Anzahl der Spaltennamen gleich der Anzahl der Suchbegriffe sein, ansonsten gibt die REST-Schnittstelle einen Fehler zurück.</w:t>
       </w:r>
@@ -5571,15 +5575,15 @@
         <w:t xml:space="preserve">ein Platzhalter für die Bindung </w:t>
       </w:r>
       <w:r>
-        <w:t xml:space="preserve">zu dem Wert zu einem späteren Zeitpunkt ist. Beide Spaltennamenersetzungen sind von </w:t>
+        <w:t>zu dem Wert zu einem späteren Zeitpunkt ist. Beide Spaltennamenersetzungen sind von einem „</w:t>
       </w:r>
       <w:proofErr w:type="gramStart"/>
       <w:r>
-        <w:t>einem  „</w:t>
+        <w:t>LOWER(</w:t>
       </w:r>
       <w:proofErr w:type="gramEnd"/>
       <w:r>
-        <w:t xml:space="preserve">LOWER()“ umschlossen, das heißt, dass die Suche sowohl bei der Spalte als auch bei dem Wert die Groß- und Kleinschreibung nicht berücksichtigt. Dazwischen steht ein „LIKE“, was in SQL-Sprachen für einen Ähnlichkeitsvergleich mit möglichen „Wildcards“ steht. Nach jedem, außer dem </w:t>
+        <w:t xml:space="preserve">)“ umschlossen, das heißt, dass die Suche sowohl bei der Spalte als auch bei dem Wert die Groß- und Kleinschreibung nicht berücksichtigt. Dazwischen steht ein „LIKE“, was in SQL-Sprachen für einen Ähnlichkeitsvergleich mit möglichen „Wildcards“ steht. Nach jedem, außer dem </w:t>
       </w:r>
       <w:proofErr w:type="spellStart"/>
       <w:r>
@@ -5733,9 +5737,82 @@
     </w:p>
     <w:p>
       <w:pPr>
+        <w:rPr>
+          <w:color w:val="365F91"/>
+          <w:sz w:val="28"/>
+          <w:szCs w:val="28"/>
+        </w:rPr>
+      </w:pPr>
+    </w:p>
+    <w:p>
+      <w:pPr>
+        <w:rPr>
+          <w:color w:val="365F91"/>
+          <w:sz w:val="28"/>
+          <w:szCs w:val="28"/>
+        </w:rPr>
+      </w:pPr>
+    </w:p>
+    <w:p>
+      <w:pPr>
+        <w:rPr>
+          <w:color w:val="365F91"/>
+          <w:sz w:val="28"/>
+          <w:szCs w:val="28"/>
+        </w:rPr>
+      </w:pPr>
+    </w:p>
+    <w:p>
+      <w:pPr>
+        <w:rPr>
+          <w:color w:val="365F91"/>
+          <w:sz w:val="28"/>
+          <w:szCs w:val="28"/>
+        </w:rPr>
+      </w:pPr>
+    </w:p>
+    <w:p>
+      <w:pPr>
+        <w:rPr>
+          <w:color w:val="365F91"/>
+          <w:sz w:val="28"/>
+          <w:szCs w:val="28"/>
+        </w:rPr>
+      </w:pPr>
+    </w:p>
+    <w:p>
+      <w:pPr>
+        <w:rPr>
+          <w:color w:val="365F91"/>
+          <w:sz w:val="28"/>
+          <w:szCs w:val="28"/>
+        </w:rPr>
+      </w:pPr>
+    </w:p>
+    <w:p>
+      <w:pPr>
+        <w:rPr>
+          <w:color w:val="365F91"/>
+          <w:sz w:val="28"/>
+          <w:szCs w:val="28"/>
+        </w:rPr>
+      </w:pPr>
+    </w:p>
+    <w:p>
+      <w:pPr>
+        <w:rPr>
+          <w:color w:val="365F91"/>
+          <w:sz w:val="28"/>
+          <w:szCs w:val="28"/>
+        </w:rPr>
+      </w:pPr>
+    </w:p>
+    <w:p>
+      <w:pPr>
         <w:pStyle w:val="berschrift2"/>
       </w:pPr>
       <w:r>
+        <w:lastRenderedPageBreak/>
         <w:t>View-</w:t>
       </w:r>
       <w:proofErr w:type="spellStart"/>
@@ -5748,9 +5825,433 @@
       </w:r>
     </w:p>
     <w:p>
+      <w:r>
+        <w:t xml:space="preserve">Die größten Teile des </w:t>
+      </w:r>
+      <w:proofErr w:type="spellStart"/>
+      <w:r>
+        <w:t>Backends</w:t>
+      </w:r>
+      <w:proofErr w:type="spellEnd"/>
+      <w:r>
+        <w:t xml:space="preserve"> für die View-</w:t>
+      </w:r>
+      <w:proofErr w:type="spellStart"/>
+      <w:r>
+        <w:t>Requests</w:t>
+      </w:r>
+      <w:proofErr w:type="spellEnd"/>
+      <w:r>
+        <w:t xml:space="preserve"> ist simpel: Eine Speicherklasse für die Daten, eine Schnittstelle für die Standardoperationen und der Rest wird von JAX-RS und Hib</w:t>
+      </w:r>
       <w:bookmarkStart w:id="19" w:name="_GoBack"/>
       <w:bookmarkEnd w:id="19"/>
-    </w:p>
+      <w:r>
+        <w:t>ernate geregelt. Zwei Problemstellen g</w:t>
+      </w:r>
+      <w:r>
+        <w:t>ab</w:t>
+      </w:r>
+      <w:r>
+        <w:t xml:space="preserve"> es allerdings, die erste davon bei der Abfrage, welcher Datensatz eines </w:t>
+      </w:r>
+      <w:proofErr w:type="spellStart"/>
+      <w:r>
+        <w:t>ObservedObjects</w:t>
+      </w:r>
+      <w:proofErr w:type="spellEnd"/>
+      <w:r>
+        <w:t xml:space="preserve"> am meisten angeschaut wurde. </w:t>
+      </w:r>
+      <w:proofErr w:type="spellStart"/>
+      <w:r>
+        <w:t>Hibernates</w:t>
+      </w:r>
+      <w:proofErr w:type="spellEnd"/>
+      <w:r>
+        <w:t xml:space="preserve"> </w:t>
+      </w:r>
+      <w:proofErr w:type="gramStart"/>
+      <w:r>
+        <w:t>Methoden</w:t>
+      </w:r>
+      <w:proofErr w:type="gramEnd"/>
+      <w:r>
+        <w:t xml:space="preserve"> um </w:t>
+      </w:r>
+      <w:proofErr w:type="spellStart"/>
+      <w:r>
+        <w:t>Queries</w:t>
+      </w:r>
+      <w:proofErr w:type="spellEnd"/>
+      <w:r>
+        <w:t xml:space="preserve"> zu erzeugen können nur typisiert sein, wenn genau </w:t>
+      </w:r>
+      <w:r>
+        <w:rPr>
+          <w:b/>
+        </w:rPr>
+        <w:t>ein</w:t>
+      </w:r>
+      <w:r>
+        <w:rPr>
+          <w:b/>
+        </w:rPr>
+        <w:t xml:space="preserve"> </w:t>
+      </w:r>
+      <w:r>
+        <w:t xml:space="preserve">Typ zurückgegeben wird, sei es ein primitiver Typ oder eine Klasse. In diesem Fall müssen allerdings zwei Werte zurückgegeben werden: Die Datensatz ID, nach der </w:t>
+      </w:r>
+      <w:r>
+        <w:rPr>
+          <w:b/>
+        </w:rPr>
+        <w:t>gruppiert</w:t>
+      </w:r>
+      <w:r>
+        <w:t xml:space="preserve"> wird, und die Anzahl der Besuche, nach der </w:t>
+      </w:r>
+      <w:r>
+        <w:rPr>
+          <w:b/>
+        </w:rPr>
+        <w:t>sortiert</w:t>
+      </w:r>
+      <w:r>
+        <w:t xml:space="preserve"> wird.</w:t>
+      </w:r>
+    </w:p>
+    <w:p>
+      <w:pPr>
+        <w:keepNext/>
+      </w:pPr>
+      <w:r>
+        <w:rPr>
+          <w:noProof/>
+        </w:rPr>
+        <w:drawing>
+          <wp:inline distT="0" distB="0" distL="0" distR="0" wp14:anchorId="18EB4B4E" wp14:editId="23236EA3">
+            <wp:extent cx="5572125" cy="2486025"/>
+            <wp:effectExtent l="0" t="0" r="9525" b="9525"/>
+            <wp:docPr id="16" name="Grafik 16"/>
+            <wp:cNvGraphicFramePr>
+              <a:graphicFrameLocks xmlns:a="http://schemas.openxmlformats.org/drawingml/2006/main" noChangeAspect="1"/>
+            </wp:cNvGraphicFramePr>
+            <a:graphic xmlns:a="http://schemas.openxmlformats.org/drawingml/2006/main">
+              <a:graphicData uri="http://schemas.openxmlformats.org/drawingml/2006/picture">
+                <pic:pic xmlns:pic="http://schemas.openxmlformats.org/drawingml/2006/picture">
+                  <pic:nvPicPr>
+                    <pic:cNvPr id="0" name="Picture 10"/>
+                    <pic:cNvPicPr>
+                      <a:picLocks noChangeAspect="1" noChangeArrowheads="1"/>
+                    </pic:cNvPicPr>
+                  </pic:nvPicPr>
+                  <pic:blipFill>
+                    <a:blip r:embed="rId18">
+                      <a:extLst>
+                        <a:ext uri="{28A0092B-C50C-407E-A947-70E740481C1C}">
+                          <a14:useLocalDpi xmlns:a14="http://schemas.microsoft.com/office/drawing/2010/main" val="0"/>
+                        </a:ext>
+                      </a:extLst>
+                    </a:blip>
+                    <a:srcRect/>
+                    <a:stretch>
+                      <a:fillRect/>
+                    </a:stretch>
+                  </pic:blipFill>
+                  <pic:spPr bwMode="auto">
+                    <a:xfrm>
+                      <a:off x="0" y="0"/>
+                      <a:ext cx="5572125" cy="2486025"/>
+                    </a:xfrm>
+                    <a:prstGeom prst="rect">
+                      <a:avLst/>
+                    </a:prstGeom>
+                    <a:noFill/>
+                    <a:ln>
+                      <a:noFill/>
+                    </a:ln>
+                  </pic:spPr>
+                </pic:pic>
+              </a:graphicData>
+            </a:graphic>
+          </wp:inline>
+        </w:drawing>
+      </w:r>
+    </w:p>
+    <w:p>
+      <w:pPr>
+        <w:pStyle w:val="Beschriftung"/>
+      </w:pPr>
+      <w:r>
+        <w:t xml:space="preserve">Abbildung </w:t>
+      </w:r>
+      <w:fldSimple w:instr=" SEQ Abbildung \* ARABIC ">
+        <w:r>
+          <w:rPr>
+            <w:noProof/>
+          </w:rPr>
+          <w:t>9</w:t>
+        </w:r>
+      </w:fldSimple>
+      <w:r>
+        <w:t>: Codeausschnitt: Abfrage der meist besuchten Module aus der Datenbank</w:t>
+      </w:r>
+    </w:p>
+    <w:p>
+      <w:r>
+        <w:t xml:space="preserve">Um das zu realisieren, muss man eine </w:t>
+      </w:r>
+      <w:proofErr w:type="spellStart"/>
+      <w:r>
+        <w:t>typlose</w:t>
+      </w:r>
+      <w:proofErr w:type="spellEnd"/>
+      <w:r>
+        <w:t>, nicht-generische Query erstellen und ausführen. Dadurch bekommt man eine nicht-generische Liste zurück, über die man manuell iterieren und die einzelnen Werte von „</w:t>
+      </w:r>
+      <w:proofErr w:type="spellStart"/>
+      <w:r>
+        <w:t>Object</w:t>
+      </w:r>
+      <w:proofErr w:type="spellEnd"/>
+      <w:r>
+        <w:t>“ zu, in diesem Fall, „Long“ parsen muss. Ein unschöner Weg, aber leider das einzige, was Hibernate in diesem Fall anbietet.</w:t>
+      </w:r>
+    </w:p>
+    <w:p>
+      <w:r>
+        <w:t xml:space="preserve">Die zweite Problematik bestand darin, dass mehrere Datensätze, die nicht unbedingt hintereinander liegen, zurückgegeben werden müssen. Würden diese hintereinander liegen, könne man durch ein gut gewähltes „OFFSET“ und „LIMIT“ seine Datensätze bekommen, das findet hier aber keine Anwendung. Man müsste also in die SQL-Abfrage in die „WHERE“ Bedingung die IDs der Datensätze mit aufnehmen, zum Beispiel so: „… </w:t>
+      </w:r>
+      <w:r>
+        <w:t xml:space="preserve">WHERE </w:t>
+      </w:r>
+      <w:proofErr w:type="spellStart"/>
+      <w:r>
+        <w:t>id</w:t>
+      </w:r>
+      <w:proofErr w:type="spellEnd"/>
+      <w:r>
+        <w:t xml:space="preserve"> = ‚1‘ OR </w:t>
+      </w:r>
+      <w:proofErr w:type="spellStart"/>
+      <w:r>
+        <w:t>id</w:t>
+      </w:r>
+      <w:proofErr w:type="spellEnd"/>
+      <w:r>
+        <w:t xml:space="preserve"> = ‚40‘ OR </w:t>
+      </w:r>
+      <w:proofErr w:type="spellStart"/>
+      <w:r>
+        <w:t>id</w:t>
+      </w:r>
+      <w:proofErr w:type="spellEnd"/>
+      <w:r>
+        <w:t xml:space="preserve"> = ‚19001‘ OR …“. </w:t>
+      </w:r>
+      <w:r>
+        <w:t>Allerdings ist die “WHERE” Bedingung in der Schnittstelle der “</w:t>
+      </w:r>
+      <w:proofErr w:type="spellStart"/>
+      <w:r>
+        <w:t>D</w:t>
+      </w:r>
+      <w:r>
+        <w:t>ynamicTable</w:t>
+      </w:r>
+      <w:proofErr w:type="spellEnd"/>
+      <w:r>
+        <w:t xml:space="preserve">“ bereits implementiert und die „WHERE“ Bedingungen werden mit „AND“ </w:t>
+      </w:r>
+      <w:r>
+        <w:lastRenderedPageBreak/>
+        <w:t xml:space="preserve">getrennt, nicht mit „OR“. Dadurch kann man immer nach maximal einem Datensatz gleichzeitig </w:t>
+      </w:r>
+      <w:r>
+        <w:rPr>
+          <w:noProof/>
+        </w:rPr>
+        <w:drawing>
+          <wp:anchor distT="0" distB="0" distL="114300" distR="114300" simplePos="0" relativeHeight="251673600" behindDoc="0" locked="0" layoutInCell="1" allowOverlap="1" wp14:anchorId="6EC0DB71" wp14:editId="796ABD5E">
+            <wp:simplePos x="0" y="0"/>
+            <wp:positionH relativeFrom="margin">
+              <wp:posOffset>1331595</wp:posOffset>
+            </wp:positionH>
+            <wp:positionV relativeFrom="paragraph">
+              <wp:posOffset>299720</wp:posOffset>
+            </wp:positionV>
+            <wp:extent cx="4589780" cy="1847850"/>
+            <wp:effectExtent l="0" t="0" r="1270" b="0"/>
+            <wp:wrapSquare wrapText="bothSides"/>
+            <wp:docPr id="17" name="Grafik 17"/>
+            <wp:cNvGraphicFramePr>
+              <a:graphicFrameLocks xmlns:a="http://schemas.openxmlformats.org/drawingml/2006/main" noChangeAspect="1"/>
+            </wp:cNvGraphicFramePr>
+            <a:graphic xmlns:a="http://schemas.openxmlformats.org/drawingml/2006/main">
+              <a:graphicData uri="http://schemas.openxmlformats.org/drawingml/2006/picture">
+                <pic:pic xmlns:pic="http://schemas.openxmlformats.org/drawingml/2006/picture">
+                  <pic:nvPicPr>
+                    <pic:cNvPr id="0" name="Picture 11"/>
+                    <pic:cNvPicPr>
+                      <a:picLocks noChangeAspect="1" noChangeArrowheads="1"/>
+                    </pic:cNvPicPr>
+                  </pic:nvPicPr>
+                  <pic:blipFill>
+                    <a:blip r:embed="rId19">
+                      <a:extLst>
+                        <a:ext uri="{28A0092B-C50C-407E-A947-70E740481C1C}">
+                          <a14:useLocalDpi xmlns:a14="http://schemas.microsoft.com/office/drawing/2010/main" val="0"/>
+                        </a:ext>
+                      </a:extLst>
+                    </a:blip>
+                    <a:srcRect/>
+                    <a:stretch>
+                      <a:fillRect/>
+                    </a:stretch>
+                  </pic:blipFill>
+                  <pic:spPr bwMode="auto">
+                    <a:xfrm>
+                      <a:off x="0" y="0"/>
+                      <a:ext cx="4589780" cy="1847850"/>
+                    </a:xfrm>
+                    <a:prstGeom prst="rect">
+                      <a:avLst/>
+                    </a:prstGeom>
+                    <a:noFill/>
+                    <a:ln>
+                      <a:noFill/>
+                    </a:ln>
+                  </pic:spPr>
+                </pic:pic>
+              </a:graphicData>
+            </a:graphic>
+            <wp14:sizeRelH relativeFrom="margin">
+              <wp14:pctWidth>0</wp14:pctWidth>
+            </wp14:sizeRelH>
+            <wp14:sizeRelV relativeFrom="margin">
+              <wp14:pctHeight>0</wp14:pctHeight>
+            </wp14:sizeRelV>
+          </wp:anchor>
+        </w:drawing>
+      </w:r>
+      <w:r>
+        <w:rPr>
+          <w:noProof/>
+        </w:rPr>
+        <mc:AlternateContent>
+          <mc:Choice Requires="wps">
+            <w:drawing>
+              <wp:anchor distT="0" distB="0" distL="114300" distR="114300" simplePos="0" relativeHeight="251675648" behindDoc="0" locked="0" layoutInCell="1" allowOverlap="1" wp14:anchorId="68D379C0" wp14:editId="3DAFC383">
+                <wp:simplePos x="0" y="0"/>
+                <wp:positionH relativeFrom="column">
+                  <wp:posOffset>988695</wp:posOffset>
+                </wp:positionH>
+                <wp:positionV relativeFrom="paragraph">
+                  <wp:posOffset>2233295</wp:posOffset>
+                </wp:positionV>
+                <wp:extent cx="4589780" cy="635"/>
+                <wp:effectExtent l="0" t="0" r="0" b="0"/>
+                <wp:wrapSquare wrapText="bothSides"/>
+                <wp:docPr id="18" name="Textfeld 18"/>
+                <wp:cNvGraphicFramePr/>
+                <a:graphic xmlns:a="http://schemas.openxmlformats.org/drawingml/2006/main">
+                  <a:graphicData uri="http://schemas.microsoft.com/office/word/2010/wordprocessingShape">
+                    <wps:wsp>
+                      <wps:cNvSpPr txBox="1"/>
+                      <wps:spPr>
+                        <a:xfrm>
+                          <a:off x="0" y="0"/>
+                          <a:ext cx="4589780" cy="635"/>
+                        </a:xfrm>
+                        <a:prstGeom prst="rect">
+                          <a:avLst/>
+                        </a:prstGeom>
+                        <a:solidFill>
+                          <a:prstClr val="white"/>
+                        </a:solidFill>
+                        <a:ln>
+                          <a:noFill/>
+                        </a:ln>
+                      </wps:spPr>
+                      <wps:txbx>
+                        <w:txbxContent>
+                          <w:p>
+                            <w:pPr>
+                              <w:pStyle w:val="Beschriftung"/>
+                            </w:pPr>
+                            <w:r>
+                              <w:t xml:space="preserve">Abbildung </w:t>
+                            </w:r>
+                            <w:fldSimple w:instr=" SEQ Abbildung \* ARABIC ">
+                              <w:r>
+                                <w:rPr>
+                                  <w:noProof/>
+                                </w:rPr>
+                                <w:t>10</w:t>
+                              </w:r>
+                            </w:fldSimple>
+                            <w:r>
+                              <w:t>: Codeausschnitt: Einzelabfragen aller gefundenen Datensätze</w:t>
+                            </w:r>
+                          </w:p>
+                        </w:txbxContent>
+                      </wps:txbx>
+                      <wps:bodyPr rot="0" spcFirstLastPara="0" vertOverflow="overflow" horzOverflow="overflow" vert="horz" wrap="square" lIns="0" tIns="0" rIns="0" bIns="0" numCol="1" spcCol="0" rtlCol="0" fromWordArt="0" anchor="t" anchorCtr="0" forceAA="0" compatLnSpc="1">
+                        <a:prstTxWarp prst="textNoShape">
+                          <a:avLst/>
+                        </a:prstTxWarp>
+                        <a:spAutoFit/>
+                      </wps:bodyPr>
+                    </wps:wsp>
+                  </a:graphicData>
+                </a:graphic>
+              </wp:anchor>
+            </w:drawing>
+          </mc:Choice>
+          <mc:Fallback>
+            <w:pict>
+              <v:shape w14:anchorId="68D379C0" id="Textfeld 18" o:spid="_x0000_s1030" type="#_x0000_t202" style="position:absolute;margin-left:77.85pt;margin-top:175.85pt;width:361.4pt;height:.05pt;z-index:251675648;visibility:visible;mso-wrap-style:square;mso-wrap-distance-left:9pt;mso-wrap-distance-top:0;mso-wrap-distance-right:9pt;mso-wrap-distance-bottom:0;mso-position-horizontal:absolute;mso-position-horizontal-relative:text;mso-position-vertical:absolute;mso-position-vertical-relative:text;v-text-anchor:top" o:gfxdata="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" stroked="f">
+                <v:textbox style="mso-fit-shape-to-text:t" inset="0,0,0,0">
+                  <w:txbxContent>
+                    <w:p>
+                      <w:pPr>
+                        <w:pStyle w:val="Beschriftung"/>
+                      </w:pPr>
+                      <w:r>
+                        <w:t xml:space="preserve">Abbildung </w:t>
+                      </w:r>
+                      <w:fldSimple w:instr=" SEQ Abbildung \* ARABIC ">
+                        <w:r>
+                          <w:rPr>
+                            <w:noProof/>
+                          </w:rPr>
+                          <w:t>10</w:t>
+                        </w:r>
+                      </w:fldSimple>
+                      <w:r>
+                        <w:t>: Codeausschnitt: Einzelabfragen aller gefundenen Datensätze</w:t>
+                      </w:r>
+                    </w:p>
+                  </w:txbxContent>
+                </v:textbox>
+                <w10:wrap type="square"/>
+              </v:shape>
+            </w:pict>
+          </mc:Fallback>
+        </mc:AlternateContent>
+      </w:r>
+      <w:r>
+        <w:t xml:space="preserve">fragen, was in </w:t>
+      </w:r>
+      <w:r>
+        <w:t>unserer Umsetzung auch genau so passiert ist.</w:t>
+      </w:r>
+    </w:p>
+    <w:p/>
+    <w:p/>
+    <w:p/>
+    <w:p/>
     <w:p>
       <w:pPr>
         <w:pStyle w:val="berschrift1"/>
@@ -5890,7 +6391,6 @@
         <w:rPr>
           <w:lang w:val="en-NZ"/>
         </w:rPr>
-        <w:lastRenderedPageBreak/>
         <w:t>Installationshinweise</w:t>
       </w:r>
       <w:bookmarkEnd w:id="24"/>
@@ -6056,7 +6556,7 @@
       <w:r>
         <w:br/>
       </w:r>
-      <w:hyperlink r:id="rId18" w:history="1">
+      <w:hyperlink r:id="rId20" w:history="1">
         <w:r>
           <w:rPr>
             <w:rStyle w:val="Hyperlink"/>
@@ -6078,6 +6578,7 @@
         <w:rPr>
           <w:lang w:val="en-NZ"/>
         </w:rPr>
+        <w:lastRenderedPageBreak/>
         <w:t>Benutzerhandbuch</w:t>
       </w:r>
       <w:bookmarkEnd w:id="25"/>
@@ -6186,7 +6687,7 @@
       <w:r>
         <w:t xml:space="preserve">: </w:t>
       </w:r>
-      <w:hyperlink r:id="rId19" w:history="1">
+      <w:hyperlink r:id="rId21" w:history="1">
         <w:r>
           <w:rPr>
             <w:rStyle w:val="Hyperlink"/>
@@ -6208,7 +6709,7 @@
       <w:r>
         <w:t xml:space="preserve">: </w:t>
       </w:r>
-      <w:hyperlink r:id="rId20" w:history="1">
+      <w:hyperlink r:id="rId22" w:history="1">
         <w:r>
           <w:rPr>
             <w:rStyle w:val="Hyperlink"/>
@@ -6221,7 +6722,7 @@
       <w:r>
         <w:t xml:space="preserve">Dunkelkennlinien: </w:t>
       </w:r>
-      <w:hyperlink r:id="rId21" w:history="1">
+      <w:hyperlink r:id="rId23" w:history="1">
         <w:r>
           <w:rPr>
             <w:rStyle w:val="Hyperlink"/>
@@ -6256,7 +6757,6 @@
         <w:rPr>
           <w:lang w:val="en-NZ"/>
         </w:rPr>
-        <w:lastRenderedPageBreak/>
         <w:t>Anlagen</w:t>
       </w:r>
       <w:bookmarkEnd w:id="27"/>
@@ -6284,8 +6784,8 @@
       </w:pPr>
     </w:p>
     <w:sectPr>
-      <w:footerReference w:type="default" r:id="rId22"/>
-      <w:footerReference w:type="first" r:id="rId23"/>
+      <w:footerReference w:type="default" r:id="rId24"/>
+      <w:footerReference w:type="first" r:id="rId25"/>
       <w:pgSz w:w="11906" w:h="16838"/>
       <w:pgMar w:top="1418" w:right="1418" w:bottom="1134" w:left="1701" w:header="709" w:footer="709" w:gutter="0"/>
       <w:pgNumType w:start="1"/>
@@ -9100,7 +9600,7 @@
 </file>
 
 <file path=customXml/itemProps1.xml><?xml version="1.0" encoding="utf-8"?>
-<ds:datastoreItem xmlns:ds="http://schemas.openxmlformats.org/officeDocument/2006/customXml" ds:itemID="{21B469BE-3E88-4B2D-911F-738622D4D547}">
+<ds:datastoreItem xmlns:ds="http://schemas.openxmlformats.org/officeDocument/2006/customXml" ds:itemID="{8EF9C509-F416-4AA8-BCE0-4A56C9AD9219}">
   <ds:schemaRefs>
     <ds:schemaRef ds:uri="http://schemas.openxmlformats.org/officeDocument/2006/bibliography"/>
   </ds:schemaRefs>

--- a/docs/Projektbericht/Hannes/Webengineering_Projektbericht_Rüffer_Vorwerk_Withöft_Zolkin.docx
+++ b/docs/Projektbericht/Hannes/Webengineering_Projektbericht_Rüffer_Vorwerk_Withöft_Zolkin.docx
@@ -3595,7 +3595,6 @@
       </w:pPr>
       <w:bookmarkStart w:id="7" w:name="_Toc31050303"/>
       <w:proofErr w:type="spellStart"/>
-      <w:proofErr w:type="gramStart"/>
       <w:r>
         <w:rPr>
           <w:lang w:val="en-NZ"/>
@@ -3619,7 +3618,6 @@
       </w:r>
       <w:bookmarkEnd w:id="7"/>
       <w:proofErr w:type="spellEnd"/>
-      <w:proofErr w:type="gramEnd"/>
     </w:p>
     <w:p>
       <w:r>
@@ -3722,17 +3720,9 @@
       <w:r>
         <w:t xml:space="preserve">Das </w:t>
       </w:r>
-      <w:proofErr w:type="gramStart"/>
-      <w:r>
-        <w:t>am weite</w:t>
-      </w:r>
-      <w:r>
-        <w:t>ste</w:t>
-      </w:r>
-      <w:r>
-        <w:t>n verbreitete und bekannteste Material</w:t>
-      </w:r>
-      <w:proofErr w:type="gramEnd"/>
+      <w:r>
+        <w:t>am weitesten verbreitete und bekannteste Material</w:t>
+      </w:r>
       <w:r>
         <w:t xml:space="preserve"> ist Silizium, da es vergleichsweise günstig, einfach zu bekommen und einfach zu verarbeiten ist. Silizium hat eine besondere Eigenschaft, welche es zu dem zentralen Bestandteil einer Photovoltaik-Zelle macht: Es ist ein Halbleiter. In Halbleitern können durch die Zufuhr von Energie, zum Beispiel in Form von </w:t>
       </w:r>
@@ -5060,6 +5050,7 @@
     </w:p>
     <w:p>
       <w:pPr>
+        <w:pStyle w:val="berschrift2"/>
         <w:rPr>
           <w:lang w:val="en-NZ"/>
         </w:rPr>
@@ -5069,9 +5060,457 @@
         <w:rPr>
           <w:lang w:val="en-NZ"/>
         </w:rPr>
-        <w:t>Alle</w:t>
-      </w:r>
-      <w:proofErr w:type="spellEnd"/>
+        <w:t>Kommentare</w:t>
+      </w:r>
+      <w:proofErr w:type="spellEnd"/>
+      <w:r>
+        <w:rPr>
+          <w:lang w:val="en-NZ"/>
+        </w:rPr>
+        <w:t xml:space="preserve">: </w:t>
+      </w:r>
+      <w:proofErr w:type="spellStart"/>
+      <w:r>
+        <w:rPr>
+          <w:lang w:val="en-NZ"/>
+        </w:rPr>
+        <w:t>Klassendiagramm</w:t>
+      </w:r>
+      <w:proofErr w:type="spellEnd"/>
+    </w:p>
+    <w:p>
+      <w:pPr>
+        <w:rPr>
+          <w:lang w:val="en-NZ"/>
+        </w:rPr>
+      </w:pPr>
+      <w:r>
+        <w:rPr>
+          <w:noProof/>
+        </w:rPr>
+        <mc:AlternateContent>
+          <mc:Choice Requires="wps">
+            <w:drawing>
+              <wp:anchor distT="0" distB="0" distL="114300" distR="114300" simplePos="0" relativeHeight="251678720" behindDoc="0" locked="0" layoutInCell="1" allowOverlap="1" wp14:anchorId="4EB78FCE" wp14:editId="0994A169">
+                <wp:simplePos x="0" y="0"/>
+                <wp:positionH relativeFrom="column">
+                  <wp:posOffset>-541020</wp:posOffset>
+                </wp:positionH>
+                <wp:positionV relativeFrom="paragraph">
+                  <wp:posOffset>3477895</wp:posOffset>
+                </wp:positionV>
+                <wp:extent cx="6481445" cy="635"/>
+                <wp:effectExtent l="0" t="0" r="0" b="0"/>
+                <wp:wrapSquare wrapText="bothSides"/>
+                <wp:docPr id="20" name="Textfeld 20"/>
+                <wp:cNvGraphicFramePr/>
+                <a:graphic xmlns:a="http://schemas.openxmlformats.org/drawingml/2006/main">
+                  <a:graphicData uri="http://schemas.microsoft.com/office/word/2010/wordprocessingShape">
+                    <wps:wsp>
+                      <wps:cNvSpPr txBox="1"/>
+                      <wps:spPr>
+                        <a:xfrm>
+                          <a:off x="0" y="0"/>
+                          <a:ext cx="6481445" cy="635"/>
+                        </a:xfrm>
+                        <a:prstGeom prst="rect">
+                          <a:avLst/>
+                        </a:prstGeom>
+                        <a:solidFill>
+                          <a:prstClr val="white"/>
+                        </a:solidFill>
+                        <a:ln>
+                          <a:noFill/>
+                        </a:ln>
+                      </wps:spPr>
+                      <wps:txbx>
+                        <w:txbxContent>
+                          <w:p>
+                            <w:pPr>
+                              <w:pStyle w:val="Beschriftung"/>
+                              <w:rPr>
+                                <w:noProof/>
+                                <w:lang w:val="en-NZ"/>
+                              </w:rPr>
+                            </w:pPr>
+                            <w:r>
+                              <w:t xml:space="preserve">Abbildung </w:t>
+                            </w:r>
+                            <w:fldSimple w:instr=" SEQ Abbildung \* ARABIC ">
+                              <w:r>
+                                <w:rPr>
+                                  <w:noProof/>
+                                </w:rPr>
+                                <w:t>6</w:t>
+                              </w:r>
+                            </w:fldSimple>
+                            <w:r>
+                              <w:t>: Klassendiagramm für die Kommentare</w:t>
+                            </w:r>
+                          </w:p>
+                        </w:txbxContent>
+                      </wps:txbx>
+                      <wps:bodyPr rot="0" spcFirstLastPara="0" vertOverflow="overflow" horzOverflow="overflow" vert="horz" wrap="square" lIns="0" tIns="0" rIns="0" bIns="0" numCol="1" spcCol="0" rtlCol="0" fromWordArt="0" anchor="t" anchorCtr="0" forceAA="0" compatLnSpc="1">
+                        <a:prstTxWarp prst="textNoShape">
+                          <a:avLst/>
+                        </a:prstTxWarp>
+                        <a:spAutoFit/>
+                      </wps:bodyPr>
+                    </wps:wsp>
+                  </a:graphicData>
+                </a:graphic>
+              </wp:anchor>
+            </w:drawing>
+          </mc:Choice>
+          <mc:Fallback>
+            <w:pict>
+              <v:shape w14:anchorId="4EB78FCE" id="Textfeld 20" o:spid="_x0000_s1029" type="#_x0000_t202" style="position:absolute;margin-left:-42.6pt;margin-top:273.85pt;width:510.35pt;height:.05pt;z-index:251678720;visibility:visible;mso-wrap-style:square;mso-wrap-distance-left:9pt;mso-wrap-distance-top:0;mso-wrap-distance-right:9pt;mso-wrap-distance-bottom:0;mso-position-horizontal:absolute;mso-position-horizontal-relative:text;mso-position-vertical:absolute;mso-position-vertical-relative:text;v-text-anchor:top" o:gfxdata="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" stroked="f">
+                <v:textbox style="mso-fit-shape-to-text:t" inset="0,0,0,0">
+                  <w:txbxContent>
+                    <w:p>
+                      <w:pPr>
+                        <w:pStyle w:val="Beschriftung"/>
+                        <w:rPr>
+                          <w:noProof/>
+                          <w:lang w:val="en-NZ"/>
+                        </w:rPr>
+                      </w:pPr>
+                      <w:r>
+                        <w:t xml:space="preserve">Abbildung </w:t>
+                      </w:r>
+                      <w:fldSimple w:instr=" SEQ Abbildung \* ARABIC ">
+                        <w:r>
+                          <w:rPr>
+                            <w:noProof/>
+                          </w:rPr>
+                          <w:t>6</w:t>
+                        </w:r>
+                      </w:fldSimple>
+                      <w:r>
+                        <w:t>: Klassendiagramm für die Kommentare</w:t>
+                      </w:r>
+                    </w:p>
+                  </w:txbxContent>
+                </v:textbox>
+                <w10:wrap type="square"/>
+              </v:shape>
+            </w:pict>
+          </mc:Fallback>
+        </mc:AlternateContent>
+      </w:r>
+      <w:r>
+        <w:rPr>
+          <w:noProof/>
+          <w:lang w:val="en-NZ"/>
+        </w:rPr>
+        <w:drawing>
+          <wp:anchor distT="0" distB="0" distL="114300" distR="114300" simplePos="0" relativeHeight="251676672" behindDoc="0" locked="0" layoutInCell="1" allowOverlap="1" wp14:anchorId="4363B2EB" wp14:editId="53740C24">
+            <wp:simplePos x="0" y="0"/>
+            <wp:positionH relativeFrom="page">
+              <wp:align>center</wp:align>
+            </wp:positionH>
+            <wp:positionV relativeFrom="paragraph">
+              <wp:posOffset>229870</wp:posOffset>
+            </wp:positionV>
+            <wp:extent cx="6481445" cy="3190875"/>
+            <wp:effectExtent l="0" t="0" r="0" b="9525"/>
+            <wp:wrapSquare wrapText="bothSides"/>
+            <wp:docPr id="19" name="Grafik 19"/>
+            <wp:cNvGraphicFramePr>
+              <a:graphicFrameLocks xmlns:a="http://schemas.openxmlformats.org/drawingml/2006/main" noChangeAspect="1"/>
+            </wp:cNvGraphicFramePr>
+            <a:graphic xmlns:a="http://schemas.openxmlformats.org/drawingml/2006/main">
+              <a:graphicData uri="http://schemas.openxmlformats.org/drawingml/2006/picture">
+                <pic:pic xmlns:pic="http://schemas.openxmlformats.org/drawingml/2006/picture">
+                  <pic:nvPicPr>
+                    <pic:cNvPr id="0" name="Picture 12"/>
+                    <pic:cNvPicPr>
+                      <a:picLocks noChangeAspect="1" noChangeArrowheads="1"/>
+                    </pic:cNvPicPr>
+                  </pic:nvPicPr>
+                  <pic:blipFill>
+                    <a:blip r:embed="rId15">
+                      <a:extLst>
+                        <a:ext uri="{28A0092B-C50C-407E-A947-70E740481C1C}">
+                          <a14:useLocalDpi xmlns:a14="http://schemas.microsoft.com/office/drawing/2010/main" val="0"/>
+                        </a:ext>
+                      </a:extLst>
+                    </a:blip>
+                    <a:srcRect/>
+                    <a:stretch>
+                      <a:fillRect/>
+                    </a:stretch>
+                  </pic:blipFill>
+                  <pic:spPr bwMode="auto">
+                    <a:xfrm>
+                      <a:off x="0" y="0"/>
+                      <a:ext cx="6481445" cy="3190875"/>
+                    </a:xfrm>
+                    <a:prstGeom prst="rect">
+                      <a:avLst/>
+                    </a:prstGeom>
+                    <a:noFill/>
+                    <a:ln>
+                      <a:noFill/>
+                    </a:ln>
+                  </pic:spPr>
+                </pic:pic>
+              </a:graphicData>
+            </a:graphic>
+            <wp14:sizeRelH relativeFrom="margin">
+              <wp14:pctWidth>0</wp14:pctWidth>
+            </wp14:sizeRelH>
+            <wp14:sizeRelV relativeFrom="margin">
+              <wp14:pctHeight>0</wp14:pctHeight>
+            </wp14:sizeRelV>
+          </wp:anchor>
+        </w:drawing>
+      </w:r>
+    </w:p>
+    <w:p>
+      <w:pPr>
+        <w:rPr>
+          <w:lang w:val="en-NZ"/>
+        </w:rPr>
+      </w:pPr>
+    </w:p>
+    <w:p>
+      <w:r>
+        <w:t>Die ursprüngliche Planung für d</w:t>
+      </w:r>
+      <w:r>
+        <w:t xml:space="preserve">ie Kommentarfunktion im Backend sah so aus, dass ein neues Projekt erstellt wird, in dem es jeweils ein Paket für die REST-Schnittstelle und die JPA-Klasse gibt. Die Idee war, an den Trend der Microservices anzuknöpfen, und so ein eigenständiges Projekt zu haben, welches so unabhängig wie möglich von den anderen Projekten ist. So sieht man in der </w:t>
+      </w:r>
+      <w:r>
+        <w:lastRenderedPageBreak/>
+        <w:t xml:space="preserve">obigen Abbildung, dass nur zwei Referenzen benötigt werden, um das Projekt zu realisieren: Eine Referenz auf die Speicherklasse für die </w:t>
+      </w:r>
+      <w:proofErr w:type="spellStart"/>
+      <w:r>
+        <w:t>ObservedObjects</w:t>
+      </w:r>
+      <w:proofErr w:type="spellEnd"/>
+      <w:r>
+        <w:t xml:space="preserve"> und eine auf die Benutzer Klasse.</w:t>
+      </w:r>
+    </w:p>
+    <w:p>
+      <w:r>
+        <w:t>So kann die Speicherklasse der Kommentare alle Informationen erreichen, die benötigt werden: „</w:t>
+      </w:r>
+      <w:proofErr w:type="spellStart"/>
+      <w:r>
+        <w:t>ts</w:t>
+      </w:r>
+      <w:proofErr w:type="spellEnd"/>
+      <w:r>
+        <w:t>“ als Zeitstempel, zu dem der Kommentar angelegt wird, „</w:t>
+      </w:r>
+      <w:proofErr w:type="spellStart"/>
+      <w:r>
+        <w:t>observedobject</w:t>
+      </w:r>
+      <w:proofErr w:type="spellEnd"/>
+      <w:r>
+        <w:t xml:space="preserve">“ als Referenz auf das entsprechende </w:t>
+      </w:r>
+      <w:proofErr w:type="spellStart"/>
+      <w:r>
+        <w:t>ObservedObject</w:t>
+      </w:r>
+      <w:proofErr w:type="spellEnd"/>
+      <w:r>
+        <w:t>, „</w:t>
+      </w:r>
+      <w:proofErr w:type="spellStart"/>
+      <w:r>
+        <w:t>dataset</w:t>
+      </w:r>
+      <w:proofErr w:type="spellEnd"/>
+      <w:r>
+        <w:t>“ als optionaler Zusatz, zu welchem Datensatz der Kommentar gehört, „</w:t>
+      </w:r>
+      <w:proofErr w:type="spellStart"/>
+      <w:r>
+        <w:t>message</w:t>
+      </w:r>
+      <w:proofErr w:type="spellEnd"/>
+      <w:r>
+        <w:t>“ als Nachricht des Kommentars, „</w:t>
+      </w:r>
+      <w:proofErr w:type="spellStart"/>
+      <w:r>
+        <w:t>user</w:t>
+      </w:r>
+      <w:proofErr w:type="spellEnd"/>
+      <w:r>
+        <w:t>“ als Referenz auf das User Objekt, von welchem aus der Kommentar angelegt wurde, „</w:t>
+      </w:r>
+      <w:proofErr w:type="spellStart"/>
+      <w:r>
+        <w:t>parent</w:t>
+      </w:r>
+      <w:proofErr w:type="spellEnd"/>
+      <w:r>
+        <w:t>“ als Referenz auf einen weiteren Kommentar, um eine hierarchische Abbildung der Kommentare zu schaffen, „</w:t>
+      </w:r>
+      <w:proofErr w:type="spellStart"/>
+      <w:r>
+        <w:t>children</w:t>
+      </w:r>
+      <w:proofErr w:type="spellEnd"/>
+      <w:r>
+        <w:t>“ als Gegenstück zu der „</w:t>
+      </w:r>
+      <w:proofErr w:type="spellStart"/>
+      <w:r>
+        <w:t>parent</w:t>
+      </w:r>
+      <w:proofErr w:type="spellEnd"/>
+      <w:r>
+        <w:t>“-Referenz.</w:t>
+      </w:r>
+      <w:r>
+        <w:br/>
+        <w:t>Die REST-Schnittstelle für die Kommentare beinhaltet dann die Standardfunktionalität „</w:t>
+      </w:r>
+      <w:proofErr w:type="spellStart"/>
+      <w:r>
+        <w:t>create</w:t>
+      </w:r>
+      <w:proofErr w:type="spellEnd"/>
+      <w:r>
+        <w:t>“ und „</w:t>
+      </w:r>
+      <w:proofErr w:type="spellStart"/>
+      <w:r>
+        <w:t>get</w:t>
+      </w:r>
+      <w:proofErr w:type="spellEnd"/>
+      <w:r>
+        <w:t>“ (welche in der Implementierung noch um „</w:t>
+      </w:r>
+      <w:proofErr w:type="spellStart"/>
+      <w:r>
+        <w:t>list</w:t>
+      </w:r>
+      <w:proofErr w:type="spellEnd"/>
+      <w:r>
+        <w:t>“ und „</w:t>
+      </w:r>
+      <w:proofErr w:type="spellStart"/>
+      <w:r>
+        <w:t>delete</w:t>
+      </w:r>
+      <w:proofErr w:type="spellEnd"/>
+      <w:r>
+        <w:t>“ erweitert wurden)</w:t>
+      </w:r>
+      <w:r>
+        <w:t>, sowie diverse Schnittstellen, um spezifische Gruppen von Kommentaren zu laden.</w:t>
+      </w:r>
+    </w:p>
+    <w:p>
+      <w:r>
+        <w:t>In der Umsetzung von dem Diagramm hat es leider ein paar unlösbare Probleme gegeben: Die REST-Schnittstelle benötigt eine „</w:t>
+      </w:r>
+      <w:proofErr w:type="spellStart"/>
+      <w:r>
+        <w:t>PersistenceUnit</w:t>
+      </w:r>
+      <w:proofErr w:type="spellEnd"/>
+      <w:r>
+        <w:t>“ um von außen erreichbar zu sein, jedoch kann keine neue „</w:t>
+      </w:r>
+      <w:proofErr w:type="spellStart"/>
+      <w:r>
+        <w:t>PersistenceUnit</w:t>
+      </w:r>
+      <w:proofErr w:type="spellEnd"/>
+      <w:r>
+        <w:t xml:space="preserve">“ für die Kommentare angelegt werden, da man dann keinerlei Zugriff mehr auf jegliche vorhandenen Objekte hätte, das heißt auch keinen Zugriff auf </w:t>
+      </w:r>
+      <w:proofErr w:type="spellStart"/>
+      <w:r>
+        <w:t>ObservedObjects</w:t>
+      </w:r>
+      <w:proofErr w:type="spellEnd"/>
+      <w:r>
+        <w:t>, die aber benötigt werden. Dazu kam noch, dass man auch das Hauptprojekt „</w:t>
+      </w:r>
+      <w:proofErr w:type="spellStart"/>
+      <w:r>
+        <w:t>SmartMonitoringBackend</w:t>
+      </w:r>
+      <w:proofErr w:type="spellEnd"/>
+      <w:r>
+        <w:t xml:space="preserve">“ in dem neuen Projekt nicht verlinken konnte, da sonst eine „zyklische Referenz“ entstände, die allerdings von </w:t>
+      </w:r>
+      <w:proofErr w:type="spellStart"/>
+      <w:r>
+        <w:t>Netbeans</w:t>
+      </w:r>
+      <w:proofErr w:type="spellEnd"/>
+      <w:r>
+        <w:t xml:space="preserve"> verboten ist. Man kann aber das Hauptprojekt auch nicht </w:t>
+      </w:r>
+      <w:proofErr w:type="spellStart"/>
+      <w:r>
+        <w:rPr>
+          <w:b/>
+        </w:rPr>
+        <w:t>nicht</w:t>
+      </w:r>
+      <w:proofErr w:type="spellEnd"/>
+      <w:r>
+        <w:rPr>
+          <w:b/>
+        </w:rPr>
+        <w:t xml:space="preserve"> </w:t>
+      </w:r>
+      <w:r>
+        <w:t>verlinken</w:t>
+      </w:r>
+      <w:r>
+        <w:t xml:space="preserve">, weil das Projekt für die Kommentare sonst nicht zur </w:t>
+      </w:r>
+      <w:proofErr w:type="spellStart"/>
+      <w:r>
+        <w:t>Runtime</w:t>
+      </w:r>
+      <w:proofErr w:type="spellEnd"/>
+      <w:r>
+        <w:t xml:space="preserve"> des Servers verfügbar ist.</w:t>
+      </w:r>
+    </w:p>
+    <w:p>
+      <w:pPr>
+        <w:rPr>
+          <w:u w:val="double"/>
+        </w:rPr>
+      </w:pPr>
+      <w:r>
+        <w:t>Gelöst wurde das Problem auf eine weniger schöne, aber funktionierende Art, indem die REST-Schnittstelle in der Hauptprojekt bewegt wurde</w:t>
+      </w:r>
+      <w:r>
+        <w:t xml:space="preserve">. Die JPA-Klasse konnte in dem neuen Projekt verbleiben. So gab es keine zyklische Referenz mehr und der Server hat zur </w:t>
+      </w:r>
+      <w:proofErr w:type="spellStart"/>
+      <w:r>
+        <w:t>Runtime</w:t>
+      </w:r>
+      <w:proofErr w:type="spellEnd"/>
+      <w:r>
+        <w:t xml:space="preserve"> alle </w:t>
+      </w:r>
+      <w:proofErr w:type="spellStart"/>
+      <w:r>
+        <w:t>Resourcen</w:t>
+      </w:r>
+      <w:proofErr w:type="spellEnd"/>
+      <w:r>
+        <w:t xml:space="preserve"> und Klassen gefunden.</w:t>
+      </w:r>
     </w:p>
     <w:p>
       <w:pPr>
@@ -5085,6 +5524,7 @@
         <w:rPr>
           <w:lang w:val="en-NZ"/>
         </w:rPr>
+        <w:lastRenderedPageBreak/>
         <w:t>Code-</w:t>
       </w:r>
       <w:proofErr w:type="spellStart"/>
@@ -5162,7 +5602,7 @@
                                 <w:rPr>
                                   <w:noProof/>
                                 </w:rPr>
-                                <w:t>6</w:t>
+                                <w:t>7</w:t>
                               </w:r>
                             </w:fldSimple>
                             <w:r>
@@ -5191,7 +5631,7 @@
           </mc:Choice>
           <mc:Fallback>
             <w:pict>
-              <v:shape w14:anchorId="0EA386C5" id="Textfeld 13" o:spid="_x0000_s1029" type="#_x0000_t202" style="position:absolute;margin-left:-.15pt;margin-top:259.65pt;width:439.5pt;height:.05pt;z-index:251672576;visibility:visible;mso-wrap-style:square;mso-wrap-distance-left:9pt;mso-wrap-distance-top:0;mso-wrap-distance-right:9pt;mso-wrap-distance-bottom:0;mso-position-horizontal:absolute;mso-position-horizontal-relative:text;mso-position-vertical:absolute;mso-position-vertical-relative:text;v-text-anchor:top" o:gfxdata="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" stroked="f">
+              <v:shape w14:anchorId="0EA386C5" id="Textfeld 13" o:spid="_x0000_s1030" type="#_x0000_t202" style="position:absolute;margin-left:-.15pt;margin-top:259.65pt;width:439.5pt;height:.05pt;z-index:251672576;visibility:visible;mso-wrap-style:square;mso-wrap-distance-left:9pt;mso-wrap-distance-top:0;mso-wrap-distance-right:9pt;mso-wrap-distance-bottom:0;mso-position-horizontal:absolute;mso-position-horizontal-relative:text;mso-position-vertical:absolute;mso-position-vertical-relative:text;v-text-anchor:top" o:gfxdata="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" stroked="f">
                 <v:textbox style="mso-fit-shape-to-text:t" inset="0,0,0,0">
                   <w:txbxContent>
                     <w:p>
@@ -5209,7 +5649,7 @@
                           <w:rPr>
                             <w:noProof/>
                           </w:rPr>
-                          <w:t>6</w:t>
+                          <w:t>7</w:t>
                         </w:r>
                       </w:fldSimple>
                       <w:r>
@@ -5260,7 +5700,7 @@
                     </pic:cNvPicPr>
                   </pic:nvPicPr>
                   <pic:blipFill>
-                    <a:blip r:embed="rId15">
+                    <a:blip r:embed="rId16">
                       <a:extLst>
                         <a:ext uri="{28A0092B-C50C-407E-A947-70E740481C1C}">
                           <a14:useLocalDpi xmlns:a14="http://schemas.microsoft.com/office/drawing/2010/main" val="0"/>
@@ -5309,17 +5749,12 @@
         <w:t>Abbildung 6 ist ein verkürzter Ausschnitt der Methode „</w:t>
       </w:r>
       <w:proofErr w:type="spellStart"/>
-      <w:proofErr w:type="gramStart"/>
       <w:r>
         <w:t>getSets</w:t>
       </w:r>
       <w:proofErr w:type="spellEnd"/>
       <w:r>
-        <w:t>(</w:t>
-      </w:r>
-      <w:proofErr w:type="gramEnd"/>
-      <w:r>
-        <w:t>…)“ der Klasse „</w:t>
+        <w:t>(…)“ der Klasse „</w:t>
       </w:r>
       <w:proofErr w:type="spellStart"/>
       <w:r>
@@ -5346,47 +5781,44 @@
       </w:r>
       <w:proofErr w:type="spellEnd"/>
       <w:r>
-        <w:t xml:space="preserve">“ ist entweder ein einzelner Wert (d.h. </w:t>
-      </w:r>
-      <w:r>
+        <w:t xml:space="preserve">“ ist entweder ein einzelner Wert (d.h. er enthält keine Kommata), nach welchem dann in allen Spalten gesucht wird, oder auch eine kommaseparierte Folge von Suchbegriffen. In dem letzteren Fall </w:t>
+      </w:r>
+      <w:r>
+        <w:t>muss</w:t>
+      </w:r>
+      <w:r>
+        <w:t xml:space="preserve"> die Anzahl der Spaltennamen gleich der Anzahl der Suchbegriffe sein, ansonsten gibt die REST-Schnittstelle einen Fehler zurück.</w:t>
+      </w:r>
+      <w:r>
+        <w:t xml:space="preserve"> Anschließend werden die Suchspalten und -begriffe in einer „</w:t>
+      </w:r>
+      <w:proofErr w:type="spellStart"/>
+      <w:r>
+        <w:t>HashMap</w:t>
+      </w:r>
+      <w:proofErr w:type="spellEnd"/>
+      <w:r>
+        <w:t xml:space="preserve">&lt;String, String&gt;“ einander </w:t>
+      </w:r>
+      <w:proofErr w:type="spellStart"/>
+      <w:r>
+        <w:t>zuegordnet</w:t>
+      </w:r>
+      <w:proofErr w:type="spellEnd"/>
+      <w:r>
+        <w:t>.</w:t>
+      </w:r>
+    </w:p>
+    <w:p/>
+    <w:p>
+      <w:pPr>
+        <w:keepNext/>
+      </w:pPr>
+      <w:r>
+        <w:rPr>
+          <w:noProof/>
+        </w:rPr>
         <w:lastRenderedPageBreak/>
-        <w:t xml:space="preserve">er enthält keine Kommata), nach welchem dann in allen Spalten gesucht wird, oder auch eine kommaseparierte Folge von Suchbegriffen. In dem letzteren Fall </w:t>
-      </w:r>
-      <w:r>
-        <w:t>muss</w:t>
-      </w:r>
-      <w:r>
-        <w:t xml:space="preserve"> die Anzahl der Spaltennamen gleich der Anzahl der Suchbegriffe sein, ansonsten gibt die REST-Schnittstelle einen Fehler zurück.</w:t>
-      </w:r>
-      <w:r>
-        <w:t xml:space="preserve"> Anschließend werden die Suchspalten und -begriffe in einer „</w:t>
-      </w:r>
-      <w:proofErr w:type="spellStart"/>
-      <w:r>
-        <w:t>HashMap</w:t>
-      </w:r>
-      <w:proofErr w:type="spellEnd"/>
-      <w:r>
-        <w:t xml:space="preserve">&lt;String, String&gt;“ einander </w:t>
-      </w:r>
-      <w:proofErr w:type="spellStart"/>
-      <w:r>
-        <w:t>zuegordnet</w:t>
-      </w:r>
-      <w:proofErr w:type="spellEnd"/>
-      <w:r>
-        <w:t>.</w:t>
-      </w:r>
-    </w:p>
-    <w:p/>
-    <w:p>
-      <w:pPr>
-        <w:keepNext/>
-      </w:pPr>
-      <w:r>
-        <w:rPr>
-          <w:noProof/>
-        </w:rPr>
         <w:drawing>
           <wp:inline distT="0" distB="0" distL="0" distR="0" wp14:anchorId="00F662CD" wp14:editId="7FAE1A0B">
             <wp:extent cx="5572125" cy="3105150"/>
@@ -5405,7 +5837,7 @@
                     </pic:cNvPicPr>
                   </pic:nvPicPr>
                   <pic:blipFill>
-                    <a:blip r:embed="rId16">
+                    <a:blip r:embed="rId17">
                       <a:extLst>
                         <a:ext uri="{28A0092B-C50C-407E-A947-70E740481C1C}">
                           <a14:useLocalDpi xmlns:a14="http://schemas.microsoft.com/office/drawing/2010/main" val="0"/>
@@ -5449,7 +5881,7 @@
           <w:rPr>
             <w:noProof/>
           </w:rPr>
-          <w:t>7</w:t>
+          <w:t>8</w:t>
         </w:r>
       </w:fldSimple>
       <w:r>
@@ -5497,17 +5929,12 @@
         <w:t>zeigt den Ausschnitt der Methode „</w:t>
       </w:r>
       <w:proofErr w:type="spellStart"/>
-      <w:proofErr w:type="gramStart"/>
       <w:r>
         <w:t>getPreparedQuery</w:t>
       </w:r>
       <w:proofErr w:type="spellEnd"/>
       <w:r>
-        <w:t>(</w:t>
-      </w:r>
-      <w:proofErr w:type="gramEnd"/>
-      <w:r>
-        <w:t>…)“ der Klasse „</w:t>
+        <w:t>(…)“ der Klasse „</w:t>
       </w:r>
       <w:proofErr w:type="spellStart"/>
       <w:r>
@@ -5515,14 +5942,9 @@
       </w:r>
       <w:proofErr w:type="spellEnd"/>
       <w:r>
-        <w:t>“, in dem die Suchparameter in den SQL-String geschrieben werden. Es wird für jeden Eintrag der Such</w:t>
-      </w:r>
-      <w:proofErr w:type="gramStart"/>
-      <w:r>
-        <w:t>-„</w:t>
-      </w:r>
-      <w:proofErr w:type="spellStart"/>
-      <w:proofErr w:type="gramEnd"/>
+        <w:t>“, in dem die Suchparameter in den SQL-String geschrieben werden. Es wird für jeden Eintrag der Such-„</w:t>
+      </w:r>
+      <w:proofErr w:type="spellStart"/>
       <w:r>
         <w:t>HashMap</w:t>
       </w:r>
@@ -5575,15 +5997,7 @@
         <w:t xml:space="preserve">ein Platzhalter für die Bindung </w:t>
       </w:r>
       <w:r>
-        <w:t>zu dem Wert zu einem späteren Zeitpunkt ist. Beide Spaltennamenersetzungen sind von einem „</w:t>
-      </w:r>
-      <w:proofErr w:type="gramStart"/>
-      <w:r>
-        <w:t>LOWER(</w:t>
-      </w:r>
-      <w:proofErr w:type="gramEnd"/>
-      <w:r>
-        <w:t xml:space="preserve">)“ umschlossen, das heißt, dass die Suche sowohl bei der Spalte als auch bei dem Wert die Groß- und Kleinschreibung nicht berücksichtigt. Dazwischen steht ein „LIKE“, was in SQL-Sprachen für einen Ähnlichkeitsvergleich mit möglichen „Wildcards“ steht. Nach jedem, außer dem </w:t>
+        <w:t xml:space="preserve">zu dem Wert zu einem späteren Zeitpunkt ist. Beide Spaltennamenersetzungen sind von einem „LOWER()“ umschlossen, das heißt, dass die Suche sowohl bei der Spalte als auch bei dem Wert die Groß- und Kleinschreibung nicht berücksichtigt. Dazwischen steht ein „LIKE“, was in SQL-Sprachen für einen Ähnlichkeitsvergleich mit möglichen „Wildcards“ steht. Nach jedem, außer dem </w:t>
       </w:r>
       <w:proofErr w:type="spellStart"/>
       <w:r>
@@ -5591,14 +6005,9 @@
       </w:r>
       <w:proofErr w:type="spellEnd"/>
       <w:r>
-        <w:t>, Eintrag in der Such</w:t>
-      </w:r>
-      <w:proofErr w:type="gramStart"/>
-      <w:r>
-        <w:t>-„</w:t>
-      </w:r>
-      <w:proofErr w:type="spellStart"/>
-      <w:proofErr w:type="gramEnd"/>
+        <w:t>, Eintrag in der Such-„</w:t>
+      </w:r>
+      <w:proofErr w:type="spellStart"/>
       <w:r>
         <w:t>HashMap</w:t>
       </w:r>
@@ -5611,24 +6020,24 @@
         <w:t>Es wurde überlegt, ob man die Suche dynamischer gestalten sollte, das heißt die „LOWER(…)“ abschaltbar, bzw. das „OR“ durch ein „AND“ tauschbar macht, was in der Theorie auch nicht zu schwer zu realisieren gewesen wäre, allerdings haben wir uns dagegen entschieden, weil jede weitere Option als Parameter mit an die Funktion übergeben werden muss. Da die Funktion bereits 11 Parameter hat, w</w:t>
       </w:r>
       <w:r>
-        <w:t xml:space="preserve">ürden zwei weitere Parameter, die bei den meisten Aufrufen der </w:t>
+        <w:t>ürden zwei weitere Parameter, die bei den meisten Aufrufen der Methode sowieso „null“ sind, der Übersichtlichkeit, und damit auch der Wartbarkeit und Erweiterbarkeit des Programms schaden.</w:t>
+      </w:r>
+    </w:p>
+    <w:p>
+      <w:r>
+        <w:t>Die „Wildcards“ bei dem Ähnlichkeitsvergleich mit dem „LIKE“ Schlüsselwort in SQL haben unvorhergesehene Probleme ausgelöst. Es gibt die zwei Arten von „Wildcards“: Ein „.“ (Punkt) steht für ein einzelnes beliebiges Zeichen, ein „%“ (Prozent) für eine beliebig lange Folge von Zeichen, auch keine. Somit könnte auf die Suche „D%“ in der Spalte „</w:t>
+      </w:r>
+      <w:proofErr w:type="spellStart"/>
+      <w:r>
+        <w:t>land</w:t>
+      </w:r>
+      <w:proofErr w:type="spellEnd"/>
+      <w:r>
+        <w:t xml:space="preserve">“ die Antworten „Deutschland“, „Dänemark“ oder auch einfach nur „D“ zurückkommen. („D“ ist kein Land, aber es würde von dem Suchbegriff gefunden werden.) Problematisch wird es dadurch, dass die Suche </w:t>
       </w:r>
       <w:r>
         <w:lastRenderedPageBreak/>
-        <w:t>Methode sowieso „null“ sind, der Übersichtlichkeit, und damit auch der Wartbarkeit und Erweiterbarkeit des Programms schaden.</w:t>
-      </w:r>
-    </w:p>
-    <w:p>
-      <w:r>
-        <w:t>Die „Wildcards“ bei dem Ähnlichkeitsvergleich mit dem „LIKE“ Schlüsselwort in SQL haben unvorhergesehene Probleme ausgelöst. Es gibt die zwei Arten von „Wildcards“: Ein „.“ (Punkt) steht für ein einzelnes beliebiges Zeichen, ein „%“ (Prozent) für eine beliebig lange Folge von Zeichen, auch keine. Somit könnte auf die Suche „D%“ in der Spalte „</w:t>
-      </w:r>
-      <w:proofErr w:type="spellStart"/>
-      <w:r>
-        <w:t>land</w:t>
-      </w:r>
-      <w:proofErr w:type="spellEnd"/>
-      <w:r>
-        <w:t>“ die Antworten „Deutschland“, „Dänemark“ oder auch einfach nur „D“ zurückkommen. („D“ ist kein Land, aber es würde von dem Suchbegriff gefunden werden.) Problematisch wird es dadurch, dass die Suche über die GET-Parameter der Anfrage gehandhabt wird und GET-Parameter von allen modernen Browsern von jeglichen nicht-ASCII</w:t>
+        <w:t>über die GET-Parameter der Anfrage gehandhabt wird und GET-Parameter von allen modernen Browsern von jeglichen nicht-ASCII</w:t>
       </w:r>
       <w:r>
         <w:t>-</w:t>
@@ -5675,7 +6084,7 @@
                     </pic:cNvPicPr>
                   </pic:nvPicPr>
                   <pic:blipFill>
-                    <a:blip r:embed="rId17">
+                    <a:blip r:embed="rId18">
                       <a:extLst>
                         <a:ext uri="{28A0092B-C50C-407E-A947-70E740481C1C}">
                           <a14:useLocalDpi xmlns:a14="http://schemas.microsoft.com/office/drawing/2010/main" val="0"/>
@@ -5719,7 +6128,7 @@
           <w:rPr>
             <w:noProof/>
           </w:rPr>
-          <w:t>8</w:t>
+          <w:t>9</w:t>
         </w:r>
       </w:fldSimple>
       <w:r>
@@ -5812,95 +6221,85 @@
         <w:pStyle w:val="berschrift2"/>
       </w:pPr>
       <w:r>
+        <w:t>View-</w:t>
+      </w:r>
+      <w:proofErr w:type="spellStart"/>
+      <w:r>
+        <w:t>Requests</w:t>
+      </w:r>
+      <w:proofErr w:type="spellEnd"/>
+      <w:r>
+        <w:t>: Backend</w:t>
+      </w:r>
+    </w:p>
+    <w:p>
+      <w:r>
+        <w:t xml:space="preserve">Die größten Teile des </w:t>
+      </w:r>
+      <w:proofErr w:type="spellStart"/>
+      <w:r>
+        <w:t>Backends</w:t>
+      </w:r>
+      <w:proofErr w:type="spellEnd"/>
+      <w:r>
+        <w:t xml:space="preserve"> für die View-</w:t>
+      </w:r>
+      <w:proofErr w:type="spellStart"/>
+      <w:r>
+        <w:t>Requests</w:t>
+      </w:r>
+      <w:proofErr w:type="spellEnd"/>
+      <w:r>
+        <w:t xml:space="preserve"> ist simpel: Eine Speicherklasse für die Daten, eine Schnittstelle für die Standardoperationen und der Rest wird von JAX-RS und Hibernate geregelt. Zwei Problemstellen g</w:t>
+      </w:r>
+      <w:r>
+        <w:t>ab</w:t>
+      </w:r>
+      <w:r>
+        <w:t xml:space="preserve"> es allerdings, die erste davon bei der Abfrage, welcher Datensatz eines </w:t>
+      </w:r>
+      <w:proofErr w:type="spellStart"/>
+      <w:r>
+        <w:t>ObservedObjects</w:t>
+      </w:r>
+      <w:proofErr w:type="spellEnd"/>
+      <w:r>
+        <w:t xml:space="preserve"> am meisten angeschaut wurde. </w:t>
+      </w:r>
+      <w:proofErr w:type="spellStart"/>
+      <w:r>
+        <w:t>Hibernates</w:t>
+      </w:r>
+      <w:proofErr w:type="spellEnd"/>
+      <w:r>
+        <w:t xml:space="preserve"> Methoden um </w:t>
+      </w:r>
+      <w:proofErr w:type="spellStart"/>
+      <w:r>
+        <w:t>Queries</w:t>
+      </w:r>
+      <w:proofErr w:type="spellEnd"/>
+      <w:r>
+        <w:t xml:space="preserve"> zu erzeugen können nur typisiert sein, wenn genau </w:t>
+      </w:r>
+      <w:r>
+        <w:rPr>
+          <w:b/>
+        </w:rPr>
+        <w:t>ein</w:t>
+      </w:r>
+      <w:r>
+        <w:rPr>
+          <w:b/>
+        </w:rPr>
+        <w:t xml:space="preserve"> </w:t>
+      </w:r>
+      <w:r>
+        <w:t xml:space="preserve">Typ zurückgegeben wird, sei es ein primitiver Typ oder eine Klasse. In diesem Fall müssen allerdings zwei Werte zurückgegeben </w:t>
+      </w:r>
+      <w:r>
         <w:lastRenderedPageBreak/>
-        <w:t>View-</w:t>
-      </w:r>
-      <w:proofErr w:type="spellStart"/>
-      <w:r>
-        <w:t>Requests</w:t>
-      </w:r>
-      <w:proofErr w:type="spellEnd"/>
-      <w:r>
-        <w:t>: Backend</w:t>
-      </w:r>
-    </w:p>
-    <w:p>
-      <w:r>
-        <w:t xml:space="preserve">Die größten Teile des </w:t>
-      </w:r>
-      <w:proofErr w:type="spellStart"/>
-      <w:r>
-        <w:t>Backends</w:t>
-      </w:r>
-      <w:proofErr w:type="spellEnd"/>
-      <w:r>
-        <w:t xml:space="preserve"> für die View-</w:t>
-      </w:r>
-      <w:proofErr w:type="spellStart"/>
-      <w:r>
-        <w:t>Requests</w:t>
-      </w:r>
-      <w:proofErr w:type="spellEnd"/>
-      <w:r>
-        <w:t xml:space="preserve"> ist simpel: Eine Speicherklasse für die Daten, eine Schnittstelle für die Standardoperationen und der Rest wird von JAX-RS und Hib</w:t>
-      </w:r>
-      <w:bookmarkStart w:id="19" w:name="_GoBack"/>
-      <w:bookmarkEnd w:id="19"/>
-      <w:r>
-        <w:t>ernate geregelt. Zwei Problemstellen g</w:t>
-      </w:r>
-      <w:r>
-        <w:t>ab</w:t>
-      </w:r>
-      <w:r>
-        <w:t xml:space="preserve"> es allerdings, die erste davon bei der Abfrage, welcher Datensatz eines </w:t>
-      </w:r>
-      <w:proofErr w:type="spellStart"/>
-      <w:r>
-        <w:t>ObservedObjects</w:t>
-      </w:r>
-      <w:proofErr w:type="spellEnd"/>
-      <w:r>
-        <w:t xml:space="preserve"> am meisten angeschaut wurde. </w:t>
-      </w:r>
-      <w:proofErr w:type="spellStart"/>
-      <w:r>
-        <w:t>Hibernates</w:t>
-      </w:r>
-      <w:proofErr w:type="spellEnd"/>
-      <w:r>
-        <w:t xml:space="preserve"> </w:t>
-      </w:r>
-      <w:proofErr w:type="gramStart"/>
-      <w:r>
-        <w:t>Methoden</w:t>
-      </w:r>
-      <w:proofErr w:type="gramEnd"/>
-      <w:r>
-        <w:t xml:space="preserve"> um </w:t>
-      </w:r>
-      <w:proofErr w:type="spellStart"/>
-      <w:r>
-        <w:t>Queries</w:t>
-      </w:r>
-      <w:proofErr w:type="spellEnd"/>
-      <w:r>
-        <w:t xml:space="preserve"> zu erzeugen können nur typisiert sein, wenn genau </w:t>
-      </w:r>
-      <w:r>
-        <w:rPr>
-          <w:b/>
-        </w:rPr>
-        <w:t>ein</w:t>
-      </w:r>
-      <w:r>
-        <w:rPr>
-          <w:b/>
-        </w:rPr>
-        <w:t xml:space="preserve"> </w:t>
-      </w:r>
-      <w:r>
-        <w:t xml:space="preserve">Typ zurückgegeben wird, sei es ein primitiver Typ oder eine Klasse. In diesem Fall müssen allerdings zwei Werte zurückgegeben werden: Die Datensatz ID, nach der </w:t>
+        <w:t xml:space="preserve">werden: Die Datensatz ID, nach der </w:t>
       </w:r>
       <w:r>
         <w:rPr>
@@ -5947,7 +6346,7 @@
                     </pic:cNvPicPr>
                   </pic:nvPicPr>
                   <pic:blipFill>
-                    <a:blip r:embed="rId18">
+                    <a:blip r:embed="rId19">
                       <a:extLst>
                         <a:ext uri="{28A0092B-C50C-407E-A947-70E740481C1C}">
                           <a14:useLocalDpi xmlns:a14="http://schemas.microsoft.com/office/drawing/2010/main" val="0"/>
@@ -5991,7 +6390,7 @@
           <w:rPr>
             <w:noProof/>
           </w:rPr>
-          <w:t>9</w:t>
+          <w:t>10</w:t>
         </w:r>
       </w:fldSimple>
       <w:r>
@@ -6062,11 +6461,7 @@
       </w:r>
       <w:proofErr w:type="spellEnd"/>
       <w:r>
-        <w:t xml:space="preserve">“ bereits implementiert und die „WHERE“ Bedingungen werden mit „AND“ </w:t>
-      </w:r>
-      <w:r>
-        <w:lastRenderedPageBreak/>
-        <w:t xml:space="preserve">getrennt, nicht mit „OR“. Dadurch kann man immer nach maximal einem Datensatz gleichzeitig </w:t>
+        <w:t xml:space="preserve">“ bereits implementiert und die „WHERE“ Bedingungen werden mit „AND“ getrennt, nicht mit „OR“. Dadurch kann man immer nach maximal einem Datensatz gleichzeitig </w:t>
       </w:r>
       <w:r>
         <w:rPr>
@@ -6098,7 +6493,7 @@
                     </pic:cNvPicPr>
                   </pic:nvPicPr>
                   <pic:blipFill>
-                    <a:blip r:embed="rId19">
+                    <a:blip r:embed="rId20">
                       <a:extLst>
                         <a:ext uri="{28A0092B-C50C-407E-A947-70E740481C1C}">
                           <a14:useLocalDpi xmlns:a14="http://schemas.microsoft.com/office/drawing/2010/main" val="0"/>
@@ -6188,7 +6583,7 @@
                                 <w:rPr>
                                   <w:noProof/>
                                 </w:rPr>
-                                <w:t>10</w:t>
+                                <w:t>11</w:t>
                               </w:r>
                             </w:fldSimple>
                             <w:r>
@@ -6211,7 +6606,7 @@
           </mc:Choice>
           <mc:Fallback>
             <w:pict>
-              <v:shape w14:anchorId="68D379C0" id="Textfeld 18" o:spid="_x0000_s1030" type="#_x0000_t202" style="position:absolute;margin-left:77.85pt;margin-top:175.85pt;width:361.4pt;height:.05pt;z-index:251675648;visibility:visible;mso-wrap-style:square;mso-wrap-distance-left:9pt;mso-wrap-distance-top:0;mso-wrap-distance-right:9pt;mso-wrap-distance-bottom:0;mso-position-horizontal:absolute;mso-position-horizontal-relative:text;mso-position-vertical:absolute;mso-position-vertical-relative:text;v-text-anchor:top" o:gfxdata="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" stroked="f">
+              <v:shape w14:anchorId="68D379C0" id="Textfeld 18" o:spid="_x0000_s1031" type="#_x0000_t202" style="position:absolute;margin-left:77.85pt;margin-top:175.85pt;width:361.4pt;height:.05pt;z-index:251675648;visibility:visible;mso-wrap-style:square;mso-wrap-distance-left:9pt;mso-wrap-distance-top:0;mso-wrap-distance-right:9pt;mso-wrap-distance-bottom:0;mso-position-horizontal:absolute;mso-position-horizontal-relative:text;mso-position-vertical:absolute;mso-position-vertical-relative:text;v-text-anchor:top" o:gfxdata="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" stroked="f">
                 <v:textbox style="mso-fit-shape-to-text:t" inset="0,0,0,0">
                   <w:txbxContent>
                     <w:p>
@@ -6226,7 +6621,7 @@
                           <w:rPr>
                             <w:noProof/>
                           </w:rPr>
-                          <w:t>10</w:t>
+                          <w:t>11</w:t>
                         </w:r>
                       </w:fldSimple>
                       <w:r>
@@ -6250,6 +6645,49 @@
     </w:p>
     <w:p/>
     <w:p/>
+    <w:p>
+      <w:pPr>
+        <w:pStyle w:val="berschrift2"/>
+      </w:pPr>
+      <w:r>
+        <w:lastRenderedPageBreak/>
+        <w:t>Media: Backend</w:t>
+      </w:r>
+    </w:p>
+    <w:p>
+      <w:r>
+        <w:t xml:space="preserve">Eine Teilaufgabe des </w:t>
+      </w:r>
+      <w:proofErr w:type="spellStart"/>
+      <w:r>
+        <w:t>Backends</w:t>
+      </w:r>
+      <w:proofErr w:type="spellEnd"/>
+      <w:r>
+        <w:t xml:space="preserve"> war es, die bereits vorhandene Media-Schnittstelle umzuschreiben. Die vorherige Media-Schnittstelle hat eine „1:n“ Beziehung implementiert, diese sollte nun zu einer „</w:t>
+      </w:r>
+      <w:proofErr w:type="spellStart"/>
+      <w:r>
+        <w:t>n:m</w:t>
+      </w:r>
+      <w:proofErr w:type="spellEnd"/>
+      <w:r>
+        <w:t xml:space="preserve">“ Beziehung umgeschrieben werden. Die Kritik an der alten Version war, dass man ja auch ein Bild zu verschiedenen </w:t>
+      </w:r>
+      <w:proofErr w:type="spellStart"/>
+      <w:r>
+        <w:t>ObservedObjects</w:t>
+      </w:r>
+      <w:proofErr w:type="spellEnd"/>
+      <w:r>
+        <w:t xml:space="preserve"> hochladen können möchte, und nicht ein und das selbe Bild öfters hochladen, was unnötig Platz </w:t>
+      </w:r>
+      <w:bookmarkStart w:id="19" w:name="_GoBack"/>
+      <w:bookmarkEnd w:id="19"/>
+      <w:r>
+        <w:t xml:space="preserve"> </w:t>
+      </w:r>
+    </w:p>
     <w:p/>
     <w:p/>
     <w:p>
@@ -6556,7 +6994,7 @@
       <w:r>
         <w:br/>
       </w:r>
-      <w:hyperlink r:id="rId20" w:history="1">
+      <w:hyperlink r:id="rId21" w:history="1">
         <w:r>
           <w:rPr>
             <w:rStyle w:val="Hyperlink"/>
@@ -6578,7 +7016,6 @@
         <w:rPr>
           <w:lang w:val="en-NZ"/>
         </w:rPr>
-        <w:lastRenderedPageBreak/>
         <w:t>Benutzerhandbuch</w:t>
       </w:r>
       <w:bookmarkEnd w:id="25"/>
@@ -6687,12 +7124,24 @@
       <w:r>
         <w:t xml:space="preserve">: </w:t>
       </w:r>
-      <w:hyperlink r:id="rId21" w:history="1">
+      <w:hyperlink r:id="rId22" w:history="1">
         <w:r>
           <w:rPr>
             <w:rStyle w:val="Hyperlink"/>
           </w:rPr>
-          <w:t>https://www.teachengineering.org/content/cub_/lessons/cub_pveff/Attachments/cub_pveff_lesson03_fundamentalsarticle_v11_tedl_dwc.pdf</w:t>
+          <w:t>https://www.teachengineeri</w:t>
+        </w:r>
+        <w:r>
+          <w:rPr>
+            <w:rStyle w:val="Hyperlink"/>
+          </w:rPr>
+          <w:t>n</w:t>
+        </w:r>
+        <w:r>
+          <w:rPr>
+            <w:rStyle w:val="Hyperlink"/>
+          </w:rPr>
+          <w:t>g.org/content/cub_/lessons/cub_pveff/Attachments/cub_pveff_lesson03_fundamentalsarticle_v11_tedl_dwc.pdf</w:t>
         </w:r>
       </w:hyperlink>
     </w:p>
@@ -6709,7 +7158,7 @@
       <w:r>
         <w:t xml:space="preserve">: </w:t>
       </w:r>
-      <w:hyperlink r:id="rId22" w:history="1">
+      <w:hyperlink r:id="rId23" w:history="1">
         <w:r>
           <w:rPr>
             <w:rStyle w:val="Hyperlink"/>
@@ -6722,7 +7171,7 @@
       <w:r>
         <w:t xml:space="preserve">Dunkelkennlinien: </w:t>
       </w:r>
-      <w:hyperlink r:id="rId23" w:history="1">
+      <w:hyperlink r:id="rId24" w:history="1">
         <w:r>
           <w:rPr>
             <w:rStyle w:val="Hyperlink"/>
@@ -6784,8 +7233,8 @@
       </w:pPr>
     </w:p>
     <w:sectPr>
-      <w:footerReference w:type="default" r:id="rId24"/>
-      <w:footerReference w:type="first" r:id="rId25"/>
+      <w:footerReference w:type="default" r:id="rId25"/>
+      <w:footerReference w:type="first" r:id="rId26"/>
       <w:pgSz w:w="11906" w:h="16838"/>
       <w:pgMar w:top="1418" w:right="1418" w:bottom="1134" w:left="1701" w:header="709" w:footer="709" w:gutter="0"/>
       <w:pgNumType w:start="1"/>
@@ -9297,6 +9746,18 @@
       <w:shd w:val="clear" w:color="auto" w:fill="E1DFDD"/>
     </w:rPr>
   </w:style>
+  <w:style w:type="character" w:styleId="BesuchterLink">
+    <w:name w:val="FollowedHyperlink"/>
+    <w:basedOn w:val="Absatz-Standardschriftart"/>
+    <w:uiPriority w:val="99"/>
+    <w:semiHidden/>
+    <w:unhideWhenUsed/>
+    <w:rsid w:val="00407D8E"/>
+    <w:rPr>
+      <w:color w:val="954F72" w:themeColor="followedHyperlink"/>
+      <w:u w:val="single"/>
+    </w:rPr>
+  </w:style>
 </w:styles>
 </file>
 
@@ -9600,7 +10061,7 @@
 </file>
 
 <file path=customXml/itemProps1.xml><?xml version="1.0" encoding="utf-8"?>
-<ds:datastoreItem xmlns:ds="http://schemas.openxmlformats.org/officeDocument/2006/customXml" ds:itemID="{8EF9C509-F416-4AA8-BCE0-4A56C9AD9219}">
+<ds:datastoreItem xmlns:ds="http://schemas.openxmlformats.org/officeDocument/2006/customXml" ds:itemID="{B82A3B7B-0CB2-44A6-9B63-2F0BB4F0A454}">
   <ds:schemaRefs>
     <ds:schemaRef ds:uri="http://schemas.openxmlformats.org/officeDocument/2006/bibliography"/>
   </ds:schemaRefs>

--- a/docs/Projektbericht/Hannes/Webengineering_Projektbericht_Rüffer_Vorwerk_Withöft_Zolkin.docx
+++ b/docs/Projektbericht/Hannes/Webengineering_Projektbericht_Rüffer_Vorwerk_Withöft_Zolkin.docx
@@ -190,7 +190,6 @@
           <w:sz w:val="28"/>
         </w:rPr>
       </w:pPr>
-      <w:proofErr w:type="spellStart"/>
       <w:r>
         <w:rPr>
           <w:rFonts w:ascii="Arial" w:hAnsi="Arial" w:cs="Arial"/>
@@ -199,7 +198,6 @@
         </w:rPr>
         <w:t>SmartMonitoring</w:t>
       </w:r>
-      <w:proofErr w:type="spellEnd"/>
       <w:r>
         <w:rPr>
           <w:rFonts w:ascii="Arial" w:hAnsi="Arial" w:cs="Arial"/>
@@ -552,19 +550,8 @@
                 <w:sz w:val="20"/>
                 <w:szCs w:val="20"/>
               </w:rPr>
-              <w:t xml:space="preserve">Moritz Pit </w:t>
-            </w:r>
-            <w:proofErr w:type="spellStart"/>
-            <w:r>
-              <w:rPr>
-                <w:rFonts w:ascii="Arial" w:hAnsi="Arial" w:cs="Arial"/>
-                <w:color w:val="000000" w:themeColor="text1"/>
-                <w:sz w:val="20"/>
-                <w:szCs w:val="20"/>
-              </w:rPr>
-              <w:t>Withöft</w:t>
-            </w:r>
-            <w:proofErr w:type="spellEnd"/>
+              <w:t>Moritz Pit Withöft</w:t>
+            </w:r>
           </w:p>
           <w:p>
             <w:pPr>
@@ -685,19 +672,8 @@
                 <w:sz w:val="20"/>
                 <w:szCs w:val="20"/>
               </w:rPr>
-              <w:t xml:space="preserve">Christiane </w:t>
-            </w:r>
-            <w:proofErr w:type="spellStart"/>
-            <w:r>
-              <w:rPr>
-                <w:rFonts w:ascii="Arial" w:hAnsi="Arial" w:cs="Arial"/>
-                <w:color w:val="000000" w:themeColor="text1"/>
-                <w:sz w:val="20"/>
-                <w:szCs w:val="20"/>
-              </w:rPr>
-              <w:t>Zolkin</w:t>
-            </w:r>
-            <w:proofErr w:type="spellEnd"/>
+              <w:t>Christiane Zolkin</w:t>
+            </w:r>
           </w:p>
           <w:p>
             <w:pPr>
@@ -985,18 +961,8 @@
           <w:sz w:val="24"/>
           <w:szCs w:val="26"/>
         </w:rPr>
-        <w:t xml:space="preserve">Cem </w:t>
-      </w:r>
-      <w:proofErr w:type="spellStart"/>
-      <w:r>
-        <w:rPr>
-          <w:rFonts w:ascii="Arial" w:hAnsi="Arial" w:cs="Arial"/>
-          <w:sz w:val="24"/>
-          <w:szCs w:val="26"/>
-        </w:rPr>
-        <w:t>Basoglu</w:t>
-      </w:r>
-      <w:proofErr w:type="spellEnd"/>
+        <w:t>Cem Basoglu</w:t>
+      </w:r>
     </w:p>
     <w:p>
       <w:pPr>
@@ -1080,14 +1046,12 @@
               <w:lang w:val="en-NZ"/>
             </w:rPr>
           </w:pPr>
-          <w:proofErr w:type="spellStart"/>
           <w:r>
             <w:rPr>
               <w:lang w:val="en-NZ"/>
             </w:rPr>
             <w:t>Inhaltsverzeichnis</w:t>
           </w:r>
-          <w:proofErr w:type="spellEnd"/>
         </w:p>
         <w:p>
           <w:pPr>
@@ -3364,17 +3328,61 @@
           <w:lang w:val="en-NZ"/>
         </w:rPr>
         <w:lastRenderedPageBreak/>
-        <w:t xml:space="preserve">Motivation und </w:t>
-      </w:r>
-      <w:proofErr w:type="spellStart"/>
-      <w:r>
+        <w:t>Motivation und Themenbeschreibung</w:t>
+      </w:r>
+      <w:bookmarkEnd w:id="1"/>
+    </w:p>
+    <w:p>
+      <w:pPr>
         <w:rPr>
           <w:lang w:val="en-NZ"/>
         </w:rPr>
+      </w:pPr>
+      <w:r>
+        <w:rPr>
+          <w:lang w:val="en-NZ"/>
+        </w:rPr>
+        <w:t>Moritz</w:t>
+      </w:r>
+    </w:p>
+    <w:p>
+      <w:pPr>
+        <w:pStyle w:val="berschrift2"/>
+        <w:rPr>
+          <w:lang w:val="en-NZ"/>
+        </w:rPr>
+      </w:pPr>
+      <w:bookmarkStart w:id="2" w:name="_Toc31050298"/>
+      <w:r>
+        <w:rPr>
+          <w:lang w:val="en-NZ"/>
+        </w:rPr>
+        <w:t>Motivation</w:t>
+      </w:r>
+      <w:bookmarkEnd w:id="2"/>
+    </w:p>
+    <w:p>
+      <w:pPr>
+        <w:rPr>
+          <w:lang w:val="en-NZ"/>
+        </w:rPr>
+      </w:pPr>
+    </w:p>
+    <w:p>
+      <w:pPr>
+        <w:pStyle w:val="berschrift2"/>
+        <w:rPr>
+          <w:lang w:val="en-NZ"/>
+        </w:rPr>
+      </w:pPr>
+      <w:bookmarkStart w:id="3" w:name="_Toc31050299"/>
+      <w:r>
+        <w:rPr>
+          <w:lang w:val="en-NZ"/>
+        </w:rPr>
         <w:t>Themenbeschreibung</w:t>
       </w:r>
-      <w:bookmarkEnd w:id="1"/>
-      <w:proofErr w:type="spellEnd"/>
+      <w:bookmarkEnd w:id="3"/>
     </w:p>
     <w:p>
       <w:pPr>
@@ -3382,11 +3390,34 @@
           <w:lang w:val="en-NZ"/>
         </w:rPr>
       </w:pPr>
-      <w:r>
+    </w:p>
+    <w:p>
+      <w:pPr>
+        <w:pStyle w:val="berschrift1"/>
         <w:rPr>
           <w:lang w:val="en-NZ"/>
         </w:rPr>
-        <w:t>Moritz</w:t>
+      </w:pPr>
+      <w:bookmarkStart w:id="4" w:name="_Toc31050300"/>
+      <w:r>
+        <w:rPr>
+          <w:lang w:val="en-NZ"/>
+        </w:rPr>
+        <w:t>Vorstellung der Gruppenmitglieder</w:t>
+      </w:r>
+      <w:bookmarkEnd w:id="4"/>
+    </w:p>
+    <w:p>
+      <w:pPr>
+        <w:rPr>
+          <w:lang w:val="en-NZ"/>
+        </w:rPr>
+      </w:pPr>
+      <w:r>
+        <w:rPr>
+          <w:lang w:val="en-NZ"/>
+        </w:rPr>
+        <w:t>Christiane</w:t>
       </w:r>
     </w:p>
     <w:p>
@@ -3396,123 +3427,14 @@
           <w:lang w:val="en-NZ"/>
         </w:rPr>
       </w:pPr>
-      <w:bookmarkStart w:id="2" w:name="_Toc31050298"/>
+      <w:bookmarkStart w:id="5" w:name="_Toc31050301"/>
       <w:r>
         <w:rPr>
           <w:lang w:val="en-NZ"/>
         </w:rPr>
-        <w:t>Motivation</w:t>
-      </w:r>
-      <w:bookmarkEnd w:id="2"/>
-    </w:p>
-    <w:p>
-      <w:pPr>
-        <w:rPr>
-          <w:lang w:val="en-NZ"/>
-        </w:rPr>
-      </w:pPr>
-    </w:p>
-    <w:p>
-      <w:pPr>
-        <w:pStyle w:val="berschrift2"/>
-        <w:rPr>
-          <w:lang w:val="en-NZ"/>
-        </w:rPr>
-      </w:pPr>
-      <w:bookmarkStart w:id="3" w:name="_Toc31050299"/>
-      <w:proofErr w:type="spellStart"/>
-      <w:r>
-        <w:rPr>
-          <w:lang w:val="en-NZ"/>
-        </w:rPr>
-        <w:t>Themenbeschreibung</w:t>
-      </w:r>
-      <w:bookmarkEnd w:id="3"/>
-      <w:proofErr w:type="spellEnd"/>
-    </w:p>
-    <w:p>
-      <w:pPr>
-        <w:rPr>
-          <w:lang w:val="en-NZ"/>
-        </w:rPr>
-      </w:pPr>
-    </w:p>
-    <w:p>
-      <w:pPr>
-        <w:pStyle w:val="berschrift1"/>
-        <w:rPr>
-          <w:lang w:val="en-NZ"/>
-        </w:rPr>
-      </w:pPr>
-      <w:bookmarkStart w:id="4" w:name="_Toc31050300"/>
-      <w:proofErr w:type="spellStart"/>
-      <w:r>
-        <w:rPr>
-          <w:lang w:val="en-NZ"/>
-        </w:rPr>
-        <w:t>Vorstellung</w:t>
-      </w:r>
-      <w:proofErr w:type="spellEnd"/>
-      <w:r>
-        <w:rPr>
-          <w:lang w:val="en-NZ"/>
-        </w:rPr>
-        <w:t xml:space="preserve"> der </w:t>
-      </w:r>
-      <w:proofErr w:type="spellStart"/>
-      <w:r>
-        <w:rPr>
-          <w:lang w:val="en-NZ"/>
-        </w:rPr>
-        <w:t>Gruppenmitglieder</w:t>
-      </w:r>
-      <w:bookmarkEnd w:id="4"/>
-      <w:proofErr w:type="spellEnd"/>
-    </w:p>
-    <w:p>
-      <w:pPr>
-        <w:rPr>
-          <w:lang w:val="en-NZ"/>
-        </w:rPr>
-      </w:pPr>
-      <w:r>
-        <w:rPr>
-          <w:lang w:val="en-NZ"/>
-        </w:rPr>
-        <w:t>Christiane</w:t>
-      </w:r>
-    </w:p>
-    <w:p>
-      <w:pPr>
-        <w:pStyle w:val="berschrift2"/>
-        <w:rPr>
-          <w:lang w:val="en-NZ"/>
-        </w:rPr>
-      </w:pPr>
-      <w:bookmarkStart w:id="5" w:name="_Toc31050301"/>
-      <w:proofErr w:type="spellStart"/>
-      <w:r>
-        <w:rPr>
-          <w:lang w:val="en-NZ"/>
-        </w:rPr>
-        <w:t>Vorstellung</w:t>
-      </w:r>
-      <w:proofErr w:type="spellEnd"/>
-      <w:r>
-        <w:rPr>
-          <w:lang w:val="en-NZ"/>
-        </w:rPr>
-        <w:t xml:space="preserve"> der </w:t>
-      </w:r>
-      <w:proofErr w:type="spellStart"/>
-      <w:r>
-        <w:rPr>
-          <w:lang w:val="en-NZ"/>
-        </w:rPr>
-        <w:t>Gruppenmitglieder</w:t>
+        <w:t>Vorstellung der Gruppenmitglieder</w:t>
       </w:r>
       <w:bookmarkEnd w:id="5"/>
-      <w:proofErr w:type="spellEnd"/>
     </w:p>
     <w:p>
       <w:r>
@@ -3594,30 +3516,14 @@
         </w:rPr>
       </w:pPr>
       <w:bookmarkStart w:id="7" w:name="_Toc31050303"/>
-      <w:proofErr w:type="spellStart"/>
       <w:r>
         <w:rPr>
           <w:lang w:val="en-NZ"/>
         </w:rPr>
         <w:lastRenderedPageBreak/>
-        <w:t>Theoretische</w:t>
-      </w:r>
-      <w:proofErr w:type="spellEnd"/>
-      <w:r>
-        <w:rPr>
-          <w:lang w:val="en-NZ"/>
-        </w:rPr>
-        <w:t xml:space="preserve">  </w:t>
-      </w:r>
-      <w:proofErr w:type="spellStart"/>
-      <w:r>
-        <w:rPr>
-          <w:lang w:val="en-NZ"/>
-        </w:rPr>
-        <w:t>Grundlagen</w:t>
+        <w:t>Theoretische  Grundlagen</w:t>
       </w:r>
       <w:bookmarkEnd w:id="7"/>
-      <w:proofErr w:type="spellEnd"/>
     </w:p>
     <w:p>
       <w:r>
@@ -3693,15 +3599,7 @@
         </w:numPr>
       </w:pPr>
       <w:r>
-        <w:t>Kadmium-Tellurid (</w:t>
-      </w:r>
-      <w:proofErr w:type="spellStart"/>
-      <w:r>
-        <w:t>CdTe</w:t>
-      </w:r>
-      <w:proofErr w:type="spellEnd"/>
-      <w:r>
-        <w:t>) und</w:t>
+        <w:t>Kadmium-Tellurid (CdTe) und</w:t>
       </w:r>
     </w:p>
     <w:p>
@@ -4160,72 +4058,51 @@
         <w:t>OC</w:t>
       </w:r>
       <w:r>
-        <w:t xml:space="preserve"> („open </w:t>
-      </w:r>
-      <w:proofErr w:type="spellStart"/>
-      <w:r>
-        <w:t>circuit</w:t>
-      </w:r>
-      <w:proofErr w:type="spellEnd"/>
-      <w:r>
+        <w:t xml:space="preserve"> („open circuit </w:t>
+      </w:r>
+      <w:r>
+        <w:t>v</w:t>
+      </w:r>
+      <w:r>
+        <w:t>oltage“), wird dann erreicht, wenn keine externe Verbindung zwischen den Polen der Photovoltaik-Zelle angeschlossen ist, und die Photovoltaik-Zelle trotzdem von der Sonne bestrahlt wird. An diesem Punkt ist die höchste Spannung der Photovoltaik-Zelle erreicht, allerdings fließt dann auch kein Strom mehr. Ohne Verbindung zwischen den Polen kann kein Strom fließen, jedoch sorgt die Sonneneinstrahlung weiterhin dafür, dass Elektronen in der Siliziumschicht ihre Bindungen lösen. Da die Elektronen keinen anderen Weg mehr gehen können, um das entstandene Potenzial auszugleichen, ist die höchstmögliche Spannung erreicht.</w:t>
+      </w:r>
+    </w:p>
+    <w:p>
+      <w:r>
+        <w:t xml:space="preserve">In der </w:t>
+      </w:r>
+      <w:r>
+        <w:rPr>
+          <w:b/>
+        </w:rPr>
+        <w:t>Abbildung 2</w:t>
+      </w:r>
+      <w:r>
+        <w:rPr>
+          <w:b/>
+        </w:rPr>
         <w:t xml:space="preserve"> </w:t>
       </w:r>
-      <w:proofErr w:type="spellStart"/>
-      <w:r>
-        <w:t>v</w:t>
-      </w:r>
-      <w:r>
-        <w:t>oltage</w:t>
-      </w:r>
-      <w:proofErr w:type="spellEnd"/>
-      <w:r>
-        <w:t>“), wird dann erreicht, wenn keine externe Verbindung zwischen den Polen der Photovoltaik-Zelle angeschlossen ist, und die Photovoltaik-Zelle trotzdem von der Sonne bestrahlt wird. An diesem Punkt ist die höchste Spannung der Photovoltaik-Zelle erreicht, allerdings fließt dann auch kein Strom mehr. Ohne Verbindung zwischen den Polen kann kein Strom fließen, jedoch sorgt die Sonneneinstrahlung weiterhin dafür, dass Elektronen in der Siliziumschicht ihre Bindungen lösen. Da die Elektronen keinen anderen Weg mehr gehen können, um das entstandene Potenzial auszugleichen, ist die höchstmögliche Spannung erreicht.</w:t>
-      </w:r>
-    </w:p>
-    <w:p>
-      <w:r>
-        <w:t xml:space="preserve">In der </w:t>
-      </w:r>
-      <w:r>
-        <w:rPr>
-          <w:b/>
-        </w:rPr>
-        <w:t>Abbildung 2</w:t>
-      </w:r>
-      <w:r>
-        <w:rPr>
-          <w:b/>
+      <w:r>
+        <w:t>liegt</w:t>
+      </w:r>
+      <w:r>
+        <w:t xml:space="preserve"> die Leerlaufspannung V</w:t>
+      </w:r>
+      <w:r>
+        <w:rPr>
+          <w:vertAlign w:val="subscript"/>
+        </w:rPr>
+        <w:t>OC</w:t>
+      </w:r>
+      <w:r>
+        <w:rPr>
+          <w:vertAlign w:val="subscript"/>
         </w:rPr>
         <w:t xml:space="preserve"> </w:t>
       </w:r>
       <w:r>
-        <w:t>liegt</w:t>
-      </w:r>
-      <w:r>
-        <w:t xml:space="preserve"> die Leerlaufspannung V</w:t>
-      </w:r>
-      <w:r>
-        <w:rPr>
-          <w:vertAlign w:val="subscript"/>
-        </w:rPr>
-        <w:t>OC</w:t>
-      </w:r>
-      <w:r>
-        <w:rPr>
-          <w:vertAlign w:val="subscript"/>
-        </w:rPr>
-        <w:t xml:space="preserve"> </w:t>
-      </w:r>
-      <w:r>
-        <w:t xml:space="preserve">bei ca. </w:t>
-      </w:r>
-      <w:proofErr w:type="spellStart"/>
-      <w:r>
-        <w:t>Voltage</w:t>
-      </w:r>
-      <w:proofErr w:type="spellEnd"/>
-      <w:r>
-        <w:t xml:space="preserve"> = 6,4V, am rechten, unteren Rand des Diagramms.</w:t>
+        <w:t>bei ca. Voltage = 6,4V, am rechten, unteren Rand des Diagramms.</w:t>
       </w:r>
     </w:p>
     <w:p>
@@ -4289,77 +4166,45 @@
         <w:t>SC</w:t>
       </w:r>
       <w:r>
-        <w:t xml:space="preserve"> („</w:t>
-      </w:r>
-      <w:proofErr w:type="spellStart"/>
-      <w:r>
-        <w:t>short</w:t>
-      </w:r>
-      <w:proofErr w:type="spellEnd"/>
-      <w:r>
+        <w:t xml:space="preserve"> („short circuit current“), wird dann erreicht, wenn eine widerstandslose externe Verbindung zwischen den Polen der Photovoltaik-Zelle besteht. An diesem Punkt fließt der größtmögliche Strom, allerdings existiert keine Spannung mehr. Wenn kein Widerstand zwischen die Pole geschaltet ist, führt das dazu, dass jegliche Spannung, die erzeugt wird, sofortig die </w:t>
+      </w:r>
+      <w:r>
+        <w:t xml:space="preserve">gegenüberliegende Schicht erreicht. </w:t>
+      </w:r>
+    </w:p>
+    <w:p>
+      <w:r>
+        <w:t xml:space="preserve">In </w:t>
+      </w:r>
+      <w:r>
+        <w:rPr>
+          <w:b/>
+        </w:rPr>
+        <w:t>Abbildung 2</w:t>
+      </w:r>
+      <w:r>
+        <w:rPr>
+          <w:b/>
+        </w:rPr>
         <w:t xml:space="preserve"> </w:t>
       </w:r>
-      <w:proofErr w:type="spellStart"/>
-      <w:r>
-        <w:t>circuit</w:t>
-      </w:r>
-      <w:proofErr w:type="spellEnd"/>
-      <w:r>
+      <w:r>
+        <w:t>liegt der Kurzschlussstrom I</w:t>
+      </w:r>
+      <w:r>
+        <w:rPr>
+          <w:vertAlign w:val="subscript"/>
+        </w:rPr>
+        <w:t>SC</w:t>
+      </w:r>
+      <w:r>
+        <w:rPr>
+          <w:vertAlign w:val="subscript"/>
+        </w:rPr>
         <w:t xml:space="preserve"> </w:t>
       </w:r>
-      <w:proofErr w:type="spellStart"/>
-      <w:r>
-        <w:t>current</w:t>
-      </w:r>
-      <w:proofErr w:type="spellEnd"/>
-      <w:r>
-        <w:t xml:space="preserve">“), wird dann erreicht, wenn eine widerstandslose externe Verbindung zwischen den Polen der Photovoltaik-Zelle besteht. An diesem Punkt fließt der größtmögliche Strom, allerdings existiert keine Spannung mehr. Wenn kein Widerstand zwischen die Pole geschaltet ist, führt das dazu, dass jegliche Spannung, die erzeugt wird, sofortig die </w:t>
-      </w:r>
-      <w:r>
-        <w:t xml:space="preserve">gegenüberliegende Schicht erreicht. </w:t>
-      </w:r>
-    </w:p>
-    <w:p>
-      <w:r>
-        <w:t xml:space="preserve">In </w:t>
-      </w:r>
-      <w:r>
-        <w:rPr>
-          <w:b/>
-        </w:rPr>
-        <w:t>Abbildung 2</w:t>
-      </w:r>
-      <w:r>
-        <w:rPr>
-          <w:b/>
-        </w:rPr>
-        <w:t xml:space="preserve"> </w:t>
-      </w:r>
-      <w:r>
-        <w:t>liegt der Kurzschlussstrom I</w:t>
-      </w:r>
-      <w:r>
-        <w:rPr>
-          <w:vertAlign w:val="subscript"/>
-        </w:rPr>
-        <w:t>SC</w:t>
-      </w:r>
-      <w:r>
-        <w:rPr>
-          <w:vertAlign w:val="subscript"/>
-        </w:rPr>
-        <w:t xml:space="preserve"> </w:t>
-      </w:r>
-      <w:r>
-        <w:t xml:space="preserve">bei ca. </w:t>
-      </w:r>
-      <w:proofErr w:type="spellStart"/>
-      <w:r>
-        <w:t>Current</w:t>
-      </w:r>
-      <w:proofErr w:type="spellEnd"/>
-      <w:r>
-        <w:t xml:space="preserve"> = 1,25A, am linken, oberen Rand des Diagramms.</w:t>
+      <w:r>
+        <w:t>bei ca. Current = 1,25A, am linken, oberen Rand des Diagramms.</w:t>
       </w:r>
     </w:p>
     <w:p/>
@@ -4831,13 +4676,8 @@
                               </w:r>
                             </w:fldSimple>
                             <w:r>
-                              <w:t xml:space="preserve">: Ein </w:t>
+                              <w:t>: Ein Elektrolumineszenzbild</w:t>
                             </w:r>
-                            <w:proofErr w:type="spellStart"/>
-                            <w:r>
-                              <w:t>Elektrolumineszenzbild</w:t>
-                            </w:r>
-                            <w:proofErr w:type="spellEnd"/>
                           </w:p>
                         </w:txbxContent>
                       </wps:txbx>
@@ -4877,13 +4717,8 @@
                         </w:r>
                       </w:fldSimple>
                       <w:r>
-                        <w:t xml:space="preserve">: Ein </w:t>
+                        <w:t>: Ein Elektrolumineszenzbild</w:t>
                       </w:r>
-                      <w:proofErr w:type="spellStart"/>
-                      <w:r>
-                        <w:t>Elektrolumineszenzbild</w:t>
-                      </w:r>
-                      <w:proofErr w:type="spellEnd"/>
                     </w:p>
                   </w:txbxContent>
                 </v:textbox>
@@ -4958,34 +4793,10 @@
         <w:t>Auch in der Fehleranalyse sind Dunkelkennlinien beliebt.</w:t>
       </w:r>
       <w:r>
-        <w:t xml:space="preserve"> Durch das Heranziehen von </w:t>
-      </w:r>
-      <w:proofErr w:type="spellStart"/>
-      <w:r>
-        <w:t>Elektrolumineszenzbildern</w:t>
-      </w:r>
-      <w:proofErr w:type="spellEnd"/>
-      <w:r>
-        <w:t xml:space="preserve"> von den Strängen, können zusammen mit der Dunkelkennlinie schnell fehlerhafte Stränge identifiziert werden. In gewissen Fällen kann durch ein </w:t>
-      </w:r>
-      <w:proofErr w:type="spellStart"/>
-      <w:r>
-        <w:t>Elektrolumineszenzbild</w:t>
-      </w:r>
-      <w:proofErr w:type="spellEnd"/>
-      <w:r>
-        <w:t xml:space="preserve"> auf einen Blick gesehen werden, wo das Problem des Strangs ist. Aber auf eine Hellkennlinie kann man trotzdem nicht immer verzichten. Ist zum Beispiel das Aufnehmen der Dunkelkennlinie nicht möglich</w:t>
-      </w:r>
-      <w:r>
-        <w:t xml:space="preserve">, aber die </w:t>
-      </w:r>
-      <w:proofErr w:type="spellStart"/>
-      <w:r>
-        <w:t>Bypassdiode</w:t>
-      </w:r>
-      <w:proofErr w:type="spellEnd"/>
-      <w:r>
-        <w:t xml:space="preserve"> kann gemessen werden, liegt eine Unterbrechung zwischen den Photovoltaik-Zellen oder zwischen der Anschlussdiode und Photovoltaik-Zellen vor. In dem Fall muss man am Tag und unter den Standard-Bedingungen nochmal eine Messung durchführen, um herauszufinden, wo genau die Unterbrechung liegt.</w:t>
+        <w:t xml:space="preserve"> Durch das Heranziehen von Elektrolumineszenzbildern von den Strängen, können zusammen mit der Dunkelkennlinie schnell fehlerhafte Stränge identifiziert werden. In gewissen Fällen kann durch ein Elektrolumineszenzbild auf einen Blick gesehen werden, wo das Problem des Strangs ist. Aber auf eine Hellkennlinie kann man trotzdem nicht immer verzichten. Ist zum Beispiel das Aufnehmen der Dunkelkennlinie nicht möglich</w:t>
+      </w:r>
+      <w:r>
+        <w:t>, aber die Bypassdiode kann gemessen werden, liegt eine Unterbrechung zwischen den Photovoltaik-Zellen oder zwischen der Anschlussdiode und Photovoltaik-Zellen vor. In dem Fall muss man am Tag und unter den Standard-Bedingungen nochmal eine Messung durchführen, um herauszufinden, wo genau die Unterbrechung liegt.</w:t>
       </w:r>
     </w:p>
     <w:p/>
@@ -5024,59 +4835,27 @@
         </w:rPr>
       </w:pPr>
       <w:bookmarkStart w:id="17" w:name="_Toc31050312"/>
-      <w:proofErr w:type="spellStart"/>
       <w:r>
         <w:rPr>
           <w:lang w:val="en-NZ"/>
         </w:rPr>
-        <w:t>Konzeptionelle</w:t>
-      </w:r>
-      <w:proofErr w:type="spellEnd"/>
-      <w:r>
+        <w:t>Konzeptionelle Arbeiten</w:t>
+      </w:r>
+      <w:bookmarkEnd w:id="17"/>
+    </w:p>
+    <w:p>
+      <w:pPr>
+        <w:pStyle w:val="berschrift2"/>
         <w:rPr>
           <w:lang w:val="en-NZ"/>
         </w:rPr>
-        <w:t xml:space="preserve"> </w:t>
-      </w:r>
-      <w:proofErr w:type="spellStart"/>
+      </w:pPr>
       <w:r>
         <w:rPr>
           <w:lang w:val="en-NZ"/>
         </w:rPr>
-        <w:t>Arbeiten</w:t>
-      </w:r>
-      <w:bookmarkEnd w:id="17"/>
-      <w:proofErr w:type="spellEnd"/>
-    </w:p>
-    <w:p>
-      <w:pPr>
-        <w:pStyle w:val="berschrift2"/>
-        <w:rPr>
-          <w:lang w:val="en-NZ"/>
-        </w:rPr>
-      </w:pPr>
-      <w:proofErr w:type="spellStart"/>
-      <w:r>
-        <w:rPr>
-          <w:lang w:val="en-NZ"/>
-        </w:rPr>
-        <w:t>Kommentare</w:t>
-      </w:r>
-      <w:proofErr w:type="spellEnd"/>
-      <w:r>
-        <w:rPr>
-          <w:lang w:val="en-NZ"/>
-        </w:rPr>
-        <w:t xml:space="preserve">: </w:t>
-      </w:r>
-      <w:proofErr w:type="spellStart"/>
-      <w:r>
-        <w:rPr>
-          <w:lang w:val="en-NZ"/>
-        </w:rPr>
-        <w:t>Klassendiagramm</w:t>
-      </w:r>
-      <w:proofErr w:type="spellEnd"/>
+        <w:t>Kommentare: Klassendiagramm</w:t>
+      </w:r>
     </w:p>
     <w:p>
       <w:pPr>
@@ -5283,128 +5062,16 @@
       </w:r>
       <w:r>
         <w:lastRenderedPageBreak/>
-        <w:t xml:space="preserve">obigen Abbildung, dass nur zwei Referenzen benötigt werden, um das Projekt zu realisieren: Eine Referenz auf die Speicherklasse für die </w:t>
-      </w:r>
-      <w:proofErr w:type="spellStart"/>
-      <w:r>
-        <w:t>ObservedObjects</w:t>
-      </w:r>
-      <w:proofErr w:type="spellEnd"/>
-      <w:r>
-        <w:t xml:space="preserve"> und eine auf die Benutzer Klasse.</w:t>
-      </w:r>
-    </w:p>
-    <w:p>
-      <w:r>
-        <w:t>So kann die Speicherklasse der Kommentare alle Informationen erreichen, die benötigt werden: „</w:t>
-      </w:r>
-      <w:proofErr w:type="spellStart"/>
-      <w:r>
-        <w:t>ts</w:t>
-      </w:r>
-      <w:proofErr w:type="spellEnd"/>
-      <w:r>
-        <w:t>“ als Zeitstempel, zu dem der Kommentar angelegt wird, „</w:t>
-      </w:r>
-      <w:proofErr w:type="spellStart"/>
-      <w:r>
-        <w:t>observedobject</w:t>
-      </w:r>
-      <w:proofErr w:type="spellEnd"/>
-      <w:r>
-        <w:t xml:space="preserve">“ als Referenz auf das entsprechende </w:t>
-      </w:r>
-      <w:proofErr w:type="spellStart"/>
-      <w:r>
-        <w:t>ObservedObject</w:t>
-      </w:r>
-      <w:proofErr w:type="spellEnd"/>
-      <w:r>
-        <w:t>, „</w:t>
-      </w:r>
-      <w:proofErr w:type="spellStart"/>
-      <w:r>
-        <w:t>dataset</w:t>
-      </w:r>
-      <w:proofErr w:type="spellEnd"/>
-      <w:r>
-        <w:t>“ als optionaler Zusatz, zu welchem Datensatz der Kommentar gehört, „</w:t>
-      </w:r>
-      <w:proofErr w:type="spellStart"/>
-      <w:r>
-        <w:t>message</w:t>
-      </w:r>
-      <w:proofErr w:type="spellEnd"/>
-      <w:r>
-        <w:t>“ als Nachricht des Kommentars, „</w:t>
-      </w:r>
-      <w:proofErr w:type="spellStart"/>
-      <w:r>
-        <w:t>user</w:t>
-      </w:r>
-      <w:proofErr w:type="spellEnd"/>
-      <w:r>
-        <w:t>“ als Referenz auf das User Objekt, von welchem aus der Kommentar angelegt wurde, „</w:t>
-      </w:r>
-      <w:proofErr w:type="spellStart"/>
-      <w:r>
-        <w:t>parent</w:t>
-      </w:r>
-      <w:proofErr w:type="spellEnd"/>
-      <w:r>
-        <w:t>“ als Referenz auf einen weiteren Kommentar, um eine hierarchische Abbildung der Kommentare zu schaffen, „</w:t>
-      </w:r>
-      <w:proofErr w:type="spellStart"/>
-      <w:r>
-        <w:t>children</w:t>
-      </w:r>
-      <w:proofErr w:type="spellEnd"/>
-      <w:r>
-        <w:t>“ als Gegenstück zu der „</w:t>
-      </w:r>
-      <w:proofErr w:type="spellStart"/>
-      <w:r>
-        <w:t>parent</w:t>
-      </w:r>
-      <w:proofErr w:type="spellEnd"/>
-      <w:r>
-        <w:t>“-Referenz.</w:t>
+        <w:t>obigen Abbildung, dass nur zwei Referenzen benötigt werden, um das Projekt zu realisieren: Eine Referenz auf die Speicherklasse für die ObservedObjects und eine auf die Benutzer Klasse.</w:t>
+      </w:r>
+    </w:p>
+    <w:p>
+      <w:r>
+        <w:t>So kann die Speicherklasse der Kommentare alle Informationen erreichen, die benötigt werden: „ts“ als Zeitstempel, zu dem der Kommentar angelegt wird, „observedobject“ als Referenz auf das entsprechende ObservedObject, „dataset“ als optionaler Zusatz, zu welchem Datensatz der Kommentar gehört, „message“ als Nachricht des Kommentars, „user“ als Referenz auf das User Objekt, von welchem aus der Kommentar angelegt wurde, „parent“ als Referenz auf einen weiteren Kommentar, um eine hierarchische Abbildung der Kommentare zu schaffen, „children“ als Gegenstück zu der „parent“-Referenz.</w:t>
       </w:r>
       <w:r>
         <w:br/>
-        <w:t>Die REST-Schnittstelle für die Kommentare beinhaltet dann die Standardfunktionalität „</w:t>
-      </w:r>
-      <w:proofErr w:type="spellStart"/>
-      <w:r>
-        <w:t>create</w:t>
-      </w:r>
-      <w:proofErr w:type="spellEnd"/>
-      <w:r>
-        <w:t>“ und „</w:t>
-      </w:r>
-      <w:proofErr w:type="spellStart"/>
-      <w:r>
-        <w:t>get</w:t>
-      </w:r>
-      <w:proofErr w:type="spellEnd"/>
-      <w:r>
-        <w:t>“ (welche in der Implementierung noch um „</w:t>
-      </w:r>
-      <w:proofErr w:type="spellStart"/>
-      <w:r>
-        <w:t>list</w:t>
-      </w:r>
-      <w:proofErr w:type="spellEnd"/>
-      <w:r>
-        <w:t>“ und „</w:t>
-      </w:r>
-      <w:proofErr w:type="spellStart"/>
-      <w:r>
-        <w:t>delete</w:t>
-      </w:r>
-      <w:proofErr w:type="spellEnd"/>
-      <w:r>
-        <w:t>“ erweitert wurden)</w:t>
+        <w:t>Die REST-Schnittstelle für die Kommentare beinhaltet dann die Standardfunktionalität „create“ und „get“ (welche in der Implementierung noch um „list“ und „delete“ erweitert wurden)</w:t>
       </w:r>
       <w:r>
         <w:t>, sowie diverse Schnittstellen, um spezifische Gruppen von Kommentaren zu laden.</w:t>
@@ -5412,56 +5079,14 @@
     </w:p>
     <w:p>
       <w:r>
-        <w:t>In der Umsetzung von dem Diagramm hat es leider ein paar unlösbare Probleme gegeben: Die REST-Schnittstelle benötigt eine „</w:t>
-      </w:r>
-      <w:proofErr w:type="spellStart"/>
-      <w:r>
-        <w:t>PersistenceUnit</w:t>
-      </w:r>
-      <w:proofErr w:type="spellEnd"/>
-      <w:r>
-        <w:t>“ um von außen erreichbar zu sein, jedoch kann keine neue „</w:t>
-      </w:r>
-      <w:proofErr w:type="spellStart"/>
-      <w:r>
-        <w:t>PersistenceUnit</w:t>
-      </w:r>
-      <w:proofErr w:type="spellEnd"/>
-      <w:r>
-        <w:t xml:space="preserve">“ für die Kommentare angelegt werden, da man dann keinerlei Zugriff mehr auf jegliche vorhandenen Objekte hätte, das heißt auch keinen Zugriff auf </w:t>
-      </w:r>
-      <w:proofErr w:type="spellStart"/>
-      <w:r>
-        <w:t>ObservedObjects</w:t>
-      </w:r>
-      <w:proofErr w:type="spellEnd"/>
-      <w:r>
-        <w:t>, die aber benötigt werden. Dazu kam noch, dass man auch das Hauptprojekt „</w:t>
-      </w:r>
-      <w:proofErr w:type="spellStart"/>
-      <w:r>
-        <w:t>SmartMonitoringBackend</w:t>
-      </w:r>
-      <w:proofErr w:type="spellEnd"/>
-      <w:r>
-        <w:t xml:space="preserve">“ in dem neuen Projekt nicht verlinken konnte, da sonst eine „zyklische Referenz“ entstände, die allerdings von </w:t>
-      </w:r>
-      <w:proofErr w:type="spellStart"/>
-      <w:r>
-        <w:t>Netbeans</w:t>
-      </w:r>
-      <w:proofErr w:type="spellEnd"/>
-      <w:r>
-        <w:t xml:space="preserve"> verboten ist. Man kann aber das Hauptprojekt auch nicht </w:t>
-      </w:r>
-      <w:proofErr w:type="spellStart"/>
+        <w:t xml:space="preserve">In der Umsetzung von dem Diagramm hat es leider ein paar unlösbare Probleme gegeben: Die REST-Schnittstelle benötigt eine „PersistenceUnit“ um von außen erreichbar zu sein, jedoch kann keine neue „PersistenceUnit“ für die Kommentare angelegt werden, da man dann keinerlei Zugriff mehr auf jegliche vorhandenen Objekte hätte, das heißt auch keinen Zugriff auf ObservedObjects, die aber benötigt werden. Dazu kam noch, dass man auch das Hauptprojekt „SmartMonitoringBackend“ in dem neuen Projekt nicht verlinken konnte, da sonst eine „zyklische Referenz“ entstände, die allerdings von Netbeans verboten ist. Man kann aber das Hauptprojekt auch nicht </w:t>
+      </w:r>
       <w:r>
         <w:rPr>
           <w:b/>
         </w:rPr>
         <w:t>nicht</w:t>
       </w:r>
-      <w:proofErr w:type="spellEnd"/>
       <w:r>
         <w:rPr>
           <w:b/>
@@ -5472,15 +5097,7 @@
         <w:t>verlinken</w:t>
       </w:r>
       <w:r>
-        <w:t xml:space="preserve">, weil das Projekt für die Kommentare sonst nicht zur </w:t>
-      </w:r>
-      <w:proofErr w:type="spellStart"/>
-      <w:r>
-        <w:t>Runtime</w:t>
-      </w:r>
-      <w:proofErr w:type="spellEnd"/>
-      <w:r>
-        <w:t xml:space="preserve"> des Servers verfügbar ist.</w:t>
+        <w:t>, weil das Projekt für die Kommentare sonst nicht zur Runtime des Servers verfügbar ist.</w:t>
       </w:r>
     </w:p>
     <w:p>
@@ -5493,23 +5110,7 @@
         <w:t>Gelöst wurde das Problem auf eine weniger schöne, aber funktionierende Art, indem die REST-Schnittstelle in der Hauptprojekt bewegt wurde</w:t>
       </w:r>
       <w:r>
-        <w:t xml:space="preserve">. Die JPA-Klasse konnte in dem neuen Projekt verbleiben. So gab es keine zyklische Referenz mehr und der Server hat zur </w:t>
-      </w:r>
-      <w:proofErr w:type="spellStart"/>
-      <w:r>
-        <w:t>Runtime</w:t>
-      </w:r>
-      <w:proofErr w:type="spellEnd"/>
-      <w:r>
-        <w:t xml:space="preserve"> alle </w:t>
-      </w:r>
-      <w:proofErr w:type="spellStart"/>
-      <w:r>
-        <w:t>Resourcen</w:t>
-      </w:r>
-      <w:proofErr w:type="spellEnd"/>
-      <w:r>
-        <w:t xml:space="preserve"> und Klassen gefunden.</w:t>
+        <w:t>. Die JPA-Klasse konnte in dem neuen Projekt verbleiben. So gab es keine zyklische Referenz mehr und der Server hat zur Runtime alle Resourcen und Klassen gefunden.</w:t>
       </w:r>
     </w:p>
     <w:p>
@@ -5525,17 +5126,9 @@
           <w:lang w:val="en-NZ"/>
         </w:rPr>
         <w:lastRenderedPageBreak/>
-        <w:t>Code-</w:t>
-      </w:r>
-      <w:proofErr w:type="spellStart"/>
-      <w:r>
-        <w:rPr>
-          <w:lang w:val="en-NZ"/>
-        </w:rPr>
-        <w:t>Implementierungsdetails</w:t>
+        <w:t>Code-Implementierungsdetails</w:t>
       </w:r>
       <w:bookmarkEnd w:id="18"/>
-      <w:proofErr w:type="spellEnd"/>
     </w:p>
     <w:p>
       <w:pPr>
@@ -5746,42 +5339,10 @@
     </w:p>
     <w:p>
       <w:r>
-        <w:t>Abbildung 6 ist ein verkürzter Ausschnitt der Methode „</w:t>
-      </w:r>
-      <w:proofErr w:type="spellStart"/>
-      <w:r>
-        <w:t>getSets</w:t>
-      </w:r>
-      <w:proofErr w:type="spellEnd"/>
-      <w:r>
-        <w:t>(…)“ der Klasse „</w:t>
-      </w:r>
-      <w:proofErr w:type="spellStart"/>
-      <w:r>
-        <w:t>DataResource</w:t>
-      </w:r>
-      <w:proofErr w:type="spellEnd"/>
-      <w:r>
-        <w:t xml:space="preserve">“. </w:t>
-      </w:r>
-      <w:r>
-        <w:t>Beim Parsen der Anfrage ist zu beachten, dass die Suche auf zwei Parameter aufgeteilt ist. Der erste Parameter „</w:t>
-      </w:r>
-      <w:proofErr w:type="spellStart"/>
-      <w:r>
-        <w:t>searchcolumns</w:t>
-      </w:r>
-      <w:proofErr w:type="spellEnd"/>
-      <w:r>
-        <w:t>“ ist eine kommaseparierte Folge von Spaltennamen, in denen man Suchen möchte. Der zweite Parameter „</w:t>
-      </w:r>
-      <w:proofErr w:type="spellStart"/>
-      <w:r>
-        <w:t>searchvalues</w:t>
-      </w:r>
-      <w:proofErr w:type="spellEnd"/>
-      <w:r>
-        <w:t xml:space="preserve">“ ist entweder ein einzelner Wert (d.h. er enthält keine Kommata), nach welchem dann in allen Spalten gesucht wird, oder auch eine kommaseparierte Folge von Suchbegriffen. In dem letzteren Fall </w:t>
+        <w:t xml:space="preserve">Abbildung 6 ist ein verkürzter Ausschnitt der Methode „getSets(…)“ der Klasse „DataResource“. </w:t>
+      </w:r>
+      <w:r>
+        <w:t xml:space="preserve">Beim Parsen der Anfrage ist zu beachten, dass die Suche auf zwei Parameter aufgeteilt ist. Der erste Parameter „searchcolumns“ ist eine kommaseparierte Folge von Spaltennamen, in denen man Suchen möchte. Der zweite Parameter „searchvalues“ ist entweder ein einzelner Wert (d.h. er enthält keine Kommata), nach welchem dann in allen Spalten gesucht wird, oder auch eine kommaseparierte Folge von Suchbegriffen. In dem letzteren Fall </w:t>
       </w:r>
       <w:r>
         <w:t>muss</w:t>
@@ -5790,23 +5351,7 @@
         <w:t xml:space="preserve"> die Anzahl der Spaltennamen gleich der Anzahl der Suchbegriffe sein, ansonsten gibt die REST-Schnittstelle einen Fehler zurück.</w:t>
       </w:r>
       <w:r>
-        <w:t xml:space="preserve"> Anschließend werden die Suchspalten und -begriffe in einer „</w:t>
-      </w:r>
-      <w:proofErr w:type="spellStart"/>
-      <w:r>
-        <w:t>HashMap</w:t>
-      </w:r>
-      <w:proofErr w:type="spellEnd"/>
-      <w:r>
-        <w:t xml:space="preserve">&lt;String, String&gt;“ einander </w:t>
-      </w:r>
-      <w:proofErr w:type="spellStart"/>
-      <w:r>
-        <w:t>zuegordnet</w:t>
-      </w:r>
-      <w:proofErr w:type="spellEnd"/>
-      <w:r>
-        <w:t>.</w:t>
+        <w:t xml:space="preserve"> Anschließend werden die Suchspalten und -begriffe in einer „HashMap&lt;String, String&gt;“ einander zuegordnet.</w:t>
       </w:r>
     </w:p>
     <w:p/>
@@ -5885,33 +5430,12 @@
         </w:r>
       </w:fldSimple>
       <w:r>
-        <w:t xml:space="preserve">: Codeausschnitt: Einfügen der Suchbegriffe in die </w:t>
-      </w:r>
-      <w:proofErr w:type="spellStart"/>
-      <w:r>
-        <w:t>PreparedQuery</w:t>
-      </w:r>
-      <w:proofErr w:type="spellEnd"/>
-    </w:p>
-    <w:p>
-      <w:r>
-        <w:t>Ist das Parsen der Anfrage erfolgreich, wird die Anfrage an die „</w:t>
-      </w:r>
-      <w:proofErr w:type="spellStart"/>
-      <w:r>
-        <w:t>DynamicTable</w:t>
-      </w:r>
-      <w:proofErr w:type="spellEnd"/>
-      <w:r>
-        <w:t xml:space="preserve">“ des angefragten </w:t>
-      </w:r>
-      <w:proofErr w:type="spellStart"/>
-      <w:r>
-        <w:t>ObservedObjects</w:t>
-      </w:r>
-      <w:proofErr w:type="spellEnd"/>
-      <w:r>
-        <w:t xml:space="preserve"> weitergeleitet. </w:t>
+        <w:t>: Codeausschnitt: Einfügen der Suchbegriffe in die PreparedQuery</w:t>
+      </w:r>
+    </w:p>
+    <w:p>
+      <w:r>
+        <w:t xml:space="preserve">Ist das Parsen der Anfrage erfolgreich, wird die Anfrage an die „DynamicTable“ des angefragten ObservedObjects weitergeleitet. </w:t>
       </w:r>
       <w:r>
         <w:rPr>
@@ -5926,69 +5450,13 @@
         <w:t xml:space="preserve"> </w:t>
       </w:r>
       <w:r>
-        <w:t>zeigt den Ausschnitt der Methode „</w:t>
-      </w:r>
-      <w:proofErr w:type="spellStart"/>
-      <w:r>
-        <w:t>getPreparedQuery</w:t>
-      </w:r>
-      <w:proofErr w:type="spellEnd"/>
-      <w:r>
-        <w:t>(…)“ der Klasse „</w:t>
-      </w:r>
-      <w:proofErr w:type="spellStart"/>
-      <w:r>
-        <w:t>DynamicTable</w:t>
-      </w:r>
-      <w:proofErr w:type="spellEnd"/>
-      <w:r>
-        <w:t>“, in dem die Suchparameter in den SQL-String geschrieben werden. Es wird für jeden Eintrag der Such-„</w:t>
-      </w:r>
-      <w:proofErr w:type="spellStart"/>
-      <w:r>
-        <w:t>HashMap</w:t>
-      </w:r>
-      <w:proofErr w:type="spellEnd"/>
-      <w:r>
-        <w:t>“ lediglich der Spaltenname in dieser Form eingesetzt: „LOWER(&lt;</w:t>
-      </w:r>
-      <w:proofErr w:type="spellStart"/>
-      <w:r>
-        <w:t>spaltenname</w:t>
-      </w:r>
-      <w:proofErr w:type="spellEnd"/>
-      <w:r>
-        <w:t>&gt;) LIKE LOWER(</w:t>
+        <w:t>zeigt den Ausschnitt der Methode „getPreparedQuery(…)“ der Klasse „DynamicTable“, in dem die Suchparameter in den SQL-String geschrieben werden. Es wird für jeden Eintrag der Such-„HashMap“ lediglich der Spaltenname in dieser Form eingesetzt: „LOWER(&lt;spaltenname&gt;) LIKE LOWER(</w:t>
       </w:r>
       <w:r>
         <w:t>:</w:t>
       </w:r>
       <w:r>
-        <w:t>&lt;</w:t>
-      </w:r>
-      <w:proofErr w:type="spellStart"/>
-      <w:r>
-        <w:t>spaltenname</w:t>
-      </w:r>
-      <w:proofErr w:type="spellEnd"/>
-      <w:r>
-        <w:t>&gt;)“. Der erste &lt;</w:t>
-      </w:r>
-      <w:proofErr w:type="spellStart"/>
-      <w:r>
-        <w:t>spaltenname</w:t>
-      </w:r>
-      <w:proofErr w:type="spellEnd"/>
-      <w:r>
-        <w:t>&gt; wird aufgelöst zu dem tatsächlichen Spaltennamen, während der zweite &lt;</w:t>
-      </w:r>
-      <w:proofErr w:type="spellStart"/>
-      <w:r>
-        <w:t>spaltenname</w:t>
-      </w:r>
-      <w:proofErr w:type="spellEnd"/>
-      <w:r>
-        <w:t xml:space="preserve">&gt; </w:t>
+        <w:t xml:space="preserve">&lt;spaltenname&gt;)“. Der erste &lt;spaltenname&gt; wird aufgelöst zu dem tatsächlichen Spaltennamen, während der zweite &lt;spaltenname&gt; </w:t>
       </w:r>
       <w:r>
         <w:t xml:space="preserve">zusammen mit dem Doppelpunkt </w:t>
@@ -5997,23 +5465,7 @@
         <w:t xml:space="preserve">ein Platzhalter für die Bindung </w:t>
       </w:r>
       <w:r>
-        <w:t xml:space="preserve">zu dem Wert zu einem späteren Zeitpunkt ist. Beide Spaltennamenersetzungen sind von einem „LOWER()“ umschlossen, das heißt, dass die Suche sowohl bei der Spalte als auch bei dem Wert die Groß- und Kleinschreibung nicht berücksichtigt. Dazwischen steht ein „LIKE“, was in SQL-Sprachen für einen Ähnlichkeitsvergleich mit möglichen „Wildcards“ steht. Nach jedem, außer dem </w:t>
-      </w:r>
-      <w:proofErr w:type="spellStart"/>
-      <w:r>
-        <w:t>letzen</w:t>
-      </w:r>
-      <w:proofErr w:type="spellEnd"/>
-      <w:r>
-        <w:t>, Eintrag in der Such-„</w:t>
-      </w:r>
-      <w:proofErr w:type="spellStart"/>
-      <w:r>
-        <w:t>HashMap</w:t>
-      </w:r>
-      <w:proofErr w:type="spellEnd"/>
-      <w:r>
-        <w:t>“ wird ein „OR“ angehangen, was dazu führt, dass ein Datensatz gefunden wird, wenn auch nur eine Spalte aus der angefragten Suche den entsprechenden Suchbegriff beinhaltet.</w:t>
+        <w:t>zu dem Wert zu einem späteren Zeitpunkt ist. Beide Spaltennamenersetzungen sind von einem „LOWER()“ umschlossen, das heißt, dass die Suche sowohl bei der Spalte als auch bei dem Wert die Groß- und Kleinschreibung nicht berücksichtigt. Dazwischen steht ein „LIKE“, was in SQL-Sprachen für einen Ähnlichkeitsvergleich mit möglichen „Wildcards“ steht. Nach jedem, außer dem letzen, Eintrag in der Such-„HashMap“ wird ein „OR“ angehangen, was dazu führt, dass ein Datensatz gefunden wird, wenn auch nur eine Spalte aus der angefragten Suche den entsprechenden Suchbegriff beinhaltet.</w:t>
       </w:r>
       <w:r>
         <w:br/>
@@ -6025,15 +5477,7 @@
     </w:p>
     <w:p>
       <w:r>
-        <w:t>Die „Wildcards“ bei dem Ähnlichkeitsvergleich mit dem „LIKE“ Schlüsselwort in SQL haben unvorhergesehene Probleme ausgelöst. Es gibt die zwei Arten von „Wildcards“: Ein „.“ (Punkt) steht für ein einzelnes beliebiges Zeichen, ein „%“ (Prozent) für eine beliebig lange Folge von Zeichen, auch keine. Somit könnte auf die Suche „D%“ in der Spalte „</w:t>
-      </w:r>
-      <w:proofErr w:type="spellStart"/>
-      <w:r>
-        <w:t>land</w:t>
-      </w:r>
-      <w:proofErr w:type="spellEnd"/>
-      <w:r>
-        <w:t xml:space="preserve">“ die Antworten „Deutschland“, „Dänemark“ oder auch einfach nur „D“ zurückkommen. („D“ ist kein Land, aber es würde von dem Suchbegriff gefunden werden.) Problematisch wird es dadurch, dass die Suche </w:t>
+        <w:t xml:space="preserve">Die „Wildcards“ bei dem Ähnlichkeitsvergleich mit dem „LIKE“ Schlüsselwort in SQL haben unvorhergesehene Probleme ausgelöst. Es gibt die zwei Arten von „Wildcards“: Ein „.“ (Punkt) steht für ein einzelnes beliebiges Zeichen, ein „%“ (Prozent) für eine beliebig lange Folge von Zeichen, auch keine. Somit könnte auf die Suche „D%“ in der Spalte „land“ die Antworten „Deutschland“, „Dänemark“ oder auch einfach nur „D“ zurückkommen. („D“ ist kein Land, aber es würde von dem Suchbegriff gefunden werden.) Problematisch wird es dadurch, dass die Suche </w:t>
       </w:r>
       <w:r>
         <w:lastRenderedPageBreak/>
@@ -6221,66 +5665,18 @@
         <w:pStyle w:val="berschrift2"/>
       </w:pPr>
       <w:r>
-        <w:t>View-</w:t>
-      </w:r>
-      <w:proofErr w:type="spellStart"/>
-      <w:r>
-        <w:t>Requests</w:t>
-      </w:r>
-      <w:proofErr w:type="spellEnd"/>
-      <w:r>
-        <w:t>: Backend</w:t>
-      </w:r>
-    </w:p>
-    <w:p>
-      <w:r>
-        <w:t xml:space="preserve">Die größten Teile des </w:t>
-      </w:r>
-      <w:proofErr w:type="spellStart"/>
-      <w:r>
-        <w:t>Backends</w:t>
-      </w:r>
-      <w:proofErr w:type="spellEnd"/>
-      <w:r>
-        <w:t xml:space="preserve"> für die View-</w:t>
-      </w:r>
-      <w:proofErr w:type="spellStart"/>
-      <w:r>
-        <w:t>Requests</w:t>
-      </w:r>
-      <w:proofErr w:type="spellEnd"/>
-      <w:r>
-        <w:t xml:space="preserve"> ist simpel: Eine Speicherklasse für die Daten, eine Schnittstelle für die Standardoperationen und der Rest wird von JAX-RS und Hibernate geregelt. Zwei Problemstellen g</w:t>
+        <w:t>View-Requests: Backend</w:t>
+      </w:r>
+    </w:p>
+    <w:p>
+      <w:r>
+        <w:t>Die größten Teile des Backends für die View-Requests ist simpel: Eine Speicherklasse für die Daten, eine Schnittstelle für die Standardoperationen und der Rest wird von JAX-RS und Hibernate geregelt. Zwei Problemstellen g</w:t>
       </w:r>
       <w:r>
         <w:t>ab</w:t>
       </w:r>
       <w:r>
-        <w:t xml:space="preserve"> es allerdings, die erste davon bei der Abfrage, welcher Datensatz eines </w:t>
-      </w:r>
-      <w:proofErr w:type="spellStart"/>
-      <w:r>
-        <w:t>ObservedObjects</w:t>
-      </w:r>
-      <w:proofErr w:type="spellEnd"/>
-      <w:r>
-        <w:t xml:space="preserve"> am meisten angeschaut wurde. </w:t>
-      </w:r>
-      <w:proofErr w:type="spellStart"/>
-      <w:r>
-        <w:t>Hibernates</w:t>
-      </w:r>
-      <w:proofErr w:type="spellEnd"/>
-      <w:r>
-        <w:t xml:space="preserve"> Methoden um </w:t>
-      </w:r>
-      <w:proofErr w:type="spellStart"/>
-      <w:r>
-        <w:t>Queries</w:t>
-      </w:r>
-      <w:proofErr w:type="spellEnd"/>
-      <w:r>
-        <w:t xml:space="preserve"> zu erzeugen können nur typisiert sein, wenn genau </w:t>
+        <w:t xml:space="preserve"> es allerdings, die erste davon bei der Abfrage, welcher Datensatz eines ObservedObjects am meisten angeschaut wurde. Hibernates Methoden um Queries zu erzeugen können nur typisiert sein, wenn genau </w:t>
       </w:r>
       <w:r>
         <w:rPr>
@@ -6399,23 +5795,12 @@
     </w:p>
     <w:p>
       <w:r>
-        <w:t xml:space="preserve">Um das zu realisieren, muss man eine </w:t>
-      </w:r>
-      <w:proofErr w:type="spellStart"/>
-      <w:r>
-        <w:t>typlose</w:t>
-      </w:r>
-      <w:proofErr w:type="spellEnd"/>
-      <w:r>
-        <w:t>, nicht-generische Query erstellen und ausführen. Dadurch bekommt man eine nicht-generische Liste zurück, über die man manuell iterieren und die einzelnen Werte von „</w:t>
-      </w:r>
-      <w:proofErr w:type="spellStart"/>
-      <w:r>
-        <w:t>Object</w:t>
-      </w:r>
-      <w:proofErr w:type="spellEnd"/>
-      <w:r>
-        <w:t>“ zu, in diesem Fall, „Long“ parsen muss. Ein unschöner Weg, aber leider das einzige, was Hibernate in diesem Fall anbietet.</w:t>
+        <w:t>Um das zu realisieren, muss man ein</w:t>
+      </w:r>
+      <w:bookmarkStart w:id="19" w:name="_GoBack"/>
+      <w:bookmarkEnd w:id="19"/>
+      <w:r>
+        <w:t xml:space="preserve"> nicht-generische Query erstellen und ausführen. Dadurch bekommt man eine nicht-generische Liste zurück, über die man manuell iterieren und die einzelnen Werte von „Object“ zu, in diesem Fall, „Long“ parsen muss. Ein unschöner Weg, aber leider das einzige, was Hibernate in diesem Fall anbietet.</w:t>
       </w:r>
     </w:p>
     <w:p>
@@ -6423,45 +5808,13 @@
         <w:t xml:space="preserve">Die zweite Problematik bestand darin, dass mehrere Datensätze, die nicht unbedingt hintereinander liegen, zurückgegeben werden müssen. Würden diese hintereinander liegen, könne man durch ein gut gewähltes „OFFSET“ und „LIMIT“ seine Datensätze bekommen, das findet hier aber keine Anwendung. Man müsste also in die SQL-Abfrage in die „WHERE“ Bedingung die IDs der Datensätze mit aufnehmen, zum Beispiel so: „… </w:t>
       </w:r>
       <w:r>
-        <w:t xml:space="preserve">WHERE </w:t>
-      </w:r>
-      <w:proofErr w:type="spellStart"/>
-      <w:r>
-        <w:t>id</w:t>
-      </w:r>
-      <w:proofErr w:type="spellEnd"/>
-      <w:r>
-        <w:t xml:space="preserve"> = ‚1‘ OR </w:t>
-      </w:r>
-      <w:proofErr w:type="spellStart"/>
-      <w:r>
-        <w:t>id</w:t>
-      </w:r>
-      <w:proofErr w:type="spellEnd"/>
-      <w:r>
-        <w:t xml:space="preserve"> = ‚40‘ OR </w:t>
-      </w:r>
-      <w:proofErr w:type="spellStart"/>
-      <w:r>
-        <w:t>id</w:t>
-      </w:r>
-      <w:proofErr w:type="spellEnd"/>
-      <w:r>
-        <w:t xml:space="preserve"> = ‚19001‘ OR …“. </w:t>
-      </w:r>
-      <w:r>
-        <w:t>Allerdings ist die “WHERE” Bedingung in der Schnittstelle der “</w:t>
-      </w:r>
-      <w:proofErr w:type="spellStart"/>
-      <w:r>
-        <w:t>D</w:t>
-      </w:r>
-      <w:r>
-        <w:t>ynamicTable</w:t>
-      </w:r>
-      <w:proofErr w:type="spellEnd"/>
-      <w:r>
-        <w:t xml:space="preserve">“ bereits implementiert und die „WHERE“ Bedingungen werden mit „AND“ getrennt, nicht mit „OR“. Dadurch kann man immer nach maximal einem Datensatz gleichzeitig </w:t>
+        <w:t xml:space="preserve">WHERE id = ‚1‘ OR id = ‚40‘ OR id = ‚19001‘ OR …“. </w:t>
+      </w:r>
+      <w:r>
+        <w:t>Allerdings ist die “WHERE” Bedingung in der Schnittstelle der “D</w:t>
+      </w:r>
+      <w:r>
+        <w:t xml:space="preserve">ynamicTable“ bereits implementiert und die „WHERE“ Bedingungen werden mit „AND“ getrennt, nicht mit „OR“. Dadurch kann man immer nach maximal einem Datensatz gleichzeitig </w:t>
       </w:r>
       <w:r>
         <w:rPr>
@@ -6656,40 +6009,366 @@
     </w:p>
     <w:p>
       <w:r>
-        <w:t xml:space="preserve">Eine Teilaufgabe des </w:t>
-      </w:r>
-      <w:proofErr w:type="spellStart"/>
-      <w:r>
-        <w:t>Backends</w:t>
-      </w:r>
-      <w:proofErr w:type="spellEnd"/>
-      <w:r>
-        <w:t xml:space="preserve"> war es, die bereits vorhandene Media-Schnittstelle umzuschreiben. Die vorherige Media-Schnittstelle hat eine „1:n“ Beziehung implementiert, diese sollte nun zu einer „</w:t>
-      </w:r>
-      <w:proofErr w:type="spellStart"/>
-      <w:r>
-        <w:t>n:m</w:t>
-      </w:r>
-      <w:proofErr w:type="spellEnd"/>
-      <w:r>
-        <w:t xml:space="preserve">“ Beziehung umgeschrieben werden. Die Kritik an der alten Version war, dass man ja auch ein Bild zu verschiedenen </w:t>
-      </w:r>
-      <w:proofErr w:type="spellStart"/>
-      <w:r>
-        <w:t>ObservedObjects</w:t>
-      </w:r>
-      <w:proofErr w:type="spellEnd"/>
-      <w:r>
-        <w:t xml:space="preserve"> hochladen können möchte, und nicht ein und das selbe Bild öfters hochladen, was unnötig Platz </w:t>
-      </w:r>
-      <w:bookmarkStart w:id="19" w:name="_GoBack"/>
-      <w:bookmarkEnd w:id="19"/>
-      <w:r>
+        <w:t>Eine Teilaufgabe des Backends war es, die bereits vorhandene Media-Schnittstelle umzuschreiben. Die vorherige Media-Schnittstelle hat eine „1:n“</w:t>
+      </w:r>
+      <w:r>
+        <w:t>-</w:t>
+      </w:r>
+      <w:r>
+        <w:t>Beziehung implementiert, diese sollte nun zu einer „n:m“</w:t>
+      </w:r>
+      <w:r>
+        <w:t>-</w:t>
+      </w:r>
+      <w:r>
+        <w:t xml:space="preserve">Beziehung umgeschrieben werden. Die Kritik an der alten Version war, dass </w:t>
+      </w:r>
+      <w:r>
+        <w:t xml:space="preserve">wenn man das gleiche Bild zu verschiedenen ObservedObjects hochladen möchte, dieses auch tatsächlich zweimal in der Datenbank ablegen muss. </w:t>
+      </w:r>
+      <w:r>
+        <w:t>Das führt dazu, dass unnötig Ressourcen von dem Server verbraucht werden. Die neue „n:m“-Beziehung löst dieses Problem, indem beliebig viele Verbindungen zwischen einzelnen Medien und ObservedObjects angelegt werden können, ohne doppelten Platz zu verbrauchen.</w:t>
+      </w:r>
+    </w:p>
+    <w:p>
+      <w:r>
+        <w:rPr>
+          <w:noProof/>
+        </w:rPr>
+        <mc:AlternateContent>
+          <mc:Choice Requires="wps">
+            <w:drawing>
+              <wp:anchor distT="0" distB="0" distL="114300" distR="114300" simplePos="0" relativeHeight="251681792" behindDoc="0" locked="0" layoutInCell="1" allowOverlap="1" wp14:anchorId="18F63CA0" wp14:editId="4A8A73B8">
+                <wp:simplePos x="0" y="0"/>
+                <wp:positionH relativeFrom="column">
+                  <wp:posOffset>-1905</wp:posOffset>
+                </wp:positionH>
+                <wp:positionV relativeFrom="paragraph">
+                  <wp:posOffset>2143760</wp:posOffset>
+                </wp:positionV>
+                <wp:extent cx="5581650" cy="635"/>
+                <wp:effectExtent l="0" t="0" r="0" b="0"/>
+                <wp:wrapSquare wrapText="bothSides"/>
+                <wp:docPr id="22" name="Textfeld 22"/>
+                <wp:cNvGraphicFramePr/>
+                <a:graphic xmlns:a="http://schemas.openxmlformats.org/drawingml/2006/main">
+                  <a:graphicData uri="http://schemas.microsoft.com/office/word/2010/wordprocessingShape">
+                    <wps:wsp>
+                      <wps:cNvSpPr txBox="1"/>
+                      <wps:spPr>
+                        <a:xfrm>
+                          <a:off x="0" y="0"/>
+                          <a:ext cx="5581650" cy="635"/>
+                        </a:xfrm>
+                        <a:prstGeom prst="rect">
+                          <a:avLst/>
+                        </a:prstGeom>
+                        <a:solidFill>
+                          <a:prstClr val="white"/>
+                        </a:solidFill>
+                        <a:ln>
+                          <a:noFill/>
+                        </a:ln>
+                      </wps:spPr>
+                      <wps:txbx>
+                        <w:txbxContent>
+                          <w:p>
+                            <w:pPr>
+                              <w:pStyle w:val="Beschriftung"/>
+                              <w:rPr>
+                                <w:noProof/>
+                              </w:rPr>
+                            </w:pPr>
+                            <w:r>
+                              <w:t xml:space="preserve">Abbildung </w:t>
+                            </w:r>
+                            <w:fldSimple w:instr=" SEQ Abbildung \* ARABIC ">
+                              <w:r>
+                                <w:rPr>
+                                  <w:noProof/>
+                                </w:rPr>
+                                <w:t>12</w:t>
+                              </w:r>
+                            </w:fldSimple>
+                            <w:r>
+                              <w:t>: Codeausschnitt: Neues Feld in der "TblMedia"-Klasse</w:t>
+                            </w:r>
+                          </w:p>
+                        </w:txbxContent>
+                      </wps:txbx>
+                      <wps:bodyPr rot="0" spcFirstLastPara="0" vertOverflow="overflow" horzOverflow="overflow" vert="horz" wrap="square" lIns="0" tIns="0" rIns="0" bIns="0" numCol="1" spcCol="0" rtlCol="0" fromWordArt="0" anchor="t" anchorCtr="0" forceAA="0" compatLnSpc="1">
+                        <a:prstTxWarp prst="textNoShape">
+                          <a:avLst/>
+                        </a:prstTxWarp>
+                        <a:spAutoFit/>
+                      </wps:bodyPr>
+                    </wps:wsp>
+                  </a:graphicData>
+                </a:graphic>
+              </wp:anchor>
+            </w:drawing>
+          </mc:Choice>
+          <mc:Fallback>
+            <w:pict>
+              <v:shape w14:anchorId="18F63CA0" id="Textfeld 22" o:spid="_x0000_s1032" type="#_x0000_t202" style="position:absolute;margin-left:-.15pt;margin-top:168.8pt;width:439.5pt;height:.05pt;z-index:251681792;visibility:visible;mso-wrap-style:square;mso-wrap-distance-left:9pt;mso-wrap-distance-top:0;mso-wrap-distance-right:9pt;mso-wrap-distance-bottom:0;mso-position-horizontal:absolute;mso-position-horizontal-relative:text;mso-position-vertical:absolute;mso-position-vertical-relative:text;v-text-anchor:top" o:gfxdata="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" stroked="f">
+                <v:textbox style="mso-fit-shape-to-text:t" inset="0,0,0,0">
+                  <w:txbxContent>
+                    <w:p>
+                      <w:pPr>
+                        <w:pStyle w:val="Beschriftung"/>
+                        <w:rPr>
+                          <w:noProof/>
+                        </w:rPr>
+                      </w:pPr>
+                      <w:r>
+                        <w:t xml:space="preserve">Abbildung </w:t>
+                      </w:r>
+                      <w:fldSimple w:instr=" SEQ Abbildung \* ARABIC ">
+                        <w:r>
+                          <w:rPr>
+                            <w:noProof/>
+                          </w:rPr>
+                          <w:t>12</w:t>
+                        </w:r>
+                      </w:fldSimple>
+                      <w:r>
+                        <w:t>: Codeausschnitt: Neues Feld in der "TblMedia"-Klasse</w:t>
+                      </w:r>
+                    </w:p>
+                  </w:txbxContent>
+                </v:textbox>
+                <w10:wrap type="square"/>
+              </v:shape>
+            </w:pict>
+          </mc:Fallback>
+        </mc:AlternateContent>
+      </w:r>
+      <w:r>
+        <w:rPr>
+          <w:noProof/>
+        </w:rPr>
+        <w:drawing>
+          <wp:anchor distT="0" distB="0" distL="114300" distR="114300" simplePos="0" relativeHeight="251679744" behindDoc="0" locked="0" layoutInCell="1" allowOverlap="1" wp14:anchorId="16DF8495" wp14:editId="60B3EF6B">
+            <wp:simplePos x="0" y="0"/>
+            <wp:positionH relativeFrom="margin">
+              <wp:align>right</wp:align>
+            </wp:positionH>
+            <wp:positionV relativeFrom="paragraph">
+              <wp:posOffset>1705610</wp:posOffset>
+            </wp:positionV>
+            <wp:extent cx="5581650" cy="381000"/>
+            <wp:effectExtent l="0" t="0" r="0" b="0"/>
+            <wp:wrapSquare wrapText="bothSides"/>
+            <wp:docPr id="21" name="Grafik 21"/>
+            <wp:cNvGraphicFramePr>
+              <a:graphicFrameLocks xmlns:a="http://schemas.openxmlformats.org/drawingml/2006/main" noChangeAspect="1"/>
+            </wp:cNvGraphicFramePr>
+            <a:graphic xmlns:a="http://schemas.openxmlformats.org/drawingml/2006/main">
+              <a:graphicData uri="http://schemas.openxmlformats.org/drawingml/2006/picture">
+                <pic:pic xmlns:pic="http://schemas.openxmlformats.org/drawingml/2006/picture">
+                  <pic:nvPicPr>
+                    <pic:cNvPr id="0" name="Picture 13"/>
+                    <pic:cNvPicPr>
+                      <a:picLocks noChangeAspect="1" noChangeArrowheads="1"/>
+                    </pic:cNvPicPr>
+                  </pic:nvPicPr>
+                  <pic:blipFill>
+                    <a:blip r:embed="rId21">
+                      <a:extLst>
+                        <a:ext uri="{28A0092B-C50C-407E-A947-70E740481C1C}">
+                          <a14:useLocalDpi xmlns:a14="http://schemas.microsoft.com/office/drawing/2010/main" val="0"/>
+                        </a:ext>
+                      </a:extLst>
+                    </a:blip>
+                    <a:srcRect/>
+                    <a:stretch>
+                      <a:fillRect/>
+                    </a:stretch>
+                  </pic:blipFill>
+                  <pic:spPr bwMode="auto">
+                    <a:xfrm>
+                      <a:off x="0" y="0"/>
+                      <a:ext cx="5581650" cy="381000"/>
+                    </a:xfrm>
+                    <a:prstGeom prst="rect">
+                      <a:avLst/>
+                    </a:prstGeom>
+                    <a:noFill/>
+                    <a:ln>
+                      <a:noFill/>
+                    </a:ln>
+                  </pic:spPr>
+                </pic:pic>
+              </a:graphicData>
+            </a:graphic>
+          </wp:anchor>
+        </w:drawing>
+      </w:r>
+      <w:r>
+        <w:t>Dazu kommt, dass das Modulportal eine neue Anforderung an Medien hatte: Es sollte möglich sein, zu einem Bild nicht nur ein ObservedObject, sondern auch eine Datensatz ID hinterlegen zu können. Ein Modultyp in unserer Datenbank ist lediglich ein Datensatz eines ObservedObjects, jedoch sollen verschiedene Modultypen auch verschiedene Bilder haben können. Umgesetzt wurde das dadurch, dass sowohl in der „TblMedia“-Klasse, als auch in der „TblObservedObject“-Klasse die Referenzen auf die jeweils andere Res</w:t>
+      </w:r>
+      <w:r>
+        <w:t>s</w:t>
+      </w:r>
+      <w:r>
+        <w:t>ource entfernt wurde und eine neue Verbindungsentität angelegt wurde. „TblMedia“ und „TblObservedObject“ enthalten dann jeweils eine Liste von Objekten der Verbindungsentität.</w:t>
+      </w:r>
+    </w:p>
+    <w:p/>
+    <w:p>
+      <w:r>
+        <w:t>Die Verbindungsentität</w:t>
+      </w:r>
+      <w:r>
+        <w:t xml:space="preserve"> namens „TblMediaJoinObservedObjectDataSet“ hat dann jeweils einen Eintrag für ein Media- und ein ObservedObject-Objekt. Zusätzlich hat die Verbindungsentität ein optionales Feld für die ID des Datensatzes, an den das Bild gebunden sein soll.</w:t>
+      </w:r>
+    </w:p>
+    <w:p>
+      <w:pPr>
+        <w:keepNext/>
+      </w:pPr>
+      <w:r>
+        <w:rPr>
+          <w:noProof/>
+        </w:rPr>
+        <w:drawing>
+          <wp:inline distT="0" distB="0" distL="0" distR="0" wp14:anchorId="348F55C7" wp14:editId="534C352B">
+            <wp:extent cx="3295650" cy="2114550"/>
+            <wp:effectExtent l="0" t="0" r="0" b="0"/>
+            <wp:docPr id="23" name="Grafik 23"/>
+            <wp:cNvGraphicFramePr>
+              <a:graphicFrameLocks xmlns:a="http://schemas.openxmlformats.org/drawingml/2006/main" noChangeAspect="1"/>
+            </wp:cNvGraphicFramePr>
+            <a:graphic xmlns:a="http://schemas.openxmlformats.org/drawingml/2006/main">
+              <a:graphicData uri="http://schemas.openxmlformats.org/drawingml/2006/picture">
+                <pic:pic xmlns:pic="http://schemas.openxmlformats.org/drawingml/2006/picture">
+                  <pic:nvPicPr>
+                    <pic:cNvPr id="0" name="Picture 14"/>
+                    <pic:cNvPicPr>
+                      <a:picLocks noChangeAspect="1" noChangeArrowheads="1"/>
+                    </pic:cNvPicPr>
+                  </pic:nvPicPr>
+                  <pic:blipFill>
+                    <a:blip r:embed="rId22">
+                      <a:extLst>
+                        <a:ext uri="{28A0092B-C50C-407E-A947-70E740481C1C}">
+                          <a14:useLocalDpi xmlns:a14="http://schemas.microsoft.com/office/drawing/2010/main" val="0"/>
+                        </a:ext>
+                      </a:extLst>
+                    </a:blip>
+                    <a:srcRect/>
+                    <a:stretch>
+                      <a:fillRect/>
+                    </a:stretch>
+                  </pic:blipFill>
+                  <pic:spPr bwMode="auto">
+                    <a:xfrm>
+                      <a:off x="0" y="0"/>
+                      <a:ext cx="3295650" cy="2114550"/>
+                    </a:xfrm>
+                    <a:prstGeom prst="rect">
+                      <a:avLst/>
+                    </a:prstGeom>
+                    <a:noFill/>
+                    <a:ln>
+                      <a:noFill/>
+                    </a:ln>
+                  </pic:spPr>
+                </pic:pic>
+              </a:graphicData>
+            </a:graphic>
+          </wp:inline>
+        </w:drawing>
+      </w:r>
+    </w:p>
+    <w:p>
+      <w:pPr>
+        <w:pStyle w:val="Beschriftung"/>
+      </w:pPr>
+      <w:r>
+        <w:t xml:space="preserve">Abbildung </w:t>
+      </w:r>
+      <w:fldSimple w:instr=" SEQ Abbildung \* ARABIC ">
+        <w:r>
+          <w:rPr>
+            <w:noProof/>
+          </w:rPr>
+          <w:t>13</w:t>
+        </w:r>
+      </w:fldSimple>
+      <w:r>
+        <w:t>: Codeausschnitt: Felder in der Verbindungsentität zwischen Media und ObservedObject</w:t>
+      </w:r>
+    </w:p>
+    <w:p/>
+    <w:p>
+      <w:pPr>
+        <w:pStyle w:val="berschrift1"/>
+        <w:rPr>
+          <w:lang w:val="en-NZ"/>
+        </w:rPr>
+      </w:pPr>
+      <w:bookmarkStart w:id="20" w:name="_Toc31050314"/>
+      <w:r>
+        <w:rPr>
+          <w:lang w:val="en-NZ"/>
+        </w:rPr>
+        <w:t>Ausblick und Fazit</w:t>
+      </w:r>
+      <w:bookmarkEnd w:id="20"/>
+    </w:p>
+    <w:p>
+      <w:pPr>
+        <w:rPr>
+          <w:lang w:val="en-NZ"/>
+        </w:rPr>
+      </w:pPr>
+      <w:r>
+        <w:rPr>
+          <w:lang w:val="en-NZ"/>
+        </w:rPr>
+        <w:t>Michelle</w:t>
+      </w:r>
+    </w:p>
+    <w:p>
+      <w:pPr>
+        <w:pStyle w:val="berschrift2"/>
+        <w:rPr>
+          <w:lang w:val="en-NZ"/>
+        </w:rPr>
+      </w:pPr>
+      <w:bookmarkStart w:id="21" w:name="_Toc31050315"/>
+      <w:r>
+        <w:rPr>
+          <w:lang w:val="en-NZ"/>
+        </w:rPr>
+        <w:lastRenderedPageBreak/>
+        <w:t>Ausblick</w:t>
+      </w:r>
+      <w:bookmarkEnd w:id="21"/>
+    </w:p>
+    <w:p>
+      <w:pPr>
+        <w:pStyle w:val="berschrift2"/>
+        <w:rPr>
+          <w:lang w:val="en-NZ"/>
+        </w:rPr>
+      </w:pPr>
+      <w:bookmarkStart w:id="22" w:name="_Toc31050316"/>
+      <w:r>
+        <w:rPr>
+          <w:lang w:val="en-NZ"/>
+        </w:rPr>
+        <w:t>Fazit</w:t>
+      </w:r>
+      <w:bookmarkEnd w:id="22"/>
+      <w:r>
+        <w:rPr>
+          <w:lang w:val="en-NZ"/>
+        </w:rPr>
         <w:t xml:space="preserve"> </w:t>
       </w:r>
     </w:p>
-    <w:p/>
-    <w:p/>
     <w:p>
       <w:pPr>
         <w:pStyle w:val="berschrift1"/>
@@ -6697,165 +6376,44 @@
           <w:lang w:val="en-NZ"/>
         </w:rPr>
       </w:pPr>
-      <w:bookmarkStart w:id="20" w:name="_Toc31050314"/>
-      <w:proofErr w:type="spellStart"/>
+      <w:bookmarkStart w:id="23" w:name="_Toc31050317"/>
       <w:r>
         <w:rPr>
           <w:lang w:val="en-NZ"/>
         </w:rPr>
-        <w:t>Ausblick</w:t>
-      </w:r>
-      <w:proofErr w:type="spellEnd"/>
-      <w:r>
+        <w:t>Installationshinweise und Benutzerhandbuch</w:t>
+      </w:r>
+      <w:bookmarkEnd w:id="23"/>
+    </w:p>
+    <w:p>
+      <w:pPr>
         <w:rPr>
           <w:lang w:val="en-NZ"/>
         </w:rPr>
-        <w:t xml:space="preserve"> und </w:t>
-      </w:r>
-      <w:proofErr w:type="spellStart"/>
-      <w:r>
+      </w:pPr>
+    </w:p>
+    <w:p>
+      <w:pPr>
+        <w:pStyle w:val="berschrift2"/>
         <w:rPr>
           <w:lang w:val="en-NZ"/>
         </w:rPr>
-        <w:t>Fazit</w:t>
-      </w:r>
-      <w:bookmarkEnd w:id="20"/>
-      <w:proofErr w:type="spellEnd"/>
-    </w:p>
-    <w:p>
-      <w:pPr>
+      </w:pPr>
+      <w:bookmarkStart w:id="24" w:name="_Toc31050318"/>
+      <w:r>
         <w:rPr>
           <w:lang w:val="en-NZ"/>
         </w:rPr>
-      </w:pPr>
-      <w:r>
-        <w:rPr>
-          <w:lang w:val="en-NZ"/>
-        </w:rPr>
-        <w:t>Michelle</w:t>
-      </w:r>
-    </w:p>
-    <w:p>
-      <w:pPr>
-        <w:pStyle w:val="berschrift2"/>
-        <w:rPr>
-          <w:lang w:val="en-NZ"/>
-        </w:rPr>
-      </w:pPr>
-      <w:bookmarkStart w:id="21" w:name="_Toc31050315"/>
-      <w:proofErr w:type="spellStart"/>
-      <w:r>
-        <w:rPr>
-          <w:lang w:val="en-NZ"/>
-        </w:rPr>
-        <w:t>Ausblick</w:t>
-      </w:r>
-      <w:bookmarkEnd w:id="21"/>
-      <w:proofErr w:type="spellEnd"/>
-    </w:p>
-    <w:p>
-      <w:pPr>
-        <w:pStyle w:val="berschrift2"/>
-        <w:rPr>
-          <w:lang w:val="en-NZ"/>
-        </w:rPr>
-      </w:pPr>
-      <w:bookmarkStart w:id="22" w:name="_Toc31050316"/>
-      <w:proofErr w:type="spellStart"/>
-      <w:r>
-        <w:rPr>
-          <w:lang w:val="en-NZ"/>
-        </w:rPr>
-        <w:t>Fazit</w:t>
-      </w:r>
-      <w:bookmarkEnd w:id="22"/>
-      <w:proofErr w:type="spellEnd"/>
-      <w:r>
-        <w:rPr>
-          <w:lang w:val="en-NZ"/>
-        </w:rPr>
-        <w:t xml:space="preserve"> </w:t>
-      </w:r>
-    </w:p>
-    <w:p>
-      <w:pPr>
-        <w:pStyle w:val="berschrift1"/>
-        <w:rPr>
-          <w:lang w:val="en-NZ"/>
-        </w:rPr>
-      </w:pPr>
-      <w:bookmarkStart w:id="23" w:name="_Toc31050317"/>
-      <w:proofErr w:type="spellStart"/>
-      <w:r>
-        <w:rPr>
-          <w:lang w:val="en-NZ"/>
-        </w:rPr>
         <w:t>Installationshinweise</w:t>
       </w:r>
-      <w:proofErr w:type="spellEnd"/>
-      <w:r>
-        <w:rPr>
-          <w:lang w:val="en-NZ"/>
-        </w:rPr>
-        <w:t xml:space="preserve"> und </w:t>
-      </w:r>
-      <w:proofErr w:type="spellStart"/>
-      <w:r>
-        <w:rPr>
-          <w:lang w:val="en-NZ"/>
-        </w:rPr>
-        <w:t>Benutzerhandbuch</w:t>
-      </w:r>
-      <w:bookmarkEnd w:id="23"/>
-      <w:proofErr w:type="spellEnd"/>
-    </w:p>
-    <w:p>
-      <w:pPr>
-        <w:rPr>
-          <w:lang w:val="en-NZ"/>
-        </w:rPr>
-      </w:pPr>
-    </w:p>
-    <w:p>
-      <w:pPr>
-        <w:pStyle w:val="berschrift2"/>
-        <w:rPr>
-          <w:lang w:val="en-NZ"/>
-        </w:rPr>
-      </w:pPr>
-      <w:bookmarkStart w:id="24" w:name="_Toc31050318"/>
-      <w:proofErr w:type="spellStart"/>
-      <w:r>
-        <w:rPr>
-          <w:lang w:val="en-NZ"/>
-        </w:rPr>
-        <w:t>Installationshinweise</w:t>
-      </w:r>
       <w:bookmarkEnd w:id="24"/>
-      <w:proofErr w:type="spellEnd"/>
     </w:p>
     <w:p>
       <w:r>
         <w:t>Die Installation und Benutzung k</w:t>
       </w:r>
       <w:r>
-        <w:t xml:space="preserve">ann nur einwandfrei auf einem Server mit einer frisch aufgesetzten Datenbank funktionieren, da die IDs der benötigten </w:t>
-      </w:r>
-      <w:proofErr w:type="spellStart"/>
-      <w:r>
-        <w:t>ObservedObjects</w:t>
-      </w:r>
-      <w:proofErr w:type="spellEnd"/>
-      <w:r>
-        <w:t xml:space="preserve"> </w:t>
-      </w:r>
-      <w:proofErr w:type="spellStart"/>
-      <w:r>
-        <w:t>hardkodiert</w:t>
-      </w:r>
-      <w:proofErr w:type="spellEnd"/>
-      <w:r>
-        <w:t xml:space="preserve"> sind. Die Möglichkeit, diese IDs dynamisch, auf eine Art, die nicht jede Menge Programmieraufwand hat, </w:t>
+        <w:t xml:space="preserve">ann nur einwandfrei auf einem Server mit einer frisch aufgesetzten Datenbank funktionieren, da die IDs der benötigten ObservedObjects hardkodiert sind. Die Möglichkeit, diese IDs dynamisch, auf eine Art, die nicht jede Menge Programmieraufwand hat, </w:t>
       </w:r>
       <w:r>
         <w:t>abzufragen</w:t>
@@ -6866,23 +6424,7 @@
     </w:p>
     <w:p>
       <w:r>
-        <w:t xml:space="preserve">Die Installation des Modulportals folgt nach der normalen Installation des </w:t>
-      </w:r>
-      <w:proofErr w:type="spellStart"/>
-      <w:r>
-        <w:t>SmartMonitoring-Frontends</w:t>
-      </w:r>
-      <w:proofErr w:type="spellEnd"/>
-      <w:r>
-        <w:t xml:space="preserve"> und -</w:t>
-      </w:r>
-      <w:proofErr w:type="spellStart"/>
-      <w:r>
-        <w:t>Backends</w:t>
-      </w:r>
-      <w:proofErr w:type="spellEnd"/>
-      <w:r>
-        <w:t>. Es muss lediglich folgende drei Punkte gemacht werden:</w:t>
+        <w:t>Die Installation des Modulportals folgt nach der normalen Installation des SmartMonitoring-Frontends und -Backends. Es muss lediglich folgende drei Punkte gemacht werden:</w:t>
       </w:r>
     </w:p>
     <w:p>
@@ -6894,39 +6436,7 @@
         </w:numPr>
       </w:pPr>
       <w:r>
-        <w:t>Das zusätzliche Projekt „</w:t>
-      </w:r>
-      <w:proofErr w:type="spellStart"/>
-      <w:r>
-        <w:t>Basics_ObservedObjectDataSetComment</w:t>
-      </w:r>
-      <w:proofErr w:type="spellEnd"/>
-      <w:r>
-        <w:t xml:space="preserve">“ aus </w:t>
-      </w:r>
-      <w:proofErr w:type="spellStart"/>
-      <w:r>
-        <w:t>GitLab</w:t>
-      </w:r>
-      <w:proofErr w:type="spellEnd"/>
-      <w:r>
-        <w:t xml:space="preserve"> klonen und in den Ordner „</w:t>
-      </w:r>
-      <w:proofErr w:type="spellStart"/>
-      <w:r>
-        <w:t>projects</w:t>
-      </w:r>
-      <w:proofErr w:type="spellEnd"/>
-      <w:r>
-        <w:t xml:space="preserve">“ im </w:t>
-      </w:r>
-      <w:proofErr w:type="spellStart"/>
-      <w:r>
-        <w:t>SmartMonitoring</w:t>
-      </w:r>
-      <w:proofErr w:type="spellEnd"/>
-      <w:r>
-        <w:t xml:space="preserve"> Ordern ablegen</w:t>
+        <w:t>Das zusätzliche Projekt „Basics_ObservedObjectDataSetComment“ aus GitLab klonen und in den Ordner „projects“ im SmartMonitoring Ordern ablegen</w:t>
       </w:r>
     </w:p>
     <w:p>
@@ -6938,15 +6448,7 @@
         </w:numPr>
       </w:pPr>
       <w:r>
-        <w:t>In der Datenbank manuell die kryptische Einschränkung in der Tabelle „</w:t>
-      </w:r>
-      <w:proofErr w:type="spellStart"/>
-      <w:r>
-        <w:t>tbl_measurement_type</w:t>
-      </w:r>
-      <w:proofErr w:type="spellEnd"/>
-      <w:r>
-        <w:t>“ löschen</w:t>
+        <w:t>In der Datenbank manuell die kryptische Einschränkung in der Tabelle „tbl_measurement_type“ löschen</w:t>
       </w:r>
     </w:p>
     <w:p>
@@ -6961,23 +6463,7 @@
         <w:t>Zu der Seite „</w:t>
       </w:r>
       <w:r>
-        <w:t>/</w:t>
-      </w:r>
-      <w:proofErr w:type="spellStart"/>
-      <w:r>
-        <w:t>SmartMonitoring</w:t>
-      </w:r>
-      <w:proofErr w:type="spellEnd"/>
-      <w:r>
-        <w:t>/</w:t>
-      </w:r>
-      <w:proofErr w:type="spellStart"/>
-      <w:r>
-        <w:t>sites</w:t>
-      </w:r>
-      <w:proofErr w:type="spellEnd"/>
-      <w:r>
-        <w:t>/modulesetup.html</w:t>
+        <w:t>/SmartMonitoring/sites/modulesetup.html</w:t>
       </w:r>
       <w:r>
         <w:t>“ navigieren, auf den Knopf „Alle Ausführen“ klicken und ca. 20 Sekunden warten, bis alle Schritte der Installation automatisch abgeschlossen werden</w:t>
@@ -6994,7 +6480,7 @@
       <w:r>
         <w:br/>
       </w:r>
-      <w:hyperlink r:id="rId21" w:history="1">
+      <w:hyperlink r:id="rId23" w:history="1">
         <w:r>
           <w:rPr>
             <w:rStyle w:val="Hyperlink"/>
@@ -7011,7 +6497,6 @@
         </w:rPr>
       </w:pPr>
       <w:bookmarkStart w:id="25" w:name="_Toc31050319"/>
-      <w:proofErr w:type="spellStart"/>
       <w:r>
         <w:rPr>
           <w:lang w:val="en-NZ"/>
@@ -7019,7 +6504,6 @@
         <w:t>Benutzerhandbuch</w:t>
       </w:r>
       <w:bookmarkEnd w:id="25"/>
-      <w:proofErr w:type="spellEnd"/>
     </w:p>
     <w:p>
       <w:pPr>
@@ -7049,7 +6533,6 @@
         </w:rPr>
       </w:pPr>
       <w:bookmarkStart w:id="26" w:name="_Toc31050320"/>
-      <w:proofErr w:type="spellStart"/>
       <w:r>
         <w:rPr>
           <w:lang w:val="en-NZ"/>
@@ -7057,7 +6540,6 @@
         <w:t>Quellenverzeichnis</w:t>
       </w:r>
       <w:bookmarkEnd w:id="26"/>
-      <w:proofErr w:type="spellEnd"/>
     </w:p>
     <w:p>
       <w:r>
@@ -7124,7 +6606,7 @@
       <w:r>
         <w:t xml:space="preserve">: </w:t>
       </w:r>
-      <w:hyperlink r:id="rId22" w:history="1">
+      <w:hyperlink r:id="rId24" w:history="1">
         <w:r>
           <w:rPr>
             <w:rStyle w:val="Hyperlink"/>
@@ -7158,7 +6640,7 @@
       <w:r>
         <w:t xml:space="preserve">: </w:t>
       </w:r>
-      <w:hyperlink r:id="rId23" w:history="1">
+      <w:hyperlink r:id="rId25" w:history="1">
         <w:r>
           <w:rPr>
             <w:rStyle w:val="Hyperlink"/>
@@ -7169,9 +6651,10 @@
     </w:p>
     <w:p>
       <w:r>
+        <w:lastRenderedPageBreak/>
         <w:t xml:space="preserve">Dunkelkennlinien: </w:t>
       </w:r>
-      <w:hyperlink r:id="rId24" w:history="1">
+      <w:hyperlink r:id="rId26" w:history="1">
         <w:r>
           <w:rPr>
             <w:rStyle w:val="Hyperlink"/>
@@ -7233,8 +6716,8 @@
       </w:pPr>
     </w:p>
     <w:sectPr>
-      <w:footerReference w:type="default" r:id="rId25"/>
-      <w:footerReference w:type="first" r:id="rId26"/>
+      <w:footerReference w:type="default" r:id="rId27"/>
+      <w:footerReference w:type="first" r:id="rId28"/>
       <w:pgSz w:w="11906" w:h="16838"/>
       <w:pgMar w:top="1418" w:right="1418" w:bottom="1134" w:left="1701" w:header="709" w:footer="709" w:gutter="0"/>
       <w:pgNumType w:start="1"/>
@@ -10061,7 +9544,7 @@
 </file>
 
 <file path=customXml/itemProps1.xml><?xml version="1.0" encoding="utf-8"?>
-<ds:datastoreItem xmlns:ds="http://schemas.openxmlformats.org/officeDocument/2006/customXml" ds:itemID="{B82A3B7B-0CB2-44A6-9B63-2F0BB4F0A454}">
+<ds:datastoreItem xmlns:ds="http://schemas.openxmlformats.org/officeDocument/2006/customXml" ds:itemID="{C0316329-5B72-4839-A23C-B1C43768C7EA}">
   <ds:schemaRefs>
     <ds:schemaRef ds:uri="http://schemas.openxmlformats.org/officeDocument/2006/bibliography"/>
   </ds:schemaRefs>
